--- a/TS-Padam/TS-1.7/TS 1.7 Malayalam Pada Paatam Corrections.docx
+++ b/TS-Padam/TS-1.7/TS 1.7 Malayalam Pada Paatam Corrections.docx
@@ -1,6 +1,6 @@
 
 <file path=word/document.xml><?xml version="1.0" encoding="utf-8"?>
-<w:document xmlns:wpc="http://schemas.microsoft.com/office/word/2010/wordprocessingCanvas" xmlns:cx="http://schemas.microsoft.com/office/drawing/2014/chartex" xmlns:cx1="http://schemas.microsoft.com/office/drawing/2015/9/8/chartex" xmlns:cx2="http://schemas.microsoft.com/office/drawing/2015/10/21/chartex" xmlns:cx3="http://schemas.microsoft.com/office/drawing/2016/5/9/chartex" xmlns:cx4="http://schemas.microsoft.com/office/drawing/2016/5/10/chartex" xmlns:cx5="http://schemas.microsoft.com/office/drawing/2016/5/11/chartex" xmlns:cx6="http://schemas.microsoft.com/office/drawing/2016/5/12/chartex" xmlns:cx7="http://schemas.microsoft.com/office/drawing/2016/5/13/chartex" xmlns:cx8="http://schemas.microsoft.com/office/drawing/2016/5/14/chartex" xmlns:mc="http://schemas.openxmlformats.org/markup-compatibility/2006" xmlns:aink="http://schemas.microsoft.com/office/drawing/2016/ink" xmlns:am3d="http://schemas.microsoft.com/office/drawing/2017/model3d" xmlns:o="urn:schemas-microsoft-com:office:office" xmlns:r="http://schemas.openxmlformats.org/officeDocument/2006/relationships" xmlns:m="http://schemas.openxmlformats.org/officeDocument/2006/math" xmlns:v="urn:schemas-microsoft-com:vml" xmlns:wp14="http://schemas.microsoft.com/office/word/2010/wordprocessingDrawing" xmlns:wp="http://schemas.openxmlformats.org/drawingml/2006/wordprocessingDrawing" xmlns:w10="urn:schemas-microsoft-com:office:word" xmlns:w="http://schemas.openxmlformats.org/wordprocessingml/2006/main" xmlns:w14="http://schemas.microsoft.com/office/word/2010/wordml" xmlns:w15="http://schemas.microsoft.com/office/word/2012/wordml" xmlns:w16cex="http://schemas.microsoft.com/office/word/2018/wordml/cex" xmlns:w16cid="http://schemas.microsoft.com/office/word/2016/wordml/cid" xmlns:w16="http://schemas.microsoft.com/office/word/2018/wordml" xmlns:w16se="http://schemas.microsoft.com/office/word/2015/wordml/symex" xmlns:wpg="http://schemas.microsoft.com/office/word/2010/wordprocessingGroup" xmlns:wpi="http://schemas.microsoft.com/office/word/2010/wordprocessingInk" xmlns:wne="http://schemas.microsoft.com/office/word/2006/wordml" xmlns:wps="http://schemas.microsoft.com/office/word/2010/wordprocessingShape" mc:Ignorable="w14 w15 w16se w16cid w16 w16cex wp14">
+<w:document xmlns:wpc="http://schemas.microsoft.com/office/word/2010/wordprocessingCanvas" xmlns:cx="http://schemas.microsoft.com/office/drawing/2014/chartex" xmlns:cx1="http://schemas.microsoft.com/office/drawing/2015/9/8/chartex" xmlns:mc="http://schemas.openxmlformats.org/markup-compatibility/2006" xmlns:o="urn:schemas-microsoft-com:office:office" xmlns:r="http://schemas.openxmlformats.org/officeDocument/2006/relationships" xmlns:m="http://schemas.openxmlformats.org/officeDocument/2006/math" xmlns:v="urn:schemas-microsoft-com:vml" xmlns:wp14="http://schemas.microsoft.com/office/word/2010/wordprocessingDrawing" xmlns:wp="http://schemas.openxmlformats.org/drawingml/2006/wordprocessingDrawing" xmlns:w10="urn:schemas-microsoft-com:office:word" xmlns:w="http://schemas.openxmlformats.org/wordprocessingml/2006/main" xmlns:w14="http://schemas.microsoft.com/office/word/2010/wordml" xmlns:w15="http://schemas.microsoft.com/office/word/2012/wordml" xmlns:w16se="http://schemas.microsoft.com/office/word/2015/wordml/symex" xmlns:wpg="http://schemas.microsoft.com/office/word/2010/wordprocessingGroup" xmlns:wpi="http://schemas.microsoft.com/office/word/2010/wordprocessingInk" xmlns:wne="http://schemas.microsoft.com/office/word/2006/wordml" xmlns:wps="http://schemas.microsoft.com/office/word/2010/wordprocessingShape" mc:Ignorable="w14 w15 w16se wp14">
   <w:body>
     <w:p>
       <w:pPr>
@@ -22,7 +22,51 @@
           <w:szCs w:val="32"/>
           <w:u w:val="single"/>
         </w:rPr>
-        <w:t xml:space="preserve">TS Pada Paatam </w:t>
+        <w:t xml:space="preserve">TS </w:t>
+      </w:r>
+      <w:proofErr w:type="spellStart"/>
+      <w:r>
+        <w:rPr>
+          <w:b/>
+          <w:bCs/>
+          <w:sz w:val="32"/>
+          <w:szCs w:val="32"/>
+          <w:u w:val="single"/>
+        </w:rPr>
+        <w:t>Pada</w:t>
+      </w:r>
+      <w:proofErr w:type="spellEnd"/>
+      <w:r>
+        <w:rPr>
+          <w:b/>
+          <w:bCs/>
+          <w:sz w:val="32"/>
+          <w:szCs w:val="32"/>
+          <w:u w:val="single"/>
+        </w:rPr>
+        <w:t xml:space="preserve"> </w:t>
+      </w:r>
+      <w:proofErr w:type="spellStart"/>
+      <w:r>
+        <w:rPr>
+          <w:b/>
+          <w:bCs/>
+          <w:sz w:val="32"/>
+          <w:szCs w:val="32"/>
+          <w:u w:val="single"/>
+        </w:rPr>
+        <w:t>Paatam</w:t>
+      </w:r>
+      <w:proofErr w:type="spellEnd"/>
+      <w:r>
+        <w:rPr>
+          <w:b/>
+          <w:bCs/>
+          <w:sz w:val="32"/>
+          <w:szCs w:val="32"/>
+          <w:u w:val="single"/>
+        </w:rPr>
+        <w:t xml:space="preserve"> </w:t>
       </w:r>
       <w:r>
         <w:rPr>
@@ -100,10 +144,9 @@
           <w:bCs/>
           <w:sz w:val="32"/>
           <w:szCs w:val="32"/>
-          <w:highlight w:val="red"/>
           <w:u w:val="single"/>
         </w:rPr>
-        <w:t>??????</w:t>
+        <w:t>30th June 2021</w:t>
       </w:r>
     </w:p>
     <w:p>
@@ -318,6 +361,7 @@
               </w:rPr>
               <w:t xml:space="preserve"> </w:t>
             </w:r>
+            <w:proofErr w:type="spellStart"/>
             <w:r>
               <w:rPr>
                 <w:rFonts w:cs="Arial"/>
@@ -327,6 +371,7 @@
               </w:rPr>
               <w:t>Padam</w:t>
             </w:r>
+            <w:proofErr w:type="spellEnd"/>
           </w:p>
           <w:p>
             <w:pPr>
@@ -342,14 +387,25 @@
                 <w:szCs w:val="28"/>
               </w:rPr>
             </w:pPr>
-            <w:r>
-              <w:rPr>
-                <w:rFonts w:cs="Arial"/>
-                <w:bCs/>
-                <w:sz w:val="28"/>
-                <w:szCs w:val="28"/>
-              </w:rPr>
-              <w:t>Padam No. 50</w:t>
+            <w:proofErr w:type="spellStart"/>
+            <w:r>
+              <w:rPr>
+                <w:rFonts w:cs="Arial"/>
+                <w:bCs/>
+                <w:sz w:val="28"/>
+                <w:szCs w:val="28"/>
+              </w:rPr>
+              <w:t>Padam</w:t>
+            </w:r>
+            <w:proofErr w:type="spellEnd"/>
+            <w:r>
+              <w:rPr>
+                <w:rFonts w:cs="Arial"/>
+                <w:bCs/>
+                <w:sz w:val="28"/>
+                <w:szCs w:val="28"/>
+              </w:rPr>
+              <w:t xml:space="preserve"> No. 50</w:t>
             </w:r>
           </w:p>
           <w:p>
@@ -363,12 +419,21 @@
                 <w:szCs w:val="32"/>
               </w:rPr>
             </w:pPr>
-            <w:r>
-              <w:rPr>
-                <w:sz w:val="28"/>
-                <w:szCs w:val="28"/>
-              </w:rPr>
-              <w:t>Panchaati No. - 4</w:t>
+            <w:proofErr w:type="spellStart"/>
+            <w:r>
+              <w:rPr>
+                <w:sz w:val="28"/>
+                <w:szCs w:val="28"/>
+              </w:rPr>
+              <w:t>Panchaati</w:t>
+            </w:r>
+            <w:proofErr w:type="spellEnd"/>
+            <w:r>
+              <w:rPr>
+                <w:sz w:val="28"/>
+                <w:szCs w:val="28"/>
+              </w:rPr>
+              <w:t xml:space="preserve"> No. - 4</w:t>
             </w:r>
           </w:p>
         </w:tc>
@@ -386,6 +451,7 @@
                 <w:lang w:val="en-IN" w:eastAsia="en-IN"/>
               </w:rPr>
             </w:pPr>
+            <w:proofErr w:type="spellStart"/>
             <w:r>
               <w:rPr>
                 <w:rFonts w:ascii="BRH Malayalam Extra" w:hAnsi="BRH Malayalam Extra" w:cs="BRH Malayalam Extra"/>
@@ -395,6 +461,7 @@
               </w:rPr>
               <w:t>sx</w:t>
             </w:r>
+            <w:proofErr w:type="spellEnd"/>
             <w:r>
               <w:rPr>
                 <w:rFonts w:ascii="BRH Malayalam Extra" w:hAnsi="BRH Malayalam Extra" w:cs="BRH Malayalam Extra"/>
@@ -404,15 +471,27 @@
               </w:rPr>
               <w:t>–</w:t>
             </w:r>
-            <w:r>
-              <w:rPr>
-                <w:rFonts w:ascii="BRH Malayalam Extra" w:hAnsi="BRH Malayalam Extra" w:cs="BRH Malayalam Extra"/>
-                <w:sz w:val="40"/>
-                <w:szCs w:val="40"/>
-                <w:lang w:val="en-IN" w:eastAsia="en-IN"/>
-              </w:rPr>
-              <w:t xml:space="preserve">iy | </w:t>
-            </w:r>
+            <w:proofErr w:type="spellStart"/>
+            <w:r>
+              <w:rPr>
+                <w:rFonts w:ascii="BRH Malayalam Extra" w:hAnsi="BRH Malayalam Extra" w:cs="BRH Malayalam Extra"/>
+                <w:sz w:val="40"/>
+                <w:szCs w:val="40"/>
+                <w:lang w:val="en-IN" w:eastAsia="en-IN"/>
+              </w:rPr>
+              <w:t>iy</w:t>
+            </w:r>
+            <w:proofErr w:type="spellEnd"/>
+            <w:r>
+              <w:rPr>
+                <w:rFonts w:ascii="BRH Malayalam Extra" w:hAnsi="BRH Malayalam Extra" w:cs="BRH Malayalam Extra"/>
+                <w:sz w:val="40"/>
+                <w:szCs w:val="40"/>
+                <w:lang w:val="en-IN" w:eastAsia="en-IN"/>
+              </w:rPr>
+              <w:t xml:space="preserve"> | </w:t>
+            </w:r>
+            <w:proofErr w:type="spellStart"/>
             <w:r>
               <w:rPr>
                 <w:rFonts w:ascii="BRH Malayalam Extra" w:hAnsi="BRH Malayalam Extra" w:cs="BRH Malayalam Extra"/>
@@ -438,7 +517,17 @@
                 <w:szCs w:val="40"/>
                 <w:lang w:val="en-IN" w:eastAsia="en-IN"/>
               </w:rPr>
-              <w:t xml:space="preserve">ÇzZy— </w:t>
+              <w:t>ÇzZy</w:t>
+            </w:r>
+            <w:proofErr w:type="spellEnd"/>
+            <w:r>
+              <w:rPr>
+                <w:rFonts w:ascii="BRH Malayalam Extra" w:hAnsi="BRH Malayalam Extra" w:cs="BRH Malayalam Extra"/>
+                <w:sz w:val="40"/>
+                <w:szCs w:val="40"/>
+                <w:lang w:val="en-IN" w:eastAsia="en-IN"/>
+              </w:rPr>
+              <w:t xml:space="preserve">— </w:t>
             </w:r>
           </w:p>
           <w:p>
@@ -450,14 +539,25 @@
                 <w:szCs w:val="36"/>
               </w:rPr>
             </w:pPr>
-            <w:r>
-              <w:rPr>
-                <w:rFonts w:ascii="BRH Malayalam Extra" w:hAnsi="BRH Malayalam Extra" w:cs="BRH Malayalam Extra"/>
-                <w:sz w:val="40"/>
-                <w:szCs w:val="40"/>
-                <w:lang w:val="en-IN" w:eastAsia="en-IN"/>
-              </w:rPr>
-              <w:t>öe - A</w:t>
+            <w:proofErr w:type="spellStart"/>
+            <w:r>
+              <w:rPr>
+                <w:rFonts w:ascii="BRH Malayalam Extra" w:hAnsi="BRH Malayalam Extra" w:cs="BRH Malayalam Extra"/>
+                <w:sz w:val="40"/>
+                <w:szCs w:val="40"/>
+                <w:lang w:val="en-IN" w:eastAsia="en-IN"/>
+              </w:rPr>
+              <w:t>öe</w:t>
+            </w:r>
+            <w:proofErr w:type="spellEnd"/>
+            <w:r>
+              <w:rPr>
+                <w:rFonts w:ascii="BRH Malayalam Extra" w:hAnsi="BRH Malayalam Extra" w:cs="BRH Malayalam Extra"/>
+                <w:sz w:val="40"/>
+                <w:szCs w:val="40"/>
+                <w:lang w:val="en-IN" w:eastAsia="en-IN"/>
+              </w:rPr>
+              <w:t xml:space="preserve"> - A</w:t>
             </w:r>
             <w:r>
               <w:rPr>
@@ -468,6 +568,7 @@
               </w:rPr>
               <w:t>–</w:t>
             </w:r>
+            <w:proofErr w:type="spellStart"/>
             <w:r>
               <w:rPr>
                 <w:rFonts w:ascii="BRH Malayalam" w:hAnsi="BRH Malayalam" w:cs="BRH Malayalam"/>
@@ -483,7 +584,17 @@
                 <w:szCs w:val="40"/>
                 <w:lang w:val="en-IN" w:eastAsia="en-IN"/>
               </w:rPr>
-              <w:t>Çy— |</w:t>
+              <w:t>Çy</w:t>
+            </w:r>
+            <w:proofErr w:type="spellEnd"/>
+            <w:r>
+              <w:rPr>
+                <w:rFonts w:ascii="BRH Malayalam Extra" w:hAnsi="BRH Malayalam Extra" w:cs="BRH Malayalam Extra"/>
+                <w:sz w:val="40"/>
+                <w:szCs w:val="40"/>
+                <w:lang w:val="en-IN" w:eastAsia="en-IN"/>
+              </w:rPr>
+              <w:t>— |</w:t>
             </w:r>
           </w:p>
         </w:tc>
@@ -501,6 +612,7 @@
                 <w:lang w:val="en-IN" w:eastAsia="en-IN"/>
               </w:rPr>
             </w:pPr>
+            <w:proofErr w:type="spellStart"/>
             <w:r>
               <w:rPr>
                 <w:rFonts w:ascii="BRH Malayalam Extra" w:hAnsi="BRH Malayalam Extra" w:cs="BRH Malayalam Extra"/>
@@ -510,6 +622,7 @@
               </w:rPr>
               <w:t>sx</w:t>
             </w:r>
+            <w:proofErr w:type="spellEnd"/>
             <w:r>
               <w:rPr>
                 <w:rFonts w:ascii="BRH Malayalam Extra" w:hAnsi="BRH Malayalam Extra" w:cs="BRH Malayalam Extra"/>
@@ -519,14 +632,35 @@
               </w:rPr>
               <w:t>–</w:t>
             </w:r>
-            <w:r>
-              <w:rPr>
-                <w:rFonts w:ascii="BRH Malayalam Extra" w:hAnsi="BRH Malayalam Extra" w:cs="BRH Malayalam Extra"/>
-                <w:sz w:val="40"/>
-                <w:szCs w:val="40"/>
-                <w:lang w:val="en-IN" w:eastAsia="en-IN"/>
-              </w:rPr>
-              <w:t>iy | ö</w:t>
+            <w:proofErr w:type="spellStart"/>
+            <w:r>
+              <w:rPr>
+                <w:rFonts w:ascii="BRH Malayalam Extra" w:hAnsi="BRH Malayalam Extra" w:cs="BRH Malayalam Extra"/>
+                <w:sz w:val="40"/>
+                <w:szCs w:val="40"/>
+                <w:lang w:val="en-IN" w:eastAsia="en-IN"/>
+              </w:rPr>
+              <w:t>iy</w:t>
+            </w:r>
+            <w:proofErr w:type="spellEnd"/>
+            <w:r>
+              <w:rPr>
+                <w:rFonts w:ascii="BRH Malayalam Extra" w:hAnsi="BRH Malayalam Extra" w:cs="BRH Malayalam Extra"/>
+                <w:sz w:val="40"/>
+                <w:szCs w:val="40"/>
+                <w:lang w:val="en-IN" w:eastAsia="en-IN"/>
+              </w:rPr>
+              <w:t xml:space="preserve"> | </w:t>
+            </w:r>
+            <w:proofErr w:type="spellStart"/>
+            <w:r>
+              <w:rPr>
+                <w:rFonts w:ascii="BRH Malayalam Extra" w:hAnsi="BRH Malayalam Extra" w:cs="BRH Malayalam Extra"/>
+                <w:sz w:val="40"/>
+                <w:szCs w:val="40"/>
+                <w:lang w:val="en-IN" w:eastAsia="en-IN"/>
+              </w:rPr>
+              <w:t>ö</w:t>
             </w:r>
             <w:r>
               <w:rPr>
@@ -538,6 +672,7 @@
               </w:rPr>
               <w:t>ex</w:t>
             </w:r>
+            <w:proofErr w:type="spellEnd"/>
             <w:r>
               <w:rPr>
                 <w:rFonts w:ascii="BRH Malayalam Extra" w:hAnsi="BRH Malayalam Extra" w:cs="BRH Malayalam Extra"/>
@@ -547,6 +682,7 @@
               </w:rPr>
               <w:t>–</w:t>
             </w:r>
+            <w:proofErr w:type="spellStart"/>
             <w:r>
               <w:rPr>
                 <w:rFonts w:ascii="BRH Malayalam" w:hAnsi="BRH Malayalam" w:cs="BRH Malayalam"/>
@@ -562,7 +698,17 @@
                 <w:szCs w:val="40"/>
                 <w:lang w:val="en-IN" w:eastAsia="en-IN"/>
               </w:rPr>
-              <w:t xml:space="preserve">ÇzZy— </w:t>
+              <w:t>ÇzZy</w:t>
+            </w:r>
+            <w:proofErr w:type="spellEnd"/>
+            <w:r>
+              <w:rPr>
+                <w:rFonts w:ascii="BRH Malayalam Extra" w:hAnsi="BRH Malayalam Extra" w:cs="BRH Malayalam Extra"/>
+                <w:sz w:val="40"/>
+                <w:szCs w:val="40"/>
+                <w:lang w:val="en-IN" w:eastAsia="en-IN"/>
+              </w:rPr>
+              <w:t xml:space="preserve">— </w:t>
             </w:r>
           </w:p>
           <w:p>
@@ -574,14 +720,25 @@
                 <w:szCs w:val="36"/>
               </w:rPr>
             </w:pPr>
-            <w:r>
-              <w:rPr>
-                <w:rFonts w:ascii="BRH Malayalam Extra" w:hAnsi="BRH Malayalam Extra" w:cs="BRH Malayalam Extra"/>
-                <w:sz w:val="40"/>
-                <w:szCs w:val="40"/>
-                <w:lang w:val="en-IN" w:eastAsia="en-IN"/>
-              </w:rPr>
-              <w:t>öe - A</w:t>
+            <w:proofErr w:type="spellStart"/>
+            <w:r>
+              <w:rPr>
+                <w:rFonts w:ascii="BRH Malayalam Extra" w:hAnsi="BRH Malayalam Extra" w:cs="BRH Malayalam Extra"/>
+                <w:sz w:val="40"/>
+                <w:szCs w:val="40"/>
+                <w:lang w:val="en-IN" w:eastAsia="en-IN"/>
+              </w:rPr>
+              <w:t>öe</w:t>
+            </w:r>
+            <w:proofErr w:type="spellEnd"/>
+            <w:r>
+              <w:rPr>
+                <w:rFonts w:ascii="BRH Malayalam Extra" w:hAnsi="BRH Malayalam Extra" w:cs="BRH Malayalam Extra"/>
+                <w:sz w:val="40"/>
+                <w:szCs w:val="40"/>
+                <w:lang w:val="en-IN" w:eastAsia="en-IN"/>
+              </w:rPr>
+              <w:t xml:space="preserve"> - A</w:t>
             </w:r>
             <w:r>
               <w:rPr>
@@ -592,6 +749,7 @@
               </w:rPr>
               <w:t>–</w:t>
             </w:r>
+            <w:proofErr w:type="spellStart"/>
             <w:r>
               <w:rPr>
                 <w:rFonts w:ascii="BRH Malayalam" w:hAnsi="BRH Malayalam" w:cs="BRH Malayalam"/>
@@ -607,7 +765,17 @@
                 <w:szCs w:val="40"/>
                 <w:lang w:val="en-IN" w:eastAsia="en-IN"/>
               </w:rPr>
-              <w:t>Çy— |</w:t>
+              <w:t>Çy</w:t>
+            </w:r>
+            <w:proofErr w:type="spellEnd"/>
+            <w:r>
+              <w:rPr>
+                <w:rFonts w:ascii="BRH Malayalam Extra" w:hAnsi="BRH Malayalam Extra" w:cs="BRH Malayalam Extra"/>
+                <w:sz w:val="40"/>
+                <w:szCs w:val="40"/>
+                <w:lang w:val="en-IN" w:eastAsia="en-IN"/>
+              </w:rPr>
+              <w:t>— |</w:t>
             </w:r>
           </w:p>
         </w:tc>
@@ -625,6 +793,16 @@
           <w:u w:val="single"/>
         </w:rPr>
       </w:pPr>
+      <w:r>
+        <w:rPr>
+          <w:b/>
+          <w:bCs/>
+          <w:sz w:val="32"/>
+          <w:szCs w:val="32"/>
+          <w:u w:val="single"/>
+        </w:rPr>
+        <w:t>====================</w:t>
+      </w:r>
     </w:p>
     <w:p>
       <w:pPr>
@@ -672,7 +850,51 @@
           <w:szCs w:val="32"/>
           <w:u w:val="single"/>
         </w:rPr>
-        <w:t xml:space="preserve">TS Pada Paatam </w:t>
+        <w:t xml:space="preserve">TS </w:t>
+      </w:r>
+      <w:proofErr w:type="spellStart"/>
+      <w:r>
+        <w:rPr>
+          <w:b/>
+          <w:bCs/>
+          <w:sz w:val="32"/>
+          <w:szCs w:val="32"/>
+          <w:u w:val="single"/>
+        </w:rPr>
+        <w:t>Pada</w:t>
+      </w:r>
+      <w:proofErr w:type="spellEnd"/>
+      <w:r>
+        <w:rPr>
+          <w:b/>
+          <w:bCs/>
+          <w:sz w:val="32"/>
+          <w:szCs w:val="32"/>
+          <w:u w:val="single"/>
+        </w:rPr>
+        <w:t xml:space="preserve"> </w:t>
+      </w:r>
+      <w:proofErr w:type="spellStart"/>
+      <w:r>
+        <w:rPr>
+          <w:b/>
+          <w:bCs/>
+          <w:sz w:val="32"/>
+          <w:szCs w:val="32"/>
+          <w:u w:val="single"/>
+        </w:rPr>
+        <w:t>Paatam</w:t>
+      </w:r>
+      <w:proofErr w:type="spellEnd"/>
+      <w:r>
+        <w:rPr>
+          <w:b/>
+          <w:bCs/>
+          <w:sz w:val="32"/>
+          <w:szCs w:val="32"/>
+          <w:u w:val="single"/>
+        </w:rPr>
+        <w:t xml:space="preserve"> </w:t>
       </w:r>
       <w:r>
         <w:rPr>
@@ -959,6 +1181,7 @@
                 <w:szCs w:val="32"/>
               </w:rPr>
             </w:pPr>
+            <w:proofErr w:type="spellStart"/>
             <w:r>
               <w:rPr>
                 <w:rFonts w:cs="Arial"/>
@@ -966,7 +1189,17 @@
                 <w:sz w:val="28"/>
                 <w:szCs w:val="32"/>
               </w:rPr>
-              <w:t>Padam Correction = None</w:t>
+              <w:t>Padam</w:t>
+            </w:r>
+            <w:proofErr w:type="spellEnd"/>
+            <w:r>
+              <w:rPr>
+                <w:rFonts w:cs="Arial"/>
+                <w:color w:val="000000"/>
+                <w:sz w:val="28"/>
+                <w:szCs w:val="32"/>
+              </w:rPr>
+              <w:t xml:space="preserve"> Correction = None</w:t>
             </w:r>
           </w:p>
           <w:p>
@@ -992,6 +1225,7 @@
                 <w:szCs w:val="32"/>
               </w:rPr>
             </w:pPr>
+            <w:proofErr w:type="spellStart"/>
             <w:r>
               <w:rPr>
                 <w:rFonts w:cs="Arial"/>
@@ -999,7 +1233,17 @@
                 <w:sz w:val="28"/>
                 <w:szCs w:val="32"/>
               </w:rPr>
-              <w:t>Vaakyam Corrections = None</w:t>
+              <w:t>Vaakyam</w:t>
+            </w:r>
+            <w:proofErr w:type="spellEnd"/>
+            <w:r>
+              <w:rPr>
+                <w:rFonts w:cs="Arial"/>
+                <w:color w:val="000000"/>
+                <w:sz w:val="28"/>
+                <w:szCs w:val="32"/>
+              </w:rPr>
+              <w:t xml:space="preserve"> Corrections = None</w:t>
             </w:r>
           </w:p>
         </w:tc>
@@ -1018,6 +1262,7 @@
                 <w:szCs w:val="32"/>
               </w:rPr>
             </w:pPr>
+            <w:proofErr w:type="spellStart"/>
             <w:r>
               <w:rPr>
                 <w:rFonts w:cs="Arial"/>
@@ -1025,7 +1270,17 @@
                 <w:sz w:val="28"/>
                 <w:szCs w:val="32"/>
               </w:rPr>
-              <w:t>Padam Correction = None</w:t>
+              <w:t>Padam</w:t>
+            </w:r>
+            <w:proofErr w:type="spellEnd"/>
+            <w:r>
+              <w:rPr>
+                <w:rFonts w:cs="Arial"/>
+                <w:color w:val="000000"/>
+                <w:sz w:val="28"/>
+                <w:szCs w:val="32"/>
+              </w:rPr>
+              <w:t xml:space="preserve"> Correction = None</w:t>
             </w:r>
           </w:p>
           <w:p>
@@ -1049,6 +1304,7 @@
                 <w:szCs w:val="36"/>
               </w:rPr>
             </w:pPr>
+            <w:proofErr w:type="spellStart"/>
             <w:r>
               <w:rPr>
                 <w:rFonts w:cs="Arial"/>
@@ -1056,7 +1312,17 @@
                 <w:sz w:val="28"/>
                 <w:szCs w:val="32"/>
               </w:rPr>
-              <w:t>Vaakyam Corrections = None</w:t>
+              <w:t>Vaakyam</w:t>
+            </w:r>
+            <w:proofErr w:type="spellEnd"/>
+            <w:r>
+              <w:rPr>
+                <w:rFonts w:cs="Arial"/>
+                <w:color w:val="000000"/>
+                <w:sz w:val="28"/>
+                <w:szCs w:val="32"/>
+              </w:rPr>
+              <w:t xml:space="preserve"> Corrections = None</w:t>
             </w:r>
           </w:p>
         </w:tc>
@@ -1075,6 +1341,7 @@
                 <w:szCs w:val="32"/>
               </w:rPr>
             </w:pPr>
+            <w:proofErr w:type="spellStart"/>
             <w:r>
               <w:rPr>
                 <w:rFonts w:cs="Arial"/>
@@ -1082,7 +1349,17 @@
                 <w:sz w:val="28"/>
                 <w:szCs w:val="32"/>
               </w:rPr>
-              <w:t>Padam Correction = None</w:t>
+              <w:t>Padam</w:t>
+            </w:r>
+            <w:proofErr w:type="spellEnd"/>
+            <w:r>
+              <w:rPr>
+                <w:rFonts w:cs="Arial"/>
+                <w:color w:val="000000"/>
+                <w:sz w:val="28"/>
+                <w:szCs w:val="32"/>
+              </w:rPr>
+              <w:t xml:space="preserve"> Correction = None</w:t>
             </w:r>
           </w:p>
           <w:p>
@@ -1106,6 +1383,7 @@
                 <w:szCs w:val="36"/>
               </w:rPr>
             </w:pPr>
+            <w:proofErr w:type="spellStart"/>
             <w:r>
               <w:rPr>
                 <w:rFonts w:cs="Arial"/>
@@ -1113,7 +1391,17 @@
                 <w:sz w:val="28"/>
                 <w:szCs w:val="32"/>
               </w:rPr>
-              <w:t>Vaakyam Corrections = None</w:t>
+              <w:t>Vaakyam</w:t>
+            </w:r>
+            <w:proofErr w:type="spellEnd"/>
+            <w:r>
+              <w:rPr>
+                <w:rFonts w:cs="Arial"/>
+                <w:color w:val="000000"/>
+                <w:sz w:val="28"/>
+                <w:szCs w:val="32"/>
+              </w:rPr>
+              <w:t xml:space="preserve"> Corrections = None</w:t>
             </w:r>
           </w:p>
         </w:tc>
@@ -1180,6 +1468,32 @@
           <w:u w:val="single"/>
         </w:rPr>
       </w:pPr>
+    </w:p>
+    <w:p>
+      <w:pPr>
+        <w:spacing w:before="0" w:line="240" w:lineRule="auto"/>
+        <w:jc w:val="center"/>
+        <w:rPr>
+          <w:b/>
+          <w:bCs/>
+          <w:sz w:val="32"/>
+          <w:szCs w:val="32"/>
+          <w:u w:val="single"/>
+        </w:rPr>
+      </w:pPr>
+    </w:p>
+    <w:p>
+      <w:pPr>
+        <w:spacing w:before="0" w:line="240" w:lineRule="auto"/>
+        <w:jc w:val="center"/>
+        <w:rPr>
+          <w:b/>
+          <w:bCs/>
+          <w:sz w:val="32"/>
+          <w:szCs w:val="32"/>
+          <w:u w:val="single"/>
+        </w:rPr>
+      </w:pPr>
       <w:r>
         <w:rPr>
           <w:b/>
@@ -1188,7 +1502,52 @@
           <w:szCs w:val="32"/>
           <w:u w:val="single"/>
         </w:rPr>
-        <w:t xml:space="preserve">TS Pada Paatam </w:t>
+        <w:lastRenderedPageBreak/>
+        <w:t xml:space="preserve">TS </w:t>
+      </w:r>
+      <w:proofErr w:type="spellStart"/>
+      <w:r>
+        <w:rPr>
+          <w:b/>
+          <w:bCs/>
+          <w:sz w:val="32"/>
+          <w:szCs w:val="32"/>
+          <w:u w:val="single"/>
+        </w:rPr>
+        <w:t>Pada</w:t>
+      </w:r>
+      <w:proofErr w:type="spellEnd"/>
+      <w:r>
+        <w:rPr>
+          <w:b/>
+          <w:bCs/>
+          <w:sz w:val="32"/>
+          <w:szCs w:val="32"/>
+          <w:u w:val="single"/>
+        </w:rPr>
+        <w:t xml:space="preserve"> </w:t>
+      </w:r>
+      <w:proofErr w:type="spellStart"/>
+      <w:r>
+        <w:rPr>
+          <w:b/>
+          <w:bCs/>
+          <w:sz w:val="32"/>
+          <w:szCs w:val="32"/>
+          <w:u w:val="single"/>
+        </w:rPr>
+        <w:t>Paatam</w:t>
+      </w:r>
+      <w:proofErr w:type="spellEnd"/>
+      <w:r>
+        <w:rPr>
+          <w:b/>
+          <w:bCs/>
+          <w:sz w:val="32"/>
+          <w:szCs w:val="32"/>
+          <w:u w:val="single"/>
+        </w:rPr>
+        <w:t xml:space="preserve"> </w:t>
       </w:r>
       <w:r>
         <w:rPr>
@@ -1328,7 +1687,6 @@
                 <w:sz w:val="32"/>
                 <w:szCs w:val="32"/>
               </w:rPr>
-              <w:lastRenderedPageBreak/>
               <w:t>Section, Paragraph</w:t>
             </w:r>
           </w:p>
@@ -1489,8 +1847,19 @@
                 <w:sz w:val="28"/>
                 <w:szCs w:val="28"/>
               </w:rPr>
-              <w:t xml:space="preserve"> Vaakyam</w:t>
-            </w:r>
+              <w:t xml:space="preserve"> </w:t>
+            </w:r>
+            <w:proofErr w:type="spellStart"/>
+            <w:r>
+              <w:rPr>
+                <w:rFonts w:cs="Arial"/>
+                <w:bCs/>
+                <w:sz w:val="28"/>
+                <w:szCs w:val="28"/>
+              </w:rPr>
+              <w:t>Vaakyam</w:t>
+            </w:r>
+            <w:proofErr w:type="spellEnd"/>
           </w:p>
           <w:p>
             <w:pPr>
@@ -1535,8 +1904,17 @@
                 <w:sz w:val="28"/>
                 <w:szCs w:val="28"/>
               </w:rPr>
-              <w:t>4th Panchaati</w:t>
-            </w:r>
+              <w:t xml:space="preserve">4th </w:t>
+            </w:r>
+            <w:proofErr w:type="spellStart"/>
+            <w:r>
+              <w:rPr>
+                <w:sz w:val="28"/>
+                <w:szCs w:val="28"/>
+              </w:rPr>
+              <w:t>Panchaati</w:t>
+            </w:r>
+            <w:proofErr w:type="spellEnd"/>
           </w:p>
         </w:tc>
         <w:tc>
@@ -1564,6 +1942,7 @@
                 <w:szCs w:val="40"/>
               </w:rPr>
             </w:pPr>
+            <w:proofErr w:type="spellStart"/>
             <w:r>
               <w:rPr>
                 <w:rFonts w:ascii="BRH Malayalam Extra" w:hAnsi="BRH Malayalam Extra" w:cs="BRH Malayalam Extra"/>
@@ -1572,30 +1951,52 @@
               </w:rPr>
               <w:t>sx</w:t>
             </w:r>
-            <w:r>
-              <w:rPr>
-                <w:rFonts w:ascii="BRH Malayalam Extra" w:hAnsi="BRH Malayalam Extra" w:cs="BRH Malayalam Extra"/>
-                <w:sz w:val="32"/>
-                <w:szCs w:val="36"/>
-              </w:rPr>
-              <w:t>–</w:t>
-            </w:r>
-            <w:r>
-              <w:rPr>
-                <w:rFonts w:ascii="BRH Malayalam Extra" w:hAnsi="BRH Malayalam Extra" w:cs="BRH Malayalam Extra"/>
-                <w:sz w:val="40"/>
-                <w:szCs w:val="36"/>
-              </w:rPr>
-              <w:t>iy öex</w:t>
-            </w:r>
-            <w:r>
-              <w:rPr>
-                <w:rFonts w:ascii="BRH Malayalam Extra" w:hAnsi="BRH Malayalam Extra" w:cs="BRH Malayalam Extra"/>
-                <w:sz w:val="32"/>
-                <w:szCs w:val="36"/>
-              </w:rPr>
-              <w:t>–</w:t>
-            </w:r>
+            <w:proofErr w:type="spellEnd"/>
+            <w:r>
+              <w:rPr>
+                <w:rFonts w:ascii="BRH Malayalam Extra" w:hAnsi="BRH Malayalam Extra" w:cs="BRH Malayalam Extra"/>
+                <w:sz w:val="32"/>
+                <w:szCs w:val="36"/>
+              </w:rPr>
+              <w:t>–</w:t>
+            </w:r>
+            <w:proofErr w:type="spellStart"/>
+            <w:r>
+              <w:rPr>
+                <w:rFonts w:ascii="BRH Malayalam Extra" w:hAnsi="BRH Malayalam Extra" w:cs="BRH Malayalam Extra"/>
+                <w:sz w:val="40"/>
+                <w:szCs w:val="36"/>
+              </w:rPr>
+              <w:t>iy</w:t>
+            </w:r>
+            <w:proofErr w:type="spellEnd"/>
+            <w:r>
+              <w:rPr>
+                <w:rFonts w:ascii="BRH Malayalam Extra" w:hAnsi="BRH Malayalam Extra" w:cs="BRH Malayalam Extra"/>
+                <w:sz w:val="40"/>
+                <w:szCs w:val="36"/>
+              </w:rPr>
+              <w:t xml:space="preserve"> </w:t>
+            </w:r>
+            <w:proofErr w:type="spellStart"/>
+            <w:r>
+              <w:rPr>
+                <w:rFonts w:ascii="BRH Malayalam Extra" w:hAnsi="BRH Malayalam Extra" w:cs="BRH Malayalam Extra"/>
+                <w:sz w:val="40"/>
+                <w:szCs w:val="36"/>
+              </w:rPr>
+              <w:t>öex</w:t>
+            </w:r>
+            <w:proofErr w:type="spellEnd"/>
+            <w:r>
+              <w:rPr>
+                <w:rFonts w:ascii="BRH Malayalam Extra" w:hAnsi="BRH Malayalam Extra" w:cs="BRH Malayalam Extra"/>
+                <w:sz w:val="32"/>
+                <w:szCs w:val="36"/>
+              </w:rPr>
+              <w:t>–</w:t>
+            </w:r>
+            <w:proofErr w:type="spellStart"/>
             <w:r>
               <w:rPr>
                 <w:rFonts w:ascii="BRH Malayalam Extra" w:hAnsi="BRH Malayalam Extra" w:cs="BRH Malayalam Extra"/>
@@ -1613,6 +2014,7 @@
               </w:rPr>
               <w:t>Çy</w:t>
             </w:r>
+            <w:proofErr w:type="spellEnd"/>
             <w:r>
               <w:rPr>
                 <w:rFonts w:ascii="BRH Malayalam Extra" w:hAnsi="BRH Malayalam Extra" w:cs="BRH Malayalam Extra"/>
@@ -1655,6 +2057,7 @@
                 <w:szCs w:val="40"/>
               </w:rPr>
             </w:pPr>
+            <w:proofErr w:type="spellStart"/>
             <w:r>
               <w:rPr>
                 <w:rFonts w:ascii="BRH Malayalam Extra" w:hAnsi="BRH Malayalam Extra" w:cs="BRH Malayalam Extra"/>
@@ -1663,30 +2066,52 @@
               </w:rPr>
               <w:t>sx</w:t>
             </w:r>
-            <w:r>
-              <w:rPr>
-                <w:rFonts w:ascii="BRH Malayalam Extra" w:hAnsi="BRH Malayalam Extra" w:cs="BRH Malayalam Extra"/>
-                <w:sz w:val="32"/>
-                <w:szCs w:val="36"/>
-              </w:rPr>
-              <w:t>–</w:t>
-            </w:r>
-            <w:r>
-              <w:rPr>
-                <w:rFonts w:ascii="BRH Malayalam Extra" w:hAnsi="BRH Malayalam Extra" w:cs="BRH Malayalam Extra"/>
-                <w:sz w:val="40"/>
-                <w:szCs w:val="36"/>
-              </w:rPr>
-              <w:t>iy öex</w:t>
-            </w:r>
-            <w:r>
-              <w:rPr>
-                <w:rFonts w:ascii="BRH Malayalam Extra" w:hAnsi="BRH Malayalam Extra" w:cs="BRH Malayalam Extra"/>
-                <w:sz w:val="32"/>
-                <w:szCs w:val="36"/>
-              </w:rPr>
-              <w:t>–</w:t>
-            </w:r>
+            <w:proofErr w:type="spellEnd"/>
+            <w:r>
+              <w:rPr>
+                <w:rFonts w:ascii="BRH Malayalam Extra" w:hAnsi="BRH Malayalam Extra" w:cs="BRH Malayalam Extra"/>
+                <w:sz w:val="32"/>
+                <w:szCs w:val="36"/>
+              </w:rPr>
+              <w:t>–</w:t>
+            </w:r>
+            <w:proofErr w:type="spellStart"/>
+            <w:r>
+              <w:rPr>
+                <w:rFonts w:ascii="BRH Malayalam Extra" w:hAnsi="BRH Malayalam Extra" w:cs="BRH Malayalam Extra"/>
+                <w:sz w:val="40"/>
+                <w:szCs w:val="36"/>
+              </w:rPr>
+              <w:t>iy</w:t>
+            </w:r>
+            <w:proofErr w:type="spellEnd"/>
+            <w:r>
+              <w:rPr>
+                <w:rFonts w:ascii="BRH Malayalam Extra" w:hAnsi="BRH Malayalam Extra" w:cs="BRH Malayalam Extra"/>
+                <w:sz w:val="40"/>
+                <w:szCs w:val="36"/>
+              </w:rPr>
+              <w:t xml:space="preserve"> </w:t>
+            </w:r>
+            <w:proofErr w:type="spellStart"/>
+            <w:r>
+              <w:rPr>
+                <w:rFonts w:ascii="BRH Malayalam Extra" w:hAnsi="BRH Malayalam Extra" w:cs="BRH Malayalam Extra"/>
+                <w:sz w:val="40"/>
+                <w:szCs w:val="36"/>
+              </w:rPr>
+              <w:t>öex</w:t>
+            </w:r>
+            <w:proofErr w:type="spellEnd"/>
+            <w:r>
+              <w:rPr>
+                <w:rFonts w:ascii="BRH Malayalam Extra" w:hAnsi="BRH Malayalam Extra" w:cs="BRH Malayalam Extra"/>
+                <w:sz w:val="32"/>
+                <w:szCs w:val="36"/>
+              </w:rPr>
+              <w:t>–</w:t>
+            </w:r>
+            <w:proofErr w:type="spellStart"/>
             <w:r>
               <w:rPr>
                 <w:rFonts w:ascii="BRH Malayalam Extra" w:hAnsi="BRH Malayalam Extra" w:cs="BRH Malayalam Extra"/>
@@ -1704,6 +2129,7 @@
               </w:rPr>
               <w:t>Çy</w:t>
             </w:r>
+            <w:proofErr w:type="spellEnd"/>
             <w:r>
               <w:rPr>
                 <w:rFonts w:ascii="BRH Malayalam Extra" w:hAnsi="BRH Malayalam Extra" w:cs="BRH Malayalam Extra"/>
@@ -1799,6 +2225,7 @@
               </w:rPr>
               <w:t xml:space="preserve"> </w:t>
             </w:r>
+            <w:proofErr w:type="spellStart"/>
             <w:r>
               <w:rPr>
                 <w:rFonts w:cs="Arial"/>
@@ -1808,6 +2235,7 @@
               </w:rPr>
               <w:t>Padam</w:t>
             </w:r>
+            <w:proofErr w:type="spellEnd"/>
           </w:p>
           <w:p>
             <w:pPr>
@@ -1823,14 +2251,25 @@
                 <w:szCs w:val="28"/>
               </w:rPr>
             </w:pPr>
-            <w:r>
-              <w:rPr>
-                <w:rFonts w:cs="Arial"/>
-                <w:bCs/>
-                <w:sz w:val="28"/>
-                <w:szCs w:val="28"/>
-              </w:rPr>
-              <w:t>Padam No. - 43</w:t>
+            <w:proofErr w:type="spellStart"/>
+            <w:r>
+              <w:rPr>
+                <w:rFonts w:cs="Arial"/>
+                <w:bCs/>
+                <w:sz w:val="28"/>
+                <w:szCs w:val="28"/>
+              </w:rPr>
+              <w:t>Padam</w:t>
+            </w:r>
+            <w:proofErr w:type="spellEnd"/>
+            <w:r>
+              <w:rPr>
+                <w:rFonts w:cs="Arial"/>
+                <w:bCs/>
+                <w:sz w:val="28"/>
+                <w:szCs w:val="28"/>
+              </w:rPr>
+              <w:t xml:space="preserve"> No. - 43</w:t>
             </w:r>
           </w:p>
           <w:p>
@@ -1847,12 +2286,21 @@
                 <w:szCs w:val="28"/>
               </w:rPr>
             </w:pPr>
-            <w:r>
-              <w:rPr>
-                <w:sz w:val="28"/>
-                <w:szCs w:val="28"/>
-              </w:rPr>
-              <w:t>Panchaati No - 5</w:t>
+            <w:proofErr w:type="spellStart"/>
+            <w:r>
+              <w:rPr>
+                <w:sz w:val="28"/>
+                <w:szCs w:val="28"/>
+              </w:rPr>
+              <w:t>Panchaati</w:t>
+            </w:r>
+            <w:proofErr w:type="spellEnd"/>
+            <w:r>
+              <w:rPr>
+                <w:sz w:val="28"/>
+                <w:szCs w:val="28"/>
+              </w:rPr>
+              <w:t xml:space="preserve"> No - 5</w:t>
             </w:r>
           </w:p>
         </w:tc>
@@ -1898,6 +2346,7 @@
               </w:rPr>
               <w:t>–</w:t>
             </w:r>
+            <w:proofErr w:type="spellStart"/>
             <w:r>
               <w:rPr>
                 <w:rFonts w:ascii="BRH Malayalam Extra" w:eastAsia="Times New Roman" w:hAnsi="BRH Malayalam Extra" w:cs="BRH Malayalam Extra"/>
@@ -1915,7 +2364,17 @@
                 <w:szCs w:val="40"/>
                 <w:lang w:val="en-IN" w:eastAsia="en-IN"/>
               </w:rPr>
-              <w:t xml:space="preserve">¥ZõZy— </w:t>
+              <w:t>¥ZõZy</w:t>
+            </w:r>
+            <w:proofErr w:type="spellEnd"/>
+            <w:r>
+              <w:rPr>
+                <w:rFonts w:ascii="BRH Malayalam Extra" w:hAnsi="BRH Malayalam Extra" w:cs="BRH Malayalam Extra"/>
+                <w:sz w:val="40"/>
+                <w:szCs w:val="40"/>
+                <w:lang w:val="en-IN" w:eastAsia="en-IN"/>
+              </w:rPr>
+              <w:t xml:space="preserve">— </w:t>
             </w:r>
             <w:r>
               <w:rPr>
@@ -1954,7 +2413,27 @@
                 <w:szCs w:val="40"/>
                 <w:lang w:val="en-IN" w:eastAsia="en-IN"/>
               </w:rPr>
-              <w:t>-ZZõ— | G</w:t>
+              <w:t>-</w:t>
+            </w:r>
+            <w:proofErr w:type="spellStart"/>
+            <w:r>
+              <w:rPr>
+                <w:rFonts w:ascii="BRH Malayalam Extra" w:hAnsi="BRH Malayalam Extra" w:cs="BRH Malayalam Extra"/>
+                <w:sz w:val="40"/>
+                <w:szCs w:val="40"/>
+                <w:lang w:val="en-IN" w:eastAsia="en-IN"/>
+              </w:rPr>
+              <w:t>ZZõ</w:t>
+            </w:r>
+            <w:proofErr w:type="spellEnd"/>
+            <w:r>
+              <w:rPr>
+                <w:rFonts w:ascii="BRH Malayalam Extra" w:hAnsi="BRH Malayalam Extra" w:cs="BRH Malayalam Extra"/>
+                <w:sz w:val="40"/>
+                <w:szCs w:val="40"/>
+                <w:lang w:val="en-IN" w:eastAsia="en-IN"/>
+              </w:rPr>
+              <w:t>— | G</w:t>
             </w:r>
             <w:r>
               <w:rPr>
@@ -2016,6 +2495,7 @@
               </w:rPr>
               <w:t>–</w:t>
             </w:r>
+            <w:proofErr w:type="spellStart"/>
             <w:r>
               <w:rPr>
                 <w:rFonts w:ascii="BRH Malayalam Extra" w:eastAsia="Times New Roman" w:hAnsi="BRH Malayalam Extra" w:cs="BRH Malayalam Extra"/>
@@ -2033,8 +2513,19 @@
                 <w:szCs w:val="40"/>
                 <w:lang w:val="en-IN" w:eastAsia="en-IN"/>
               </w:rPr>
-              <w:t xml:space="preserve">¥ZõZy— </w:t>
-            </w:r>
+              <w:t>¥ZõZy</w:t>
+            </w:r>
+            <w:proofErr w:type="spellEnd"/>
+            <w:r>
+              <w:rPr>
+                <w:rFonts w:ascii="BRH Malayalam Extra" w:hAnsi="BRH Malayalam Extra" w:cs="BRH Malayalam Extra"/>
+                <w:sz w:val="40"/>
+                <w:szCs w:val="40"/>
+                <w:lang w:val="en-IN" w:eastAsia="en-IN"/>
+              </w:rPr>
+              <w:t xml:space="preserve">— </w:t>
+            </w:r>
+            <w:proofErr w:type="spellStart"/>
             <w:r>
               <w:rPr>
                 <w:rFonts w:ascii="BRH Malayalam Extra" w:hAnsi="BRH Malayalam Extra" w:cs="BRH Malayalam Extra"/>
@@ -2052,7 +2543,17 @@
                 <w:szCs w:val="40"/>
                 <w:lang w:val="en-IN" w:eastAsia="en-IN"/>
               </w:rPr>
-              <w:t>-ZZõ— | G</w:t>
+              <w:t>-ZZõ</w:t>
+            </w:r>
+            <w:proofErr w:type="spellEnd"/>
+            <w:r>
+              <w:rPr>
+                <w:rFonts w:ascii="BRH Malayalam Extra" w:hAnsi="BRH Malayalam Extra" w:cs="BRH Malayalam Extra"/>
+                <w:sz w:val="40"/>
+                <w:szCs w:val="40"/>
+                <w:lang w:val="en-IN" w:eastAsia="en-IN"/>
+              </w:rPr>
+              <w:t>— | G</w:t>
             </w:r>
             <w:r>
               <w:rPr>
@@ -2158,6 +2659,7 @@
               </w:rPr>
               <w:t xml:space="preserve"> </w:t>
             </w:r>
+            <w:proofErr w:type="spellStart"/>
             <w:r>
               <w:rPr>
                 <w:rFonts w:cs="Arial"/>
@@ -2167,6 +2669,7 @@
               </w:rPr>
               <w:t>Padam</w:t>
             </w:r>
+            <w:proofErr w:type="spellEnd"/>
           </w:p>
           <w:p>
             <w:pPr>
@@ -2182,14 +2685,25 @@
                 <w:szCs w:val="28"/>
               </w:rPr>
             </w:pPr>
-            <w:r>
-              <w:rPr>
-                <w:rFonts w:cs="Arial"/>
-                <w:bCs/>
-                <w:sz w:val="28"/>
-                <w:szCs w:val="28"/>
-              </w:rPr>
-              <w:t>Padam No. -</w:t>
+            <w:proofErr w:type="spellStart"/>
+            <w:r>
+              <w:rPr>
+                <w:rFonts w:cs="Arial"/>
+                <w:bCs/>
+                <w:sz w:val="28"/>
+                <w:szCs w:val="28"/>
+              </w:rPr>
+              <w:t>Padam</w:t>
+            </w:r>
+            <w:proofErr w:type="spellEnd"/>
+            <w:r>
+              <w:rPr>
+                <w:rFonts w:cs="Arial"/>
+                <w:bCs/>
+                <w:sz w:val="28"/>
+                <w:szCs w:val="28"/>
+              </w:rPr>
+              <w:t xml:space="preserve"> No. -</w:t>
             </w:r>
             <w:r>
               <w:rPr>
@@ -2224,12 +2738,21 @@
                 <w:szCs w:val="28"/>
               </w:rPr>
             </w:pPr>
-            <w:r>
-              <w:rPr>
-                <w:sz w:val="28"/>
-                <w:szCs w:val="28"/>
-              </w:rPr>
-              <w:t>Panchaati No -</w:t>
+            <w:proofErr w:type="spellStart"/>
+            <w:r>
+              <w:rPr>
+                <w:sz w:val="28"/>
+                <w:szCs w:val="28"/>
+              </w:rPr>
+              <w:t>Panchaati</w:t>
+            </w:r>
+            <w:proofErr w:type="spellEnd"/>
+            <w:r>
+              <w:rPr>
+                <w:sz w:val="28"/>
+                <w:szCs w:val="28"/>
+              </w:rPr>
+              <w:t xml:space="preserve"> No -</w:t>
             </w:r>
             <w:r>
               <w:rPr>
@@ -2283,6 +2806,7 @@
               </w:rPr>
               <w:t>–</w:t>
             </w:r>
+            <w:proofErr w:type="spellStart"/>
             <w:r>
               <w:rPr>
                 <w:rFonts w:ascii="BRH Malayalam Extra" w:hAnsi="BRH Malayalam Extra" w:cs="BRH Malayalam Extra"/>
@@ -2292,6 +2816,7 @@
               </w:rPr>
               <w:t>dûx</w:t>
             </w:r>
+            <w:proofErr w:type="spellEnd"/>
             <w:r>
               <w:rPr>
                 <w:rFonts w:ascii="BRH Malayalam Extra" w:hAnsi="BRH Malayalam Extra" w:cs="BRH Malayalam Extra"/>
@@ -2301,6 +2826,7 @@
               </w:rPr>
               <w:t>–</w:t>
             </w:r>
+            <w:proofErr w:type="spellStart"/>
             <w:r>
               <w:rPr>
                 <w:rFonts w:ascii="BRH Malayalam Extra" w:hAnsi="BRH Malayalam Extra" w:cs="BRH Malayalam Extra"/>
@@ -2320,6 +2846,7 @@
               </w:rPr>
               <w:t>xkõ</w:t>
             </w:r>
+            <w:proofErr w:type="spellEnd"/>
             <w:r>
               <w:rPr>
                 <w:rFonts w:ascii="BRH Malayalam Extra" w:hAnsi="BRH Malayalam Extra" w:cs="BRH Malayalam Extra"/>
@@ -2329,14 +2856,65 @@
               </w:rPr>
               <w:t>–</w:t>
             </w:r>
-            <w:r>
-              <w:rPr>
-                <w:rFonts w:ascii="BRH Malayalam Extra" w:hAnsi="BRH Malayalam Extra" w:cs="BRH Malayalam Extra"/>
-                <w:sz w:val="40"/>
-                <w:szCs w:val="40"/>
-                <w:lang w:val="en-IN" w:eastAsia="en-IN"/>
-              </w:rPr>
-              <w:t>ZûiyZõ—dûxtxkõ - ZûI | ¥b</w:t>
+            <w:proofErr w:type="spellStart"/>
+            <w:r>
+              <w:rPr>
+                <w:rFonts w:ascii="BRH Malayalam Extra" w:hAnsi="BRH Malayalam Extra" w:cs="BRH Malayalam Extra"/>
+                <w:sz w:val="40"/>
+                <w:szCs w:val="40"/>
+                <w:lang w:val="en-IN" w:eastAsia="en-IN"/>
+              </w:rPr>
+              <w:t>ZûiyZõ</w:t>
+            </w:r>
+            <w:proofErr w:type="spellEnd"/>
+            <w:r>
+              <w:rPr>
+                <w:rFonts w:ascii="BRH Malayalam Extra" w:hAnsi="BRH Malayalam Extra" w:cs="BRH Malayalam Extra"/>
+                <w:sz w:val="40"/>
+                <w:szCs w:val="40"/>
+                <w:lang w:val="en-IN" w:eastAsia="en-IN"/>
+              </w:rPr>
+              <w:t>—</w:t>
+            </w:r>
+            <w:proofErr w:type="spellStart"/>
+            <w:r>
+              <w:rPr>
+                <w:rFonts w:ascii="BRH Malayalam Extra" w:hAnsi="BRH Malayalam Extra" w:cs="BRH Malayalam Extra"/>
+                <w:sz w:val="40"/>
+                <w:szCs w:val="40"/>
+                <w:lang w:val="en-IN" w:eastAsia="en-IN"/>
+              </w:rPr>
+              <w:t>dûxtxkõ</w:t>
+            </w:r>
+            <w:proofErr w:type="spellEnd"/>
+            <w:r>
+              <w:rPr>
+                <w:rFonts w:ascii="BRH Malayalam Extra" w:hAnsi="BRH Malayalam Extra" w:cs="BRH Malayalam Extra"/>
+                <w:sz w:val="40"/>
+                <w:szCs w:val="40"/>
+                <w:lang w:val="en-IN" w:eastAsia="en-IN"/>
+              </w:rPr>
+              <w:t xml:space="preserve"> - </w:t>
+            </w:r>
+            <w:proofErr w:type="spellStart"/>
+            <w:r>
+              <w:rPr>
+                <w:rFonts w:ascii="BRH Malayalam Extra" w:hAnsi="BRH Malayalam Extra" w:cs="BRH Malayalam Extra"/>
+                <w:sz w:val="40"/>
+                <w:szCs w:val="40"/>
+                <w:lang w:val="en-IN" w:eastAsia="en-IN"/>
+              </w:rPr>
+              <w:t>ZûI</w:t>
+            </w:r>
+            <w:proofErr w:type="spellEnd"/>
+            <w:r>
+              <w:rPr>
+                <w:rFonts w:ascii="BRH Malayalam Extra" w:hAnsi="BRH Malayalam Extra" w:cs="BRH Malayalam Extra"/>
+                <w:sz w:val="40"/>
+                <w:szCs w:val="40"/>
+                <w:lang w:val="en-IN" w:eastAsia="en-IN"/>
+              </w:rPr>
+              <w:t xml:space="preserve"> | ¥b</w:t>
             </w:r>
             <w:r>
               <w:rPr>
@@ -2383,14 +2961,45 @@
               </w:rPr>
               <w:t>–</w:t>
             </w:r>
-            <w:r>
-              <w:rPr>
-                <w:rFonts w:ascii="BRH Malayalam Extra" w:hAnsi="BRH Malayalam Extra" w:cs="BRH Malayalam Extra"/>
-                <w:sz w:val="40"/>
-                <w:szCs w:val="40"/>
-                <w:lang w:val="en-IN" w:eastAsia="en-IN"/>
-              </w:rPr>
-              <w:t xml:space="preserve">Zx CZy— </w:t>
+            <w:proofErr w:type="spellStart"/>
+            <w:r>
+              <w:rPr>
+                <w:rFonts w:ascii="BRH Malayalam Extra" w:hAnsi="BRH Malayalam Extra" w:cs="BRH Malayalam Extra"/>
+                <w:sz w:val="40"/>
+                <w:szCs w:val="40"/>
+                <w:lang w:val="en-IN" w:eastAsia="en-IN"/>
+              </w:rPr>
+              <w:t>Zx</w:t>
+            </w:r>
+            <w:proofErr w:type="spellEnd"/>
+            <w:r>
+              <w:rPr>
+                <w:rFonts w:ascii="BRH Malayalam Extra" w:hAnsi="BRH Malayalam Extra" w:cs="BRH Malayalam Extra"/>
+                <w:sz w:val="40"/>
+                <w:szCs w:val="40"/>
+                <w:lang w:val="en-IN" w:eastAsia="en-IN"/>
+              </w:rPr>
+              <w:t xml:space="preserve"> </w:t>
+            </w:r>
+            <w:proofErr w:type="spellStart"/>
+            <w:r>
+              <w:rPr>
+                <w:rFonts w:ascii="BRH Malayalam Extra" w:hAnsi="BRH Malayalam Extra" w:cs="BRH Malayalam Extra"/>
+                <w:sz w:val="40"/>
+                <w:szCs w:val="40"/>
+                <w:lang w:val="en-IN" w:eastAsia="en-IN"/>
+              </w:rPr>
+              <w:t>CZy</w:t>
+            </w:r>
+            <w:proofErr w:type="spellEnd"/>
+            <w:r>
+              <w:rPr>
+                <w:rFonts w:ascii="BRH Malayalam Extra" w:hAnsi="BRH Malayalam Extra" w:cs="BRH Malayalam Extra"/>
+                <w:sz w:val="40"/>
+                <w:szCs w:val="40"/>
+                <w:lang w:val="en-IN" w:eastAsia="en-IN"/>
+              </w:rPr>
+              <w:t xml:space="preserve">— </w:t>
             </w:r>
           </w:p>
           <w:p>
@@ -2413,7 +3022,27 @@
                 <w:szCs w:val="40"/>
                 <w:lang w:val="en-IN" w:eastAsia="en-IN"/>
               </w:rPr>
-              <w:t>¥bp - b¢</w:t>
+              <w:t>¥</w:t>
+            </w:r>
+            <w:proofErr w:type="spellStart"/>
+            <w:r>
+              <w:rPr>
+                <w:rFonts w:ascii="BRH Malayalam Extra" w:hAnsi="BRH Malayalam Extra" w:cs="BRH Malayalam Extra"/>
+                <w:sz w:val="40"/>
+                <w:szCs w:val="40"/>
+                <w:lang w:val="en-IN" w:eastAsia="en-IN"/>
+              </w:rPr>
+              <w:t>bp</w:t>
+            </w:r>
+            <w:proofErr w:type="spellEnd"/>
+            <w:r>
+              <w:rPr>
+                <w:rFonts w:ascii="BRH Malayalam Extra" w:hAnsi="BRH Malayalam Extra" w:cs="BRH Malayalam Extra"/>
+                <w:sz w:val="40"/>
+                <w:szCs w:val="40"/>
+                <w:lang w:val="en-IN" w:eastAsia="en-IN"/>
+              </w:rPr>
+              <w:t xml:space="preserve"> - b¢</w:t>
             </w:r>
             <w:r>
               <w:rPr>
@@ -2424,14 +3053,25 @@
               </w:rPr>
               <w:t>–</w:t>
             </w:r>
-            <w:r>
-              <w:rPr>
-                <w:rFonts w:ascii="BRH Malayalam Extra" w:hAnsi="BRH Malayalam Extra" w:cs="BRH Malayalam Extra"/>
-                <w:sz w:val="40"/>
-                <w:szCs w:val="40"/>
-                <w:lang w:val="en-IN" w:eastAsia="en-IN"/>
-              </w:rPr>
-              <w:t>ZxJ |</w:t>
+            <w:proofErr w:type="spellStart"/>
+            <w:r>
+              <w:rPr>
+                <w:rFonts w:ascii="BRH Malayalam Extra" w:hAnsi="BRH Malayalam Extra" w:cs="BRH Malayalam Extra"/>
+                <w:sz w:val="40"/>
+                <w:szCs w:val="40"/>
+                <w:lang w:val="en-IN" w:eastAsia="en-IN"/>
+              </w:rPr>
+              <w:t>ZxJ</w:t>
+            </w:r>
+            <w:proofErr w:type="spellEnd"/>
+            <w:r>
+              <w:rPr>
+                <w:rFonts w:ascii="BRH Malayalam Extra" w:hAnsi="BRH Malayalam Extra" w:cs="BRH Malayalam Extra"/>
+                <w:sz w:val="40"/>
+                <w:szCs w:val="40"/>
+                <w:lang w:val="en-IN" w:eastAsia="en-IN"/>
+              </w:rPr>
+              <w:t xml:space="preserve"> |</w:t>
             </w:r>
           </w:p>
         </w:tc>
@@ -2478,6 +3118,7 @@
               </w:rPr>
               <w:t>–</w:t>
             </w:r>
+            <w:proofErr w:type="spellStart"/>
             <w:r>
               <w:rPr>
                 <w:rFonts w:ascii="BRH Malayalam Extra" w:hAnsi="BRH Malayalam Extra" w:cs="BRH Malayalam Extra"/>
@@ -2487,6 +3128,7 @@
               </w:rPr>
               <w:t>dûx</w:t>
             </w:r>
+            <w:proofErr w:type="spellEnd"/>
             <w:r>
               <w:rPr>
                 <w:rFonts w:ascii="BRH Malayalam Extra" w:hAnsi="BRH Malayalam Extra" w:cs="BRH Malayalam Extra"/>
@@ -2515,6 +3157,7 @@
               </w:rPr>
               <w:t>–</w:t>
             </w:r>
+            <w:proofErr w:type="spellStart"/>
             <w:r>
               <w:rPr>
                 <w:rFonts w:ascii="BRH Malayalam Extra" w:hAnsi="BRH Malayalam Extra" w:cs="BRH Malayalam Extra"/>
@@ -2524,6 +3167,7 @@
               </w:rPr>
               <w:t>xkõ</w:t>
             </w:r>
+            <w:proofErr w:type="spellEnd"/>
             <w:r>
               <w:rPr>
                 <w:rFonts w:ascii="BRH Malayalam Extra" w:hAnsi="BRH Malayalam Extra" w:cs="BRH Malayalam Extra"/>
@@ -2533,14 +3177,65 @@
               </w:rPr>
               <w:t>–</w:t>
             </w:r>
-            <w:r>
-              <w:rPr>
-                <w:rFonts w:ascii="BRH Malayalam Extra" w:hAnsi="BRH Malayalam Extra" w:cs="BRH Malayalam Extra"/>
-                <w:sz w:val="40"/>
-                <w:szCs w:val="40"/>
-                <w:lang w:val="en-IN" w:eastAsia="en-IN"/>
-              </w:rPr>
-              <w:t>ZûiyZõ—dûxtxkõ - ZûI | ¥b</w:t>
+            <w:proofErr w:type="spellStart"/>
+            <w:r>
+              <w:rPr>
+                <w:rFonts w:ascii="BRH Malayalam Extra" w:hAnsi="BRH Malayalam Extra" w:cs="BRH Malayalam Extra"/>
+                <w:sz w:val="40"/>
+                <w:szCs w:val="40"/>
+                <w:lang w:val="en-IN" w:eastAsia="en-IN"/>
+              </w:rPr>
+              <w:t>ZûiyZõ</w:t>
+            </w:r>
+            <w:proofErr w:type="spellEnd"/>
+            <w:r>
+              <w:rPr>
+                <w:rFonts w:ascii="BRH Malayalam Extra" w:hAnsi="BRH Malayalam Extra" w:cs="BRH Malayalam Extra"/>
+                <w:sz w:val="40"/>
+                <w:szCs w:val="40"/>
+                <w:lang w:val="en-IN" w:eastAsia="en-IN"/>
+              </w:rPr>
+              <w:t>—</w:t>
+            </w:r>
+            <w:proofErr w:type="spellStart"/>
+            <w:r>
+              <w:rPr>
+                <w:rFonts w:ascii="BRH Malayalam Extra" w:hAnsi="BRH Malayalam Extra" w:cs="BRH Malayalam Extra"/>
+                <w:sz w:val="40"/>
+                <w:szCs w:val="40"/>
+                <w:lang w:val="en-IN" w:eastAsia="en-IN"/>
+              </w:rPr>
+              <w:t>dûxtxkõ</w:t>
+            </w:r>
+            <w:proofErr w:type="spellEnd"/>
+            <w:r>
+              <w:rPr>
+                <w:rFonts w:ascii="BRH Malayalam Extra" w:hAnsi="BRH Malayalam Extra" w:cs="BRH Malayalam Extra"/>
+                <w:sz w:val="40"/>
+                <w:szCs w:val="40"/>
+                <w:lang w:val="en-IN" w:eastAsia="en-IN"/>
+              </w:rPr>
+              <w:t xml:space="preserve"> - </w:t>
+            </w:r>
+            <w:proofErr w:type="spellStart"/>
+            <w:r>
+              <w:rPr>
+                <w:rFonts w:ascii="BRH Malayalam Extra" w:hAnsi="BRH Malayalam Extra" w:cs="BRH Malayalam Extra"/>
+                <w:sz w:val="40"/>
+                <w:szCs w:val="40"/>
+                <w:lang w:val="en-IN" w:eastAsia="en-IN"/>
+              </w:rPr>
+              <w:t>ZûI</w:t>
+            </w:r>
+            <w:proofErr w:type="spellEnd"/>
+            <w:r>
+              <w:rPr>
+                <w:rFonts w:ascii="BRH Malayalam Extra" w:hAnsi="BRH Malayalam Extra" w:cs="BRH Malayalam Extra"/>
+                <w:sz w:val="40"/>
+                <w:szCs w:val="40"/>
+                <w:lang w:val="en-IN" w:eastAsia="en-IN"/>
+              </w:rPr>
+              <w:t xml:space="preserve"> | ¥b</w:t>
             </w:r>
             <w:r>
               <w:rPr>
@@ -2587,14 +3282,45 @@
               </w:rPr>
               <w:t>–</w:t>
             </w:r>
-            <w:r>
-              <w:rPr>
-                <w:rFonts w:ascii="BRH Malayalam Extra" w:hAnsi="BRH Malayalam Extra" w:cs="BRH Malayalam Extra"/>
-                <w:sz w:val="40"/>
-                <w:szCs w:val="40"/>
-                <w:lang w:val="en-IN" w:eastAsia="en-IN"/>
-              </w:rPr>
-              <w:t>Zx CZy—</w:t>
+            <w:proofErr w:type="spellStart"/>
+            <w:r>
+              <w:rPr>
+                <w:rFonts w:ascii="BRH Malayalam Extra" w:hAnsi="BRH Malayalam Extra" w:cs="BRH Malayalam Extra"/>
+                <w:sz w:val="40"/>
+                <w:szCs w:val="40"/>
+                <w:lang w:val="en-IN" w:eastAsia="en-IN"/>
+              </w:rPr>
+              <w:t>Zx</w:t>
+            </w:r>
+            <w:proofErr w:type="spellEnd"/>
+            <w:r>
+              <w:rPr>
+                <w:rFonts w:ascii="BRH Malayalam Extra" w:hAnsi="BRH Malayalam Extra" w:cs="BRH Malayalam Extra"/>
+                <w:sz w:val="40"/>
+                <w:szCs w:val="40"/>
+                <w:lang w:val="en-IN" w:eastAsia="en-IN"/>
+              </w:rPr>
+              <w:t xml:space="preserve"> </w:t>
+            </w:r>
+            <w:proofErr w:type="spellStart"/>
+            <w:r>
+              <w:rPr>
+                <w:rFonts w:ascii="BRH Malayalam Extra" w:hAnsi="BRH Malayalam Extra" w:cs="BRH Malayalam Extra"/>
+                <w:sz w:val="40"/>
+                <w:szCs w:val="40"/>
+                <w:lang w:val="en-IN" w:eastAsia="en-IN"/>
+              </w:rPr>
+              <w:t>CZy</w:t>
+            </w:r>
+            <w:proofErr w:type="spellEnd"/>
+            <w:r>
+              <w:rPr>
+                <w:rFonts w:ascii="BRH Malayalam Extra" w:hAnsi="BRH Malayalam Extra" w:cs="BRH Malayalam Extra"/>
+                <w:sz w:val="40"/>
+                <w:szCs w:val="40"/>
+                <w:lang w:val="en-IN" w:eastAsia="en-IN"/>
+              </w:rPr>
+              <w:t>—</w:t>
             </w:r>
             <w:r>
               <w:rPr>
@@ -2626,7 +3352,27 @@
                 <w:szCs w:val="40"/>
                 <w:lang w:val="en-IN" w:eastAsia="en-IN"/>
               </w:rPr>
-              <w:t>¥bp - b¢</w:t>
+              <w:t>¥</w:t>
+            </w:r>
+            <w:proofErr w:type="spellStart"/>
+            <w:r>
+              <w:rPr>
+                <w:rFonts w:ascii="BRH Malayalam Extra" w:hAnsi="BRH Malayalam Extra" w:cs="BRH Malayalam Extra"/>
+                <w:sz w:val="40"/>
+                <w:szCs w:val="40"/>
+                <w:lang w:val="en-IN" w:eastAsia="en-IN"/>
+              </w:rPr>
+              <w:t>bp</w:t>
+            </w:r>
+            <w:proofErr w:type="spellEnd"/>
+            <w:r>
+              <w:rPr>
+                <w:rFonts w:ascii="BRH Malayalam Extra" w:hAnsi="BRH Malayalam Extra" w:cs="BRH Malayalam Extra"/>
+                <w:sz w:val="40"/>
+                <w:szCs w:val="40"/>
+                <w:lang w:val="en-IN" w:eastAsia="en-IN"/>
+              </w:rPr>
+              <w:t xml:space="preserve"> - b¢</w:t>
             </w:r>
             <w:r>
               <w:rPr>
@@ -2637,14 +3383,25 @@
               </w:rPr>
               <w:t>–</w:t>
             </w:r>
-            <w:r>
-              <w:rPr>
-                <w:rFonts w:ascii="BRH Malayalam Extra" w:hAnsi="BRH Malayalam Extra" w:cs="BRH Malayalam Extra"/>
-                <w:sz w:val="40"/>
-                <w:szCs w:val="40"/>
-                <w:lang w:val="en-IN" w:eastAsia="en-IN"/>
-              </w:rPr>
-              <w:t>ZxJ |</w:t>
+            <w:proofErr w:type="spellStart"/>
+            <w:r>
+              <w:rPr>
+                <w:rFonts w:ascii="BRH Malayalam Extra" w:hAnsi="BRH Malayalam Extra" w:cs="BRH Malayalam Extra"/>
+                <w:sz w:val="40"/>
+                <w:szCs w:val="40"/>
+                <w:lang w:val="en-IN" w:eastAsia="en-IN"/>
+              </w:rPr>
+              <w:t>ZxJ</w:t>
+            </w:r>
+            <w:proofErr w:type="spellEnd"/>
+            <w:r>
+              <w:rPr>
+                <w:rFonts w:ascii="BRH Malayalam Extra" w:hAnsi="BRH Malayalam Extra" w:cs="BRH Malayalam Extra"/>
+                <w:sz w:val="40"/>
+                <w:szCs w:val="40"/>
+                <w:lang w:val="en-IN" w:eastAsia="en-IN"/>
+              </w:rPr>
+              <w:t xml:space="preserve"> |</w:t>
             </w:r>
           </w:p>
         </w:tc>
@@ -2732,6 +3489,7 @@
               </w:rPr>
               <w:t xml:space="preserve"> </w:t>
             </w:r>
+            <w:proofErr w:type="spellStart"/>
             <w:r>
               <w:rPr>
                 <w:rFonts w:cs="Arial"/>
@@ -2741,6 +3499,7 @@
               </w:rPr>
               <w:t>Vaakyam</w:t>
             </w:r>
+            <w:proofErr w:type="spellEnd"/>
           </w:p>
           <w:p>
             <w:pPr>
@@ -2756,6 +3515,7 @@
                 <w:szCs w:val="28"/>
               </w:rPr>
             </w:pPr>
+            <w:proofErr w:type="gramStart"/>
             <w:r>
               <w:rPr>
                 <w:rFonts w:cs="Arial"/>
@@ -2772,7 +3532,17 @@
                 <w:sz w:val="28"/>
                 <w:szCs w:val="28"/>
               </w:rPr>
-              <w:t xml:space="preserve"> No. -</w:t>
+              <w:t xml:space="preserve"> No.</w:t>
+            </w:r>
+            <w:proofErr w:type="gramEnd"/>
+            <w:r>
+              <w:rPr>
+                <w:rFonts w:cs="Arial"/>
+                <w:bCs/>
+                <w:sz w:val="28"/>
+                <w:szCs w:val="28"/>
+              </w:rPr>
+              <w:t xml:space="preserve"> -</w:t>
             </w:r>
             <w:r>
               <w:rPr>
@@ -2798,12 +3568,21 @@
                 <w:szCs w:val="28"/>
               </w:rPr>
             </w:pPr>
-            <w:r>
-              <w:rPr>
-                <w:sz w:val="28"/>
-                <w:szCs w:val="28"/>
-              </w:rPr>
-              <w:t>Panchaati No -</w:t>
+            <w:proofErr w:type="spellStart"/>
+            <w:r>
+              <w:rPr>
+                <w:sz w:val="28"/>
+                <w:szCs w:val="28"/>
+              </w:rPr>
+              <w:t>Panchaati</w:t>
+            </w:r>
+            <w:proofErr w:type="spellEnd"/>
+            <w:r>
+              <w:rPr>
+                <w:sz w:val="28"/>
+                <w:szCs w:val="28"/>
+              </w:rPr>
+              <w:t xml:space="preserve"> No -</w:t>
             </w:r>
             <w:r>
               <w:rPr>
@@ -2838,14 +3617,25 @@
                 <w:szCs w:val="36"/>
               </w:rPr>
             </w:pPr>
-            <w:r>
-              <w:rPr>
-                <w:rFonts w:ascii="BRH Malayalam Extra" w:hAnsi="BRH Malayalam Extra" w:cs="BRH Malayalam Extra"/>
-                <w:sz w:val="40"/>
-                <w:szCs w:val="36"/>
-              </w:rPr>
-              <w:t>tõ—</w:t>
-            </w:r>
+            <w:proofErr w:type="spellStart"/>
+            <w:r>
+              <w:rPr>
+                <w:rFonts w:ascii="BRH Malayalam Extra" w:hAnsi="BRH Malayalam Extra" w:cs="BRH Malayalam Extra"/>
+                <w:sz w:val="40"/>
+                <w:szCs w:val="36"/>
+              </w:rPr>
+              <w:t>tõ</w:t>
+            </w:r>
+            <w:proofErr w:type="spellEnd"/>
+            <w:r>
+              <w:rPr>
+                <w:rFonts w:ascii="BRH Malayalam Extra" w:hAnsi="BRH Malayalam Extra" w:cs="BRH Malayalam Extra"/>
+                <w:sz w:val="40"/>
+                <w:szCs w:val="36"/>
+              </w:rPr>
+              <w:t>—</w:t>
+            </w:r>
+            <w:proofErr w:type="spellStart"/>
             <w:r>
               <w:rPr>
                 <w:rFonts w:ascii="BRH Malayalam Extra" w:hAnsi="BRH Malayalam Extra" w:cs="BRH Malayalam Extra"/>
@@ -2853,7 +3643,17 @@
                 <w:szCs w:val="36"/>
                 <w:highlight w:val="yellow"/>
               </w:rPr>
-              <w:t>i¡</w:t>
+              <w:t>i</w:t>
+            </w:r>
+            <w:proofErr w:type="spellEnd"/>
+            <w:r>
+              <w:rPr>
+                <w:rFonts w:ascii="BRH Malayalam Extra" w:hAnsi="BRH Malayalam Extra" w:cs="BRH Malayalam Extra"/>
+                <w:sz w:val="40"/>
+                <w:szCs w:val="36"/>
+                <w:highlight w:val="yellow"/>
+              </w:rPr>
+              <w:t>¡</w:t>
             </w:r>
             <w:r>
               <w:rPr>
@@ -2863,14 +3663,25 @@
               </w:rPr>
               <w:t>–</w:t>
             </w:r>
-            <w:r>
-              <w:rPr>
-                <w:rFonts w:ascii="BRH Malayalam Extra" w:hAnsi="BRH Malayalam Extra" w:cs="BRH Malayalam Extra"/>
-                <w:sz w:val="40"/>
-                <w:szCs w:val="36"/>
-              </w:rPr>
-              <w:t xml:space="preserve">rôy© </w:t>
-            </w:r>
+            <w:proofErr w:type="spellStart"/>
+            <w:r>
+              <w:rPr>
+                <w:rFonts w:ascii="BRH Malayalam Extra" w:hAnsi="BRH Malayalam Extra" w:cs="BRH Malayalam Extra"/>
+                <w:sz w:val="40"/>
+                <w:szCs w:val="36"/>
+              </w:rPr>
+              <w:t>rôy</w:t>
+            </w:r>
+            <w:proofErr w:type="spellEnd"/>
+            <w:r>
+              <w:rPr>
+                <w:rFonts w:ascii="BRH Malayalam Extra" w:hAnsi="BRH Malayalam Extra" w:cs="BRH Malayalam Extra"/>
+                <w:sz w:val="40"/>
+                <w:szCs w:val="36"/>
+              </w:rPr>
+              <w:t xml:space="preserve">© </w:t>
+            </w:r>
+            <w:proofErr w:type="spellStart"/>
             <w:r>
               <w:rPr>
                 <w:rFonts w:ascii="BRH Devanagari Extra" w:hAnsi="BRH Devanagari Extra" w:cs="BRH Malayalam Extra"/>
@@ -2887,6 +3698,7 @@
               </w:rPr>
               <w:t>¥mx</w:t>
             </w:r>
+            <w:proofErr w:type="spellEnd"/>
             <w:r>
               <w:rPr>
                 <w:rFonts w:ascii="BRH Malayalam Extra" w:hAnsi="BRH Malayalam Extra" w:cs="BRH Malayalam Extra"/>
@@ -2926,14 +3738,25 @@
                 <w:szCs w:val="36"/>
               </w:rPr>
             </w:pPr>
-            <w:r>
-              <w:rPr>
-                <w:rFonts w:ascii="BRH Malayalam Extra" w:hAnsi="BRH Malayalam Extra" w:cs="BRH Malayalam Extra"/>
-                <w:sz w:val="40"/>
-                <w:szCs w:val="36"/>
-              </w:rPr>
-              <w:t>tõ—</w:t>
-            </w:r>
+            <w:proofErr w:type="spellStart"/>
+            <w:r>
+              <w:rPr>
+                <w:rFonts w:ascii="BRH Malayalam Extra" w:hAnsi="BRH Malayalam Extra" w:cs="BRH Malayalam Extra"/>
+                <w:sz w:val="40"/>
+                <w:szCs w:val="36"/>
+              </w:rPr>
+              <w:t>tõ</w:t>
+            </w:r>
+            <w:proofErr w:type="spellEnd"/>
+            <w:r>
+              <w:rPr>
+                <w:rFonts w:ascii="BRH Malayalam Extra" w:hAnsi="BRH Malayalam Extra" w:cs="BRH Malayalam Extra"/>
+                <w:sz w:val="40"/>
+                <w:szCs w:val="36"/>
+              </w:rPr>
+              <w:t>—</w:t>
+            </w:r>
+            <w:proofErr w:type="spellStart"/>
             <w:r>
               <w:rPr>
                 <w:rFonts w:ascii="BRH Malayalam Extra" w:hAnsi="BRH Malayalam Extra" w:cs="BRH Malayalam Extra"/>
@@ -2949,8 +3772,18 @@
                 <w:sz w:val="40"/>
                 <w:szCs w:val="36"/>
               </w:rPr>
-              <w:t xml:space="preserve">rôy© </w:t>
-            </w:r>
+              <w:t>rôy</w:t>
+            </w:r>
+            <w:proofErr w:type="spellEnd"/>
+            <w:r>
+              <w:rPr>
+                <w:rFonts w:ascii="BRH Malayalam Extra" w:hAnsi="BRH Malayalam Extra" w:cs="BRH Malayalam Extra"/>
+                <w:sz w:val="40"/>
+                <w:szCs w:val="36"/>
+              </w:rPr>
+              <w:t xml:space="preserve">© </w:t>
+            </w:r>
+            <w:proofErr w:type="spellStart"/>
             <w:r>
               <w:rPr>
                 <w:rFonts w:ascii="BRH Devanagari Extra" w:hAnsi="BRH Devanagari Extra" w:cs="BRH Malayalam Extra"/>
@@ -2967,6 +3800,7 @@
               </w:rPr>
               <w:t>¥mx</w:t>
             </w:r>
+            <w:proofErr w:type="spellEnd"/>
             <w:r>
               <w:rPr>
                 <w:rFonts w:ascii="BRH Malayalam Extra" w:hAnsi="BRH Malayalam Extra" w:cs="BRH Malayalam Extra"/>
@@ -3060,6 +3894,7 @@
               </w:rPr>
               <w:t xml:space="preserve"> </w:t>
             </w:r>
+            <w:proofErr w:type="spellStart"/>
             <w:r>
               <w:rPr>
                 <w:rFonts w:cs="Arial"/>
@@ -3069,6 +3904,7 @@
               </w:rPr>
               <w:t>Padam</w:t>
             </w:r>
+            <w:proofErr w:type="spellEnd"/>
           </w:p>
           <w:p>
             <w:pPr>
@@ -3084,14 +3920,25 @@
                 <w:szCs w:val="28"/>
               </w:rPr>
             </w:pPr>
-            <w:r>
-              <w:rPr>
-                <w:rFonts w:cs="Arial"/>
-                <w:bCs/>
-                <w:sz w:val="28"/>
-                <w:szCs w:val="28"/>
-              </w:rPr>
-              <w:t>Padam No. -</w:t>
+            <w:proofErr w:type="spellStart"/>
+            <w:r>
+              <w:rPr>
+                <w:rFonts w:cs="Arial"/>
+                <w:bCs/>
+                <w:sz w:val="28"/>
+                <w:szCs w:val="28"/>
+              </w:rPr>
+              <w:t>Padam</w:t>
+            </w:r>
+            <w:proofErr w:type="spellEnd"/>
+            <w:r>
+              <w:rPr>
+                <w:rFonts w:cs="Arial"/>
+                <w:bCs/>
+                <w:sz w:val="28"/>
+                <w:szCs w:val="28"/>
+              </w:rPr>
+              <w:t xml:space="preserve"> No. -</w:t>
             </w:r>
             <w:r>
               <w:rPr>
@@ -3117,12 +3964,21 @@
                 <w:szCs w:val="28"/>
               </w:rPr>
             </w:pPr>
-            <w:r>
-              <w:rPr>
-                <w:sz w:val="28"/>
-                <w:szCs w:val="28"/>
-              </w:rPr>
-              <w:t>Panchaati No -</w:t>
+            <w:proofErr w:type="spellStart"/>
+            <w:r>
+              <w:rPr>
+                <w:sz w:val="28"/>
+                <w:szCs w:val="28"/>
+              </w:rPr>
+              <w:t>Panchaati</w:t>
+            </w:r>
+            <w:proofErr w:type="spellEnd"/>
+            <w:r>
+              <w:rPr>
+                <w:sz w:val="28"/>
+                <w:szCs w:val="28"/>
+              </w:rPr>
+              <w:t xml:space="preserve"> No -</w:t>
             </w:r>
             <w:r>
               <w:rPr>
@@ -3199,14 +4055,25 @@
               </w:rPr>
               <w:t>–</w:t>
             </w:r>
-            <w:r>
-              <w:rPr>
-                <w:rFonts w:ascii="BRH Malayalam Extra" w:hAnsi="BRH Malayalam Extra" w:cs="BRH Malayalam Extra"/>
-                <w:sz w:val="40"/>
-                <w:szCs w:val="40"/>
-                <w:lang w:val="en-IN" w:eastAsia="en-IN"/>
-              </w:rPr>
-              <w:t>jp—s</w:t>
+            <w:proofErr w:type="spellStart"/>
+            <w:r>
+              <w:rPr>
+                <w:rFonts w:ascii="BRH Malayalam Extra" w:hAnsi="BRH Malayalam Extra" w:cs="BRH Malayalam Extra"/>
+                <w:sz w:val="40"/>
+                <w:szCs w:val="40"/>
+                <w:lang w:val="en-IN" w:eastAsia="en-IN"/>
+              </w:rPr>
+              <w:t>jp</w:t>
+            </w:r>
+            <w:proofErr w:type="spellEnd"/>
+            <w:r>
+              <w:rPr>
+                <w:rFonts w:ascii="BRH Malayalam Extra" w:hAnsi="BRH Malayalam Extra" w:cs="BRH Malayalam Extra"/>
+                <w:sz w:val="40"/>
+                <w:szCs w:val="40"/>
+                <w:lang w:val="en-IN" w:eastAsia="en-IN"/>
+              </w:rPr>
+              <w:t>—s</w:t>
             </w:r>
             <w:r>
               <w:rPr>
@@ -3217,14 +4084,25 @@
               </w:rPr>
               <w:t>–</w:t>
             </w:r>
-            <w:r>
-              <w:rPr>
-                <w:rFonts w:ascii="BRH Malayalam Extra" w:hAnsi="BRH Malayalam Extra" w:cs="BRH Malayalam Extra"/>
-                <w:sz w:val="40"/>
-                <w:szCs w:val="40"/>
-                <w:lang w:val="en-IN" w:eastAsia="en-IN"/>
-              </w:rPr>
-              <w:t xml:space="preserve">iyZy— </w:t>
+            <w:proofErr w:type="spellStart"/>
+            <w:r>
+              <w:rPr>
+                <w:rFonts w:ascii="BRH Malayalam Extra" w:hAnsi="BRH Malayalam Extra" w:cs="BRH Malayalam Extra"/>
+                <w:sz w:val="40"/>
+                <w:szCs w:val="40"/>
+                <w:lang w:val="en-IN" w:eastAsia="en-IN"/>
+              </w:rPr>
+              <w:t>iyZy</w:t>
+            </w:r>
+            <w:proofErr w:type="spellEnd"/>
+            <w:r>
+              <w:rPr>
+                <w:rFonts w:ascii="BRH Malayalam Extra" w:hAnsi="BRH Malayalam Extra" w:cs="BRH Malayalam Extra"/>
+                <w:sz w:val="40"/>
+                <w:szCs w:val="40"/>
+                <w:lang w:val="en-IN" w:eastAsia="en-IN"/>
+              </w:rPr>
+              <w:t xml:space="preserve">— </w:t>
             </w:r>
             <w:r>
               <w:rPr>
@@ -3243,7 +4121,47 @@
                 <w:szCs w:val="40"/>
                 <w:lang w:val="en-IN" w:eastAsia="en-IN"/>
               </w:rPr>
-              <w:t>-jp—sI |</w:t>
+              <w:t>-</w:t>
+            </w:r>
+            <w:proofErr w:type="spellStart"/>
+            <w:r>
+              <w:rPr>
+                <w:rFonts w:ascii="BRH Malayalam Extra" w:hAnsi="BRH Malayalam Extra" w:cs="BRH Malayalam Extra"/>
+                <w:sz w:val="40"/>
+                <w:szCs w:val="40"/>
+                <w:lang w:val="en-IN" w:eastAsia="en-IN"/>
+              </w:rPr>
+              <w:t>jp</w:t>
+            </w:r>
+            <w:proofErr w:type="spellEnd"/>
+            <w:r>
+              <w:rPr>
+                <w:rFonts w:ascii="BRH Malayalam Extra" w:hAnsi="BRH Malayalam Extra" w:cs="BRH Malayalam Extra"/>
+                <w:sz w:val="40"/>
+                <w:szCs w:val="40"/>
+                <w:lang w:val="en-IN" w:eastAsia="en-IN"/>
+              </w:rPr>
+              <w:t>—</w:t>
+            </w:r>
+            <w:proofErr w:type="spellStart"/>
+            <w:r>
+              <w:rPr>
+                <w:rFonts w:ascii="BRH Malayalam Extra" w:hAnsi="BRH Malayalam Extra" w:cs="BRH Malayalam Extra"/>
+                <w:sz w:val="40"/>
+                <w:szCs w:val="40"/>
+                <w:lang w:val="en-IN" w:eastAsia="en-IN"/>
+              </w:rPr>
+              <w:t>sI</w:t>
+            </w:r>
+            <w:proofErr w:type="spellEnd"/>
+            <w:r>
+              <w:rPr>
+                <w:rFonts w:ascii="BRH Malayalam Extra" w:hAnsi="BRH Malayalam Extra" w:cs="BRH Malayalam Extra"/>
+                <w:sz w:val="40"/>
+                <w:szCs w:val="40"/>
+                <w:lang w:val="en-IN" w:eastAsia="en-IN"/>
+              </w:rPr>
+              <w:t xml:space="preserve"> |</w:t>
             </w:r>
           </w:p>
         </w:tc>
@@ -3309,14 +4227,25 @@
               </w:rPr>
               <w:t>–</w:t>
             </w:r>
-            <w:r>
-              <w:rPr>
-                <w:rFonts w:ascii="BRH Malayalam Extra" w:hAnsi="BRH Malayalam Extra" w:cs="BRH Malayalam Extra"/>
-                <w:sz w:val="40"/>
-                <w:szCs w:val="40"/>
-                <w:lang w:val="en-IN" w:eastAsia="en-IN"/>
-              </w:rPr>
-              <w:t>jp—s</w:t>
+            <w:proofErr w:type="spellStart"/>
+            <w:r>
+              <w:rPr>
+                <w:rFonts w:ascii="BRH Malayalam Extra" w:hAnsi="BRH Malayalam Extra" w:cs="BRH Malayalam Extra"/>
+                <w:sz w:val="40"/>
+                <w:szCs w:val="40"/>
+                <w:lang w:val="en-IN" w:eastAsia="en-IN"/>
+              </w:rPr>
+              <w:t>jp</w:t>
+            </w:r>
+            <w:proofErr w:type="spellEnd"/>
+            <w:r>
+              <w:rPr>
+                <w:rFonts w:ascii="BRH Malayalam Extra" w:hAnsi="BRH Malayalam Extra" w:cs="BRH Malayalam Extra"/>
+                <w:sz w:val="40"/>
+                <w:szCs w:val="40"/>
+                <w:lang w:val="en-IN" w:eastAsia="en-IN"/>
+              </w:rPr>
+              <w:t>—s</w:t>
             </w:r>
             <w:r>
               <w:rPr>
@@ -3327,14 +4256,25 @@
               </w:rPr>
               <w:t>–</w:t>
             </w:r>
-            <w:r>
-              <w:rPr>
-                <w:rFonts w:ascii="BRH Malayalam Extra" w:hAnsi="BRH Malayalam Extra" w:cs="BRH Malayalam Extra"/>
-                <w:sz w:val="40"/>
-                <w:szCs w:val="40"/>
-                <w:lang w:val="en-IN" w:eastAsia="en-IN"/>
-              </w:rPr>
-              <w:t xml:space="preserve">iyZy— </w:t>
+            <w:proofErr w:type="spellStart"/>
+            <w:r>
+              <w:rPr>
+                <w:rFonts w:ascii="BRH Malayalam Extra" w:hAnsi="BRH Malayalam Extra" w:cs="BRH Malayalam Extra"/>
+                <w:sz w:val="40"/>
+                <w:szCs w:val="40"/>
+                <w:lang w:val="en-IN" w:eastAsia="en-IN"/>
+              </w:rPr>
+              <w:t>iyZy</w:t>
+            </w:r>
+            <w:proofErr w:type="spellEnd"/>
+            <w:r>
+              <w:rPr>
+                <w:rFonts w:ascii="BRH Malayalam Extra" w:hAnsi="BRH Malayalam Extra" w:cs="BRH Malayalam Extra"/>
+                <w:sz w:val="40"/>
+                <w:szCs w:val="40"/>
+                <w:lang w:val="en-IN" w:eastAsia="en-IN"/>
+              </w:rPr>
+              <w:t xml:space="preserve">— </w:t>
             </w:r>
             <w:r>
               <w:rPr>
@@ -3353,7 +4293,47 @@
                 <w:szCs w:val="40"/>
                 <w:lang w:val="en-IN" w:eastAsia="en-IN"/>
               </w:rPr>
-              <w:t>-jp—sI |</w:t>
+              <w:t>-</w:t>
+            </w:r>
+            <w:proofErr w:type="spellStart"/>
+            <w:r>
+              <w:rPr>
+                <w:rFonts w:ascii="BRH Malayalam Extra" w:hAnsi="BRH Malayalam Extra" w:cs="BRH Malayalam Extra"/>
+                <w:sz w:val="40"/>
+                <w:szCs w:val="40"/>
+                <w:lang w:val="en-IN" w:eastAsia="en-IN"/>
+              </w:rPr>
+              <w:t>jp</w:t>
+            </w:r>
+            <w:proofErr w:type="spellEnd"/>
+            <w:r>
+              <w:rPr>
+                <w:rFonts w:ascii="BRH Malayalam Extra" w:hAnsi="BRH Malayalam Extra" w:cs="BRH Malayalam Extra"/>
+                <w:sz w:val="40"/>
+                <w:szCs w:val="40"/>
+                <w:lang w:val="en-IN" w:eastAsia="en-IN"/>
+              </w:rPr>
+              <w:t>—</w:t>
+            </w:r>
+            <w:proofErr w:type="spellStart"/>
+            <w:r>
+              <w:rPr>
+                <w:rFonts w:ascii="BRH Malayalam Extra" w:hAnsi="BRH Malayalam Extra" w:cs="BRH Malayalam Extra"/>
+                <w:sz w:val="40"/>
+                <w:szCs w:val="40"/>
+                <w:lang w:val="en-IN" w:eastAsia="en-IN"/>
+              </w:rPr>
+              <w:t>sI</w:t>
+            </w:r>
+            <w:proofErr w:type="spellEnd"/>
+            <w:r>
+              <w:rPr>
+                <w:rFonts w:ascii="BRH Malayalam Extra" w:hAnsi="BRH Malayalam Extra" w:cs="BRH Malayalam Extra"/>
+                <w:sz w:val="40"/>
+                <w:szCs w:val="40"/>
+                <w:lang w:val="en-IN" w:eastAsia="en-IN"/>
+              </w:rPr>
+              <w:t xml:space="preserve"> |</w:t>
             </w:r>
           </w:p>
         </w:tc>
@@ -3465,6 +4445,7 @@
               </w:rPr>
               <w:t xml:space="preserve"> </w:t>
             </w:r>
+            <w:proofErr w:type="spellStart"/>
             <w:r>
               <w:rPr>
                 <w:rFonts w:cs="Arial"/>
@@ -3474,6 +4455,7 @@
               </w:rPr>
               <w:t>Padam</w:t>
             </w:r>
+            <w:proofErr w:type="spellEnd"/>
           </w:p>
           <w:p>
             <w:pPr>
@@ -3489,14 +4471,25 @@
                 <w:szCs w:val="28"/>
               </w:rPr>
             </w:pPr>
-            <w:r>
-              <w:rPr>
-                <w:rFonts w:cs="Arial"/>
-                <w:bCs/>
-                <w:sz w:val="28"/>
-                <w:szCs w:val="28"/>
-              </w:rPr>
-              <w:t>Padam No. -</w:t>
+            <w:proofErr w:type="spellStart"/>
+            <w:r>
+              <w:rPr>
+                <w:rFonts w:cs="Arial"/>
+                <w:bCs/>
+                <w:sz w:val="28"/>
+                <w:szCs w:val="28"/>
+              </w:rPr>
+              <w:t>Padam</w:t>
+            </w:r>
+            <w:proofErr w:type="spellEnd"/>
+            <w:r>
+              <w:rPr>
+                <w:rFonts w:cs="Arial"/>
+                <w:bCs/>
+                <w:sz w:val="28"/>
+                <w:szCs w:val="28"/>
+              </w:rPr>
+              <w:t xml:space="preserve"> No. -</w:t>
             </w:r>
             <w:r>
               <w:rPr>
@@ -3522,12 +4515,22 @@
                 <w:szCs w:val="28"/>
               </w:rPr>
             </w:pPr>
-            <w:r>
-              <w:rPr>
-                <w:sz w:val="28"/>
-                <w:szCs w:val="28"/>
-              </w:rPr>
-              <w:t>Panchaati No -</w:t>
+            <w:proofErr w:type="spellStart"/>
+            <w:r>
+              <w:rPr>
+                <w:sz w:val="28"/>
+                <w:szCs w:val="28"/>
+              </w:rPr>
+              <w:lastRenderedPageBreak/>
+              <w:t>Panchaati</w:t>
+            </w:r>
+            <w:proofErr w:type="spellEnd"/>
+            <w:r>
+              <w:rPr>
+                <w:sz w:val="28"/>
+                <w:szCs w:val="28"/>
+              </w:rPr>
+              <w:t xml:space="preserve"> No -</w:t>
             </w:r>
             <w:r>
               <w:rPr>
@@ -3570,6 +4573,7 @@
                 <w:szCs w:val="40"/>
                 <w:lang w:val="en-IN" w:eastAsia="en-IN"/>
               </w:rPr>
+              <w:lastRenderedPageBreak/>
               <w:t>Z¡</w:t>
             </w:r>
             <w:r>
@@ -3581,14 +4585,25 @@
               </w:rPr>
               <w:t>–</w:t>
             </w:r>
-            <w:r>
-              <w:rPr>
-                <w:rFonts w:ascii="BRH Malayalam Extra" w:hAnsi="BRH Malayalam Extra" w:cs="BRH Malayalam Extra"/>
-                <w:sz w:val="40"/>
-                <w:szCs w:val="40"/>
-                <w:lang w:val="en-IN" w:eastAsia="en-IN"/>
-              </w:rPr>
-              <w:t>pypx—</w:t>
+            <w:proofErr w:type="spellStart"/>
+            <w:r>
+              <w:rPr>
+                <w:rFonts w:ascii="BRH Malayalam Extra" w:hAnsi="BRH Malayalam Extra" w:cs="BRH Malayalam Extra"/>
+                <w:sz w:val="40"/>
+                <w:szCs w:val="40"/>
+                <w:lang w:val="en-IN" w:eastAsia="en-IN"/>
+              </w:rPr>
+              <w:t>pypx</w:t>
+            </w:r>
+            <w:proofErr w:type="spellEnd"/>
+            <w:r>
+              <w:rPr>
+                <w:rFonts w:ascii="BRH Malayalam Extra" w:hAnsi="BRH Malayalam Extra" w:cs="BRH Malayalam Extra"/>
+                <w:sz w:val="40"/>
+                <w:szCs w:val="40"/>
+                <w:lang w:val="en-IN" w:eastAsia="en-IN"/>
+              </w:rPr>
+              <w:t>—</w:t>
             </w:r>
             <w:r>
               <w:rPr>
@@ -3607,7 +4622,27 @@
                 <w:szCs w:val="40"/>
                 <w:lang w:val="en-IN" w:eastAsia="en-IN"/>
               </w:rPr>
-              <w:t xml:space="preserve"> CZy— </w:t>
+              <w:t xml:space="preserve"> </w:t>
+            </w:r>
+            <w:proofErr w:type="spellStart"/>
+            <w:r>
+              <w:rPr>
+                <w:rFonts w:ascii="BRH Malayalam Extra" w:hAnsi="BRH Malayalam Extra" w:cs="BRH Malayalam Extra"/>
+                <w:sz w:val="40"/>
+                <w:szCs w:val="40"/>
+                <w:lang w:val="en-IN" w:eastAsia="en-IN"/>
+              </w:rPr>
+              <w:t>CZy</w:t>
+            </w:r>
+            <w:proofErr w:type="spellEnd"/>
+            <w:r>
+              <w:rPr>
+                <w:rFonts w:ascii="BRH Malayalam Extra" w:hAnsi="BRH Malayalam Extra" w:cs="BRH Malayalam Extra"/>
+                <w:sz w:val="40"/>
+                <w:szCs w:val="40"/>
+                <w:lang w:val="en-IN" w:eastAsia="en-IN"/>
+              </w:rPr>
+              <w:t xml:space="preserve">— </w:t>
             </w:r>
           </w:p>
           <w:p>
@@ -3631,6 +4666,7 @@
                 <w:szCs w:val="40"/>
                 <w:lang w:val="en-IN" w:eastAsia="en-IN"/>
               </w:rPr>
+              <w:lastRenderedPageBreak/>
               <w:t>Z¡</w:t>
             </w:r>
             <w:r>
@@ -3642,15 +4678,37 @@
               </w:rPr>
               <w:t>–</w:t>
             </w:r>
-            <w:r>
-              <w:rPr>
-                <w:rFonts w:ascii="BRH Malayalam Extra" w:hAnsi="BRH Malayalam Extra" w:cs="BRH Malayalam Extra"/>
-                <w:sz w:val="40"/>
-                <w:szCs w:val="40"/>
-                <w:lang w:val="en-IN" w:eastAsia="en-IN"/>
-              </w:rPr>
-              <w:t>py - px</w:t>
-            </w:r>
+            <w:proofErr w:type="spellStart"/>
+            <w:r>
+              <w:rPr>
+                <w:rFonts w:ascii="BRH Malayalam Extra" w:hAnsi="BRH Malayalam Extra" w:cs="BRH Malayalam Extra"/>
+                <w:sz w:val="40"/>
+                <w:szCs w:val="40"/>
+                <w:lang w:val="en-IN" w:eastAsia="en-IN"/>
+              </w:rPr>
+              <w:t>py</w:t>
+            </w:r>
+            <w:proofErr w:type="spellEnd"/>
+            <w:r>
+              <w:rPr>
+                <w:rFonts w:ascii="BRH Malayalam Extra" w:hAnsi="BRH Malayalam Extra" w:cs="BRH Malayalam Extra"/>
+                <w:sz w:val="40"/>
+                <w:szCs w:val="40"/>
+                <w:lang w:val="en-IN" w:eastAsia="en-IN"/>
+              </w:rPr>
+              <w:t xml:space="preserve"> - </w:t>
+            </w:r>
+            <w:proofErr w:type="spellStart"/>
+            <w:r>
+              <w:rPr>
+                <w:rFonts w:ascii="BRH Malayalam Extra" w:hAnsi="BRH Malayalam Extra" w:cs="BRH Malayalam Extra"/>
+                <w:sz w:val="40"/>
+                <w:szCs w:val="40"/>
+                <w:lang w:val="en-IN" w:eastAsia="en-IN"/>
+              </w:rPr>
+              <w:t>px</w:t>
+            </w:r>
+            <w:proofErr w:type="spellEnd"/>
             <w:r>
               <w:rPr>
                 <w:rFonts w:ascii="BRH Malayalam Extra" w:hAnsi="BRH Malayalam Extra" w:cs="BRH Malayalam Extra"/>
@@ -3708,7 +4766,6 @@
                 <w:szCs w:val="40"/>
                 <w:lang w:val="en-IN" w:eastAsia="en-IN"/>
               </w:rPr>
-              <w:lastRenderedPageBreak/>
               <w:t>±¡</w:t>
             </w:r>
             <w:r>
@@ -3720,14 +4777,25 @@
               </w:rPr>
               <w:t>–</w:t>
             </w:r>
-            <w:r>
-              <w:rPr>
-                <w:rFonts w:ascii="BRH Malayalam Extra" w:hAnsi="BRH Malayalam Extra" w:cs="BRH Malayalam Extra"/>
-                <w:sz w:val="40"/>
-                <w:szCs w:val="40"/>
-                <w:lang w:val="en-IN" w:eastAsia="en-IN"/>
-              </w:rPr>
-              <w:t>iÇ—J |</w:t>
+            <w:proofErr w:type="spellStart"/>
+            <w:r>
+              <w:rPr>
+                <w:rFonts w:ascii="BRH Malayalam Extra" w:hAnsi="BRH Malayalam Extra" w:cs="BRH Malayalam Extra"/>
+                <w:sz w:val="40"/>
+                <w:szCs w:val="40"/>
+                <w:lang w:val="en-IN" w:eastAsia="en-IN"/>
+              </w:rPr>
+              <w:t>iÇ</w:t>
+            </w:r>
+            <w:proofErr w:type="spellEnd"/>
+            <w:r>
+              <w:rPr>
+                <w:rFonts w:ascii="BRH Malayalam Extra" w:hAnsi="BRH Malayalam Extra" w:cs="BRH Malayalam Extra"/>
+                <w:sz w:val="40"/>
+                <w:szCs w:val="40"/>
+                <w:lang w:val="en-IN" w:eastAsia="en-IN"/>
+              </w:rPr>
+              <w:t>—J |</w:t>
             </w:r>
           </w:p>
         </w:tc>
@@ -3775,14 +4843,25 @@
               </w:rPr>
               <w:t>–</w:t>
             </w:r>
-            <w:r>
-              <w:rPr>
-                <w:rFonts w:ascii="BRH Malayalam Extra" w:hAnsi="BRH Malayalam Extra" w:cs="BRH Malayalam Extra"/>
-                <w:sz w:val="40"/>
-                <w:szCs w:val="40"/>
-                <w:lang w:val="en-IN" w:eastAsia="en-IN"/>
-              </w:rPr>
-              <w:t>pypx—</w:t>
+            <w:proofErr w:type="spellStart"/>
+            <w:r>
+              <w:rPr>
+                <w:rFonts w:ascii="BRH Malayalam Extra" w:hAnsi="BRH Malayalam Extra" w:cs="BRH Malayalam Extra"/>
+                <w:sz w:val="40"/>
+                <w:szCs w:val="40"/>
+                <w:lang w:val="en-IN" w:eastAsia="en-IN"/>
+              </w:rPr>
+              <w:t>pypx</w:t>
+            </w:r>
+            <w:proofErr w:type="spellEnd"/>
+            <w:r>
+              <w:rPr>
+                <w:rFonts w:ascii="BRH Malayalam Extra" w:hAnsi="BRH Malayalam Extra" w:cs="BRH Malayalam Extra"/>
+                <w:sz w:val="40"/>
+                <w:szCs w:val="40"/>
+                <w:lang w:val="en-IN" w:eastAsia="en-IN"/>
+              </w:rPr>
+              <w:t>—</w:t>
             </w:r>
             <w:r>
               <w:rPr>
@@ -3810,7 +4889,27 @@
                 <w:szCs w:val="40"/>
                 <w:lang w:val="en-IN" w:eastAsia="en-IN"/>
               </w:rPr>
-              <w:t xml:space="preserve"> CZy— </w:t>
+              <w:t xml:space="preserve"> </w:t>
+            </w:r>
+            <w:proofErr w:type="spellStart"/>
+            <w:r>
+              <w:rPr>
+                <w:rFonts w:ascii="BRH Malayalam Extra" w:hAnsi="BRH Malayalam Extra" w:cs="BRH Malayalam Extra"/>
+                <w:sz w:val="40"/>
+                <w:szCs w:val="40"/>
+                <w:lang w:val="en-IN" w:eastAsia="en-IN"/>
+              </w:rPr>
+              <w:t>CZy</w:t>
+            </w:r>
+            <w:proofErr w:type="spellEnd"/>
+            <w:r>
+              <w:rPr>
+                <w:rFonts w:ascii="BRH Malayalam Extra" w:hAnsi="BRH Malayalam Extra" w:cs="BRH Malayalam Extra"/>
+                <w:sz w:val="40"/>
+                <w:szCs w:val="40"/>
+                <w:lang w:val="en-IN" w:eastAsia="en-IN"/>
+              </w:rPr>
+              <w:t xml:space="preserve">— </w:t>
             </w:r>
           </w:p>
           <w:p>
@@ -3834,6 +4933,7 @@
                 <w:szCs w:val="40"/>
                 <w:lang w:val="en-IN" w:eastAsia="en-IN"/>
               </w:rPr>
+              <w:lastRenderedPageBreak/>
               <w:t>Z¡</w:t>
             </w:r>
             <w:r>
@@ -3845,15 +4945,37 @@
               </w:rPr>
               <w:t>–</w:t>
             </w:r>
-            <w:r>
-              <w:rPr>
-                <w:rFonts w:ascii="BRH Malayalam Extra" w:hAnsi="BRH Malayalam Extra" w:cs="BRH Malayalam Extra"/>
-                <w:sz w:val="40"/>
-                <w:szCs w:val="40"/>
-                <w:lang w:val="en-IN" w:eastAsia="en-IN"/>
-              </w:rPr>
-              <w:t>py - px</w:t>
-            </w:r>
+            <w:proofErr w:type="spellStart"/>
+            <w:r>
+              <w:rPr>
+                <w:rFonts w:ascii="BRH Malayalam Extra" w:hAnsi="BRH Malayalam Extra" w:cs="BRH Malayalam Extra"/>
+                <w:sz w:val="40"/>
+                <w:szCs w:val="40"/>
+                <w:lang w:val="en-IN" w:eastAsia="en-IN"/>
+              </w:rPr>
+              <w:t>py</w:t>
+            </w:r>
+            <w:proofErr w:type="spellEnd"/>
+            <w:r>
+              <w:rPr>
+                <w:rFonts w:ascii="BRH Malayalam Extra" w:hAnsi="BRH Malayalam Extra" w:cs="BRH Malayalam Extra"/>
+                <w:sz w:val="40"/>
+                <w:szCs w:val="40"/>
+                <w:lang w:val="en-IN" w:eastAsia="en-IN"/>
+              </w:rPr>
+              <w:t xml:space="preserve"> - </w:t>
+            </w:r>
+            <w:proofErr w:type="spellStart"/>
+            <w:r>
+              <w:rPr>
+                <w:rFonts w:ascii="BRH Malayalam Extra" w:hAnsi="BRH Malayalam Extra" w:cs="BRH Malayalam Extra"/>
+                <w:sz w:val="40"/>
+                <w:szCs w:val="40"/>
+                <w:lang w:val="en-IN" w:eastAsia="en-IN"/>
+              </w:rPr>
+              <w:t>px</w:t>
+            </w:r>
+            <w:proofErr w:type="spellEnd"/>
             <w:r>
               <w:rPr>
                 <w:rFonts w:ascii="BRH Malayalam Extra" w:hAnsi="BRH Malayalam Extra" w:cs="BRH Malayalam Extra"/>
@@ -3908,7 +5030,6 @@
                 <w:szCs w:val="40"/>
                 <w:lang w:val="en-IN" w:eastAsia="en-IN"/>
               </w:rPr>
-              <w:lastRenderedPageBreak/>
               <w:t>±¡</w:t>
             </w:r>
             <w:r>
@@ -3920,14 +5041,25 @@
               </w:rPr>
               <w:t>–</w:t>
             </w:r>
-            <w:r>
-              <w:rPr>
-                <w:rFonts w:ascii="BRH Malayalam Extra" w:hAnsi="BRH Malayalam Extra" w:cs="BRH Malayalam Extra"/>
-                <w:sz w:val="40"/>
-                <w:szCs w:val="40"/>
-                <w:lang w:val="en-IN" w:eastAsia="en-IN"/>
-              </w:rPr>
-              <w:t>iÇ—J |</w:t>
+            <w:proofErr w:type="spellStart"/>
+            <w:r>
+              <w:rPr>
+                <w:rFonts w:ascii="BRH Malayalam Extra" w:hAnsi="BRH Malayalam Extra" w:cs="BRH Malayalam Extra"/>
+                <w:sz w:val="40"/>
+                <w:szCs w:val="40"/>
+                <w:lang w:val="en-IN" w:eastAsia="en-IN"/>
+              </w:rPr>
+              <w:t>iÇ</w:t>
+            </w:r>
+            <w:proofErr w:type="spellEnd"/>
+            <w:r>
+              <w:rPr>
+                <w:rFonts w:ascii="BRH Malayalam Extra" w:hAnsi="BRH Malayalam Extra" w:cs="BRH Malayalam Extra"/>
+                <w:sz w:val="40"/>
+                <w:szCs w:val="40"/>
+                <w:lang w:val="en-IN" w:eastAsia="en-IN"/>
+              </w:rPr>
+              <w:t>—J |</w:t>
             </w:r>
           </w:p>
         </w:tc>
@@ -3990,8 +5122,42 @@
           <w:szCs w:val="32"/>
           <w:u w:val="single"/>
         </w:rPr>
-        <w:t>TS Pada Paatam</w:t>
+        <w:t xml:space="preserve">TS </w:t>
       </w:r>
+      <w:proofErr w:type="spellStart"/>
+      <w:r>
+        <w:rPr>
+          <w:b/>
+          <w:bCs/>
+          <w:sz w:val="32"/>
+          <w:szCs w:val="32"/>
+          <w:u w:val="single"/>
+        </w:rPr>
+        <w:t>Pada</w:t>
+      </w:r>
+      <w:proofErr w:type="spellEnd"/>
+      <w:r>
+        <w:rPr>
+          <w:b/>
+          <w:bCs/>
+          <w:sz w:val="32"/>
+          <w:szCs w:val="32"/>
+          <w:u w:val="single"/>
+        </w:rPr>
+        <w:t xml:space="preserve"> </w:t>
+      </w:r>
+      <w:proofErr w:type="spellStart"/>
+      <w:r>
+        <w:rPr>
+          <w:b/>
+          <w:bCs/>
+          <w:sz w:val="32"/>
+          <w:szCs w:val="32"/>
+          <w:u w:val="single"/>
+        </w:rPr>
+        <w:t>Paatam</w:t>
+      </w:r>
+      <w:proofErr w:type="spellEnd"/>
       <w:r>
         <w:rPr>
           <w:b/>
@@ -4340,8 +5506,19 @@
                 <w:sz w:val="28"/>
                 <w:szCs w:val="28"/>
               </w:rPr>
-              <w:t xml:space="preserve"> Vaakyam</w:t>
-            </w:r>
+              <w:t xml:space="preserve"> </w:t>
+            </w:r>
+            <w:proofErr w:type="spellStart"/>
+            <w:r>
+              <w:rPr>
+                <w:rFonts w:cs="Arial"/>
+                <w:bCs/>
+                <w:sz w:val="28"/>
+                <w:szCs w:val="28"/>
+              </w:rPr>
+              <w:t>Vaakyam</w:t>
+            </w:r>
+            <w:proofErr w:type="spellEnd"/>
           </w:p>
           <w:p>
             <w:pPr>
@@ -4386,8 +5563,17 @@
                 <w:sz w:val="28"/>
                 <w:szCs w:val="28"/>
               </w:rPr>
-              <w:t>4th Panchaati</w:t>
-            </w:r>
+              <w:t xml:space="preserve">4th </w:t>
+            </w:r>
+            <w:proofErr w:type="spellStart"/>
+            <w:r>
+              <w:rPr>
+                <w:sz w:val="28"/>
+                <w:szCs w:val="28"/>
+              </w:rPr>
+              <w:t>Panchaati</w:t>
+            </w:r>
+            <w:proofErr w:type="spellEnd"/>
           </w:p>
         </w:tc>
         <w:tc>
@@ -4415,6 +5601,7 @@
                 <w:szCs w:val="40"/>
               </w:rPr>
             </w:pPr>
+            <w:proofErr w:type="spellStart"/>
             <w:r>
               <w:rPr>
                 <w:rFonts w:ascii="BRH Malayalam Extra" w:hAnsi="BRH Malayalam Extra" w:cs="BRH Malayalam Extra"/>
@@ -4423,30 +5610,52 @@
               </w:rPr>
               <w:t>sx</w:t>
             </w:r>
-            <w:r>
-              <w:rPr>
-                <w:rFonts w:ascii="BRH Malayalam Extra" w:hAnsi="BRH Malayalam Extra" w:cs="BRH Malayalam Extra"/>
-                <w:sz w:val="32"/>
-                <w:szCs w:val="36"/>
-              </w:rPr>
-              <w:t>–</w:t>
-            </w:r>
-            <w:r>
-              <w:rPr>
-                <w:rFonts w:ascii="BRH Malayalam Extra" w:hAnsi="BRH Malayalam Extra" w:cs="BRH Malayalam Extra"/>
-                <w:sz w:val="40"/>
-                <w:szCs w:val="36"/>
-              </w:rPr>
-              <w:t>iy öex</w:t>
-            </w:r>
-            <w:r>
-              <w:rPr>
-                <w:rFonts w:ascii="BRH Malayalam Extra" w:hAnsi="BRH Malayalam Extra" w:cs="BRH Malayalam Extra"/>
-                <w:sz w:val="32"/>
-                <w:szCs w:val="36"/>
-              </w:rPr>
-              <w:t>–</w:t>
-            </w:r>
+            <w:proofErr w:type="spellEnd"/>
+            <w:r>
+              <w:rPr>
+                <w:rFonts w:ascii="BRH Malayalam Extra" w:hAnsi="BRH Malayalam Extra" w:cs="BRH Malayalam Extra"/>
+                <w:sz w:val="32"/>
+                <w:szCs w:val="36"/>
+              </w:rPr>
+              <w:t>–</w:t>
+            </w:r>
+            <w:proofErr w:type="spellStart"/>
+            <w:r>
+              <w:rPr>
+                <w:rFonts w:ascii="BRH Malayalam Extra" w:hAnsi="BRH Malayalam Extra" w:cs="BRH Malayalam Extra"/>
+                <w:sz w:val="40"/>
+                <w:szCs w:val="36"/>
+              </w:rPr>
+              <w:t>iy</w:t>
+            </w:r>
+            <w:proofErr w:type="spellEnd"/>
+            <w:r>
+              <w:rPr>
+                <w:rFonts w:ascii="BRH Malayalam Extra" w:hAnsi="BRH Malayalam Extra" w:cs="BRH Malayalam Extra"/>
+                <w:sz w:val="40"/>
+                <w:szCs w:val="36"/>
+              </w:rPr>
+              <w:t xml:space="preserve"> </w:t>
+            </w:r>
+            <w:proofErr w:type="spellStart"/>
+            <w:r>
+              <w:rPr>
+                <w:rFonts w:ascii="BRH Malayalam Extra" w:hAnsi="BRH Malayalam Extra" w:cs="BRH Malayalam Extra"/>
+                <w:sz w:val="40"/>
+                <w:szCs w:val="36"/>
+              </w:rPr>
+              <w:t>öex</w:t>
+            </w:r>
+            <w:proofErr w:type="spellEnd"/>
+            <w:r>
+              <w:rPr>
+                <w:rFonts w:ascii="BRH Malayalam Extra" w:hAnsi="BRH Malayalam Extra" w:cs="BRH Malayalam Extra"/>
+                <w:sz w:val="32"/>
+                <w:szCs w:val="36"/>
+              </w:rPr>
+              <w:t>–</w:t>
+            </w:r>
+            <w:proofErr w:type="spellStart"/>
             <w:r>
               <w:rPr>
                 <w:rFonts w:ascii="BRH Malayalam Extra" w:hAnsi="BRH Malayalam Extra" w:cs="BRH Malayalam Extra"/>
@@ -4464,6 +5673,7 @@
               </w:rPr>
               <w:t>Ç</w:t>
             </w:r>
+            <w:proofErr w:type="spellEnd"/>
             <w:r>
               <w:rPr>
                 <w:rFonts w:ascii="BRH Malayalam Extra" w:hAnsi="BRH Malayalam Extra" w:cs="BRH Malayalam Extra"/>
@@ -4506,6 +5716,7 @@
                 <w:szCs w:val="40"/>
               </w:rPr>
             </w:pPr>
+            <w:proofErr w:type="spellStart"/>
             <w:r>
               <w:rPr>
                 <w:rFonts w:ascii="BRH Malayalam Extra" w:hAnsi="BRH Malayalam Extra" w:cs="BRH Malayalam Extra"/>
@@ -4514,30 +5725,52 @@
               </w:rPr>
               <w:t>sx</w:t>
             </w:r>
-            <w:r>
-              <w:rPr>
-                <w:rFonts w:ascii="BRH Malayalam Extra" w:hAnsi="BRH Malayalam Extra" w:cs="BRH Malayalam Extra"/>
-                <w:sz w:val="32"/>
-                <w:szCs w:val="36"/>
-              </w:rPr>
-              <w:t>–</w:t>
-            </w:r>
-            <w:r>
-              <w:rPr>
-                <w:rFonts w:ascii="BRH Malayalam Extra" w:hAnsi="BRH Malayalam Extra" w:cs="BRH Malayalam Extra"/>
-                <w:sz w:val="40"/>
-                <w:szCs w:val="36"/>
-              </w:rPr>
-              <w:t>iy öex</w:t>
-            </w:r>
-            <w:r>
-              <w:rPr>
-                <w:rFonts w:ascii="BRH Malayalam Extra" w:hAnsi="BRH Malayalam Extra" w:cs="BRH Malayalam Extra"/>
-                <w:sz w:val="32"/>
-                <w:szCs w:val="36"/>
-              </w:rPr>
-              <w:t>–</w:t>
-            </w:r>
+            <w:proofErr w:type="spellEnd"/>
+            <w:r>
+              <w:rPr>
+                <w:rFonts w:ascii="BRH Malayalam Extra" w:hAnsi="BRH Malayalam Extra" w:cs="BRH Malayalam Extra"/>
+                <w:sz w:val="32"/>
+                <w:szCs w:val="36"/>
+              </w:rPr>
+              <w:t>–</w:t>
+            </w:r>
+            <w:proofErr w:type="spellStart"/>
+            <w:r>
+              <w:rPr>
+                <w:rFonts w:ascii="BRH Malayalam Extra" w:hAnsi="BRH Malayalam Extra" w:cs="BRH Malayalam Extra"/>
+                <w:sz w:val="40"/>
+                <w:szCs w:val="36"/>
+              </w:rPr>
+              <w:t>iy</w:t>
+            </w:r>
+            <w:proofErr w:type="spellEnd"/>
+            <w:r>
+              <w:rPr>
+                <w:rFonts w:ascii="BRH Malayalam Extra" w:hAnsi="BRH Malayalam Extra" w:cs="BRH Malayalam Extra"/>
+                <w:sz w:val="40"/>
+                <w:szCs w:val="36"/>
+              </w:rPr>
+              <w:t xml:space="preserve"> </w:t>
+            </w:r>
+            <w:proofErr w:type="spellStart"/>
+            <w:r>
+              <w:rPr>
+                <w:rFonts w:ascii="BRH Malayalam Extra" w:hAnsi="BRH Malayalam Extra" w:cs="BRH Malayalam Extra"/>
+                <w:sz w:val="40"/>
+                <w:szCs w:val="36"/>
+              </w:rPr>
+              <w:t>öex</w:t>
+            </w:r>
+            <w:proofErr w:type="spellEnd"/>
+            <w:r>
+              <w:rPr>
+                <w:rFonts w:ascii="BRH Malayalam Extra" w:hAnsi="BRH Malayalam Extra" w:cs="BRH Malayalam Extra"/>
+                <w:sz w:val="32"/>
+                <w:szCs w:val="36"/>
+              </w:rPr>
+              <w:t>–</w:t>
+            </w:r>
+            <w:proofErr w:type="spellStart"/>
             <w:r>
               <w:rPr>
                 <w:rFonts w:ascii="BRH Malayalam Extra" w:hAnsi="BRH Malayalam Extra" w:cs="BRH Malayalam Extra"/>
@@ -4555,6 +5788,7 @@
               </w:rPr>
               <w:t>Çy</w:t>
             </w:r>
+            <w:proofErr w:type="spellEnd"/>
             <w:r>
               <w:rPr>
                 <w:rFonts w:ascii="BRH Malayalam Extra" w:hAnsi="BRH Malayalam Extra" w:cs="BRH Malayalam Extra"/>
@@ -4612,8 +5846,19 @@
                 <w:sz w:val="28"/>
                 <w:szCs w:val="28"/>
               </w:rPr>
-              <w:t>TS 1.7.3.4 – Vaakyam</w:t>
-            </w:r>
+              <w:t xml:space="preserve">TS 1.7.3.4 – </w:t>
+            </w:r>
+            <w:proofErr w:type="spellStart"/>
+            <w:r>
+              <w:rPr>
+                <w:rFonts w:cs="Arial"/>
+                <w:bCs/>
+                <w:sz w:val="28"/>
+                <w:szCs w:val="28"/>
+              </w:rPr>
+              <w:t>Vaakyam</w:t>
+            </w:r>
+            <w:proofErr w:type="spellEnd"/>
           </w:p>
           <w:p>
             <w:pPr>
@@ -4658,8 +5903,17 @@
                 <w:sz w:val="28"/>
                 <w:szCs w:val="28"/>
               </w:rPr>
-              <w:t>14th Panchaati</w:t>
-            </w:r>
+              <w:t xml:space="preserve">14th </w:t>
+            </w:r>
+            <w:proofErr w:type="spellStart"/>
+            <w:r>
+              <w:rPr>
+                <w:sz w:val="28"/>
+                <w:szCs w:val="28"/>
+              </w:rPr>
+              <w:t>Panchaati</w:t>
+            </w:r>
+            <w:proofErr w:type="spellEnd"/>
           </w:p>
         </w:tc>
         <w:tc>
@@ -4686,6 +5940,7 @@
                 <w:szCs w:val="40"/>
               </w:rPr>
             </w:pPr>
+            <w:proofErr w:type="spellStart"/>
             <w:r>
               <w:rPr>
                 <w:rFonts w:ascii="BRH Malayalam Extra" w:hAnsi="BRH Malayalam Extra" w:cs="BRH Malayalam Extra"/>
@@ -4694,14 +5949,16 @@
               </w:rPr>
               <w:t>dxsõx</w:t>
             </w:r>
-            <w:r>
-              <w:rPr>
-                <w:rFonts w:ascii="BRH Malayalam Extra" w:hAnsi="BRH Malayalam Extra" w:cs="BRH Malayalam Extra"/>
-                <w:sz w:val="32"/>
-                <w:szCs w:val="36"/>
-              </w:rPr>
-              <w:t>–</w:t>
-            </w:r>
+            <w:proofErr w:type="spellEnd"/>
+            <w:r>
+              <w:rPr>
+                <w:rFonts w:ascii="BRH Malayalam Extra" w:hAnsi="BRH Malayalam Extra" w:cs="BRH Malayalam Extra"/>
+                <w:sz w:val="32"/>
+                <w:szCs w:val="36"/>
+              </w:rPr>
+              <w:t>–</w:t>
+            </w:r>
+            <w:proofErr w:type="spellStart"/>
             <w:r>
               <w:rPr>
                 <w:rFonts w:ascii="BRH Malayalam Extra" w:hAnsi="BRH Malayalam Extra" w:cs="BRH Malayalam Extra"/>
@@ -4725,8 +5982,18 @@
                 <w:sz w:val="40"/>
                 <w:szCs w:val="36"/>
               </w:rPr>
-              <w:t xml:space="preserve">y© </w:t>
-            </w:r>
+              <w:t>y</w:t>
+            </w:r>
+            <w:proofErr w:type="spellEnd"/>
+            <w:r>
+              <w:rPr>
+                <w:rFonts w:ascii="BRH Malayalam Extra" w:hAnsi="BRH Malayalam Extra" w:cs="BRH Malayalam Extra"/>
+                <w:sz w:val="40"/>
+                <w:szCs w:val="36"/>
+              </w:rPr>
+              <w:t xml:space="preserve">© </w:t>
+            </w:r>
+            <w:proofErr w:type="spellStart"/>
             <w:r>
               <w:rPr>
                 <w:rFonts w:ascii="BRH Devanagari Extra" w:hAnsi="BRH Devanagari Extra" w:cs="BRH Malayalam Extra"/>
@@ -4743,6 +6010,7 @@
               </w:rPr>
               <w:t>¥mx</w:t>
             </w:r>
+            <w:proofErr w:type="spellEnd"/>
             <w:r>
               <w:rPr>
                 <w:rFonts w:ascii="BRH Malayalam Extra" w:hAnsi="BRH Malayalam Extra" w:cs="BRH Malayalam Extra"/>
@@ -4785,6 +6053,7 @@
                 <w:szCs w:val="40"/>
               </w:rPr>
             </w:pPr>
+            <w:proofErr w:type="spellStart"/>
             <w:r>
               <w:rPr>
                 <w:rFonts w:ascii="BRH Malayalam Extra" w:hAnsi="BRH Malayalam Extra" w:cs="BRH Malayalam Extra"/>
@@ -4793,14 +6062,16 @@
               </w:rPr>
               <w:t>dxsõx</w:t>
             </w:r>
-            <w:r>
-              <w:rPr>
-                <w:rFonts w:ascii="BRH Malayalam Extra" w:hAnsi="BRH Malayalam Extra" w:cs="BRH Malayalam Extra"/>
-                <w:sz w:val="32"/>
-                <w:szCs w:val="36"/>
-              </w:rPr>
-              <w:t>–</w:t>
-            </w:r>
+            <w:proofErr w:type="spellEnd"/>
+            <w:r>
+              <w:rPr>
+                <w:rFonts w:ascii="BRH Malayalam Extra" w:hAnsi="BRH Malayalam Extra" w:cs="BRH Malayalam Extra"/>
+                <w:sz w:val="32"/>
+                <w:szCs w:val="36"/>
+              </w:rPr>
+              <w:t>–</w:t>
+            </w:r>
+            <w:proofErr w:type="spellStart"/>
             <w:r>
               <w:rPr>
                 <w:rFonts w:ascii="BRH Malayalam Extra" w:hAnsi="BRH Malayalam Extra" w:cs="BRH Malayalam Extra"/>
@@ -4818,6 +6089,7 @@
               </w:rPr>
               <w:t>rôy</w:t>
             </w:r>
+            <w:proofErr w:type="spellEnd"/>
             <w:r>
               <w:rPr>
                 <w:rFonts w:ascii="BRH Malayalam Extra" w:hAnsi="BRH Malayalam Extra" w:cs="BRH Malayalam Extra"/>
@@ -4826,6 +6098,7 @@
               </w:rPr>
               <w:t xml:space="preserve">—© </w:t>
             </w:r>
+            <w:proofErr w:type="spellStart"/>
             <w:r>
               <w:rPr>
                 <w:rFonts w:ascii="BRH Devanagari Extra" w:hAnsi="BRH Devanagari Extra" w:cs="BRH Malayalam Extra"/>
@@ -4842,6 +6115,7 @@
               </w:rPr>
               <w:t>¥mx</w:t>
             </w:r>
+            <w:proofErr w:type="spellEnd"/>
             <w:r>
               <w:rPr>
                 <w:rFonts w:ascii="BRH Malayalam Extra" w:hAnsi="BRH Malayalam Extra" w:cs="BRH Malayalam Extra"/>
@@ -4924,8 +6198,19 @@
                 <w:sz w:val="28"/>
                 <w:szCs w:val="28"/>
               </w:rPr>
-              <w:t xml:space="preserve"> Vaakyam</w:t>
-            </w:r>
+              <w:t xml:space="preserve"> </w:t>
+            </w:r>
+            <w:proofErr w:type="spellStart"/>
+            <w:r>
+              <w:rPr>
+                <w:rFonts w:cs="Arial"/>
+                <w:bCs/>
+                <w:sz w:val="28"/>
+                <w:szCs w:val="28"/>
+              </w:rPr>
+              <w:t>Vaakyam</w:t>
+            </w:r>
+            <w:proofErr w:type="spellEnd"/>
           </w:p>
           <w:p>
             <w:pPr>
@@ -4970,8 +6255,17 @@
                 <w:sz w:val="28"/>
                 <w:szCs w:val="28"/>
               </w:rPr>
-              <w:t>15th Panchaati</w:t>
-            </w:r>
+              <w:t xml:space="preserve">15th </w:t>
+            </w:r>
+            <w:proofErr w:type="spellStart"/>
+            <w:r>
+              <w:rPr>
+                <w:sz w:val="28"/>
+                <w:szCs w:val="28"/>
+              </w:rPr>
+              <w:t>Panchaati</w:t>
+            </w:r>
+            <w:proofErr w:type="spellEnd"/>
           </w:p>
         </w:tc>
         <w:tc>
@@ -5005,16 +6299,45 @@
                 <w:sz w:val="40"/>
                 <w:szCs w:val="36"/>
               </w:rPr>
-              <w:t>bª.qe¢ªYix</w:t>
-            </w:r>
-            <w:r>
-              <w:rPr>
-                <w:rFonts w:ascii="BRH Malayalam Extra" w:hAnsi="BRH Malayalam Extra" w:cs="BRH Malayalam Extra"/>
-                <w:sz w:val="32"/>
-                <w:szCs w:val="36"/>
-              </w:rPr>
-              <w:t>–</w:t>
-            </w:r>
+              <w:t>bª.</w:t>
+            </w:r>
+            <w:proofErr w:type="spellStart"/>
+            <w:r>
+              <w:rPr>
+                <w:rFonts w:ascii="BRH Malayalam Extra" w:hAnsi="BRH Malayalam Extra" w:cs="BRH Malayalam Extra"/>
+                <w:sz w:val="40"/>
+                <w:szCs w:val="36"/>
+              </w:rPr>
+              <w:t>qe</w:t>
+            </w:r>
+            <w:proofErr w:type="spellEnd"/>
+            <w:r>
+              <w:rPr>
+                <w:rFonts w:ascii="BRH Malayalam Extra" w:hAnsi="BRH Malayalam Extra" w:cs="BRH Malayalam Extra"/>
+                <w:sz w:val="40"/>
+                <w:szCs w:val="36"/>
+              </w:rPr>
+              <w:t>¢ª</w:t>
+            </w:r>
+            <w:proofErr w:type="spellStart"/>
+            <w:r>
+              <w:rPr>
+                <w:rFonts w:ascii="BRH Malayalam Extra" w:hAnsi="BRH Malayalam Extra" w:cs="BRH Malayalam Extra"/>
+                <w:sz w:val="40"/>
+                <w:szCs w:val="36"/>
+              </w:rPr>
+              <w:t>Yix</w:t>
+            </w:r>
+            <w:proofErr w:type="spellEnd"/>
+            <w:r>
+              <w:rPr>
+                <w:rFonts w:ascii="BRH Malayalam Extra" w:hAnsi="BRH Malayalam Extra" w:cs="BRH Malayalam Extra"/>
+                <w:sz w:val="32"/>
+                <w:szCs w:val="36"/>
+              </w:rPr>
+              <w:t>–</w:t>
+            </w:r>
+            <w:proofErr w:type="spellStart"/>
             <w:r>
               <w:rPr>
                 <w:rFonts w:ascii="BRH Malayalam Extra" w:hAnsi="BRH Malayalam Extra" w:cs="BRH Malayalam Extra"/>
@@ -5032,6 +6355,7 @@
               </w:rPr>
               <w:t>¥jx</w:t>
             </w:r>
+            <w:proofErr w:type="spellEnd"/>
             <w:r>
               <w:rPr>
                 <w:rFonts w:ascii="BRH Malayalam Extra" w:hAnsi="BRH Malayalam Extra" w:cs="BRH Malayalam Extra"/>
@@ -5091,16 +6415,45 @@
                 <w:sz w:val="40"/>
                 <w:szCs w:val="36"/>
               </w:rPr>
-              <w:t>bª.qe¢ªYix</w:t>
-            </w:r>
-            <w:r>
-              <w:rPr>
-                <w:rFonts w:ascii="BRH Malayalam Extra" w:hAnsi="BRH Malayalam Extra" w:cs="BRH Malayalam Extra"/>
-                <w:sz w:val="32"/>
-                <w:szCs w:val="36"/>
-              </w:rPr>
-              <w:t>–</w:t>
-            </w:r>
+              <w:t>bª.</w:t>
+            </w:r>
+            <w:proofErr w:type="spellStart"/>
+            <w:r>
+              <w:rPr>
+                <w:rFonts w:ascii="BRH Malayalam Extra" w:hAnsi="BRH Malayalam Extra" w:cs="BRH Malayalam Extra"/>
+                <w:sz w:val="40"/>
+                <w:szCs w:val="36"/>
+              </w:rPr>
+              <w:t>qe</w:t>
+            </w:r>
+            <w:proofErr w:type="spellEnd"/>
+            <w:r>
+              <w:rPr>
+                <w:rFonts w:ascii="BRH Malayalam Extra" w:hAnsi="BRH Malayalam Extra" w:cs="BRH Malayalam Extra"/>
+                <w:sz w:val="40"/>
+                <w:szCs w:val="36"/>
+              </w:rPr>
+              <w:t>¢ª</w:t>
+            </w:r>
+            <w:proofErr w:type="spellStart"/>
+            <w:r>
+              <w:rPr>
+                <w:rFonts w:ascii="BRH Malayalam Extra" w:hAnsi="BRH Malayalam Extra" w:cs="BRH Malayalam Extra"/>
+                <w:sz w:val="40"/>
+                <w:szCs w:val="36"/>
+              </w:rPr>
+              <w:t>Yix</w:t>
+            </w:r>
+            <w:proofErr w:type="spellEnd"/>
+            <w:r>
+              <w:rPr>
+                <w:rFonts w:ascii="BRH Malayalam Extra" w:hAnsi="BRH Malayalam Extra" w:cs="BRH Malayalam Extra"/>
+                <w:sz w:val="32"/>
+                <w:szCs w:val="36"/>
+              </w:rPr>
+              <w:t>–</w:t>
+            </w:r>
+            <w:proofErr w:type="spellStart"/>
             <w:r>
               <w:rPr>
                 <w:rFonts w:ascii="BRH Malayalam Extra" w:hAnsi="BRH Malayalam Extra" w:cs="BRH Malayalam Extra"/>
@@ -5118,6 +6471,7 @@
               </w:rPr>
               <w:t>¥jx</w:t>
             </w:r>
+            <w:proofErr w:type="spellEnd"/>
             <w:r>
               <w:rPr>
                 <w:rFonts w:ascii="BRH Malayalam Extra" w:hAnsi="BRH Malayalam Extra" w:cs="BRH Malayalam Extra"/>
@@ -5193,8 +6547,19 @@
                 <w:sz w:val="28"/>
                 <w:szCs w:val="28"/>
               </w:rPr>
-              <w:t>TS 1.7.5 3– Vaakyam</w:t>
-            </w:r>
+              <w:t xml:space="preserve">TS 1.7.5 3– </w:t>
+            </w:r>
+            <w:proofErr w:type="spellStart"/>
+            <w:r>
+              <w:rPr>
+                <w:rFonts w:cs="Arial"/>
+                <w:bCs/>
+                <w:sz w:val="28"/>
+                <w:szCs w:val="28"/>
+              </w:rPr>
+              <w:t>Vaakyam</w:t>
+            </w:r>
+            <w:proofErr w:type="spellEnd"/>
           </w:p>
           <w:p>
             <w:pPr>
@@ -5257,8 +6622,17 @@
                 <w:sz w:val="28"/>
                 <w:szCs w:val="28"/>
               </w:rPr>
-              <w:t>23rd Panchaati</w:t>
-            </w:r>
+              <w:t xml:space="preserve">23rd </w:t>
+            </w:r>
+            <w:proofErr w:type="spellStart"/>
+            <w:r>
+              <w:rPr>
+                <w:sz w:val="28"/>
+                <w:szCs w:val="28"/>
+              </w:rPr>
+              <w:t>Panchaati</w:t>
+            </w:r>
+            <w:proofErr w:type="spellEnd"/>
           </w:p>
         </w:tc>
         <w:tc>
@@ -5299,30 +6673,61 @@
               </w:rPr>
               <w:t>–</w:t>
             </w:r>
-            <w:r>
-              <w:rPr>
-                <w:rFonts w:ascii="BRH Malayalam Extra" w:hAnsi="BRH Malayalam Extra" w:cs="BRH Malayalam Extra"/>
-                <w:sz w:val="40"/>
-                <w:szCs w:val="36"/>
-              </w:rPr>
-              <w:t>Zxdy— öp</w:t>
-            </w:r>
-            <w:r>
-              <w:rPr>
-                <w:rFonts w:ascii="BRH Malayalam Extra" w:hAnsi="BRH Malayalam Extra" w:cs="BRH Malayalam Extra"/>
-                <w:sz w:val="32"/>
-                <w:szCs w:val="36"/>
-              </w:rPr>
-              <w:t>–</w:t>
-            </w:r>
-            <w:r>
-              <w:rPr>
-                <w:rFonts w:ascii="BRH Malayalam Extra" w:hAnsi="BRH Malayalam Extra" w:cs="BRH Malayalam Extra"/>
-                <w:sz w:val="40"/>
-                <w:szCs w:val="36"/>
-              </w:rPr>
-              <w:t>Zi¡—</w:t>
-            </w:r>
+            <w:proofErr w:type="spellStart"/>
+            <w:r>
+              <w:rPr>
+                <w:rFonts w:ascii="BRH Malayalam Extra" w:hAnsi="BRH Malayalam Extra" w:cs="BRH Malayalam Extra"/>
+                <w:sz w:val="40"/>
+                <w:szCs w:val="36"/>
+              </w:rPr>
+              <w:t>Zxdy</w:t>
+            </w:r>
+            <w:proofErr w:type="spellEnd"/>
+            <w:r>
+              <w:rPr>
+                <w:rFonts w:ascii="BRH Malayalam Extra" w:hAnsi="BRH Malayalam Extra" w:cs="BRH Malayalam Extra"/>
+                <w:sz w:val="40"/>
+                <w:szCs w:val="36"/>
+              </w:rPr>
+              <w:t xml:space="preserve">— </w:t>
+            </w:r>
+            <w:proofErr w:type="spellStart"/>
+            <w:r>
+              <w:rPr>
+                <w:rFonts w:ascii="BRH Malayalam Extra" w:hAnsi="BRH Malayalam Extra" w:cs="BRH Malayalam Extra"/>
+                <w:sz w:val="40"/>
+                <w:szCs w:val="36"/>
+              </w:rPr>
+              <w:t>öp</w:t>
+            </w:r>
+            <w:proofErr w:type="spellEnd"/>
+            <w:r>
+              <w:rPr>
+                <w:rFonts w:ascii="BRH Malayalam Extra" w:hAnsi="BRH Malayalam Extra" w:cs="BRH Malayalam Extra"/>
+                <w:sz w:val="32"/>
+                <w:szCs w:val="36"/>
+              </w:rPr>
+              <w:t>–</w:t>
+            </w:r>
+            <w:proofErr w:type="spellStart"/>
+            <w:r>
+              <w:rPr>
+                <w:rFonts w:ascii="BRH Malayalam Extra" w:hAnsi="BRH Malayalam Extra" w:cs="BRH Malayalam Extra"/>
+                <w:sz w:val="40"/>
+                <w:szCs w:val="36"/>
+              </w:rPr>
+              <w:t>Zi</w:t>
+            </w:r>
+            <w:proofErr w:type="spellEnd"/>
+            <w:r>
+              <w:rPr>
+                <w:rFonts w:ascii="BRH Malayalam Extra" w:hAnsi="BRH Malayalam Extra" w:cs="BRH Malayalam Extra"/>
+                <w:sz w:val="40"/>
+                <w:szCs w:val="36"/>
+              </w:rPr>
+              <w:t>¡—</w:t>
+            </w:r>
+            <w:proofErr w:type="spellStart"/>
             <w:r>
               <w:rPr>
                 <w:rFonts w:ascii="BRH Malayalam Extra" w:hAnsi="BRH Malayalam Extra" w:cs="BRH Malayalam Extra"/>
@@ -5340,21 +6745,32 @@
               </w:rPr>
               <w:t>jÇ</w:t>
             </w:r>
-            <w:r>
-              <w:rPr>
-                <w:rFonts w:ascii="BRH Malayalam Extra" w:hAnsi="BRH Malayalam Extra" w:cs="BRH Malayalam Extra"/>
-                <w:sz w:val="32"/>
-                <w:szCs w:val="36"/>
-              </w:rPr>
-              <w:t>–</w:t>
-            </w:r>
-            <w:r>
-              <w:rPr>
-                <w:rFonts w:ascii="BRH Malayalam Extra" w:hAnsi="BRH Malayalam Extra" w:cs="BRH Malayalam Extra"/>
-                <w:sz w:val="40"/>
-                <w:szCs w:val="36"/>
-              </w:rPr>
-              <w:t>id¢e—</w:t>
+            <w:proofErr w:type="spellEnd"/>
+            <w:r>
+              <w:rPr>
+                <w:rFonts w:ascii="BRH Malayalam Extra" w:hAnsi="BRH Malayalam Extra" w:cs="BRH Malayalam Extra"/>
+                <w:sz w:val="32"/>
+                <w:szCs w:val="36"/>
+              </w:rPr>
+              <w:t>–</w:t>
+            </w:r>
+            <w:proofErr w:type="spellStart"/>
+            <w:r>
+              <w:rPr>
+                <w:rFonts w:ascii="BRH Malayalam Extra" w:hAnsi="BRH Malayalam Extra" w:cs="BRH Malayalam Extra"/>
+                <w:sz w:val="40"/>
+                <w:szCs w:val="36"/>
+              </w:rPr>
+              <w:t>id¢e</w:t>
+            </w:r>
+            <w:proofErr w:type="spellEnd"/>
+            <w:r>
+              <w:rPr>
+                <w:rFonts w:ascii="BRH Malayalam Extra" w:hAnsi="BRH Malayalam Extra" w:cs="BRH Malayalam Extra"/>
+                <w:sz w:val="40"/>
+                <w:szCs w:val="36"/>
+              </w:rPr>
+              <w:t>—</w:t>
             </w:r>
           </w:p>
         </w:tc>
@@ -5395,29 +6811,59 @@
               </w:rPr>
               <w:t>–</w:t>
             </w:r>
-            <w:r>
-              <w:rPr>
-                <w:rFonts w:ascii="BRH Malayalam Extra" w:hAnsi="BRH Malayalam Extra" w:cs="BRH Malayalam Extra"/>
-                <w:sz w:val="40"/>
-                <w:szCs w:val="36"/>
-              </w:rPr>
-              <w:t>Zxdy— öp</w:t>
-            </w:r>
-            <w:r>
-              <w:rPr>
-                <w:rFonts w:ascii="BRH Malayalam Extra" w:hAnsi="BRH Malayalam Extra" w:cs="BRH Malayalam Extra"/>
-                <w:sz w:val="32"/>
-                <w:szCs w:val="36"/>
-              </w:rPr>
-              <w:t>–</w:t>
-            </w:r>
-            <w:r>
-              <w:rPr>
-                <w:rFonts w:ascii="BRH Malayalam Extra" w:hAnsi="BRH Malayalam Extra" w:cs="BRH Malayalam Extra"/>
-                <w:sz w:val="40"/>
-                <w:szCs w:val="36"/>
-              </w:rPr>
-              <w:t>Zi¡—</w:t>
+            <w:proofErr w:type="spellStart"/>
+            <w:r>
+              <w:rPr>
+                <w:rFonts w:ascii="BRH Malayalam Extra" w:hAnsi="BRH Malayalam Extra" w:cs="BRH Malayalam Extra"/>
+                <w:sz w:val="40"/>
+                <w:szCs w:val="36"/>
+              </w:rPr>
+              <w:t>Zxdy</w:t>
+            </w:r>
+            <w:proofErr w:type="spellEnd"/>
+            <w:r>
+              <w:rPr>
+                <w:rFonts w:ascii="BRH Malayalam Extra" w:hAnsi="BRH Malayalam Extra" w:cs="BRH Malayalam Extra"/>
+                <w:sz w:val="40"/>
+                <w:szCs w:val="36"/>
+              </w:rPr>
+              <w:t xml:space="preserve">— </w:t>
+            </w:r>
+            <w:proofErr w:type="spellStart"/>
+            <w:r>
+              <w:rPr>
+                <w:rFonts w:ascii="BRH Malayalam Extra" w:hAnsi="BRH Malayalam Extra" w:cs="BRH Malayalam Extra"/>
+                <w:sz w:val="40"/>
+                <w:szCs w:val="36"/>
+              </w:rPr>
+              <w:t>öp</w:t>
+            </w:r>
+            <w:proofErr w:type="spellEnd"/>
+            <w:r>
+              <w:rPr>
+                <w:rFonts w:ascii="BRH Malayalam Extra" w:hAnsi="BRH Malayalam Extra" w:cs="BRH Malayalam Extra"/>
+                <w:sz w:val="32"/>
+                <w:szCs w:val="36"/>
+              </w:rPr>
+              <w:t>–</w:t>
+            </w:r>
+            <w:proofErr w:type="spellStart"/>
+            <w:r>
+              <w:rPr>
+                <w:rFonts w:ascii="BRH Malayalam Extra" w:hAnsi="BRH Malayalam Extra" w:cs="BRH Malayalam Extra"/>
+                <w:sz w:val="40"/>
+                <w:szCs w:val="36"/>
+              </w:rPr>
+              <w:t>Zi</w:t>
+            </w:r>
+            <w:proofErr w:type="spellEnd"/>
+            <w:r>
+              <w:rPr>
+                <w:rFonts w:ascii="BRH Malayalam Extra" w:hAnsi="BRH Malayalam Extra" w:cs="BRH Malayalam Extra"/>
+                <w:sz w:val="40"/>
+                <w:szCs w:val="36"/>
+              </w:rPr>
+              <w:t>¡—</w:t>
             </w:r>
             <w:r>
               <w:rPr>
@@ -5436,6 +6882,7 @@
               </w:rPr>
               <w:t>–</w:t>
             </w:r>
+            <w:proofErr w:type="spellStart"/>
             <w:r>
               <w:rPr>
                 <w:rFonts w:ascii="BRH Malayalam Extra" w:hAnsi="BRH Malayalam Extra" w:cs="BRH Malayalam Extra"/>
@@ -5444,21 +6891,32 @@
               </w:rPr>
               <w:t>jÇ</w:t>
             </w:r>
-            <w:r>
-              <w:rPr>
-                <w:rFonts w:ascii="BRH Malayalam Extra" w:hAnsi="BRH Malayalam Extra" w:cs="BRH Malayalam Extra"/>
-                <w:sz w:val="32"/>
-                <w:szCs w:val="36"/>
-              </w:rPr>
-              <w:t>–</w:t>
-            </w:r>
-            <w:r>
-              <w:rPr>
-                <w:rFonts w:ascii="BRH Malayalam Extra" w:hAnsi="BRH Malayalam Extra" w:cs="BRH Malayalam Extra"/>
-                <w:sz w:val="40"/>
-                <w:szCs w:val="36"/>
-              </w:rPr>
-              <w:t>id¢e—</w:t>
+            <w:proofErr w:type="spellEnd"/>
+            <w:r>
+              <w:rPr>
+                <w:rFonts w:ascii="BRH Malayalam Extra" w:hAnsi="BRH Malayalam Extra" w:cs="BRH Malayalam Extra"/>
+                <w:sz w:val="32"/>
+                <w:szCs w:val="36"/>
+              </w:rPr>
+              <w:t>–</w:t>
+            </w:r>
+            <w:proofErr w:type="spellStart"/>
+            <w:r>
+              <w:rPr>
+                <w:rFonts w:ascii="BRH Malayalam Extra" w:hAnsi="BRH Malayalam Extra" w:cs="BRH Malayalam Extra"/>
+                <w:sz w:val="40"/>
+                <w:szCs w:val="36"/>
+              </w:rPr>
+              <w:t>id¢e</w:t>
+            </w:r>
+            <w:proofErr w:type="spellEnd"/>
+            <w:r>
+              <w:rPr>
+                <w:rFonts w:ascii="BRH Malayalam Extra" w:hAnsi="BRH Malayalam Extra" w:cs="BRH Malayalam Extra"/>
+                <w:sz w:val="40"/>
+                <w:szCs w:val="36"/>
+              </w:rPr>
+              <w:t>—</w:t>
             </w:r>
           </w:p>
         </w:tc>
@@ -5526,8 +6984,19 @@
                 <w:sz w:val="28"/>
                 <w:szCs w:val="28"/>
               </w:rPr>
-              <w:t xml:space="preserve"> Vaakyam</w:t>
-            </w:r>
+              <w:t xml:space="preserve"> </w:t>
+            </w:r>
+            <w:proofErr w:type="spellStart"/>
+            <w:r>
+              <w:rPr>
+                <w:rFonts w:cs="Arial"/>
+                <w:bCs/>
+                <w:sz w:val="28"/>
+                <w:szCs w:val="28"/>
+              </w:rPr>
+              <w:t>Vaakyam</w:t>
+            </w:r>
+            <w:proofErr w:type="spellEnd"/>
           </w:p>
           <w:p>
             <w:pPr>
@@ -5572,8 +7041,17 @@
                 <w:sz w:val="28"/>
                 <w:szCs w:val="28"/>
               </w:rPr>
-              <w:t>37th Panchaati</w:t>
-            </w:r>
+              <w:t xml:space="preserve">37th </w:t>
+            </w:r>
+            <w:proofErr w:type="spellStart"/>
+            <w:r>
+              <w:rPr>
+                <w:sz w:val="28"/>
+                <w:szCs w:val="28"/>
+              </w:rPr>
+              <w:t>Panchaati</w:t>
+            </w:r>
+            <w:proofErr w:type="spellEnd"/>
           </w:p>
         </w:tc>
         <w:tc>
@@ -5614,22 +7092,43 @@
               </w:rPr>
               <w:t>–</w:t>
             </w:r>
-            <w:r>
-              <w:rPr>
-                <w:rFonts w:ascii="BRH Malayalam Extra" w:hAnsi="BRH Malayalam Extra" w:cs="BRH Malayalam Extra"/>
-                <w:sz w:val="40"/>
-                <w:szCs w:val="36"/>
-              </w:rPr>
-              <w:t>ic—Æû</w:t>
-            </w:r>
-            <w:r>
-              <w:rPr>
-                <w:rFonts w:ascii="BRH Malayalam Extra" w:hAnsi="BRH Malayalam Extra" w:cs="BRH Malayalam Extra"/>
-                <w:sz w:val="32"/>
-                <w:szCs w:val="36"/>
-              </w:rPr>
-              <w:t>–</w:t>
-            </w:r>
+            <w:proofErr w:type="spellStart"/>
+            <w:r>
+              <w:rPr>
+                <w:rFonts w:ascii="BRH Malayalam Extra" w:hAnsi="BRH Malayalam Extra" w:cs="BRH Malayalam Extra"/>
+                <w:sz w:val="40"/>
+                <w:szCs w:val="36"/>
+              </w:rPr>
+              <w:t>ic</w:t>
+            </w:r>
+            <w:proofErr w:type="spellEnd"/>
+            <w:r>
+              <w:rPr>
+                <w:rFonts w:ascii="BRH Malayalam Extra" w:hAnsi="BRH Malayalam Extra" w:cs="BRH Malayalam Extra"/>
+                <w:sz w:val="40"/>
+                <w:szCs w:val="36"/>
+              </w:rPr>
+              <w:t>—</w:t>
+            </w:r>
+            <w:proofErr w:type="spellStart"/>
+            <w:r>
+              <w:rPr>
+                <w:rFonts w:ascii="BRH Malayalam Extra" w:hAnsi="BRH Malayalam Extra" w:cs="BRH Malayalam Extra"/>
+                <w:sz w:val="40"/>
+                <w:szCs w:val="36"/>
+              </w:rPr>
+              <w:t>Æû</w:t>
+            </w:r>
+            <w:proofErr w:type="spellEnd"/>
+            <w:r>
+              <w:rPr>
+                <w:rFonts w:ascii="BRH Malayalam Extra" w:hAnsi="BRH Malayalam Extra" w:cs="BRH Malayalam Extra"/>
+                <w:sz w:val="32"/>
+                <w:szCs w:val="36"/>
+              </w:rPr>
+              <w:t>–</w:t>
+            </w:r>
+            <w:proofErr w:type="spellStart"/>
             <w:r>
               <w:rPr>
                 <w:rFonts w:ascii="BRH Malayalam Extra" w:hAnsi="BRH Malayalam Extra" w:cs="BRH Malayalam Extra"/>
@@ -5647,14 +7146,43 @@
               </w:rPr>
               <w:t>Ry</w:t>
             </w:r>
-            <w:r>
-              <w:rPr>
-                <w:rFonts w:ascii="BRH Malayalam Extra" w:hAnsi="BRH Malayalam Extra" w:cs="BRH Malayalam Extra"/>
-                <w:sz w:val="40"/>
-                <w:szCs w:val="36"/>
-              </w:rPr>
-              <w:t>—eZ pdsðZj</w:t>
-            </w:r>
+            <w:proofErr w:type="spellEnd"/>
+            <w:r>
+              <w:rPr>
+                <w:rFonts w:ascii="BRH Malayalam Extra" w:hAnsi="BRH Malayalam Extra" w:cs="BRH Malayalam Extra"/>
+                <w:sz w:val="40"/>
+                <w:szCs w:val="36"/>
+              </w:rPr>
+              <w:t>—</w:t>
+            </w:r>
+            <w:proofErr w:type="spellStart"/>
+            <w:r>
+              <w:rPr>
+                <w:rFonts w:ascii="BRH Malayalam Extra" w:hAnsi="BRH Malayalam Extra" w:cs="BRH Malayalam Extra"/>
+                <w:sz w:val="40"/>
+                <w:szCs w:val="36"/>
+              </w:rPr>
+              <w:t>eZ</w:t>
+            </w:r>
+            <w:proofErr w:type="spellEnd"/>
+            <w:r>
+              <w:rPr>
+                <w:rFonts w:ascii="BRH Malayalam Extra" w:hAnsi="BRH Malayalam Extra" w:cs="BRH Malayalam Extra"/>
+                <w:sz w:val="40"/>
+                <w:szCs w:val="36"/>
+              </w:rPr>
+              <w:t xml:space="preserve"> </w:t>
+            </w:r>
+            <w:proofErr w:type="spellStart"/>
+            <w:r>
+              <w:rPr>
+                <w:rFonts w:ascii="BRH Malayalam Extra" w:hAnsi="BRH Malayalam Extra" w:cs="BRH Malayalam Extra"/>
+                <w:sz w:val="40"/>
+                <w:szCs w:val="36"/>
+              </w:rPr>
+              <w:t>pdsðZj</w:t>
+            </w:r>
+            <w:proofErr w:type="spellEnd"/>
           </w:p>
         </w:tc>
         <w:tc>
@@ -5695,22 +7223,43 @@
               </w:rPr>
               <w:t>–</w:t>
             </w:r>
-            <w:r>
-              <w:rPr>
-                <w:rFonts w:ascii="BRH Malayalam Extra" w:hAnsi="BRH Malayalam Extra" w:cs="BRH Malayalam Extra"/>
-                <w:sz w:val="40"/>
-                <w:szCs w:val="36"/>
-              </w:rPr>
-              <w:t>ic—Æû</w:t>
-            </w:r>
-            <w:r>
-              <w:rPr>
-                <w:rFonts w:ascii="BRH Malayalam Extra" w:hAnsi="BRH Malayalam Extra" w:cs="BRH Malayalam Extra"/>
-                <w:sz w:val="32"/>
-                <w:szCs w:val="36"/>
-              </w:rPr>
-              <w:t>–</w:t>
-            </w:r>
+            <w:proofErr w:type="spellStart"/>
+            <w:r>
+              <w:rPr>
+                <w:rFonts w:ascii="BRH Malayalam Extra" w:hAnsi="BRH Malayalam Extra" w:cs="BRH Malayalam Extra"/>
+                <w:sz w:val="40"/>
+                <w:szCs w:val="36"/>
+              </w:rPr>
+              <w:t>ic</w:t>
+            </w:r>
+            <w:proofErr w:type="spellEnd"/>
+            <w:r>
+              <w:rPr>
+                <w:rFonts w:ascii="BRH Malayalam Extra" w:hAnsi="BRH Malayalam Extra" w:cs="BRH Malayalam Extra"/>
+                <w:sz w:val="40"/>
+                <w:szCs w:val="36"/>
+              </w:rPr>
+              <w:t>—</w:t>
+            </w:r>
+            <w:proofErr w:type="spellStart"/>
+            <w:r>
+              <w:rPr>
+                <w:rFonts w:ascii="BRH Malayalam Extra" w:hAnsi="BRH Malayalam Extra" w:cs="BRH Malayalam Extra"/>
+                <w:sz w:val="40"/>
+                <w:szCs w:val="36"/>
+              </w:rPr>
+              <w:t>Æû</w:t>
+            </w:r>
+            <w:proofErr w:type="spellEnd"/>
+            <w:r>
+              <w:rPr>
+                <w:rFonts w:ascii="BRH Malayalam Extra" w:hAnsi="BRH Malayalam Extra" w:cs="BRH Malayalam Extra"/>
+                <w:sz w:val="32"/>
+                <w:szCs w:val="36"/>
+              </w:rPr>
+              <w:t>–</w:t>
+            </w:r>
+            <w:proofErr w:type="spellStart"/>
             <w:r>
               <w:rPr>
                 <w:rFonts w:ascii="BRH Malayalam Extra" w:hAnsi="BRH Malayalam Extra" w:cs="BRH Malayalam Extra"/>
@@ -5728,14 +7277,43 @@
               </w:rPr>
               <w:t>Rz</w:t>
             </w:r>
-            <w:r>
-              <w:rPr>
-                <w:rFonts w:ascii="BRH Malayalam Extra" w:hAnsi="BRH Malayalam Extra" w:cs="BRH Malayalam Extra"/>
-                <w:sz w:val="40"/>
-                <w:szCs w:val="36"/>
-              </w:rPr>
-              <w:t>—RyeZ pdsðZj</w:t>
-            </w:r>
+            <w:proofErr w:type="spellEnd"/>
+            <w:r>
+              <w:rPr>
+                <w:rFonts w:ascii="BRH Malayalam Extra" w:hAnsi="BRH Malayalam Extra" w:cs="BRH Malayalam Extra"/>
+                <w:sz w:val="40"/>
+                <w:szCs w:val="36"/>
+              </w:rPr>
+              <w:t>—</w:t>
+            </w:r>
+            <w:proofErr w:type="spellStart"/>
+            <w:r>
+              <w:rPr>
+                <w:rFonts w:ascii="BRH Malayalam Extra" w:hAnsi="BRH Malayalam Extra" w:cs="BRH Malayalam Extra"/>
+                <w:sz w:val="40"/>
+                <w:szCs w:val="36"/>
+              </w:rPr>
+              <w:t>RyeZ</w:t>
+            </w:r>
+            <w:proofErr w:type="spellEnd"/>
+            <w:r>
+              <w:rPr>
+                <w:rFonts w:ascii="BRH Malayalam Extra" w:hAnsi="BRH Malayalam Extra" w:cs="BRH Malayalam Extra"/>
+                <w:sz w:val="40"/>
+                <w:szCs w:val="36"/>
+              </w:rPr>
+              <w:t xml:space="preserve"> </w:t>
+            </w:r>
+            <w:proofErr w:type="spellStart"/>
+            <w:r>
+              <w:rPr>
+                <w:rFonts w:ascii="BRH Malayalam Extra" w:hAnsi="BRH Malayalam Extra" w:cs="BRH Malayalam Extra"/>
+                <w:sz w:val="40"/>
+                <w:szCs w:val="36"/>
+              </w:rPr>
+              <w:t>pdsðZj</w:t>
+            </w:r>
+            <w:proofErr w:type="spellEnd"/>
           </w:p>
         </w:tc>
       </w:tr>
@@ -5775,6 +7353,7 @@
                 <w:sz w:val="28"/>
                 <w:szCs w:val="28"/>
               </w:rPr>
+              <w:lastRenderedPageBreak/>
               <w:t>TS 1.7.13.1</w:t>
             </w:r>
             <w:r>
@@ -5802,8 +7381,19 @@
                 <w:sz w:val="28"/>
                 <w:szCs w:val="28"/>
               </w:rPr>
-              <w:t xml:space="preserve"> Vaakyam</w:t>
-            </w:r>
+              <w:t xml:space="preserve"> </w:t>
+            </w:r>
+            <w:proofErr w:type="spellStart"/>
+            <w:r>
+              <w:rPr>
+                <w:rFonts w:cs="Arial"/>
+                <w:bCs/>
+                <w:sz w:val="28"/>
+                <w:szCs w:val="28"/>
+              </w:rPr>
+              <w:t>Vaakyam</w:t>
+            </w:r>
+            <w:proofErr w:type="spellEnd"/>
           </w:p>
           <w:p>
             <w:pPr>
@@ -5848,8 +7438,17 @@
                 <w:sz w:val="28"/>
                 <w:szCs w:val="28"/>
               </w:rPr>
-              <w:t>47th Panchaati</w:t>
-            </w:r>
+              <w:t xml:space="preserve">47th </w:t>
+            </w:r>
+            <w:proofErr w:type="spellStart"/>
+            <w:r>
+              <w:rPr>
+                <w:sz w:val="28"/>
+                <w:szCs w:val="28"/>
+              </w:rPr>
+              <w:t>Panchaati</w:t>
+            </w:r>
+            <w:proofErr w:type="spellEnd"/>
           </w:p>
         </w:tc>
         <w:tc>
@@ -5874,14 +7473,25 @@
                 <w:szCs w:val="40"/>
               </w:rPr>
             </w:pPr>
-            <w:r>
-              <w:rPr>
-                <w:rFonts w:ascii="BRH Malayalam Extra" w:hAnsi="BRH Malayalam Extra" w:cs="BRH Malayalam Extra"/>
-                <w:sz w:val="40"/>
-                <w:szCs w:val="36"/>
-              </w:rPr>
-              <w:t xml:space="preserve">Adûx¥ex— </w:t>
-            </w:r>
+            <w:proofErr w:type="spellStart"/>
+            <w:r>
+              <w:rPr>
+                <w:rFonts w:ascii="BRH Malayalam Extra" w:hAnsi="BRH Malayalam Extra" w:cs="BRH Malayalam Extra"/>
+                <w:sz w:val="40"/>
+                <w:szCs w:val="36"/>
+              </w:rPr>
+              <w:t>Adûx¥ex</w:t>
+            </w:r>
+            <w:proofErr w:type="spellEnd"/>
+            <w:r>
+              <w:rPr>
+                <w:rFonts w:ascii="BRH Malayalam Extra" w:hAnsi="BRH Malayalam Extra" w:cs="BRH Malayalam Extra"/>
+                <w:sz w:val="40"/>
+                <w:szCs w:val="36"/>
+              </w:rPr>
+              <w:t xml:space="preserve">— </w:t>
+            </w:r>
+            <w:proofErr w:type="spellStart"/>
             <w:r>
               <w:rPr>
                 <w:rFonts w:ascii="BRH Malayalam Extra" w:hAnsi="BRH Malayalam Extra" w:cs="BRH Malayalam Extra"/>
@@ -5899,6 +7509,7 @@
               </w:rPr>
               <w:t>RytZ</w:t>
             </w:r>
+            <w:proofErr w:type="spellEnd"/>
             <w:r>
               <w:rPr>
                 <w:rFonts w:ascii="BRH Malayalam Extra" w:hAnsi="BRH Malayalam Extra" w:cs="BRH Malayalam Extra"/>
@@ -5931,14 +7542,25 @@
                 <w:szCs w:val="40"/>
               </w:rPr>
             </w:pPr>
-            <w:r>
-              <w:rPr>
-                <w:rFonts w:ascii="BRH Malayalam Extra" w:hAnsi="BRH Malayalam Extra" w:cs="BRH Malayalam Extra"/>
-                <w:sz w:val="40"/>
-                <w:szCs w:val="36"/>
-              </w:rPr>
-              <w:t xml:space="preserve">Adûx¥ex— </w:t>
-            </w:r>
+            <w:proofErr w:type="spellStart"/>
+            <w:r>
+              <w:rPr>
+                <w:rFonts w:ascii="BRH Malayalam Extra" w:hAnsi="BRH Malayalam Extra" w:cs="BRH Malayalam Extra"/>
+                <w:sz w:val="40"/>
+                <w:szCs w:val="36"/>
+              </w:rPr>
+              <w:t>Adûx¥ex</w:t>
+            </w:r>
+            <w:proofErr w:type="spellEnd"/>
+            <w:r>
+              <w:rPr>
+                <w:rFonts w:ascii="BRH Malayalam Extra" w:hAnsi="BRH Malayalam Extra" w:cs="BRH Malayalam Extra"/>
+                <w:sz w:val="40"/>
+                <w:szCs w:val="36"/>
+              </w:rPr>
+              <w:t xml:space="preserve">— </w:t>
+            </w:r>
+            <w:proofErr w:type="spellStart"/>
             <w:r>
               <w:rPr>
                 <w:rFonts w:ascii="BRH Malayalam Extra" w:hAnsi="BRH Malayalam Extra" w:cs="BRH Malayalam Extra"/>
@@ -5956,6 +7578,7 @@
               </w:rPr>
               <w:t>RytZ</w:t>
             </w:r>
+            <w:proofErr w:type="spellEnd"/>
           </w:p>
         </w:tc>
       </w:tr>
@@ -5980,7 +7603,6 @@
           <w:szCs w:val="32"/>
           <w:u w:val="single"/>
         </w:rPr>
-        <w:lastRenderedPageBreak/>
         <w:t>======================================</w:t>
       </w:r>
     </w:p>
@@ -6004,7 +7626,51 @@
           <w:szCs w:val="32"/>
           <w:u w:val="single"/>
         </w:rPr>
-        <w:t xml:space="preserve">TS Pada Paatam – TS 1.7 Malayalam </w:t>
+        <w:t xml:space="preserve">TS </w:t>
+      </w:r>
+      <w:proofErr w:type="spellStart"/>
+      <w:r>
+        <w:rPr>
+          <w:b/>
+          <w:bCs/>
+          <w:sz w:val="32"/>
+          <w:szCs w:val="32"/>
+          <w:u w:val="single"/>
+        </w:rPr>
+        <w:t>Pada</w:t>
+      </w:r>
+      <w:proofErr w:type="spellEnd"/>
+      <w:r>
+        <w:rPr>
+          <w:b/>
+          <w:bCs/>
+          <w:sz w:val="32"/>
+          <w:szCs w:val="32"/>
+          <w:u w:val="single"/>
+        </w:rPr>
+        <w:t xml:space="preserve"> </w:t>
+      </w:r>
+      <w:proofErr w:type="spellStart"/>
+      <w:r>
+        <w:rPr>
+          <w:b/>
+          <w:bCs/>
+          <w:sz w:val="32"/>
+          <w:szCs w:val="32"/>
+          <w:u w:val="single"/>
+        </w:rPr>
+        <w:t>Paatam</w:t>
+      </w:r>
+      <w:proofErr w:type="spellEnd"/>
+      <w:r>
+        <w:rPr>
+          <w:b/>
+          <w:bCs/>
+          <w:sz w:val="32"/>
+          <w:szCs w:val="32"/>
+          <w:u w:val="single"/>
+        </w:rPr>
+        <w:t xml:space="preserve"> – TS 1.7 Malayalam </w:t>
       </w:r>
       <w:r>
         <w:rPr>
@@ -6245,7 +7911,27 @@
                 <w:sz w:val="32"/>
                 <w:szCs w:val="36"/>
               </w:rPr>
-              <w:t>(Vaakyam)</w:t>
+              <w:t>(</w:t>
+            </w:r>
+            <w:proofErr w:type="spellStart"/>
+            <w:r>
+              <w:rPr>
+                <w:rFonts w:cs="Arial"/>
+                <w:bCs/>
+                <w:sz w:val="32"/>
+                <w:szCs w:val="36"/>
+              </w:rPr>
+              <w:t>Vaakyam</w:t>
+            </w:r>
+            <w:proofErr w:type="spellEnd"/>
+            <w:r>
+              <w:rPr>
+                <w:rFonts w:cs="Arial"/>
+                <w:bCs/>
+                <w:sz w:val="32"/>
+                <w:szCs w:val="36"/>
+              </w:rPr>
+              <w:t>)</w:t>
             </w:r>
           </w:p>
           <w:p>
@@ -6272,6 +7958,7 @@
               </w:rPr>
               <w:t xml:space="preserve">3rd </w:t>
             </w:r>
+            <w:proofErr w:type="spellStart"/>
             <w:r>
               <w:rPr>
                 <w:rFonts w:cs="Arial"/>
@@ -6281,6 +7968,7 @@
               </w:rPr>
               <w:t>Panchaati</w:t>
             </w:r>
+            <w:proofErr w:type="spellEnd"/>
           </w:p>
         </w:tc>
         <w:tc>
@@ -6297,6 +7985,7 @@
                 <w:szCs w:val="40"/>
               </w:rPr>
             </w:pPr>
+            <w:proofErr w:type="spellStart"/>
             <w:r>
               <w:rPr>
                 <w:rFonts w:ascii="BRH Malayalam Extra" w:hAnsi="BRH Malayalam Extra" w:cs="BRH Malayalam Extra"/>
@@ -6305,6 +7994,7 @@
               </w:rPr>
               <w:t>tû¥jZxe</w:t>
             </w:r>
+            <w:proofErr w:type="spellEnd"/>
             <w:r>
               <w:rPr>
                 <w:rFonts w:ascii="BRH Malayalam Extra" w:hAnsi="BRH Malayalam Extra" w:cs="BRH Malayalam Extra"/>
@@ -6335,17 +8025,27 @@
                 <w:sz w:val="36"/>
                 <w:szCs w:val="36"/>
               </w:rPr>
-              <w:t>p h—p</w:t>
-            </w:r>
+              <w:t>p h—</w:t>
+            </w:r>
+            <w:proofErr w:type="spellStart"/>
             <w:r>
               <w:rPr>
                 <w:rFonts w:ascii="BRH Malayalam Extra" w:hAnsi="BRH Malayalam Extra" w:cs="BRH Malayalam Extra"/>
                 <w:sz w:val="36"/>
                 <w:szCs w:val="36"/>
+              </w:rPr>
+              <w:t>p</w:t>
+            </w:r>
+            <w:r>
+              <w:rPr>
+                <w:rFonts w:ascii="BRH Malayalam Extra" w:hAnsi="BRH Malayalam Extra" w:cs="BRH Malayalam Extra"/>
+                <w:sz w:val="36"/>
+                <w:szCs w:val="36"/>
                 <w:highlight w:val="yellow"/>
               </w:rPr>
               <w:t>Çy</w:t>
             </w:r>
+            <w:proofErr w:type="spellEnd"/>
             <w:r>
               <w:rPr>
                 <w:rFonts w:ascii="BRH Malayalam Extra" w:hAnsi="BRH Malayalam Extra" w:cs="BRH Malayalam Extra"/>
@@ -6360,7 +8060,16 @@
                 <w:sz w:val="36"/>
                 <w:szCs w:val="36"/>
               </w:rPr>
-              <w:t xml:space="preserve"> j</w:t>
+              <w:t xml:space="preserve"> </w:t>
+            </w:r>
+            <w:proofErr w:type="spellStart"/>
+            <w:r>
+              <w:rPr>
+                <w:rFonts w:ascii="BRH Malayalam Extra" w:hAnsi="BRH Malayalam Extra" w:cs="BRH Malayalam Extra"/>
+                <w:sz w:val="36"/>
+                <w:szCs w:val="36"/>
+              </w:rPr>
+              <w:t>j</w:t>
             </w:r>
             <w:r>
               <w:rPr>
@@ -6370,6 +8079,7 @@
               </w:rPr>
               <w:t>I</w:t>
             </w:r>
+            <w:proofErr w:type="spellEnd"/>
           </w:p>
         </w:tc>
         <w:tc>
@@ -6390,6 +8100,7 @@
                 <w:szCs w:val="40"/>
               </w:rPr>
             </w:pPr>
+            <w:proofErr w:type="spellStart"/>
             <w:r>
               <w:rPr>
                 <w:rFonts w:ascii="BRH Malayalam Extra" w:hAnsi="BRH Malayalam Extra" w:cs="BRH Malayalam Extra"/>
@@ -6398,6 +8109,7 @@
               </w:rPr>
               <w:t>tû¥jZxe</w:t>
             </w:r>
+            <w:proofErr w:type="spellEnd"/>
             <w:r>
               <w:rPr>
                 <w:rFonts w:ascii="BRH Malayalam Extra" w:hAnsi="BRH Malayalam Extra" w:cs="BRH Malayalam Extra"/>
@@ -6463,8 +8175,18 @@
                 <w:sz w:val="36"/>
                 <w:szCs w:val="36"/>
               </w:rPr>
-              <w:t xml:space="preserve"> jI</w:t>
-            </w:r>
+              <w:t xml:space="preserve"> </w:t>
+            </w:r>
+            <w:proofErr w:type="spellStart"/>
+            <w:r>
+              <w:rPr>
+                <w:rFonts w:ascii="BRH Malayalam Extra" w:hAnsi="BRH Malayalam Extra" w:cs="BRH Malayalam Extra"/>
+                <w:sz w:val="36"/>
+                <w:szCs w:val="36"/>
+              </w:rPr>
+              <w:t>jI</w:t>
+            </w:r>
+            <w:proofErr w:type="spellEnd"/>
           </w:p>
         </w:tc>
       </w:tr>
@@ -6518,6 +8240,7 @@
               </w:rPr>
               <w:t xml:space="preserve"> - </w:t>
             </w:r>
+            <w:proofErr w:type="spellStart"/>
             <w:r>
               <w:rPr>
                 <w:rFonts w:cs="Arial"/>
@@ -6527,6 +8250,7 @@
               </w:rPr>
               <w:t>Padam</w:t>
             </w:r>
+            <w:proofErr w:type="spellEnd"/>
           </w:p>
           <w:p>
             <w:pPr>
@@ -6568,8 +8292,19 @@
                 <w:szCs w:val="36"/>
                 <w:lang w:eastAsia="en-IN" w:bidi="ml-IN"/>
               </w:rPr>
-              <w:t>th Panchaati</w:t>
-            </w:r>
+              <w:t xml:space="preserve">th </w:t>
+            </w:r>
+            <w:proofErr w:type="spellStart"/>
+            <w:r>
+              <w:rPr>
+                <w:rFonts w:cs="Arial"/>
+                <w:sz w:val="32"/>
+                <w:szCs w:val="36"/>
+                <w:lang w:eastAsia="en-IN" w:bidi="ml-IN"/>
+              </w:rPr>
+              <w:t>Panchaati</w:t>
+            </w:r>
+            <w:proofErr w:type="spellEnd"/>
           </w:p>
         </w:tc>
         <w:tc>
@@ -6585,6 +8320,7 @@
                 <w:szCs w:val="40"/>
               </w:rPr>
             </w:pPr>
+            <w:proofErr w:type="spellStart"/>
             <w:r>
               <w:rPr>
                 <w:rFonts w:ascii="BRH Malayalam Extra" w:hAnsi="BRH Malayalam Extra" w:cs="BRH Malayalam Extra"/>
@@ -6604,6 +8340,7 @@
               </w:rPr>
               <w:t>ZyZz</w:t>
             </w:r>
+            <w:proofErr w:type="spellEnd"/>
             <w:r>
               <w:rPr>
                 <w:rFonts w:ascii="BRH Malayalam Extra" w:hAnsi="BRH Malayalam Extra" w:cs="BRH Malayalam Extra"/>
@@ -6629,17 +8366,9 @@
                 <w:szCs w:val="40"/>
                 <w:lang w:val="en-IN" w:eastAsia="en-IN"/>
               </w:rPr>
-              <w:t>¥¹d— | Zy</w:t>
-            </w:r>
-            <w:r>
-              <w:rPr>
-                <w:rFonts w:ascii="BRH Malayalam Extra" w:hAnsi="BRH Malayalam Extra" w:cs="BRH Malayalam Extra"/>
-                <w:sz w:val="32"/>
-                <w:szCs w:val="40"/>
-                <w:lang w:val="en-IN" w:eastAsia="en-IN"/>
-              </w:rPr>
-              <w:t>–</w:t>
-            </w:r>
+              <w:t xml:space="preserve">¥¹d— | </w:t>
+            </w:r>
+            <w:proofErr w:type="spellStart"/>
             <w:r>
               <w:rPr>
                 <w:rFonts w:ascii="BRH Malayalam Extra" w:hAnsi="BRH Malayalam Extra" w:cs="BRH Malayalam Extra"/>
@@ -6647,17 +8376,39 @@
                 <w:szCs w:val="40"/>
                 <w:lang w:val="en-IN" w:eastAsia="en-IN"/>
               </w:rPr>
+              <w:t>Zy</w:t>
+            </w:r>
+            <w:proofErr w:type="spellEnd"/>
+            <w:r>
+              <w:rPr>
+                <w:rFonts w:ascii="BRH Malayalam Extra" w:hAnsi="BRH Malayalam Extra" w:cs="BRH Malayalam Extra"/>
+                <w:sz w:val="32"/>
+                <w:szCs w:val="40"/>
+                <w:lang w:val="en-IN" w:eastAsia="en-IN"/>
+              </w:rPr>
+              <w:t>–</w:t>
+            </w:r>
+            <w:proofErr w:type="spellStart"/>
+            <w:r>
+              <w:rPr>
+                <w:rFonts w:ascii="BRH Malayalam Extra" w:hAnsi="BRH Malayalam Extra" w:cs="BRH Malayalam Extra"/>
+                <w:sz w:val="36"/>
+                <w:szCs w:val="40"/>
+                <w:lang w:val="en-IN" w:eastAsia="en-IN"/>
+              </w:rPr>
               <w:t>rç</w:t>
             </w:r>
-            <w:r>
-              <w:rPr>
-                <w:rFonts w:ascii="BRH Malayalam Extra" w:hAnsi="BRH Malayalam Extra" w:cs="BRH Malayalam Extra"/>
-                <w:sz w:val="32"/>
-                <w:szCs w:val="40"/>
-                <w:lang w:val="en-IN" w:eastAsia="en-IN"/>
-              </w:rPr>
-              <w:t>–</w:t>
-            </w:r>
+            <w:proofErr w:type="spellEnd"/>
+            <w:r>
+              <w:rPr>
+                <w:rFonts w:ascii="BRH Malayalam Extra" w:hAnsi="BRH Malayalam Extra" w:cs="BRH Malayalam Extra"/>
+                <w:sz w:val="32"/>
+                <w:szCs w:val="40"/>
+                <w:lang w:val="en-IN" w:eastAsia="en-IN"/>
+              </w:rPr>
+              <w:t>–</w:t>
+            </w:r>
+            <w:proofErr w:type="spellStart"/>
             <w:r>
               <w:rPr>
                 <w:rFonts w:ascii="BRH Malayalam Extra" w:hAnsi="BRH Malayalam Extra" w:cs="BRH Malayalam Extra"/>
@@ -6667,6 +8418,7 @@
               </w:rPr>
               <w:t>Zy</w:t>
             </w:r>
+            <w:proofErr w:type="spellEnd"/>
             <w:r>
               <w:rPr>
                 <w:rFonts w:ascii="BRH Malayalam Extra" w:hAnsi="BRH Malayalam Extra" w:cs="BRH Malayalam Extra"/>
@@ -6704,6 +8456,7 @@
                 <w:szCs w:val="40"/>
               </w:rPr>
             </w:pPr>
+            <w:proofErr w:type="spellStart"/>
             <w:r>
               <w:rPr>
                 <w:rFonts w:ascii="BRH Malayalam Extra" w:hAnsi="BRH Malayalam Extra" w:cs="BRH Malayalam Extra"/>
@@ -6721,13 +8474,24 @@
                 <w:highlight w:val="green"/>
                 <w:lang w:val="en-IN" w:eastAsia="en-IN"/>
               </w:rPr>
-              <w:t>ZzZy—</w:t>
-            </w:r>
+              <w:t>ZzZy</w:t>
+            </w:r>
+            <w:proofErr w:type="spellEnd"/>
             <w:r>
               <w:rPr>
                 <w:rFonts w:ascii="BRH Malayalam Extra" w:hAnsi="BRH Malayalam Extra" w:cs="BRH Malayalam Extra"/>
                 <w:sz w:val="36"/>
                 <w:szCs w:val="40"/>
+                <w:highlight w:val="green"/>
+                <w:lang w:val="en-IN" w:eastAsia="en-IN"/>
+              </w:rPr>
+              <w:t>—</w:t>
+            </w:r>
+            <w:r>
+              <w:rPr>
+                <w:rFonts w:ascii="BRH Malayalam Extra" w:hAnsi="BRH Malayalam Extra" w:cs="BRH Malayalam Extra"/>
+                <w:sz w:val="36"/>
+                <w:szCs w:val="40"/>
                 <w:lang w:val="en-IN" w:eastAsia="en-IN"/>
               </w:rPr>
               <w:t xml:space="preserve"> | j</w:t>
@@ -6748,17 +8512,9 @@
                 <w:szCs w:val="40"/>
                 <w:lang w:val="en-IN" w:eastAsia="en-IN"/>
               </w:rPr>
-              <w:t>¥¹d— | Zy</w:t>
-            </w:r>
-            <w:r>
-              <w:rPr>
-                <w:rFonts w:ascii="BRH Malayalam Extra" w:hAnsi="BRH Malayalam Extra" w:cs="BRH Malayalam Extra"/>
-                <w:sz w:val="32"/>
-                <w:szCs w:val="40"/>
-                <w:lang w:val="en-IN" w:eastAsia="en-IN"/>
-              </w:rPr>
-              <w:t>–</w:t>
-            </w:r>
+              <w:t xml:space="preserve">¥¹d— | </w:t>
+            </w:r>
+            <w:proofErr w:type="spellStart"/>
             <w:r>
               <w:rPr>
                 <w:rFonts w:ascii="BRH Malayalam Extra" w:hAnsi="BRH Malayalam Extra" w:cs="BRH Malayalam Extra"/>
@@ -6766,17 +8522,39 @@
                 <w:szCs w:val="40"/>
                 <w:lang w:val="en-IN" w:eastAsia="en-IN"/>
               </w:rPr>
+              <w:t>Zy</w:t>
+            </w:r>
+            <w:proofErr w:type="spellEnd"/>
+            <w:r>
+              <w:rPr>
+                <w:rFonts w:ascii="BRH Malayalam Extra" w:hAnsi="BRH Malayalam Extra" w:cs="BRH Malayalam Extra"/>
+                <w:sz w:val="32"/>
+                <w:szCs w:val="40"/>
+                <w:lang w:val="en-IN" w:eastAsia="en-IN"/>
+              </w:rPr>
+              <w:t>–</w:t>
+            </w:r>
+            <w:proofErr w:type="spellStart"/>
+            <w:r>
+              <w:rPr>
+                <w:rFonts w:ascii="BRH Malayalam Extra" w:hAnsi="BRH Malayalam Extra" w:cs="BRH Malayalam Extra"/>
+                <w:sz w:val="36"/>
+                <w:szCs w:val="40"/>
+                <w:lang w:val="en-IN" w:eastAsia="en-IN"/>
+              </w:rPr>
               <w:t>rç</w:t>
             </w:r>
-            <w:r>
-              <w:rPr>
-                <w:rFonts w:ascii="BRH Malayalam Extra" w:hAnsi="BRH Malayalam Extra" w:cs="BRH Malayalam Extra"/>
-                <w:sz w:val="32"/>
-                <w:szCs w:val="40"/>
-                <w:lang w:val="en-IN" w:eastAsia="en-IN"/>
-              </w:rPr>
-              <w:t>–</w:t>
-            </w:r>
+            <w:proofErr w:type="spellEnd"/>
+            <w:r>
+              <w:rPr>
+                <w:rFonts w:ascii="BRH Malayalam Extra" w:hAnsi="BRH Malayalam Extra" w:cs="BRH Malayalam Extra"/>
+                <w:sz w:val="32"/>
+                <w:szCs w:val="40"/>
+                <w:lang w:val="en-IN" w:eastAsia="en-IN"/>
+              </w:rPr>
+              <w:t>–</w:t>
+            </w:r>
+            <w:proofErr w:type="spellStart"/>
             <w:r>
               <w:rPr>
                 <w:rFonts w:ascii="BRH Malayalam Extra" w:hAnsi="BRH Malayalam Extra" w:cs="BRH Malayalam Extra"/>
@@ -6786,6 +8564,7 @@
               </w:rPr>
               <w:t>Zy</w:t>
             </w:r>
+            <w:proofErr w:type="spellEnd"/>
           </w:p>
         </w:tc>
       </w:tr>
@@ -6819,7 +8598,27 @@
                 <w:sz w:val="32"/>
                 <w:szCs w:val="36"/>
               </w:rPr>
-              <w:t>1.7.4.3 - (Vaakyam)</w:t>
+              <w:t>1.7.4.3 - (</w:t>
+            </w:r>
+            <w:proofErr w:type="spellStart"/>
+            <w:r>
+              <w:rPr>
+                <w:rFonts w:cs="Arial"/>
+                <w:bCs/>
+                <w:sz w:val="32"/>
+                <w:szCs w:val="36"/>
+              </w:rPr>
+              <w:t>Vaakyam</w:t>
+            </w:r>
+            <w:proofErr w:type="spellEnd"/>
+            <w:r>
+              <w:rPr>
+                <w:rFonts w:cs="Arial"/>
+                <w:bCs/>
+                <w:sz w:val="32"/>
+                <w:szCs w:val="36"/>
+              </w:rPr>
+              <w:t>)</w:t>
             </w:r>
           </w:p>
           <w:p>
@@ -6838,8 +8637,19 @@
                 <w:szCs w:val="36"/>
                 <w:lang w:eastAsia="en-IN" w:bidi="ml-IN"/>
               </w:rPr>
-              <w:t>17th Panchaati</w:t>
-            </w:r>
+              <w:t xml:space="preserve">17th </w:t>
+            </w:r>
+            <w:proofErr w:type="spellStart"/>
+            <w:r>
+              <w:rPr>
+                <w:rFonts w:cs="Arial"/>
+                <w:sz w:val="32"/>
+                <w:szCs w:val="36"/>
+                <w:lang w:eastAsia="en-IN" w:bidi="ml-IN"/>
+              </w:rPr>
+              <w:t>Panchaati</w:t>
+            </w:r>
+            <w:proofErr w:type="spellEnd"/>
           </w:p>
         </w:tc>
         <w:tc>
@@ -6874,39 +8684,61 @@
               </w:rPr>
               <w:t>–</w:t>
             </w:r>
+            <w:proofErr w:type="spellStart"/>
             <w:r>
               <w:rPr>
                 <w:rFonts w:ascii="BRH Malayalam Extra" w:hAnsi="BRH Malayalam Extra" w:cs="BRH Malayalam Extra"/>
                 <w:sz w:val="36"/>
                 <w:szCs w:val="36"/>
               </w:rPr>
-              <w:t>ksëx˜¥¶x</w:t>
-            </w:r>
-            <w:r>
-              <w:rPr>
-                <w:rFonts w:ascii="BRH Malayalam Extra" w:hAnsi="BRH Malayalam Extra" w:cs="BRH Malayalam Extra"/>
-                <w:sz w:val="32"/>
-                <w:szCs w:val="36"/>
-              </w:rPr>
-              <w:t>–</w:t>
-            </w:r>
+              <w:t>ksëx</w:t>
+            </w:r>
+            <w:proofErr w:type="spellEnd"/>
             <w:r>
               <w:rPr>
                 <w:rFonts w:ascii="BRH Malayalam Extra" w:hAnsi="BRH Malayalam Extra" w:cs="BRH Malayalam Extra"/>
                 <w:sz w:val="36"/>
                 <w:szCs w:val="36"/>
               </w:rPr>
-              <w:t>eky—</w:t>
-            </w:r>
+              <w:t>˜¥¶x</w:t>
+            </w:r>
+            <w:r>
+              <w:rPr>
+                <w:rFonts w:ascii="BRH Malayalam Extra" w:hAnsi="BRH Malayalam Extra" w:cs="BRH Malayalam Extra"/>
+                <w:sz w:val="32"/>
+                <w:szCs w:val="36"/>
+              </w:rPr>
+              <w:t>–</w:t>
+            </w:r>
+            <w:proofErr w:type="spellStart"/>
             <w:r>
               <w:rPr>
                 <w:rFonts w:ascii="BRH Malayalam Extra" w:hAnsi="BRH Malayalam Extra" w:cs="BRH Malayalam Extra"/>
                 <w:sz w:val="36"/>
                 <w:szCs w:val="36"/>
+              </w:rPr>
+              <w:t>eky</w:t>
+            </w:r>
+            <w:proofErr w:type="spellEnd"/>
+            <w:r>
+              <w:rPr>
+                <w:rFonts w:ascii="BRH Malayalam Extra" w:hAnsi="BRH Malayalam Extra" w:cs="BRH Malayalam Extra"/>
+                <w:sz w:val="36"/>
+                <w:szCs w:val="36"/>
+              </w:rPr>
+              <w:t>—</w:t>
+            </w:r>
+            <w:proofErr w:type="spellStart"/>
+            <w:r>
+              <w:rPr>
+                <w:rFonts w:ascii="BRH Malayalam Extra" w:hAnsi="BRH Malayalam Extra" w:cs="BRH Malayalam Extra"/>
+                <w:sz w:val="36"/>
+                <w:szCs w:val="36"/>
                 <w:highlight w:val="yellow"/>
               </w:rPr>
               <w:t>rçx</w:t>
             </w:r>
+            <w:proofErr w:type="spellEnd"/>
             <w:r>
               <w:rPr>
                 <w:rFonts w:ascii="BRH Malayalam Extra" w:hAnsi="BRH Malayalam Extra" w:cs="BRH Malayalam Extra"/>
@@ -6957,34 +8789,46 @@
               </w:rPr>
               <w:t>–</w:t>
             </w:r>
+            <w:proofErr w:type="spellStart"/>
             <w:r>
               <w:rPr>
                 <w:rFonts w:ascii="BRH Malayalam Extra" w:hAnsi="BRH Malayalam Extra" w:cs="BRH Malayalam Extra"/>
                 <w:sz w:val="36"/>
                 <w:szCs w:val="36"/>
               </w:rPr>
-              <w:t>ksëx˜¥¶x</w:t>
-            </w:r>
-            <w:r>
-              <w:rPr>
-                <w:rFonts w:ascii="BRH Malayalam Extra" w:hAnsi="BRH Malayalam Extra" w:cs="BRH Malayalam Extra"/>
-                <w:sz w:val="32"/>
-                <w:szCs w:val="36"/>
-              </w:rPr>
-              <w:t>–</w:t>
-            </w:r>
+              <w:t>ksëx</w:t>
+            </w:r>
+            <w:proofErr w:type="spellEnd"/>
             <w:r>
               <w:rPr>
                 <w:rFonts w:ascii="BRH Malayalam Extra" w:hAnsi="BRH Malayalam Extra" w:cs="BRH Malayalam Extra"/>
                 <w:sz w:val="36"/>
                 <w:szCs w:val="36"/>
               </w:rPr>
-              <w:t>eky—</w:t>
-            </w:r>
-            <w:r>
-              <w:rPr>
-                <w:rFonts w:ascii="BRH Malayalam Extra" w:hAnsi="BRH Malayalam Extra" w:cs="BRH Malayalam Extra"/>
-                <w:sz w:val="40"/>
+              <w:t>˜¥¶x</w:t>
+            </w:r>
+            <w:r>
+              <w:rPr>
+                <w:rFonts w:ascii="BRH Malayalam Extra" w:hAnsi="BRH Malayalam Extra" w:cs="BRH Malayalam Extra"/>
+                <w:sz w:val="32"/>
+                <w:szCs w:val="36"/>
+              </w:rPr>
+              <w:t>–</w:t>
+            </w:r>
+            <w:proofErr w:type="spellStart"/>
+            <w:r>
+              <w:rPr>
+                <w:rFonts w:ascii="BRH Malayalam Extra" w:hAnsi="BRH Malayalam Extra" w:cs="BRH Malayalam Extra"/>
+                <w:sz w:val="36"/>
+                <w:szCs w:val="36"/>
+              </w:rPr>
+              <w:t>eky</w:t>
+            </w:r>
+            <w:proofErr w:type="spellEnd"/>
+            <w:r>
+              <w:rPr>
+                <w:rFonts w:ascii="BRH Malayalam Extra" w:hAnsi="BRH Malayalam Extra" w:cs="BRH Malayalam Extra"/>
+                <w:sz w:val="36"/>
                 <w:szCs w:val="36"/>
               </w:rPr>
               <w:t>—</w:t>
@@ -6992,6 +8836,15 @@
             <w:r>
               <w:rPr>
                 <w:rFonts w:ascii="BRH Malayalam Extra" w:hAnsi="BRH Malayalam Extra" w:cs="BRH Malayalam Extra"/>
+                <w:sz w:val="40"/>
+                <w:szCs w:val="36"/>
+              </w:rPr>
+              <w:t>—</w:t>
+            </w:r>
+            <w:proofErr w:type="spellStart"/>
+            <w:r>
+              <w:rPr>
+                <w:rFonts w:ascii="BRH Malayalam Extra" w:hAnsi="BRH Malayalam Extra" w:cs="BRH Malayalam Extra"/>
                 <w:sz w:val="36"/>
                 <w:szCs w:val="36"/>
                 <w:highlight w:val="green"/>
@@ -7004,7 +8857,16 @@
                 <w:sz w:val="36"/>
                 <w:szCs w:val="36"/>
               </w:rPr>
-              <w:t>x¶</w:t>
+              <w:t>x</w:t>
+            </w:r>
+            <w:proofErr w:type="spellEnd"/>
+            <w:r>
+              <w:rPr>
+                <w:rFonts w:ascii="BRH Malayalam Extra" w:hAnsi="BRH Malayalam Extra" w:cs="BRH Malayalam Extra"/>
+                <w:sz w:val="36"/>
+                <w:szCs w:val="36"/>
+              </w:rPr>
+              <w:t>¶</w:t>
             </w:r>
             <w:r>
               <w:rPr>
@@ -7055,6 +8917,7 @@
               </w:rPr>
               <w:t>1.7.4.3 - (</w:t>
             </w:r>
+            <w:proofErr w:type="spellStart"/>
             <w:r>
               <w:rPr>
                 <w:rFonts w:cs="Arial"/>
@@ -7064,6 +8927,7 @@
               </w:rPr>
               <w:t>Padam</w:t>
             </w:r>
+            <w:proofErr w:type="spellEnd"/>
             <w:r>
               <w:rPr>
                 <w:rFonts w:cs="Arial"/>
@@ -7090,8 +8954,19 @@
                 <w:szCs w:val="36"/>
                 <w:lang w:eastAsia="en-IN" w:bidi="ml-IN"/>
               </w:rPr>
-              <w:t>17th Panchaati</w:t>
-            </w:r>
+              <w:t xml:space="preserve">17th </w:t>
+            </w:r>
+            <w:proofErr w:type="spellStart"/>
+            <w:r>
+              <w:rPr>
+                <w:rFonts w:cs="Arial"/>
+                <w:sz w:val="32"/>
+                <w:szCs w:val="36"/>
+                <w:lang w:eastAsia="en-IN" w:bidi="ml-IN"/>
+              </w:rPr>
+              <w:t>Panchaati</w:t>
+            </w:r>
+            <w:proofErr w:type="spellEnd"/>
           </w:p>
         </w:tc>
         <w:tc>
@@ -7154,15 +9029,27 @@
               </w:rPr>
               <w:t>–</w:t>
             </w:r>
-            <w:r>
-              <w:rPr>
-                <w:rFonts w:ascii="BRH Malayalam Extra" w:hAnsi="BRH Malayalam Extra" w:cs="BRH Malayalam Extra"/>
-                <w:sz w:val="40"/>
-                <w:szCs w:val="40"/>
-                <w:lang w:val="en-IN" w:eastAsia="en-IN"/>
-              </w:rPr>
-              <w:t>eky—</w:t>
-            </w:r>
+            <w:proofErr w:type="spellStart"/>
+            <w:r>
+              <w:rPr>
+                <w:rFonts w:ascii="BRH Malayalam Extra" w:hAnsi="BRH Malayalam Extra" w:cs="BRH Malayalam Extra"/>
+                <w:sz w:val="40"/>
+                <w:szCs w:val="40"/>
+                <w:lang w:val="en-IN" w:eastAsia="en-IN"/>
+              </w:rPr>
+              <w:t>eky</w:t>
+            </w:r>
+            <w:proofErr w:type="spellEnd"/>
+            <w:r>
+              <w:rPr>
+                <w:rFonts w:ascii="BRH Malayalam Extra" w:hAnsi="BRH Malayalam Extra" w:cs="BRH Malayalam Extra"/>
+                <w:sz w:val="40"/>
+                <w:szCs w:val="40"/>
+                <w:lang w:val="en-IN" w:eastAsia="en-IN"/>
+              </w:rPr>
+              <w:t>—</w:t>
+            </w:r>
+            <w:proofErr w:type="spellStart"/>
             <w:r>
               <w:rPr>
                 <w:rFonts w:ascii="BRH Malayalam Extra" w:hAnsi="BRH Malayalam Extra" w:cs="BRH Malayalam Extra"/>
@@ -7171,7 +9058,18 @@
                 <w:highlight w:val="yellow"/>
                 <w:lang w:val="en-IN" w:eastAsia="en-IN"/>
               </w:rPr>
-              <w:t>rçxZ§</w:t>
+              <w:t>rçxZ</w:t>
+            </w:r>
+            <w:proofErr w:type="spellEnd"/>
+            <w:r>
+              <w:rPr>
+                <w:rFonts w:ascii="BRH Malayalam Extra" w:hAnsi="BRH Malayalam Extra" w:cs="BRH Malayalam Extra"/>
+                <w:sz w:val="40"/>
+                <w:szCs w:val="40"/>
+                <w:highlight w:val="yellow"/>
+                <w:lang w:val="en-IN" w:eastAsia="en-IN"/>
+              </w:rPr>
+              <w:t>§</w:t>
             </w:r>
             <w:r>
               <w:rPr>
@@ -7221,8 +9119,39 @@
                 <w:szCs w:val="40"/>
                 <w:lang w:val="en-IN" w:eastAsia="en-IN"/>
               </w:rPr>
-              <w:t>¥kxty—¥Zd</w:t>
-            </w:r>
+              <w:t>¥</w:t>
+            </w:r>
+            <w:proofErr w:type="spellStart"/>
+            <w:r>
+              <w:rPr>
+                <w:rFonts w:ascii="BRH Malayalam Extra" w:hAnsi="BRH Malayalam Extra" w:cs="BRH Malayalam Extra"/>
+                <w:sz w:val="40"/>
+                <w:szCs w:val="40"/>
+                <w:lang w:val="en-IN" w:eastAsia="en-IN"/>
+              </w:rPr>
+              <w:t>kxty</w:t>
+            </w:r>
+            <w:proofErr w:type="spellEnd"/>
+            <w:r>
+              <w:rPr>
+                <w:rFonts w:ascii="BRH Malayalam Extra" w:hAnsi="BRH Malayalam Extra" w:cs="BRH Malayalam Extra"/>
+                <w:sz w:val="40"/>
+                <w:szCs w:val="40"/>
+                <w:lang w:val="en-IN" w:eastAsia="en-IN"/>
+              </w:rPr>
+              <w:t>—¥</w:t>
+            </w:r>
+            <w:proofErr w:type="spellStart"/>
+            <w:r>
+              <w:rPr>
+                <w:rFonts w:ascii="BRH Malayalam Extra" w:hAnsi="BRH Malayalam Extra" w:cs="BRH Malayalam Extra"/>
+                <w:sz w:val="40"/>
+                <w:szCs w:val="40"/>
+                <w:lang w:val="en-IN" w:eastAsia="en-IN"/>
+              </w:rPr>
+              <w:t>Zd</w:t>
+            </w:r>
+            <w:proofErr w:type="spellEnd"/>
           </w:p>
         </w:tc>
         <w:tc>
@@ -7285,15 +9214,27 @@
               </w:rPr>
               <w:t>–</w:t>
             </w:r>
-            <w:r>
-              <w:rPr>
-                <w:rFonts w:ascii="BRH Malayalam Extra" w:hAnsi="BRH Malayalam Extra" w:cs="BRH Malayalam Extra"/>
-                <w:sz w:val="40"/>
-                <w:szCs w:val="40"/>
-                <w:lang w:val="en-IN" w:eastAsia="en-IN"/>
-              </w:rPr>
-              <w:t>eky—</w:t>
-            </w:r>
+            <w:proofErr w:type="spellStart"/>
+            <w:r>
+              <w:rPr>
+                <w:rFonts w:ascii="BRH Malayalam Extra" w:hAnsi="BRH Malayalam Extra" w:cs="BRH Malayalam Extra"/>
+                <w:sz w:val="40"/>
+                <w:szCs w:val="40"/>
+                <w:lang w:val="en-IN" w:eastAsia="en-IN"/>
+              </w:rPr>
+              <w:t>eky</w:t>
+            </w:r>
+            <w:proofErr w:type="spellEnd"/>
+            <w:r>
+              <w:rPr>
+                <w:rFonts w:ascii="BRH Malayalam Extra" w:hAnsi="BRH Malayalam Extra" w:cs="BRH Malayalam Extra"/>
+                <w:sz w:val="40"/>
+                <w:szCs w:val="40"/>
+                <w:lang w:val="en-IN" w:eastAsia="en-IN"/>
+              </w:rPr>
+              <w:t>—</w:t>
+            </w:r>
+            <w:proofErr w:type="spellStart"/>
             <w:r>
               <w:rPr>
                 <w:rFonts w:ascii="BRH Malayalam Extra" w:hAnsi="BRH Malayalam Extra" w:cs="BRH Malayalam Extra"/>
@@ -7302,7 +9243,18 @@
                 <w:highlight w:val="green"/>
                 <w:lang w:val="en-IN" w:eastAsia="en-IN"/>
               </w:rPr>
-              <w:t>ræxZ§</w:t>
+              <w:t>ræxZ</w:t>
+            </w:r>
+            <w:proofErr w:type="spellEnd"/>
+            <w:r>
+              <w:rPr>
+                <w:rFonts w:ascii="BRH Malayalam Extra" w:hAnsi="BRH Malayalam Extra" w:cs="BRH Malayalam Extra"/>
+                <w:sz w:val="40"/>
+                <w:szCs w:val="40"/>
+                <w:highlight w:val="green"/>
+                <w:lang w:val="en-IN" w:eastAsia="en-IN"/>
+              </w:rPr>
+              <w:t>§</w:t>
             </w:r>
             <w:r>
               <w:rPr>
@@ -7352,8 +9304,39 @@
                 <w:szCs w:val="40"/>
                 <w:lang w:val="en-IN" w:eastAsia="en-IN"/>
               </w:rPr>
-              <w:t>¥kxty—¥Zd</w:t>
-            </w:r>
+              <w:t>¥</w:t>
+            </w:r>
+            <w:proofErr w:type="spellStart"/>
+            <w:r>
+              <w:rPr>
+                <w:rFonts w:ascii="BRH Malayalam Extra" w:hAnsi="BRH Malayalam Extra" w:cs="BRH Malayalam Extra"/>
+                <w:sz w:val="40"/>
+                <w:szCs w:val="40"/>
+                <w:lang w:val="en-IN" w:eastAsia="en-IN"/>
+              </w:rPr>
+              <w:t>kxty</w:t>
+            </w:r>
+            <w:proofErr w:type="spellEnd"/>
+            <w:r>
+              <w:rPr>
+                <w:rFonts w:ascii="BRH Malayalam Extra" w:hAnsi="BRH Malayalam Extra" w:cs="BRH Malayalam Extra"/>
+                <w:sz w:val="40"/>
+                <w:szCs w:val="40"/>
+                <w:lang w:val="en-IN" w:eastAsia="en-IN"/>
+              </w:rPr>
+              <w:t>—¥</w:t>
+            </w:r>
+            <w:proofErr w:type="spellStart"/>
+            <w:r>
+              <w:rPr>
+                <w:rFonts w:ascii="BRH Malayalam Extra" w:hAnsi="BRH Malayalam Extra" w:cs="BRH Malayalam Extra"/>
+                <w:sz w:val="40"/>
+                <w:szCs w:val="40"/>
+                <w:lang w:val="en-IN" w:eastAsia="en-IN"/>
+              </w:rPr>
+              <w:t>Zd</w:t>
+            </w:r>
+            <w:proofErr w:type="spellEnd"/>
           </w:p>
         </w:tc>
       </w:tr>
@@ -7393,6 +9376,7 @@
                 <w:sz w:val="32"/>
                 <w:szCs w:val="36"/>
               </w:rPr>
+              <w:lastRenderedPageBreak/>
               <w:t>1.7.4.</w:t>
             </w:r>
             <w:r>
@@ -7411,7 +9395,27 @@
                 <w:sz w:val="32"/>
                 <w:szCs w:val="36"/>
               </w:rPr>
-              <w:t xml:space="preserve"> - (Vaakyam)</w:t>
+              <w:t xml:space="preserve"> - (</w:t>
+            </w:r>
+            <w:proofErr w:type="spellStart"/>
+            <w:r>
+              <w:rPr>
+                <w:rFonts w:cs="Arial"/>
+                <w:bCs/>
+                <w:sz w:val="32"/>
+                <w:szCs w:val="36"/>
+              </w:rPr>
+              <w:t>Vaakyam</w:t>
+            </w:r>
+            <w:proofErr w:type="spellEnd"/>
+            <w:r>
+              <w:rPr>
+                <w:rFonts w:cs="Arial"/>
+                <w:bCs/>
+                <w:sz w:val="32"/>
+                <w:szCs w:val="36"/>
+              </w:rPr>
+              <w:t>)</w:t>
             </w:r>
           </w:p>
           <w:p>
@@ -7454,8 +9458,19 @@
                 <w:szCs w:val="36"/>
                 <w:lang w:eastAsia="en-IN" w:bidi="ml-IN"/>
               </w:rPr>
-              <w:t>th Panchaati</w:t>
-            </w:r>
+              <w:t xml:space="preserve">th </w:t>
+            </w:r>
+            <w:proofErr w:type="spellStart"/>
+            <w:r>
+              <w:rPr>
+                <w:rFonts w:cs="Arial"/>
+                <w:sz w:val="32"/>
+                <w:szCs w:val="36"/>
+                <w:lang w:eastAsia="en-IN" w:bidi="ml-IN"/>
+              </w:rPr>
+              <w:t>Panchaati</w:t>
+            </w:r>
+            <w:proofErr w:type="spellEnd"/>
           </w:p>
         </w:tc>
         <w:tc>
@@ -7497,6 +9512,7 @@
               </w:rPr>
               <w:t>–</w:t>
             </w:r>
+            <w:proofErr w:type="spellStart"/>
             <w:r>
               <w:rPr>
                 <w:rFonts w:ascii="BRH Malayalam Extra" w:hAnsi="BRH Malayalam Extra" w:cs="BRH Malayalam Extra"/>
@@ -7505,6 +9521,7 @@
               </w:rPr>
               <w:t>pxÇ</w:t>
             </w:r>
+            <w:proofErr w:type="spellEnd"/>
             <w:r>
               <w:rPr>
                 <w:rFonts w:ascii="BRH Malayalam Extra" w:hAnsi="BRH Malayalam Extra" w:cs="BRH Malayalam Extra"/>
@@ -7521,6 +9538,7 @@
               </w:rPr>
               <w:t xml:space="preserve">ZJ </w:t>
             </w:r>
+            <w:proofErr w:type="spellStart"/>
             <w:r>
               <w:rPr>
                 <w:rFonts w:ascii="BRH Malayalam Extra" w:hAnsi="BRH Malayalam Extra" w:cs="BRH Malayalam Extra"/>
@@ -7528,16 +9546,47 @@
                 <w:szCs w:val="36"/>
                 <w:highlight w:val="yellow"/>
               </w:rPr>
-              <w:t>öe—Zy</w:t>
-            </w:r>
-            <w:r>
-              <w:rPr>
-                <w:rFonts w:ascii="BRH Malayalam Extra" w:hAnsi="BRH Malayalam Extra" w:cs="BRH Malayalam Extra"/>
-                <w:sz w:val="40"/>
-                <w:szCs w:val="36"/>
-              </w:rPr>
-              <w:t xml:space="preserve"> ZyrçZy</w:t>
-            </w:r>
+              <w:t>öe</w:t>
+            </w:r>
+            <w:proofErr w:type="spellEnd"/>
+            <w:r>
+              <w:rPr>
+                <w:rFonts w:ascii="BRH Malayalam Extra" w:hAnsi="BRH Malayalam Extra" w:cs="BRH Malayalam Extra"/>
+                <w:sz w:val="40"/>
+                <w:szCs w:val="36"/>
+                <w:highlight w:val="yellow"/>
+              </w:rPr>
+              <w:t>—</w:t>
+            </w:r>
+            <w:proofErr w:type="spellStart"/>
+            <w:r>
+              <w:rPr>
+                <w:rFonts w:ascii="BRH Malayalam Extra" w:hAnsi="BRH Malayalam Extra" w:cs="BRH Malayalam Extra"/>
+                <w:sz w:val="40"/>
+                <w:szCs w:val="36"/>
+                <w:highlight w:val="yellow"/>
+              </w:rPr>
+              <w:t>Zy</w:t>
+            </w:r>
+            <w:proofErr w:type="spellEnd"/>
+            <w:r>
+              <w:rPr>
+                <w:rFonts w:ascii="BRH Malayalam Extra" w:hAnsi="BRH Malayalam Extra" w:cs="BRH Malayalam Extra"/>
+                <w:sz w:val="40"/>
+                <w:szCs w:val="36"/>
+              </w:rPr>
+              <w:t xml:space="preserve"> </w:t>
+            </w:r>
+            <w:proofErr w:type="spellStart"/>
+            <w:r>
+              <w:rPr>
+                <w:rFonts w:ascii="BRH Malayalam Extra" w:hAnsi="BRH Malayalam Extra" w:cs="BRH Malayalam Extra"/>
+                <w:sz w:val="40"/>
+                <w:szCs w:val="36"/>
+              </w:rPr>
+              <w:t>ZyrçZy</w:t>
+            </w:r>
+            <w:proofErr w:type="spellEnd"/>
           </w:p>
         </w:tc>
         <w:tc>
@@ -7579,6 +9628,7 @@
               </w:rPr>
               <w:t>–</w:t>
             </w:r>
+            <w:proofErr w:type="spellStart"/>
             <w:r>
               <w:rPr>
                 <w:rFonts w:ascii="BRH Malayalam Extra" w:hAnsi="BRH Malayalam Extra" w:cs="BRH Malayalam Extra"/>
@@ -7587,6 +9637,7 @@
               </w:rPr>
               <w:t>pxÇ</w:t>
             </w:r>
+            <w:proofErr w:type="spellEnd"/>
             <w:r>
               <w:rPr>
                 <w:rFonts w:ascii="BRH Malayalam Extra" w:hAnsi="BRH Malayalam Extra" w:cs="BRH Malayalam Extra"/>
@@ -7603,6 +9654,7 @@
               </w:rPr>
               <w:t xml:space="preserve">ZJ </w:t>
             </w:r>
+            <w:proofErr w:type="spellStart"/>
             <w:r>
               <w:rPr>
                 <w:rFonts w:ascii="BRH Malayalam Extra" w:hAnsi="BRH Malayalam Extra" w:cs="BRH Malayalam Extra"/>
@@ -7610,16 +9662,36 @@
                 <w:szCs w:val="36"/>
                 <w:highlight w:val="green"/>
               </w:rPr>
-              <w:t>öeZy—</w:t>
-            </w:r>
-            <w:r>
-              <w:rPr>
-                <w:rFonts w:ascii="BRH Malayalam Extra" w:hAnsi="BRH Malayalam Extra" w:cs="BRH Malayalam Extra"/>
-                <w:sz w:val="40"/>
-                <w:szCs w:val="36"/>
-              </w:rPr>
-              <w:t xml:space="preserve"> ZyrçZy</w:t>
-            </w:r>
+              <w:t>öeZy</w:t>
+            </w:r>
+            <w:proofErr w:type="spellEnd"/>
+            <w:r>
+              <w:rPr>
+                <w:rFonts w:ascii="BRH Malayalam Extra" w:hAnsi="BRH Malayalam Extra" w:cs="BRH Malayalam Extra"/>
+                <w:sz w:val="40"/>
+                <w:szCs w:val="36"/>
+                <w:highlight w:val="green"/>
+              </w:rPr>
+              <w:t>—</w:t>
+            </w:r>
+            <w:r>
+              <w:rPr>
+                <w:rFonts w:ascii="BRH Malayalam Extra" w:hAnsi="BRH Malayalam Extra" w:cs="BRH Malayalam Extra"/>
+                <w:sz w:val="40"/>
+                <w:szCs w:val="36"/>
+              </w:rPr>
+              <w:t xml:space="preserve"> </w:t>
+            </w:r>
+            <w:proofErr w:type="spellStart"/>
+            <w:r>
+              <w:rPr>
+                <w:rFonts w:ascii="BRH Malayalam Extra" w:hAnsi="BRH Malayalam Extra" w:cs="BRH Malayalam Extra"/>
+                <w:sz w:val="40"/>
+                <w:szCs w:val="36"/>
+              </w:rPr>
+              <w:t>ZyrçZy</w:t>
+            </w:r>
+            <w:proofErr w:type="spellEnd"/>
           </w:p>
         </w:tc>
       </w:tr>
@@ -7659,7 +9731,6 @@
                 <w:sz w:val="32"/>
                 <w:szCs w:val="36"/>
               </w:rPr>
-              <w:lastRenderedPageBreak/>
               <w:t>1.7.4.</w:t>
             </w:r>
             <w:r>
@@ -7678,7 +9749,27 @@
                 <w:sz w:val="32"/>
                 <w:szCs w:val="36"/>
               </w:rPr>
-              <w:t xml:space="preserve"> - (Vaakyam)</w:t>
+              <w:t xml:space="preserve"> - (</w:t>
+            </w:r>
+            <w:proofErr w:type="spellStart"/>
+            <w:r>
+              <w:rPr>
+                <w:rFonts w:cs="Arial"/>
+                <w:bCs/>
+                <w:sz w:val="32"/>
+                <w:szCs w:val="36"/>
+              </w:rPr>
+              <w:t>Vaakyam</w:t>
+            </w:r>
+            <w:proofErr w:type="spellEnd"/>
+            <w:r>
+              <w:rPr>
+                <w:rFonts w:cs="Arial"/>
+                <w:bCs/>
+                <w:sz w:val="32"/>
+                <w:szCs w:val="36"/>
+              </w:rPr>
+              <w:t>)</w:t>
             </w:r>
           </w:p>
           <w:p>
@@ -7721,8 +9812,19 @@
                 <w:szCs w:val="36"/>
                 <w:lang w:eastAsia="en-IN" w:bidi="ml-IN"/>
               </w:rPr>
-              <w:t>th Panchaati</w:t>
-            </w:r>
+              <w:t xml:space="preserve">th </w:t>
+            </w:r>
+            <w:proofErr w:type="spellStart"/>
+            <w:r>
+              <w:rPr>
+                <w:rFonts w:cs="Arial"/>
+                <w:sz w:val="32"/>
+                <w:szCs w:val="36"/>
+                <w:lang w:eastAsia="en-IN" w:bidi="ml-IN"/>
+              </w:rPr>
+              <w:t>Panchaati</w:t>
+            </w:r>
+            <w:proofErr w:type="spellEnd"/>
           </w:p>
         </w:tc>
         <w:tc>
@@ -7748,30 +9850,52 @@
                 <w:szCs w:val="40"/>
               </w:rPr>
             </w:pPr>
+            <w:proofErr w:type="spellStart"/>
             <w:r>
               <w:rPr>
                 <w:rFonts w:ascii="BRH Malayalam Extra" w:hAnsi="BRH Malayalam Extra" w:cs="BRH Malayalam Extra"/>
                 <w:sz w:val="36"/>
                 <w:szCs w:val="36"/>
               </w:rPr>
-              <w:t>öeh¢—jxs</w:t>
-            </w:r>
-            <w:r>
-              <w:rPr>
-                <w:rFonts w:ascii="BRH Malayalam Extra" w:hAnsi="BRH Malayalam Extra" w:cs="BRH Malayalam Extra"/>
-                <w:sz w:val="32"/>
-                <w:szCs w:val="36"/>
-              </w:rPr>
-              <w:t>–</w:t>
-            </w:r>
+              <w:t>öeh</w:t>
+            </w:r>
+            <w:proofErr w:type="spellEnd"/>
             <w:r>
               <w:rPr>
                 <w:rFonts w:ascii="BRH Malayalam Extra" w:hAnsi="BRH Malayalam Extra" w:cs="BRH Malayalam Extra"/>
                 <w:sz w:val="36"/>
                 <w:szCs w:val="36"/>
               </w:rPr>
+              <w:t>¢—</w:t>
+            </w:r>
+            <w:proofErr w:type="spellStart"/>
+            <w:r>
+              <w:rPr>
+                <w:rFonts w:ascii="BRH Malayalam Extra" w:hAnsi="BRH Malayalam Extra" w:cs="BRH Malayalam Extra"/>
+                <w:sz w:val="36"/>
+                <w:szCs w:val="36"/>
+              </w:rPr>
+              <w:t>jxs</w:t>
+            </w:r>
+            <w:proofErr w:type="spellEnd"/>
+            <w:r>
+              <w:rPr>
+                <w:rFonts w:ascii="BRH Malayalam Extra" w:hAnsi="BRH Malayalam Extra" w:cs="BRH Malayalam Extra"/>
+                <w:sz w:val="32"/>
+                <w:szCs w:val="36"/>
+              </w:rPr>
+              <w:t>–</w:t>
+            </w:r>
+            <w:proofErr w:type="spellStart"/>
+            <w:r>
+              <w:rPr>
+                <w:rFonts w:ascii="BRH Malayalam Extra" w:hAnsi="BRH Malayalam Extra" w:cs="BRH Malayalam Extra"/>
+                <w:sz w:val="36"/>
+                <w:szCs w:val="36"/>
+              </w:rPr>
               <w:t>iyZõx</w:t>
             </w:r>
+            <w:proofErr w:type="spellEnd"/>
             <w:r>
               <w:rPr>
                 <w:rFonts w:ascii="BRH Malayalam Extra" w:hAnsi="BRH Malayalam Extra" w:cs="BRH Malayalam Extra"/>
@@ -7787,8 +9911,18 @@
                 <w:sz w:val="36"/>
                 <w:szCs w:val="36"/>
               </w:rPr>
-              <w:t>-Zsôx</w:t>
-            </w:r>
+              <w:t>-</w:t>
+            </w:r>
+            <w:proofErr w:type="spellStart"/>
+            <w:r>
+              <w:rPr>
+                <w:rFonts w:ascii="BRH Malayalam Extra" w:hAnsi="BRH Malayalam Extra" w:cs="BRH Malayalam Extra"/>
+                <w:sz w:val="36"/>
+                <w:szCs w:val="36"/>
+              </w:rPr>
+              <w:t>Zsôx</w:t>
+            </w:r>
+            <w:proofErr w:type="spellEnd"/>
             <w:r>
               <w:rPr>
                 <w:rFonts w:ascii="BRH Malayalam Extra" w:hAnsi="BRH Malayalam Extra" w:cs="BRH Malayalam Extra"/>
@@ -7838,30 +9972,52 @@
                 <w:szCs w:val="40"/>
               </w:rPr>
             </w:pPr>
+            <w:proofErr w:type="spellStart"/>
             <w:r>
               <w:rPr>
                 <w:rFonts w:ascii="BRH Malayalam Extra" w:hAnsi="BRH Malayalam Extra" w:cs="BRH Malayalam Extra"/>
                 <w:sz w:val="36"/>
                 <w:szCs w:val="36"/>
               </w:rPr>
-              <w:t>öeh¢—jxs</w:t>
-            </w:r>
-            <w:r>
-              <w:rPr>
-                <w:rFonts w:ascii="BRH Malayalam Extra" w:hAnsi="BRH Malayalam Extra" w:cs="BRH Malayalam Extra"/>
-                <w:sz w:val="32"/>
-                <w:szCs w:val="36"/>
-              </w:rPr>
-              <w:t>–</w:t>
-            </w:r>
+              <w:t>öeh</w:t>
+            </w:r>
+            <w:proofErr w:type="spellEnd"/>
             <w:r>
               <w:rPr>
                 <w:rFonts w:ascii="BRH Malayalam Extra" w:hAnsi="BRH Malayalam Extra" w:cs="BRH Malayalam Extra"/>
                 <w:sz w:val="36"/>
                 <w:szCs w:val="36"/>
               </w:rPr>
+              <w:t>¢—</w:t>
+            </w:r>
+            <w:proofErr w:type="spellStart"/>
+            <w:r>
+              <w:rPr>
+                <w:rFonts w:ascii="BRH Malayalam Extra" w:hAnsi="BRH Malayalam Extra" w:cs="BRH Malayalam Extra"/>
+                <w:sz w:val="36"/>
+                <w:szCs w:val="36"/>
+              </w:rPr>
+              <w:t>jxs</w:t>
+            </w:r>
+            <w:proofErr w:type="spellEnd"/>
+            <w:r>
+              <w:rPr>
+                <w:rFonts w:ascii="BRH Malayalam Extra" w:hAnsi="BRH Malayalam Extra" w:cs="BRH Malayalam Extra"/>
+                <w:sz w:val="32"/>
+                <w:szCs w:val="36"/>
+              </w:rPr>
+              <w:t>–</w:t>
+            </w:r>
+            <w:proofErr w:type="spellStart"/>
+            <w:r>
+              <w:rPr>
+                <w:rFonts w:ascii="BRH Malayalam Extra" w:hAnsi="BRH Malayalam Extra" w:cs="BRH Malayalam Extra"/>
+                <w:sz w:val="36"/>
+                <w:szCs w:val="36"/>
+              </w:rPr>
               <w:t>iyZõx</w:t>
             </w:r>
+            <w:proofErr w:type="spellEnd"/>
             <w:r>
               <w:rPr>
                 <w:rFonts w:ascii="BRH Malayalam Extra" w:hAnsi="BRH Malayalam Extra" w:cs="BRH Malayalam Extra"/>
@@ -7885,8 +10041,18 @@
                 <w:sz w:val="36"/>
                 <w:szCs w:val="36"/>
               </w:rPr>
-              <w:t>-Zsôx</w:t>
-            </w:r>
+              <w:t>-</w:t>
+            </w:r>
+            <w:proofErr w:type="spellStart"/>
+            <w:r>
+              <w:rPr>
+                <w:rFonts w:ascii="BRH Malayalam Extra" w:hAnsi="BRH Malayalam Extra" w:cs="BRH Malayalam Extra"/>
+                <w:sz w:val="36"/>
+                <w:szCs w:val="36"/>
+              </w:rPr>
+              <w:t>Zsôx</w:t>
+            </w:r>
+            <w:proofErr w:type="spellEnd"/>
             <w:r>
               <w:rPr>
                 <w:rFonts w:ascii="BRH Malayalam Extra" w:hAnsi="BRH Malayalam Extra" w:cs="BRH Malayalam Extra"/>
@@ -7960,7 +10126,27 @@
                 <w:sz w:val="32"/>
                 <w:szCs w:val="36"/>
               </w:rPr>
-              <w:t xml:space="preserve"> - (Vaakyam)</w:t>
+              <w:t xml:space="preserve"> - (</w:t>
+            </w:r>
+            <w:proofErr w:type="spellStart"/>
+            <w:r>
+              <w:rPr>
+                <w:rFonts w:cs="Arial"/>
+                <w:bCs/>
+                <w:sz w:val="32"/>
+                <w:szCs w:val="36"/>
+              </w:rPr>
+              <w:t>Vaakyam</w:t>
+            </w:r>
+            <w:proofErr w:type="spellEnd"/>
+            <w:r>
+              <w:rPr>
+                <w:rFonts w:cs="Arial"/>
+                <w:bCs/>
+                <w:sz w:val="32"/>
+                <w:szCs w:val="36"/>
+              </w:rPr>
+              <w:t>)</w:t>
             </w:r>
           </w:p>
           <w:p>
@@ -8003,8 +10189,19 @@
                 <w:szCs w:val="36"/>
                 <w:lang w:eastAsia="en-IN" w:bidi="ml-IN"/>
               </w:rPr>
-              <w:t>th Panchaati</w:t>
-            </w:r>
+              <w:t xml:space="preserve">th </w:t>
+            </w:r>
+            <w:proofErr w:type="spellStart"/>
+            <w:r>
+              <w:rPr>
+                <w:rFonts w:cs="Arial"/>
+                <w:sz w:val="32"/>
+                <w:szCs w:val="36"/>
+                <w:lang w:eastAsia="en-IN" w:bidi="ml-IN"/>
+              </w:rPr>
+              <w:t>Panchaati</w:t>
+            </w:r>
+            <w:proofErr w:type="spellEnd"/>
           </w:p>
         </w:tc>
         <w:tc>
@@ -8030,13 +10227,23 @@
                 <w:szCs w:val="36"/>
               </w:rPr>
             </w:pPr>
-            <w:r>
-              <w:rPr>
-                <w:rFonts w:ascii="BRH Malayalam Extra" w:hAnsi="BRH Malayalam Extra" w:cs="BRH Malayalam Extra"/>
-                <w:sz w:val="40"/>
-                <w:szCs w:val="36"/>
-              </w:rPr>
-              <w:t>iy—a¡</w:t>
+            <w:proofErr w:type="spellStart"/>
+            <w:r>
+              <w:rPr>
+                <w:rFonts w:ascii="BRH Malayalam Extra" w:hAnsi="BRH Malayalam Extra" w:cs="BRH Malayalam Extra"/>
+                <w:sz w:val="40"/>
+                <w:szCs w:val="36"/>
+              </w:rPr>
+              <w:t>iy</w:t>
+            </w:r>
+            <w:proofErr w:type="spellEnd"/>
+            <w:r>
+              <w:rPr>
+                <w:rFonts w:ascii="BRH Malayalam Extra" w:hAnsi="BRH Malayalam Extra" w:cs="BRH Malayalam Extra"/>
+                <w:sz w:val="40"/>
+                <w:szCs w:val="36"/>
+              </w:rPr>
+              <w:t>—a¡</w:t>
             </w:r>
             <w:r>
               <w:rPr>
@@ -8046,14 +10253,34 @@
               </w:rPr>
               <w:t>–</w:t>
             </w:r>
-            <w:r>
-              <w:rPr>
-                <w:rFonts w:ascii="BRH Malayalam Extra" w:hAnsi="BRH Malayalam Extra" w:cs="BRH Malayalam Extra"/>
-                <w:sz w:val="40"/>
-                <w:szCs w:val="36"/>
-              </w:rPr>
-              <w:t>dxZ§ öe</w:t>
-            </w:r>
+            <w:proofErr w:type="spellStart"/>
+            <w:r>
+              <w:rPr>
+                <w:rFonts w:ascii="BRH Malayalam Extra" w:hAnsi="BRH Malayalam Extra" w:cs="BRH Malayalam Extra"/>
+                <w:sz w:val="40"/>
+                <w:szCs w:val="36"/>
+              </w:rPr>
+              <w:t>dxZ</w:t>
+            </w:r>
+            <w:proofErr w:type="spellEnd"/>
+            <w:r>
+              <w:rPr>
+                <w:rFonts w:ascii="BRH Malayalam Extra" w:hAnsi="BRH Malayalam Extra" w:cs="BRH Malayalam Extra"/>
+                <w:sz w:val="40"/>
+                <w:szCs w:val="36"/>
+              </w:rPr>
+              <w:t xml:space="preserve">§ </w:t>
+            </w:r>
+            <w:proofErr w:type="spellStart"/>
+            <w:r>
+              <w:rPr>
+                <w:rFonts w:ascii="BRH Malayalam Extra" w:hAnsi="BRH Malayalam Extra" w:cs="BRH Malayalam Extra"/>
+                <w:sz w:val="40"/>
+                <w:szCs w:val="36"/>
+              </w:rPr>
+              <w:t>öe</w:t>
+            </w:r>
+            <w:proofErr w:type="spellEnd"/>
             <w:r>
               <w:rPr>
                 <w:rFonts w:ascii="BRH Malayalam Extra" w:hAnsi="BRH Malayalam Extra" w:cs="BRH Malayalam Extra"/>
@@ -8062,6 +10289,7 @@
               </w:rPr>
               <w:t>–</w:t>
             </w:r>
+            <w:proofErr w:type="spellStart"/>
             <w:r>
               <w:rPr>
                 <w:rFonts w:ascii="BRH Malayalam Extra" w:hAnsi="BRH Malayalam Extra" w:cs="BRH Malayalam Extra"/>
@@ -8079,6 +10307,7 @@
               </w:rPr>
               <w:t>eZy</w:t>
             </w:r>
+            <w:proofErr w:type="spellEnd"/>
             <w:r>
               <w:rPr>
                 <w:rFonts w:ascii="BRH Malayalam Extra" w:hAnsi="BRH Malayalam Extra" w:cs="BRH Malayalam Extra"/>
@@ -8101,13 +10330,23 @@
                 <w:szCs w:val="40"/>
               </w:rPr>
             </w:pPr>
-            <w:r>
-              <w:rPr>
-                <w:rFonts w:ascii="BRH Malayalam Extra" w:hAnsi="BRH Malayalam Extra" w:cs="BRH Malayalam Extra"/>
-                <w:sz w:val="40"/>
-                <w:szCs w:val="36"/>
-              </w:rPr>
-              <w:t>iya¡</w:t>
+            <w:proofErr w:type="spellStart"/>
+            <w:r>
+              <w:rPr>
+                <w:rFonts w:ascii="BRH Malayalam Extra" w:hAnsi="BRH Malayalam Extra" w:cs="BRH Malayalam Extra"/>
+                <w:sz w:val="40"/>
+                <w:szCs w:val="36"/>
+              </w:rPr>
+              <w:t>iya</w:t>
+            </w:r>
+            <w:proofErr w:type="spellEnd"/>
+            <w:r>
+              <w:rPr>
+                <w:rFonts w:ascii="BRH Malayalam Extra" w:hAnsi="BRH Malayalam Extra" w:cs="BRH Malayalam Extra"/>
+                <w:sz w:val="40"/>
+                <w:szCs w:val="36"/>
+              </w:rPr>
+              <w:t>¡</w:t>
             </w:r>
             <w:r>
               <w:rPr>
@@ -8123,8 +10362,18 @@
                 <w:sz w:val="40"/>
                 <w:szCs w:val="36"/>
               </w:rPr>
-              <w:t>¥dd</w:t>
-            </w:r>
+              <w:t>¥</w:t>
+            </w:r>
+            <w:proofErr w:type="spellStart"/>
+            <w:r>
+              <w:rPr>
+                <w:rFonts w:ascii="BRH Malayalam Extra" w:hAnsi="BRH Malayalam Extra" w:cs="BRH Malayalam Extra"/>
+                <w:sz w:val="40"/>
+                <w:szCs w:val="36"/>
+              </w:rPr>
+              <w:t>dd</w:t>
+            </w:r>
+            <w:proofErr w:type="spellEnd"/>
             <w:r>
               <w:rPr>
                 <w:rFonts w:ascii="BRH Malayalam Extra" w:hAnsi="BRH Malayalam Extra" w:cs="BRH Malayalam Extra"/>
@@ -8158,13 +10407,23 @@
                 <w:szCs w:val="36"/>
               </w:rPr>
             </w:pPr>
-            <w:r>
-              <w:rPr>
-                <w:rFonts w:ascii="BRH Malayalam Extra" w:hAnsi="BRH Malayalam Extra" w:cs="BRH Malayalam Extra"/>
-                <w:sz w:val="40"/>
-                <w:szCs w:val="36"/>
-              </w:rPr>
-              <w:t>iy—a¡</w:t>
+            <w:proofErr w:type="spellStart"/>
+            <w:r>
+              <w:rPr>
+                <w:rFonts w:ascii="BRH Malayalam Extra" w:hAnsi="BRH Malayalam Extra" w:cs="BRH Malayalam Extra"/>
+                <w:sz w:val="40"/>
+                <w:szCs w:val="36"/>
+              </w:rPr>
+              <w:t>iy</w:t>
+            </w:r>
+            <w:proofErr w:type="spellEnd"/>
+            <w:r>
+              <w:rPr>
+                <w:rFonts w:ascii="BRH Malayalam Extra" w:hAnsi="BRH Malayalam Extra" w:cs="BRH Malayalam Extra"/>
+                <w:sz w:val="40"/>
+                <w:szCs w:val="36"/>
+              </w:rPr>
+              <w:t>—a¡</w:t>
             </w:r>
             <w:r>
               <w:rPr>
@@ -8174,14 +10433,34 @@
               </w:rPr>
               <w:t>–</w:t>
             </w:r>
-            <w:r>
-              <w:rPr>
-                <w:rFonts w:ascii="BRH Malayalam Extra" w:hAnsi="BRH Malayalam Extra" w:cs="BRH Malayalam Extra"/>
-                <w:sz w:val="40"/>
-                <w:szCs w:val="36"/>
-              </w:rPr>
-              <w:t>dxZ§ öe</w:t>
-            </w:r>
+            <w:proofErr w:type="spellStart"/>
+            <w:r>
+              <w:rPr>
+                <w:rFonts w:ascii="BRH Malayalam Extra" w:hAnsi="BRH Malayalam Extra" w:cs="BRH Malayalam Extra"/>
+                <w:sz w:val="40"/>
+                <w:szCs w:val="36"/>
+              </w:rPr>
+              <w:t>dxZ</w:t>
+            </w:r>
+            <w:proofErr w:type="spellEnd"/>
+            <w:r>
+              <w:rPr>
+                <w:rFonts w:ascii="BRH Malayalam Extra" w:hAnsi="BRH Malayalam Extra" w:cs="BRH Malayalam Extra"/>
+                <w:sz w:val="40"/>
+                <w:szCs w:val="36"/>
+              </w:rPr>
+              <w:t xml:space="preserve">§ </w:t>
+            </w:r>
+            <w:proofErr w:type="spellStart"/>
+            <w:r>
+              <w:rPr>
+                <w:rFonts w:ascii="BRH Malayalam Extra" w:hAnsi="BRH Malayalam Extra" w:cs="BRH Malayalam Extra"/>
+                <w:sz w:val="40"/>
+                <w:szCs w:val="36"/>
+              </w:rPr>
+              <w:t>öe</w:t>
+            </w:r>
+            <w:proofErr w:type="spellEnd"/>
             <w:r>
               <w:rPr>
                 <w:rFonts w:ascii="BRH Malayalam Extra" w:hAnsi="BRH Malayalam Extra" w:cs="BRH Malayalam Extra"/>
@@ -8190,6 +10469,7 @@
               </w:rPr>
               <w:t>–</w:t>
             </w:r>
+            <w:proofErr w:type="spellStart"/>
             <w:r>
               <w:rPr>
                 <w:rFonts w:ascii="BRH Malayalam Extra" w:hAnsi="BRH Malayalam Extra" w:cs="BRH Malayalam Extra"/>
@@ -8205,8 +10485,29 @@
                 <w:szCs w:val="36"/>
                 <w:highlight w:val="green"/>
               </w:rPr>
-              <w:t>e—Zy</w:t>
-            </w:r>
+              <w:t>e</w:t>
+            </w:r>
+            <w:proofErr w:type="spellEnd"/>
+            <w:r>
+              <w:rPr>
+                <w:rFonts w:ascii="BRH Malayalam Extra" w:hAnsi="BRH Malayalam Extra" w:cs="BRH Malayalam Extra"/>
+                <w:sz w:val="40"/>
+                <w:szCs w:val="36"/>
+                <w:highlight w:val="green"/>
+              </w:rPr>
+              <w:t>—</w:t>
+            </w:r>
+            <w:proofErr w:type="spellStart"/>
+            <w:r>
+              <w:rPr>
+                <w:rFonts w:ascii="BRH Malayalam Extra" w:hAnsi="BRH Malayalam Extra" w:cs="BRH Malayalam Extra"/>
+                <w:sz w:val="40"/>
+                <w:szCs w:val="36"/>
+                <w:highlight w:val="green"/>
+              </w:rPr>
+              <w:t>Zy</w:t>
+            </w:r>
+            <w:proofErr w:type="spellEnd"/>
             <w:r>
               <w:rPr>
                 <w:rFonts w:ascii="BRH Malayalam Extra" w:hAnsi="BRH Malayalam Extra" w:cs="BRH Malayalam Extra"/>
@@ -8229,13 +10530,23 @@
                 <w:szCs w:val="40"/>
               </w:rPr>
             </w:pPr>
-            <w:r>
-              <w:rPr>
-                <w:rFonts w:ascii="BRH Malayalam Extra" w:hAnsi="BRH Malayalam Extra" w:cs="BRH Malayalam Extra"/>
-                <w:sz w:val="40"/>
-                <w:szCs w:val="36"/>
-              </w:rPr>
-              <w:t>iya¡</w:t>
+            <w:proofErr w:type="spellStart"/>
+            <w:r>
+              <w:rPr>
+                <w:rFonts w:ascii="BRH Malayalam Extra" w:hAnsi="BRH Malayalam Extra" w:cs="BRH Malayalam Extra"/>
+                <w:sz w:val="40"/>
+                <w:szCs w:val="36"/>
+              </w:rPr>
+              <w:t>iya</w:t>
+            </w:r>
+            <w:proofErr w:type="spellEnd"/>
+            <w:r>
+              <w:rPr>
+                <w:rFonts w:ascii="BRH Malayalam Extra" w:hAnsi="BRH Malayalam Extra" w:cs="BRH Malayalam Extra"/>
+                <w:sz w:val="40"/>
+                <w:szCs w:val="36"/>
+              </w:rPr>
+              <w:t>¡</w:t>
             </w:r>
             <w:r>
               <w:rPr>
@@ -8251,8 +10562,18 @@
                 <w:sz w:val="40"/>
                 <w:szCs w:val="36"/>
               </w:rPr>
-              <w:t>¥dd</w:t>
-            </w:r>
+              <w:t>¥</w:t>
+            </w:r>
+            <w:proofErr w:type="spellStart"/>
+            <w:r>
+              <w:rPr>
+                <w:rFonts w:ascii="BRH Malayalam Extra" w:hAnsi="BRH Malayalam Extra" w:cs="BRH Malayalam Extra"/>
+                <w:sz w:val="40"/>
+                <w:szCs w:val="36"/>
+              </w:rPr>
+              <w:t>dd</w:t>
+            </w:r>
+            <w:proofErr w:type="spellEnd"/>
             <w:r>
               <w:rPr>
                 <w:rFonts w:ascii="BRH Malayalam Extra" w:hAnsi="BRH Malayalam Extra" w:cs="BRH Malayalam Extra"/>
@@ -8338,6 +10659,7 @@
               </w:rPr>
               <w:t xml:space="preserve"> - (</w:t>
             </w:r>
+            <w:proofErr w:type="spellStart"/>
             <w:r>
               <w:rPr>
                 <w:rFonts w:cs="Arial"/>
@@ -8347,6 +10669,7 @@
               </w:rPr>
               <w:t>Padam</w:t>
             </w:r>
+            <w:proofErr w:type="spellEnd"/>
             <w:r>
               <w:rPr>
                 <w:rFonts w:cs="Arial"/>
@@ -8388,8 +10711,19 @@
                 <w:szCs w:val="36"/>
                 <w:lang w:eastAsia="en-IN" w:bidi="ml-IN"/>
               </w:rPr>
-              <w:t xml:space="preserve"> Panchaati</w:t>
-            </w:r>
+              <w:t xml:space="preserve"> </w:t>
+            </w:r>
+            <w:proofErr w:type="spellStart"/>
+            <w:r>
+              <w:rPr>
+                <w:rFonts w:cs="Arial"/>
+                <w:sz w:val="32"/>
+                <w:szCs w:val="36"/>
+                <w:lang w:eastAsia="en-IN" w:bidi="ml-IN"/>
+              </w:rPr>
+              <w:t>Panchaati</w:t>
+            </w:r>
+            <w:proofErr w:type="spellEnd"/>
           </w:p>
         </w:tc>
         <w:tc>
@@ -8415,14 +10749,65 @@
                 <w:szCs w:val="40"/>
               </w:rPr>
             </w:pPr>
-            <w:r>
-              <w:rPr>
-                <w:rFonts w:ascii="BRH Malayalam Extra" w:hAnsi="BRH Malayalam Extra" w:cs="BRH Malayalam Extra"/>
-                <w:sz w:val="40"/>
-                <w:szCs w:val="40"/>
-                <w:lang w:val="en-IN" w:eastAsia="en-IN"/>
-              </w:rPr>
-              <w:t>jR—ix¥dd | kyPõ—</w:t>
+            <w:proofErr w:type="spellStart"/>
+            <w:r>
+              <w:rPr>
+                <w:rFonts w:ascii="BRH Malayalam Extra" w:hAnsi="BRH Malayalam Extra" w:cs="BRH Malayalam Extra"/>
+                <w:sz w:val="40"/>
+                <w:szCs w:val="40"/>
+                <w:lang w:val="en-IN" w:eastAsia="en-IN"/>
+              </w:rPr>
+              <w:t>jR</w:t>
+            </w:r>
+            <w:proofErr w:type="spellEnd"/>
+            <w:r>
+              <w:rPr>
+                <w:rFonts w:ascii="BRH Malayalam Extra" w:hAnsi="BRH Malayalam Extra" w:cs="BRH Malayalam Extra"/>
+                <w:sz w:val="40"/>
+                <w:szCs w:val="40"/>
+                <w:lang w:val="en-IN" w:eastAsia="en-IN"/>
+              </w:rPr>
+              <w:t>—</w:t>
+            </w:r>
+            <w:proofErr w:type="spellStart"/>
+            <w:r>
+              <w:rPr>
+                <w:rFonts w:ascii="BRH Malayalam Extra" w:hAnsi="BRH Malayalam Extra" w:cs="BRH Malayalam Extra"/>
+                <w:sz w:val="40"/>
+                <w:szCs w:val="40"/>
+                <w:lang w:val="en-IN" w:eastAsia="en-IN"/>
+              </w:rPr>
+              <w:t>ix¥dd</w:t>
+            </w:r>
+            <w:proofErr w:type="spellEnd"/>
+            <w:r>
+              <w:rPr>
+                <w:rFonts w:ascii="BRH Malayalam Extra" w:hAnsi="BRH Malayalam Extra" w:cs="BRH Malayalam Extra"/>
+                <w:sz w:val="40"/>
+                <w:szCs w:val="40"/>
+                <w:lang w:val="en-IN" w:eastAsia="en-IN"/>
+              </w:rPr>
+              <w:t xml:space="preserve"> | </w:t>
+            </w:r>
+            <w:proofErr w:type="spellStart"/>
+            <w:r>
+              <w:rPr>
+                <w:rFonts w:ascii="BRH Malayalam Extra" w:hAnsi="BRH Malayalam Extra" w:cs="BRH Malayalam Extra"/>
+                <w:sz w:val="40"/>
+                <w:szCs w:val="40"/>
+                <w:lang w:val="en-IN" w:eastAsia="en-IN"/>
+              </w:rPr>
+              <w:t>kyPõ</w:t>
+            </w:r>
+            <w:proofErr w:type="spellEnd"/>
+            <w:r>
+              <w:rPr>
+                <w:rFonts w:ascii="BRH Malayalam Extra" w:hAnsi="BRH Malayalam Extra" w:cs="BRH Malayalam Extra"/>
+                <w:sz w:val="40"/>
+                <w:szCs w:val="40"/>
+                <w:lang w:val="en-IN" w:eastAsia="en-IN"/>
+              </w:rPr>
+              <w:t>—</w:t>
             </w:r>
             <w:r>
               <w:rPr>
@@ -8504,15 +10889,57 @@
                 <w:szCs w:val="40"/>
               </w:rPr>
             </w:pPr>
-            <w:r>
-              <w:rPr>
-                <w:rFonts w:ascii="BRH Malayalam Extra" w:hAnsi="BRH Malayalam Extra" w:cs="BRH Malayalam Extra"/>
-                <w:sz w:val="40"/>
-                <w:szCs w:val="40"/>
-                <w:lang w:val="en-IN" w:eastAsia="en-IN"/>
-              </w:rPr>
-              <w:t>jR—ix¥dd | kyPõ</w:t>
-            </w:r>
+            <w:proofErr w:type="spellStart"/>
+            <w:r>
+              <w:rPr>
+                <w:rFonts w:ascii="BRH Malayalam Extra" w:hAnsi="BRH Malayalam Extra" w:cs="BRH Malayalam Extra"/>
+                <w:sz w:val="40"/>
+                <w:szCs w:val="40"/>
+                <w:lang w:val="en-IN" w:eastAsia="en-IN"/>
+              </w:rPr>
+              <w:t>jR</w:t>
+            </w:r>
+            <w:proofErr w:type="spellEnd"/>
+            <w:r>
+              <w:rPr>
+                <w:rFonts w:ascii="BRH Malayalam Extra" w:hAnsi="BRH Malayalam Extra" w:cs="BRH Malayalam Extra"/>
+                <w:sz w:val="40"/>
+                <w:szCs w:val="40"/>
+                <w:lang w:val="en-IN" w:eastAsia="en-IN"/>
+              </w:rPr>
+              <w:t>—</w:t>
+            </w:r>
+            <w:proofErr w:type="spellStart"/>
+            <w:r>
+              <w:rPr>
+                <w:rFonts w:ascii="BRH Malayalam Extra" w:hAnsi="BRH Malayalam Extra" w:cs="BRH Malayalam Extra"/>
+                <w:sz w:val="40"/>
+                <w:szCs w:val="40"/>
+                <w:lang w:val="en-IN" w:eastAsia="en-IN"/>
+              </w:rPr>
+              <w:t>ix¥dd</w:t>
+            </w:r>
+            <w:proofErr w:type="spellEnd"/>
+            <w:r>
+              <w:rPr>
+                <w:rFonts w:ascii="BRH Malayalam Extra" w:hAnsi="BRH Malayalam Extra" w:cs="BRH Malayalam Extra"/>
+                <w:sz w:val="40"/>
+                <w:szCs w:val="40"/>
+                <w:lang w:val="en-IN" w:eastAsia="en-IN"/>
+              </w:rPr>
+              <w:t xml:space="preserve"> | </w:t>
+            </w:r>
+            <w:proofErr w:type="spellStart"/>
+            <w:r>
+              <w:rPr>
+                <w:rFonts w:ascii="BRH Malayalam Extra" w:hAnsi="BRH Malayalam Extra" w:cs="BRH Malayalam Extra"/>
+                <w:sz w:val="40"/>
+                <w:szCs w:val="40"/>
+                <w:lang w:val="en-IN" w:eastAsia="en-IN"/>
+              </w:rPr>
+              <w:t>kyPõ</w:t>
+            </w:r>
+            <w:proofErr w:type="spellEnd"/>
             <w:r>
               <w:rPr>
                 <w:rFonts w:ascii="BRH Malayalam Extra" w:hAnsi="BRH Malayalam Extra" w:cs="BRH Malayalam Extra"/>
@@ -8645,6 +11072,7 @@
               </w:rPr>
               <w:t xml:space="preserve"> - (</w:t>
             </w:r>
+            <w:proofErr w:type="spellStart"/>
             <w:r>
               <w:rPr>
                 <w:rFonts w:cs="Arial"/>
@@ -8654,6 +11082,7 @@
               </w:rPr>
               <w:t>Padam</w:t>
             </w:r>
+            <w:proofErr w:type="spellEnd"/>
             <w:r>
               <w:rPr>
                 <w:rFonts w:cs="Arial"/>
@@ -8695,8 +11124,19 @@
                 <w:szCs w:val="36"/>
                 <w:lang w:eastAsia="en-IN" w:bidi="ml-IN"/>
               </w:rPr>
-              <w:t xml:space="preserve"> Panchaati</w:t>
-            </w:r>
+              <w:t xml:space="preserve"> </w:t>
+            </w:r>
+            <w:proofErr w:type="spellStart"/>
+            <w:r>
+              <w:rPr>
+                <w:rFonts w:cs="Arial"/>
+                <w:sz w:val="32"/>
+                <w:szCs w:val="36"/>
+                <w:lang w:eastAsia="en-IN" w:bidi="ml-IN"/>
+              </w:rPr>
+              <w:t>Panchaati</w:t>
+            </w:r>
+            <w:proofErr w:type="spellEnd"/>
           </w:p>
         </w:tc>
         <w:tc>
@@ -8741,6 +11181,7 @@
               </w:rPr>
               <w:t>–</w:t>
             </w:r>
+            <w:proofErr w:type="spellStart"/>
             <w:r>
               <w:rPr>
                 <w:rFonts w:ascii="BRH Malayalam Extra" w:hAnsi="BRH Malayalam Extra" w:cs="BRH Malayalam Extra"/>
@@ -8758,7 +11199,17 @@
                 <w:szCs w:val="40"/>
                 <w:lang w:val="en-IN" w:eastAsia="en-IN"/>
               </w:rPr>
-              <w:t>Zy— | A</w:t>
+              <w:t>Zy</w:t>
+            </w:r>
+            <w:proofErr w:type="spellEnd"/>
+            <w:r>
+              <w:rPr>
+                <w:rFonts w:ascii="BRH Malayalam Extra" w:hAnsi="BRH Malayalam Extra" w:cs="BRH Malayalam Extra"/>
+                <w:sz w:val="40"/>
+                <w:szCs w:val="40"/>
+                <w:lang w:val="en-IN" w:eastAsia="en-IN"/>
+              </w:rPr>
+              <w:t>— | A</w:t>
             </w:r>
             <w:r>
               <w:rPr>
@@ -8812,7 +11263,27 @@
                 <w:szCs w:val="40"/>
                 <w:lang w:val="en-IN" w:eastAsia="en-IN"/>
               </w:rPr>
-              <w:t>Ë§ | jZ§ |</w:t>
+              <w:t xml:space="preserve">Ë§ | </w:t>
+            </w:r>
+            <w:proofErr w:type="spellStart"/>
+            <w:r>
+              <w:rPr>
+                <w:rFonts w:ascii="BRH Malayalam Extra" w:hAnsi="BRH Malayalam Extra" w:cs="BRH Malayalam Extra"/>
+                <w:sz w:val="40"/>
+                <w:szCs w:val="40"/>
+                <w:lang w:val="en-IN" w:eastAsia="en-IN"/>
+              </w:rPr>
+              <w:t>jZ</w:t>
+            </w:r>
+            <w:proofErr w:type="spellEnd"/>
+            <w:r>
+              <w:rPr>
+                <w:rFonts w:ascii="BRH Malayalam Extra" w:hAnsi="BRH Malayalam Extra" w:cs="BRH Malayalam Extra"/>
+                <w:sz w:val="40"/>
+                <w:szCs w:val="40"/>
+                <w:lang w:val="en-IN" w:eastAsia="en-IN"/>
+              </w:rPr>
+              <w:t>§ |</w:t>
             </w:r>
           </w:p>
         </w:tc>
@@ -8876,14 +11347,25 @@
               </w:rPr>
               <w:t>z</w:t>
             </w:r>
-            <w:r>
-              <w:rPr>
-                <w:rFonts w:ascii="BRH Malayalam Extra" w:hAnsi="BRH Malayalam Extra" w:cs="BRH Malayalam Extra"/>
-                <w:sz w:val="40"/>
-                <w:szCs w:val="40"/>
-                <w:lang w:val="en-IN" w:eastAsia="en-IN"/>
-              </w:rPr>
-              <w:t>Zy— | A</w:t>
+            <w:proofErr w:type="spellStart"/>
+            <w:r>
+              <w:rPr>
+                <w:rFonts w:ascii="BRH Malayalam Extra" w:hAnsi="BRH Malayalam Extra" w:cs="BRH Malayalam Extra"/>
+                <w:sz w:val="40"/>
+                <w:szCs w:val="40"/>
+                <w:lang w:val="en-IN" w:eastAsia="en-IN"/>
+              </w:rPr>
+              <w:t>Zy</w:t>
+            </w:r>
+            <w:proofErr w:type="spellEnd"/>
+            <w:r>
+              <w:rPr>
+                <w:rFonts w:ascii="BRH Malayalam Extra" w:hAnsi="BRH Malayalam Extra" w:cs="BRH Malayalam Extra"/>
+                <w:sz w:val="40"/>
+                <w:szCs w:val="40"/>
+                <w:lang w:val="en-IN" w:eastAsia="en-IN"/>
+              </w:rPr>
+              <w:t>— | A</w:t>
             </w:r>
             <w:r>
               <w:rPr>
@@ -8937,7 +11419,27 @@
                 <w:szCs w:val="40"/>
                 <w:lang w:val="en-IN" w:eastAsia="en-IN"/>
               </w:rPr>
-              <w:t>Ë§ | jZ§ |</w:t>
+              <w:t xml:space="preserve">Ë§ | </w:t>
+            </w:r>
+            <w:proofErr w:type="spellStart"/>
+            <w:r>
+              <w:rPr>
+                <w:rFonts w:ascii="BRH Malayalam Extra" w:hAnsi="BRH Malayalam Extra" w:cs="BRH Malayalam Extra"/>
+                <w:sz w:val="40"/>
+                <w:szCs w:val="40"/>
+                <w:lang w:val="en-IN" w:eastAsia="en-IN"/>
+              </w:rPr>
+              <w:t>jZ</w:t>
+            </w:r>
+            <w:proofErr w:type="spellEnd"/>
+            <w:r>
+              <w:rPr>
+                <w:rFonts w:ascii="BRH Malayalam Extra" w:hAnsi="BRH Malayalam Extra" w:cs="BRH Malayalam Extra"/>
+                <w:sz w:val="40"/>
+                <w:szCs w:val="40"/>
+                <w:lang w:val="en-IN" w:eastAsia="en-IN"/>
+              </w:rPr>
+              <w:t>§ |</w:t>
             </w:r>
           </w:p>
         </w:tc>
@@ -8980,7 +11482,29 @@
                 <w:szCs w:val="36"/>
                 <w:lang w:eastAsia="en-IN" w:bidi="ml-IN"/>
               </w:rPr>
-              <w:t>1.7.6.5 (Padam)</w:t>
+              <w:t>1.7.6.5 (</w:t>
+            </w:r>
+            <w:proofErr w:type="spellStart"/>
+            <w:r>
+              <w:rPr>
+                <w:rFonts w:cs="Arial"/>
+                <w:bCs/>
+                <w:sz w:val="32"/>
+                <w:szCs w:val="36"/>
+                <w:lang w:eastAsia="en-IN" w:bidi="ml-IN"/>
+              </w:rPr>
+              <w:t>Padam</w:t>
+            </w:r>
+            <w:proofErr w:type="spellEnd"/>
+            <w:r>
+              <w:rPr>
+                <w:rFonts w:cs="Arial"/>
+                <w:bCs/>
+                <w:sz w:val="32"/>
+                <w:szCs w:val="36"/>
+                <w:lang w:eastAsia="en-IN" w:bidi="ml-IN"/>
+              </w:rPr>
+              <w:t>)</w:t>
             </w:r>
           </w:p>
           <w:p>
@@ -9005,8 +11529,19 @@
                 <w:szCs w:val="36"/>
                 <w:lang w:eastAsia="en-IN" w:bidi="ml-IN"/>
               </w:rPr>
-              <w:t>29th Panchaati</w:t>
-            </w:r>
+              <w:t xml:space="preserve">29th </w:t>
+            </w:r>
+            <w:proofErr w:type="spellStart"/>
+            <w:r>
+              <w:rPr>
+                <w:rFonts w:cs="Arial"/>
+                <w:sz w:val="32"/>
+                <w:szCs w:val="36"/>
+                <w:lang w:eastAsia="en-IN" w:bidi="ml-IN"/>
+              </w:rPr>
+              <w:t>Panchaati</w:t>
+            </w:r>
+            <w:proofErr w:type="spellEnd"/>
           </w:p>
         </w:tc>
         <w:tc>
@@ -9032,14 +11567,25 @@
                 <w:szCs w:val="40"/>
               </w:rPr>
             </w:pPr>
-            <w:r>
-              <w:rPr>
-                <w:rFonts w:ascii="BRH Malayalam Extra" w:hAnsi="BRH Malayalam Extra" w:cs="BRH Malayalam Extra"/>
-                <w:sz w:val="40"/>
-                <w:szCs w:val="40"/>
-                <w:lang w:val="en-IN" w:eastAsia="en-IN"/>
-              </w:rPr>
-              <w:t>sõxZ§ | ¥Z</w:t>
+            <w:proofErr w:type="spellStart"/>
+            <w:r>
+              <w:rPr>
+                <w:rFonts w:ascii="BRH Malayalam Extra" w:hAnsi="BRH Malayalam Extra" w:cs="BRH Malayalam Extra"/>
+                <w:sz w:val="40"/>
+                <w:szCs w:val="40"/>
+                <w:lang w:val="en-IN" w:eastAsia="en-IN"/>
+              </w:rPr>
+              <w:t>sõxZ</w:t>
+            </w:r>
+            <w:proofErr w:type="spellEnd"/>
+            <w:r>
+              <w:rPr>
+                <w:rFonts w:ascii="BRH Malayalam Extra" w:hAnsi="BRH Malayalam Extra" w:cs="BRH Malayalam Extra"/>
+                <w:sz w:val="40"/>
+                <w:szCs w:val="40"/>
+                <w:lang w:val="en-IN" w:eastAsia="en-IN"/>
+              </w:rPr>
+              <w:t>§ | ¥Z</w:t>
             </w:r>
             <w:r>
               <w:rPr>
@@ -9068,6 +11614,7 @@
               </w:rPr>
               <w:t>–</w:t>
             </w:r>
+            <w:proofErr w:type="spellStart"/>
             <w:r>
               <w:rPr>
                 <w:rFonts w:ascii="BRH Malayalam Extra" w:hAnsi="BRH Malayalam Extra" w:cs="BRH Malayalam Extra"/>
@@ -9078,6 +11625,7 @@
               </w:rPr>
               <w:t>sûy</w:t>
             </w:r>
+            <w:proofErr w:type="spellEnd"/>
             <w:r>
               <w:rPr>
                 <w:rFonts w:ascii="BRH Malayalam Extra" w:hAnsi="BRH Malayalam Extra" w:cs="BRH Malayalam Extra"/>
@@ -9130,14 +11678,25 @@
                 <w:szCs w:val="40"/>
               </w:rPr>
             </w:pPr>
-            <w:r>
-              <w:rPr>
-                <w:rFonts w:ascii="BRH Malayalam Extra" w:hAnsi="BRH Malayalam Extra" w:cs="BRH Malayalam Extra"/>
-                <w:sz w:val="40"/>
-                <w:szCs w:val="40"/>
-                <w:lang w:val="en-IN" w:eastAsia="en-IN"/>
-              </w:rPr>
-              <w:t>sõxZ§ | ¥Z</w:t>
+            <w:proofErr w:type="spellStart"/>
+            <w:r>
+              <w:rPr>
+                <w:rFonts w:ascii="BRH Malayalam Extra" w:hAnsi="BRH Malayalam Extra" w:cs="BRH Malayalam Extra"/>
+                <w:sz w:val="40"/>
+                <w:szCs w:val="40"/>
+                <w:lang w:val="en-IN" w:eastAsia="en-IN"/>
+              </w:rPr>
+              <w:t>sõxZ</w:t>
+            </w:r>
+            <w:proofErr w:type="spellEnd"/>
+            <w:r>
+              <w:rPr>
+                <w:rFonts w:ascii="BRH Malayalam Extra" w:hAnsi="BRH Malayalam Extra" w:cs="BRH Malayalam Extra"/>
+                <w:sz w:val="40"/>
+                <w:szCs w:val="40"/>
+                <w:lang w:val="en-IN" w:eastAsia="en-IN"/>
+              </w:rPr>
+              <w:t>§ | ¥Z</w:t>
             </w:r>
             <w:r>
               <w:rPr>
@@ -9166,6 +11725,7 @@
               </w:rPr>
               <w:t>–</w:t>
             </w:r>
+            <w:proofErr w:type="spellStart"/>
             <w:r>
               <w:rPr>
                 <w:rFonts w:ascii="BRH Malayalam Extra" w:hAnsi="BRH Malayalam Extra" w:cs="BRH Malayalam Extra"/>
@@ -9176,6 +11736,7 @@
               </w:rPr>
               <w:t>sû</w:t>
             </w:r>
+            <w:proofErr w:type="spellEnd"/>
             <w:r>
               <w:rPr>
                 <w:rFonts w:ascii="BRH Malayalam Extra" w:hAnsi="BRH Malayalam Extra" w:cs="BRH Malayalam Extra"/>
@@ -9251,7 +11812,27 @@
                 <w:sz w:val="32"/>
                 <w:szCs w:val="36"/>
               </w:rPr>
-              <w:t>1.7.10.3-(Vaakyam)</w:t>
+              <w:t>1.7.10.3-(</w:t>
+            </w:r>
+            <w:proofErr w:type="spellStart"/>
+            <w:r>
+              <w:rPr>
+                <w:rFonts w:cs="Arial"/>
+                <w:bCs/>
+                <w:sz w:val="32"/>
+                <w:szCs w:val="36"/>
+              </w:rPr>
+              <w:t>Vaakyam</w:t>
+            </w:r>
+            <w:proofErr w:type="spellEnd"/>
+            <w:r>
+              <w:rPr>
+                <w:rFonts w:cs="Arial"/>
+                <w:bCs/>
+                <w:sz w:val="32"/>
+                <w:szCs w:val="36"/>
+              </w:rPr>
+              <w:t>)</w:t>
             </w:r>
           </w:p>
           <w:p>
@@ -9294,8 +11875,19 @@
                 <w:szCs w:val="36"/>
                 <w:lang w:eastAsia="en-IN" w:bidi="ml-IN"/>
               </w:rPr>
-              <w:t xml:space="preserve"> Panchaati</w:t>
-            </w:r>
+              <w:t xml:space="preserve"> </w:t>
+            </w:r>
+            <w:proofErr w:type="spellStart"/>
+            <w:r>
+              <w:rPr>
+                <w:rFonts w:cs="Arial"/>
+                <w:sz w:val="32"/>
+                <w:szCs w:val="36"/>
+                <w:lang w:eastAsia="en-IN" w:bidi="ml-IN"/>
+              </w:rPr>
+              <w:t>Panchaati</w:t>
+            </w:r>
+            <w:proofErr w:type="spellEnd"/>
           </w:p>
         </w:tc>
         <w:tc>
@@ -9321,46 +11913,87 @@
                 <w:szCs w:val="40"/>
               </w:rPr>
             </w:pPr>
-            <w:r>
-              <w:rPr>
-                <w:rFonts w:ascii="BRH Malayalam Extra" w:hAnsi="BRH Malayalam Extra" w:cs="BRH Malayalam Extra"/>
-                <w:sz w:val="32"/>
-                <w:szCs w:val="36"/>
-              </w:rPr>
-              <w:t>sxöix˜¥Rõdx</w:t>
-            </w:r>
-            <w:r>
-              <w:rPr>
-                <w:rFonts w:ascii="BRH Malayalam Extra" w:hAnsi="BRH Malayalam Extra" w:cs="BRH Malayalam Extra"/>
-                <w:sz w:val="28"/>
-                <w:szCs w:val="36"/>
-              </w:rPr>
-              <w:t>–</w:t>
-            </w:r>
-            <w:r>
-              <w:rPr>
-                <w:rFonts w:ascii="BRH Malayalam Extra" w:hAnsi="BRH Malayalam Extra" w:cs="BRH Malayalam Extra"/>
-                <w:sz w:val="32"/>
-                <w:szCs w:val="36"/>
-              </w:rPr>
-              <w:t>hyry—ºx</w:t>
-            </w:r>
-            <w:r>
-              <w:rPr>
-                <w:rFonts w:ascii="BRH Malayalam Extra" w:hAnsi="BRH Malayalam Extra" w:cs="BRH Malayalam Extra"/>
-                <w:sz w:val="28"/>
-                <w:szCs w:val="36"/>
-              </w:rPr>
-              <w:t>–</w:t>
-            </w:r>
-            <w:r>
-              <w:rPr>
-                <w:rFonts w:ascii="BRH Malayalam Extra" w:hAnsi="BRH Malayalam Extra" w:cs="BRH Malayalam Extra"/>
-                <w:sz w:val="32"/>
-                <w:szCs w:val="36"/>
-              </w:rPr>
-              <w:t>izöÉ—</w:t>
-            </w:r>
+            <w:proofErr w:type="spellStart"/>
+            <w:r>
+              <w:rPr>
+                <w:rFonts w:ascii="BRH Malayalam Extra" w:hAnsi="BRH Malayalam Extra" w:cs="BRH Malayalam Extra"/>
+                <w:sz w:val="32"/>
+                <w:szCs w:val="36"/>
+              </w:rPr>
+              <w:t>sxöix</w:t>
+            </w:r>
+            <w:proofErr w:type="spellEnd"/>
+            <w:r>
+              <w:rPr>
+                <w:rFonts w:ascii="BRH Malayalam Extra" w:hAnsi="BRH Malayalam Extra" w:cs="BRH Malayalam Extra"/>
+                <w:sz w:val="32"/>
+                <w:szCs w:val="36"/>
+              </w:rPr>
+              <w:t>˜¥</w:t>
+            </w:r>
+            <w:proofErr w:type="spellStart"/>
+            <w:r>
+              <w:rPr>
+                <w:rFonts w:ascii="BRH Malayalam Extra" w:hAnsi="BRH Malayalam Extra" w:cs="BRH Malayalam Extra"/>
+                <w:sz w:val="32"/>
+                <w:szCs w:val="36"/>
+              </w:rPr>
+              <w:t>Rõdx</w:t>
+            </w:r>
+            <w:proofErr w:type="spellEnd"/>
+            <w:r>
+              <w:rPr>
+                <w:rFonts w:ascii="BRH Malayalam Extra" w:hAnsi="BRH Malayalam Extra" w:cs="BRH Malayalam Extra"/>
+                <w:sz w:val="28"/>
+                <w:szCs w:val="36"/>
+              </w:rPr>
+              <w:t>–</w:t>
+            </w:r>
+            <w:proofErr w:type="spellStart"/>
+            <w:r>
+              <w:rPr>
+                <w:rFonts w:ascii="BRH Malayalam Extra" w:hAnsi="BRH Malayalam Extra" w:cs="BRH Malayalam Extra"/>
+                <w:sz w:val="32"/>
+                <w:szCs w:val="36"/>
+              </w:rPr>
+              <w:t>hyry</w:t>
+            </w:r>
+            <w:proofErr w:type="spellEnd"/>
+            <w:r>
+              <w:rPr>
+                <w:rFonts w:ascii="BRH Malayalam Extra" w:hAnsi="BRH Malayalam Extra" w:cs="BRH Malayalam Extra"/>
+                <w:sz w:val="32"/>
+                <w:szCs w:val="36"/>
+              </w:rPr>
+              <w:t>—ºx</w:t>
+            </w:r>
+            <w:r>
+              <w:rPr>
+                <w:rFonts w:ascii="BRH Malayalam Extra" w:hAnsi="BRH Malayalam Extra" w:cs="BRH Malayalam Extra"/>
+                <w:sz w:val="28"/>
+                <w:szCs w:val="36"/>
+              </w:rPr>
+              <w:t>–</w:t>
+            </w:r>
+            <w:proofErr w:type="spellStart"/>
+            <w:r>
+              <w:rPr>
+                <w:rFonts w:ascii="BRH Malayalam Extra" w:hAnsi="BRH Malayalam Extra" w:cs="BRH Malayalam Extra"/>
+                <w:sz w:val="32"/>
+                <w:szCs w:val="36"/>
+              </w:rPr>
+              <w:t>izöÉ</w:t>
+            </w:r>
+            <w:proofErr w:type="spellEnd"/>
+            <w:r>
+              <w:rPr>
+                <w:rFonts w:ascii="BRH Malayalam Extra" w:hAnsi="BRH Malayalam Extra" w:cs="BRH Malayalam Extra"/>
+                <w:sz w:val="32"/>
+                <w:szCs w:val="36"/>
+              </w:rPr>
+              <w:t>—</w:t>
+            </w:r>
+            <w:proofErr w:type="spellStart"/>
             <w:r>
               <w:rPr>
                 <w:rFonts w:ascii="BRH Malayalam Extra" w:hAnsi="BRH Malayalam Extra" w:cs="BRH Malayalam Extra"/>
@@ -9370,6 +12003,7 @@
               </w:rPr>
               <w:t>sõ</w:t>
             </w:r>
+            <w:proofErr w:type="spellEnd"/>
           </w:p>
         </w:tc>
         <w:tc>
@@ -9395,55 +12029,97 @@
                 <w:szCs w:val="40"/>
               </w:rPr>
             </w:pPr>
+            <w:proofErr w:type="spellStart"/>
             <w:r>
               <w:rPr>
                 <w:rFonts w:ascii="BRH Malayalam Extra" w:hAnsi="BRH Malayalam Extra" w:cs="BRH Malayalam Extra"/>
                 <w:sz w:val="36"/>
                 <w:szCs w:val="36"/>
               </w:rPr>
-              <w:t>sxöix˜¥Rõdx</w:t>
-            </w:r>
-            <w:r>
-              <w:rPr>
-                <w:rFonts w:ascii="BRH Malayalam Extra" w:hAnsi="BRH Malayalam Extra" w:cs="BRH Malayalam Extra"/>
-                <w:sz w:val="32"/>
-                <w:szCs w:val="36"/>
-              </w:rPr>
-              <w:t>–</w:t>
-            </w:r>
+              <w:t>sxöix</w:t>
+            </w:r>
+            <w:proofErr w:type="spellEnd"/>
             <w:r>
               <w:rPr>
                 <w:rFonts w:ascii="BRH Malayalam Extra" w:hAnsi="BRH Malayalam Extra" w:cs="BRH Malayalam Extra"/>
                 <w:sz w:val="36"/>
                 <w:szCs w:val="36"/>
               </w:rPr>
-              <w:t>hyry—ºx</w:t>
-            </w:r>
-            <w:r>
-              <w:rPr>
-                <w:rFonts w:ascii="BRH Malayalam Extra" w:hAnsi="BRH Malayalam Extra" w:cs="BRH Malayalam Extra"/>
-                <w:sz w:val="32"/>
-                <w:szCs w:val="36"/>
-              </w:rPr>
-              <w:t>–</w:t>
-            </w:r>
+              <w:t>˜¥</w:t>
+            </w:r>
+            <w:proofErr w:type="spellStart"/>
             <w:r>
               <w:rPr>
                 <w:rFonts w:ascii="BRH Malayalam Extra" w:hAnsi="BRH Malayalam Extra" w:cs="BRH Malayalam Extra"/>
                 <w:sz w:val="36"/>
                 <w:szCs w:val="36"/>
               </w:rPr>
-              <w:t>izöÉ—</w:t>
-            </w:r>
+              <w:t>Rõdx</w:t>
+            </w:r>
+            <w:proofErr w:type="spellEnd"/>
+            <w:r>
+              <w:rPr>
+                <w:rFonts w:ascii="BRH Malayalam Extra" w:hAnsi="BRH Malayalam Extra" w:cs="BRH Malayalam Extra"/>
+                <w:sz w:val="32"/>
+                <w:szCs w:val="36"/>
+              </w:rPr>
+              <w:t>–</w:t>
+            </w:r>
+            <w:proofErr w:type="spellStart"/>
             <w:r>
               <w:rPr>
                 <w:rFonts w:ascii="BRH Malayalam Extra" w:hAnsi="BRH Malayalam Extra" w:cs="BRH Malayalam Extra"/>
                 <w:sz w:val="36"/>
                 <w:szCs w:val="36"/>
+              </w:rPr>
+              <w:t>hyry</w:t>
+            </w:r>
+            <w:proofErr w:type="spellEnd"/>
+            <w:r>
+              <w:rPr>
+                <w:rFonts w:ascii="BRH Malayalam Extra" w:hAnsi="BRH Malayalam Extra" w:cs="BRH Malayalam Extra"/>
+                <w:sz w:val="36"/>
+                <w:szCs w:val="36"/>
+              </w:rPr>
+              <w:t>—ºx</w:t>
+            </w:r>
+            <w:r>
+              <w:rPr>
+                <w:rFonts w:ascii="BRH Malayalam Extra" w:hAnsi="BRH Malayalam Extra" w:cs="BRH Malayalam Extra"/>
+                <w:sz w:val="32"/>
+                <w:szCs w:val="36"/>
+              </w:rPr>
+              <w:t>–</w:t>
+            </w:r>
+            <w:proofErr w:type="spellStart"/>
+            <w:r>
+              <w:rPr>
+                <w:rFonts w:ascii="BRH Malayalam Extra" w:hAnsi="BRH Malayalam Extra" w:cs="BRH Malayalam Extra"/>
+                <w:sz w:val="36"/>
+                <w:szCs w:val="36"/>
+              </w:rPr>
+              <w:t>izöÉ</w:t>
+            </w:r>
+            <w:proofErr w:type="spellEnd"/>
+            <w:r>
+              <w:rPr>
+                <w:rFonts w:ascii="BRH Malayalam Extra" w:hAnsi="BRH Malayalam Extra" w:cs="BRH Malayalam Extra"/>
+                <w:sz w:val="36"/>
+                <w:szCs w:val="36"/>
+              </w:rPr>
+              <w:t>—</w:t>
+            </w:r>
+            <w:proofErr w:type="spellStart"/>
+            <w:r>
+              <w:rPr>
+                <w:rFonts w:ascii="BRH Malayalam Extra" w:hAnsi="BRH Malayalam Extra" w:cs="BRH Malayalam Extra"/>
+                <w:sz w:val="36"/>
+                <w:szCs w:val="36"/>
                 <w:highlight w:val="green"/>
               </w:rPr>
               <w:t>sõ</w:t>
             </w:r>
+            <w:proofErr w:type="spellEnd"/>
             <w:r>
               <w:rPr>
                 <w:rFonts w:ascii="BRH Malayalam Extra" w:hAnsi="BRH Malayalam Extra" w:cs="BRH Malayalam Extra"/>
@@ -9528,7 +12204,27 @@
                 <w:sz w:val="32"/>
                 <w:szCs w:val="36"/>
               </w:rPr>
-              <w:t>-(Vaakyam)</w:t>
+              <w:t>-(</w:t>
+            </w:r>
+            <w:proofErr w:type="spellStart"/>
+            <w:r>
+              <w:rPr>
+                <w:rFonts w:cs="Arial"/>
+                <w:bCs/>
+                <w:sz w:val="32"/>
+                <w:szCs w:val="36"/>
+              </w:rPr>
+              <w:t>Vaakyam</w:t>
+            </w:r>
+            <w:proofErr w:type="spellEnd"/>
+            <w:r>
+              <w:rPr>
+                <w:rFonts w:cs="Arial"/>
+                <w:bCs/>
+                <w:sz w:val="32"/>
+                <w:szCs w:val="36"/>
+              </w:rPr>
+              <w:t>)</w:t>
             </w:r>
           </w:p>
           <w:p>
@@ -9571,8 +12267,19 @@
                 <w:szCs w:val="36"/>
                 <w:lang w:eastAsia="en-IN" w:bidi="ml-IN"/>
               </w:rPr>
-              <w:t xml:space="preserve"> Panchaati</w:t>
-            </w:r>
+              <w:t xml:space="preserve"> </w:t>
+            </w:r>
+            <w:proofErr w:type="spellStart"/>
+            <w:r>
+              <w:rPr>
+                <w:rFonts w:cs="Arial"/>
+                <w:sz w:val="32"/>
+                <w:szCs w:val="36"/>
+                <w:lang w:eastAsia="en-IN" w:bidi="ml-IN"/>
+              </w:rPr>
+              <w:t>Panchaati</w:t>
+            </w:r>
+            <w:proofErr w:type="spellEnd"/>
           </w:p>
         </w:tc>
         <w:tc>
@@ -9598,6 +12305,7 @@
                 <w:szCs w:val="40"/>
               </w:rPr>
             </w:pPr>
+            <w:proofErr w:type="spellStart"/>
             <w:r>
               <w:rPr>
                 <w:rFonts w:ascii="BRH Malayalam Extra" w:hAnsi="BRH Malayalam Extra" w:cs="BRH Malayalam Extra"/>
@@ -9607,6 +12315,7 @@
               </w:rPr>
               <w:t>pös</w:t>
             </w:r>
+            <w:proofErr w:type="spellEnd"/>
             <w:r>
               <w:rPr>
                 <w:rFonts w:ascii="BRH Malayalam Extra" w:hAnsi="BRH Malayalam Extra" w:cs="BRH Malayalam Extra"/>
@@ -9623,14 +12332,52 @@
               </w:rPr>
               <w:t>–</w:t>
             </w:r>
+            <w:proofErr w:type="spellStart"/>
             <w:r>
               <w:rPr>
                 <w:rFonts w:ascii="BRH Malayalam Extra" w:hAnsi="BRH Malayalam Extra" w:cs="BRH Malayalam Extra"/>
                 <w:sz w:val="36"/>
                 <w:szCs w:val="36"/>
               </w:rPr>
-              <w:t>ösë¥jx— bqx±¥kY</w:t>
-            </w:r>
+              <w:t>ösë¥jx</w:t>
+            </w:r>
+            <w:proofErr w:type="spellEnd"/>
+            <w:r>
+              <w:rPr>
+                <w:rFonts w:ascii="BRH Malayalam Extra" w:hAnsi="BRH Malayalam Extra" w:cs="BRH Malayalam Extra"/>
+                <w:sz w:val="36"/>
+                <w:szCs w:val="36"/>
+              </w:rPr>
+              <w:t xml:space="preserve">— </w:t>
+            </w:r>
+            <w:proofErr w:type="spellStart"/>
+            <w:r>
+              <w:rPr>
+                <w:rFonts w:ascii="BRH Malayalam Extra" w:hAnsi="BRH Malayalam Extra" w:cs="BRH Malayalam Extra"/>
+                <w:sz w:val="36"/>
+                <w:szCs w:val="36"/>
+              </w:rPr>
+              <w:t>bqx</w:t>
+            </w:r>
+            <w:proofErr w:type="spellEnd"/>
+            <w:r>
+              <w:rPr>
+                <w:rFonts w:ascii="BRH Malayalam Extra" w:hAnsi="BRH Malayalam Extra" w:cs="BRH Malayalam Extra"/>
+                <w:sz w:val="36"/>
+                <w:szCs w:val="36"/>
+              </w:rPr>
+              <w:t>±¥</w:t>
+            </w:r>
+            <w:proofErr w:type="spellStart"/>
+            <w:r>
+              <w:rPr>
+                <w:rFonts w:ascii="BRH Malayalam Extra" w:hAnsi="BRH Malayalam Extra" w:cs="BRH Malayalam Extra"/>
+                <w:sz w:val="36"/>
+                <w:szCs w:val="36"/>
+              </w:rPr>
+              <w:t>kY</w:t>
+            </w:r>
+            <w:proofErr w:type="spellEnd"/>
           </w:p>
         </w:tc>
         <w:tc>
@@ -9656,6 +12403,7 @@
                 <w:szCs w:val="40"/>
               </w:rPr>
             </w:pPr>
+            <w:proofErr w:type="spellStart"/>
             <w:r>
               <w:rPr>
                 <w:rFonts w:ascii="BRH Malayalam Extra" w:hAnsi="BRH Malayalam Extra" w:cs="BRH Malayalam Extra"/>
@@ -9665,6 +12413,7 @@
               </w:rPr>
               <w:t>ps</w:t>
             </w:r>
+            <w:proofErr w:type="spellEnd"/>
             <w:r>
               <w:rPr>
                 <w:rFonts w:ascii="BRH Malayalam Extra" w:hAnsi="BRH Malayalam Extra" w:cs="BRH Malayalam Extra"/>
@@ -9681,14 +12430,52 @@
               </w:rPr>
               <w:t>–</w:t>
             </w:r>
+            <w:proofErr w:type="spellStart"/>
             <w:r>
               <w:rPr>
                 <w:rFonts w:ascii="BRH Malayalam Extra" w:hAnsi="BRH Malayalam Extra" w:cs="BRH Malayalam Extra"/>
                 <w:sz w:val="36"/>
                 <w:szCs w:val="36"/>
               </w:rPr>
-              <w:t>ösë¥jx— bqx±¥kY</w:t>
-            </w:r>
+              <w:t>ösë¥jx</w:t>
+            </w:r>
+            <w:proofErr w:type="spellEnd"/>
+            <w:r>
+              <w:rPr>
+                <w:rFonts w:ascii="BRH Malayalam Extra" w:hAnsi="BRH Malayalam Extra" w:cs="BRH Malayalam Extra"/>
+                <w:sz w:val="36"/>
+                <w:szCs w:val="36"/>
+              </w:rPr>
+              <w:t xml:space="preserve">— </w:t>
+            </w:r>
+            <w:proofErr w:type="spellStart"/>
+            <w:r>
+              <w:rPr>
+                <w:rFonts w:ascii="BRH Malayalam Extra" w:hAnsi="BRH Malayalam Extra" w:cs="BRH Malayalam Extra"/>
+                <w:sz w:val="36"/>
+                <w:szCs w:val="36"/>
+              </w:rPr>
+              <w:t>bqx</w:t>
+            </w:r>
+            <w:proofErr w:type="spellEnd"/>
+            <w:r>
+              <w:rPr>
+                <w:rFonts w:ascii="BRH Malayalam Extra" w:hAnsi="BRH Malayalam Extra" w:cs="BRH Malayalam Extra"/>
+                <w:sz w:val="36"/>
+                <w:szCs w:val="36"/>
+              </w:rPr>
+              <w:t>±¥</w:t>
+            </w:r>
+            <w:proofErr w:type="spellStart"/>
+            <w:r>
+              <w:rPr>
+                <w:rFonts w:ascii="BRH Malayalam Extra" w:hAnsi="BRH Malayalam Extra" w:cs="BRH Malayalam Extra"/>
+                <w:sz w:val="36"/>
+                <w:szCs w:val="36"/>
+              </w:rPr>
+              <w:t>kY</w:t>
+            </w:r>
+            <w:proofErr w:type="spellEnd"/>
           </w:p>
         </w:tc>
       </w:tr>
@@ -9728,6 +12515,7 @@
                 <w:sz w:val="32"/>
                 <w:szCs w:val="36"/>
               </w:rPr>
+              <w:lastRenderedPageBreak/>
               <w:t>1.7.1</w:t>
             </w:r>
             <w:r>
@@ -9764,7 +12552,27 @@
                 <w:sz w:val="32"/>
                 <w:szCs w:val="36"/>
               </w:rPr>
-              <w:t>-(Vaakyam)</w:t>
+              <w:t>-(</w:t>
+            </w:r>
+            <w:proofErr w:type="spellStart"/>
+            <w:r>
+              <w:rPr>
+                <w:rFonts w:cs="Arial"/>
+                <w:bCs/>
+                <w:sz w:val="32"/>
+                <w:szCs w:val="36"/>
+              </w:rPr>
+              <w:t>Vaakyam</w:t>
+            </w:r>
+            <w:proofErr w:type="spellEnd"/>
+            <w:r>
+              <w:rPr>
+                <w:rFonts w:cs="Arial"/>
+                <w:bCs/>
+                <w:sz w:val="32"/>
+                <w:szCs w:val="36"/>
+              </w:rPr>
+              <w:t>)</w:t>
             </w:r>
           </w:p>
           <w:p>
@@ -9807,8 +12615,19 @@
                 <w:szCs w:val="36"/>
                 <w:lang w:eastAsia="en-IN" w:bidi="ml-IN"/>
               </w:rPr>
-              <w:t xml:space="preserve"> Panchaati</w:t>
-            </w:r>
+              <w:t xml:space="preserve"> </w:t>
+            </w:r>
+            <w:proofErr w:type="spellStart"/>
+            <w:r>
+              <w:rPr>
+                <w:rFonts w:cs="Arial"/>
+                <w:sz w:val="32"/>
+                <w:szCs w:val="36"/>
+                <w:lang w:eastAsia="en-IN" w:bidi="ml-IN"/>
+              </w:rPr>
+              <w:t>Panchaati</w:t>
+            </w:r>
+            <w:proofErr w:type="spellEnd"/>
           </w:p>
         </w:tc>
         <w:tc>
@@ -9834,6 +12653,7 @@
                 <w:szCs w:val="40"/>
               </w:rPr>
             </w:pPr>
+            <w:proofErr w:type="spellStart"/>
             <w:r>
               <w:rPr>
                 <w:rFonts w:ascii="BRH Malayalam Extra" w:hAnsi="BRH Malayalam Extra" w:cs="BRH Malayalam Extra"/>
@@ -9851,6 +12671,7 @@
               </w:rPr>
               <w:t>ejx</w:t>
             </w:r>
+            <w:proofErr w:type="spellEnd"/>
             <w:r>
               <w:rPr>
                 <w:rFonts w:ascii="BRH Malayalam Extra" w:hAnsi="BRH Malayalam Extra" w:cs="BRH Malayalam Extra"/>
@@ -9859,14 +12680,34 @@
               </w:rPr>
               <w:t>–</w:t>
             </w:r>
-            <w:r>
-              <w:rPr>
-                <w:rFonts w:ascii="BRH Malayalam Extra" w:hAnsi="BRH Malayalam Extra" w:cs="BRH Malayalam Extra"/>
-                <w:sz w:val="40"/>
-                <w:szCs w:val="36"/>
-              </w:rPr>
-              <w:t>iM£—tz¥Zx</w:t>
-            </w:r>
+            <w:proofErr w:type="spellStart"/>
+            <w:r>
+              <w:rPr>
+                <w:rFonts w:ascii="BRH Malayalam Extra" w:hAnsi="BRH Malayalam Extra" w:cs="BRH Malayalam Extra"/>
+                <w:sz w:val="40"/>
+                <w:szCs w:val="36"/>
+              </w:rPr>
+              <w:t>iM</w:t>
+            </w:r>
+            <w:proofErr w:type="spellEnd"/>
+            <w:r>
+              <w:rPr>
+                <w:rFonts w:ascii="BRH Malayalam Extra" w:hAnsi="BRH Malayalam Extra" w:cs="BRH Malayalam Extra"/>
+                <w:sz w:val="40"/>
+                <w:szCs w:val="36"/>
+              </w:rPr>
+              <w:t>£—</w:t>
+            </w:r>
+            <w:proofErr w:type="spellStart"/>
+            <w:r>
+              <w:rPr>
+                <w:rFonts w:ascii="BRH Malayalam Extra" w:hAnsi="BRH Malayalam Extra" w:cs="BRH Malayalam Extra"/>
+                <w:sz w:val="40"/>
+                <w:szCs w:val="36"/>
+              </w:rPr>
+              <w:t>tz¥Zx</w:t>
+            </w:r>
+            <w:proofErr w:type="spellEnd"/>
             <w:r>
               <w:rPr>
                 <w:rFonts w:ascii="BRH Malayalam Extra" w:hAnsi="BRH Malayalam Extra" w:cs="BRH Malayalam Extra"/>
@@ -9881,8 +12722,25 @@
                 <w:sz w:val="40"/>
                 <w:szCs w:val="36"/>
               </w:rPr>
-              <w:lastRenderedPageBreak/>
-              <w:t>„sõfþ¡</w:t>
+              <w:t>„</w:t>
+            </w:r>
+            <w:proofErr w:type="spellStart"/>
+            <w:r>
+              <w:rPr>
+                <w:rFonts w:ascii="BRH Malayalam Extra" w:hAnsi="BRH Malayalam Extra" w:cs="BRH Malayalam Extra"/>
+                <w:sz w:val="40"/>
+                <w:szCs w:val="36"/>
+              </w:rPr>
+              <w:t>sõfþ</w:t>
+            </w:r>
+            <w:proofErr w:type="spellEnd"/>
+            <w:r>
+              <w:rPr>
+                <w:rFonts w:ascii="BRH Malayalam Extra" w:hAnsi="BRH Malayalam Extra" w:cs="BRH Malayalam Extra"/>
+                <w:sz w:val="40"/>
+                <w:szCs w:val="36"/>
+              </w:rPr>
+              <w:t>¡</w:t>
             </w:r>
             <w:r>
               <w:rPr>
@@ -9892,13 +12750,23 @@
               </w:rPr>
               <w:t>–</w:t>
             </w:r>
-            <w:r>
-              <w:rPr>
-                <w:rFonts w:ascii="BRH Malayalam Extra" w:hAnsi="BRH Malayalam Extra" w:cs="BRH Malayalam Extra"/>
-                <w:sz w:val="40"/>
-                <w:szCs w:val="36"/>
-              </w:rPr>
-              <w:t>rb—I</w:t>
+            <w:proofErr w:type="spellStart"/>
+            <w:r>
+              <w:rPr>
+                <w:rFonts w:ascii="BRH Malayalam Extra" w:hAnsi="BRH Malayalam Extra" w:cs="BRH Malayalam Extra"/>
+                <w:sz w:val="40"/>
+                <w:szCs w:val="36"/>
+              </w:rPr>
+              <w:t>rb</w:t>
+            </w:r>
+            <w:proofErr w:type="spellEnd"/>
+            <w:r>
+              <w:rPr>
+                <w:rFonts w:ascii="BRH Malayalam Extra" w:hAnsi="BRH Malayalam Extra" w:cs="BRH Malayalam Extra"/>
+                <w:sz w:val="40"/>
+                <w:szCs w:val="36"/>
+              </w:rPr>
+              <w:t>—I</w:t>
             </w:r>
           </w:p>
         </w:tc>
@@ -9932,8 +12800,17 @@
                 <w:szCs w:val="36"/>
                 <w:highlight w:val="green"/>
               </w:rPr>
-              <w:lastRenderedPageBreak/>
-              <w:t>¥Zûx</w:t>
+              <w:t>¥</w:t>
+            </w:r>
+            <w:proofErr w:type="spellStart"/>
+            <w:r>
+              <w:rPr>
+                <w:rFonts w:ascii="BRH Malayalam Extra" w:hAnsi="BRH Malayalam Extra" w:cs="BRH Malayalam Extra"/>
+                <w:sz w:val="40"/>
+                <w:szCs w:val="36"/>
+                <w:highlight w:val="green"/>
+              </w:rPr>
+              <w:t>Zûx</w:t>
             </w:r>
             <w:r>
               <w:rPr>
@@ -9943,6 +12820,7 @@
               </w:rPr>
               <w:t>ejx</w:t>
             </w:r>
+            <w:proofErr w:type="spellEnd"/>
             <w:r>
               <w:rPr>
                 <w:rFonts w:ascii="BRH Malayalam Extra" w:hAnsi="BRH Malayalam Extra" w:cs="BRH Malayalam Extra"/>
@@ -9951,14 +12829,34 @@
               </w:rPr>
               <w:t>–</w:t>
             </w:r>
-            <w:r>
-              <w:rPr>
-                <w:rFonts w:ascii="BRH Malayalam Extra" w:hAnsi="BRH Malayalam Extra" w:cs="BRH Malayalam Extra"/>
-                <w:sz w:val="40"/>
-                <w:szCs w:val="36"/>
-              </w:rPr>
-              <w:t>iM£—tz¥Zx</w:t>
-            </w:r>
+            <w:proofErr w:type="spellStart"/>
+            <w:r>
+              <w:rPr>
+                <w:rFonts w:ascii="BRH Malayalam Extra" w:hAnsi="BRH Malayalam Extra" w:cs="BRH Malayalam Extra"/>
+                <w:sz w:val="40"/>
+                <w:szCs w:val="36"/>
+              </w:rPr>
+              <w:t>iM</w:t>
+            </w:r>
+            <w:proofErr w:type="spellEnd"/>
+            <w:r>
+              <w:rPr>
+                <w:rFonts w:ascii="BRH Malayalam Extra" w:hAnsi="BRH Malayalam Extra" w:cs="BRH Malayalam Extra"/>
+                <w:sz w:val="40"/>
+                <w:szCs w:val="36"/>
+              </w:rPr>
+              <w:t>£—</w:t>
+            </w:r>
+            <w:proofErr w:type="spellStart"/>
+            <w:r>
+              <w:rPr>
+                <w:rFonts w:ascii="BRH Malayalam Extra" w:hAnsi="BRH Malayalam Extra" w:cs="BRH Malayalam Extra"/>
+                <w:sz w:val="40"/>
+                <w:szCs w:val="36"/>
+              </w:rPr>
+              <w:t>tz¥Zx</w:t>
+            </w:r>
+            <w:proofErr w:type="spellEnd"/>
           </w:p>
           <w:p>
             <w:pPr>
@@ -9979,8 +12877,25 @@
                 <w:sz w:val="40"/>
                 <w:szCs w:val="36"/>
               </w:rPr>
-              <w:lastRenderedPageBreak/>
-              <w:t>„sõfþ¡</w:t>
+              <w:t>„</w:t>
+            </w:r>
+            <w:proofErr w:type="spellStart"/>
+            <w:r>
+              <w:rPr>
+                <w:rFonts w:ascii="BRH Malayalam Extra" w:hAnsi="BRH Malayalam Extra" w:cs="BRH Malayalam Extra"/>
+                <w:sz w:val="40"/>
+                <w:szCs w:val="36"/>
+              </w:rPr>
+              <w:t>sõfþ</w:t>
+            </w:r>
+            <w:proofErr w:type="spellEnd"/>
+            <w:r>
+              <w:rPr>
+                <w:rFonts w:ascii="BRH Malayalam Extra" w:hAnsi="BRH Malayalam Extra" w:cs="BRH Malayalam Extra"/>
+                <w:sz w:val="40"/>
+                <w:szCs w:val="36"/>
+              </w:rPr>
+              <w:t>¡</w:t>
             </w:r>
             <w:r>
               <w:rPr>
@@ -9990,13 +12905,23 @@
               </w:rPr>
               <w:t>–</w:t>
             </w:r>
-            <w:r>
-              <w:rPr>
-                <w:rFonts w:ascii="BRH Malayalam Extra" w:hAnsi="BRH Malayalam Extra" w:cs="BRH Malayalam Extra"/>
-                <w:sz w:val="40"/>
-                <w:szCs w:val="36"/>
-              </w:rPr>
-              <w:t>rb—I</w:t>
+            <w:proofErr w:type="spellStart"/>
+            <w:r>
+              <w:rPr>
+                <w:rFonts w:ascii="BRH Malayalam Extra" w:hAnsi="BRH Malayalam Extra" w:cs="BRH Malayalam Extra"/>
+                <w:sz w:val="40"/>
+                <w:szCs w:val="36"/>
+              </w:rPr>
+              <w:t>rb</w:t>
+            </w:r>
+            <w:proofErr w:type="spellEnd"/>
+            <w:r>
+              <w:rPr>
+                <w:rFonts w:ascii="BRH Malayalam Extra" w:hAnsi="BRH Malayalam Extra" w:cs="BRH Malayalam Extra"/>
+                <w:sz w:val="40"/>
+                <w:szCs w:val="36"/>
+              </w:rPr>
+              <w:t>—I</w:t>
             </w:r>
           </w:p>
         </w:tc>
@@ -10037,7 +12962,6 @@
                 <w:sz w:val="32"/>
                 <w:szCs w:val="36"/>
               </w:rPr>
-              <w:lastRenderedPageBreak/>
               <w:t>1.7.1</w:t>
             </w:r>
             <w:r>
@@ -10076,6 +13000,7 @@
               </w:rPr>
               <w:t>-(</w:t>
             </w:r>
+            <w:proofErr w:type="spellStart"/>
             <w:r>
               <w:rPr>
                 <w:rFonts w:cs="Arial"/>
@@ -10085,6 +13010,7 @@
               </w:rPr>
               <w:t>Padam</w:t>
             </w:r>
+            <w:proofErr w:type="spellEnd"/>
             <w:r>
               <w:rPr>
                 <w:rFonts w:cs="Arial"/>
@@ -10135,8 +13061,19 @@
                 <w:szCs w:val="36"/>
                 <w:lang w:eastAsia="en-IN" w:bidi="ml-IN"/>
               </w:rPr>
-              <w:t xml:space="preserve"> Panchaati</w:t>
-            </w:r>
+              <w:t xml:space="preserve"> </w:t>
+            </w:r>
+            <w:proofErr w:type="spellStart"/>
+            <w:r>
+              <w:rPr>
+                <w:rFonts w:cs="Arial"/>
+                <w:sz w:val="32"/>
+                <w:szCs w:val="36"/>
+                <w:lang w:eastAsia="en-IN" w:bidi="ml-IN"/>
+              </w:rPr>
+              <w:t>Panchaati</w:t>
+            </w:r>
+            <w:proofErr w:type="spellEnd"/>
           </w:p>
         </w:tc>
         <w:tc>
@@ -10182,6 +13119,7 @@
               </w:rPr>
               <w:t>–</w:t>
             </w:r>
+            <w:proofErr w:type="spellStart"/>
             <w:r>
               <w:rPr>
                 <w:rFonts w:ascii="BRH Malayalam Extra" w:hAnsi="BRH Malayalam Extra" w:cs="BRH Malayalam Extra"/>
@@ -10192,6 +13130,7 @@
               </w:rPr>
               <w:t>pd</w:t>
             </w:r>
+            <w:proofErr w:type="spellEnd"/>
             <w:r>
               <w:rPr>
                 <w:rFonts w:ascii="BRH Malayalam Extra" w:hAnsi="BRH Malayalam Extra" w:cs="BRH Malayalam Extra"/>
@@ -10202,6 +13141,7 @@
               </w:rPr>
               <w:t>–</w:t>
             </w:r>
+            <w:proofErr w:type="spellStart"/>
             <w:r>
               <w:rPr>
                 <w:rFonts w:ascii="BRH Malayalam Extra" w:hAnsi="BRH Malayalam Extra" w:cs="BRH Malayalam Extra"/>
@@ -10211,15 +13151,17 @@
               </w:rPr>
               <w:t>sb</w:t>
             </w:r>
-            <w:r>
-              <w:rPr>
-                <w:rFonts w:ascii="BRH Malayalam Extra" w:hAnsi="BRH Malayalam Extra" w:cs="BRH Malayalam Extra"/>
-                <w:sz w:val="32"/>
-                <w:szCs w:val="40"/>
-                <w:lang w:val="en-IN" w:eastAsia="en-IN"/>
-              </w:rPr>
-              <w:t>–</w:t>
-            </w:r>
+            <w:proofErr w:type="spellEnd"/>
+            <w:r>
+              <w:rPr>
+                <w:rFonts w:ascii="BRH Malayalam Extra" w:hAnsi="BRH Malayalam Extra" w:cs="BRH Malayalam Extra"/>
+                <w:sz w:val="32"/>
+                <w:szCs w:val="40"/>
+                <w:lang w:val="en-IN" w:eastAsia="en-IN"/>
+              </w:rPr>
+              <w:t>–</w:t>
+            </w:r>
+            <w:proofErr w:type="spellStart"/>
             <w:r>
               <w:rPr>
                 <w:rFonts w:ascii="BRH Malayalam Extra" w:hAnsi="BRH Malayalam Extra" w:cs="BRH Malayalam Extra"/>
@@ -10227,7 +13169,97 @@
                 <w:szCs w:val="40"/>
                 <w:lang w:val="en-IN" w:eastAsia="en-IN"/>
               </w:rPr>
-              <w:t xml:space="preserve">iyZy— h¡pd - sb˜I | CöÉx—j | R¡ræ˜I | </w:t>
+              <w:t>iyZy</w:t>
+            </w:r>
+            <w:proofErr w:type="spellEnd"/>
+            <w:r>
+              <w:rPr>
+                <w:rFonts w:ascii="BRH Malayalam Extra" w:hAnsi="BRH Malayalam Extra" w:cs="BRH Malayalam Extra"/>
+                <w:sz w:val="36"/>
+                <w:szCs w:val="40"/>
+                <w:lang w:val="en-IN" w:eastAsia="en-IN"/>
+              </w:rPr>
+              <w:t xml:space="preserve">— </w:t>
+            </w:r>
+            <w:proofErr w:type="spellStart"/>
+            <w:r>
+              <w:rPr>
+                <w:rFonts w:ascii="BRH Malayalam Extra" w:hAnsi="BRH Malayalam Extra" w:cs="BRH Malayalam Extra"/>
+                <w:sz w:val="36"/>
+                <w:szCs w:val="40"/>
+                <w:lang w:val="en-IN" w:eastAsia="en-IN"/>
+              </w:rPr>
+              <w:t>h¡pd</w:t>
+            </w:r>
+            <w:proofErr w:type="spellEnd"/>
+            <w:r>
+              <w:rPr>
+                <w:rFonts w:ascii="BRH Malayalam Extra" w:hAnsi="BRH Malayalam Extra" w:cs="BRH Malayalam Extra"/>
+                <w:sz w:val="36"/>
+                <w:szCs w:val="40"/>
+                <w:lang w:val="en-IN" w:eastAsia="en-IN"/>
+              </w:rPr>
+              <w:t xml:space="preserve"> - </w:t>
+            </w:r>
+            <w:proofErr w:type="spellStart"/>
+            <w:r>
+              <w:rPr>
+                <w:rFonts w:ascii="BRH Malayalam Extra" w:hAnsi="BRH Malayalam Extra" w:cs="BRH Malayalam Extra"/>
+                <w:sz w:val="36"/>
+                <w:szCs w:val="40"/>
+                <w:lang w:val="en-IN" w:eastAsia="en-IN"/>
+              </w:rPr>
+              <w:t>sb˜I</w:t>
+            </w:r>
+            <w:proofErr w:type="spellEnd"/>
+            <w:r>
+              <w:rPr>
+                <w:rFonts w:ascii="BRH Malayalam Extra" w:hAnsi="BRH Malayalam Extra" w:cs="BRH Malayalam Extra"/>
+                <w:sz w:val="36"/>
+                <w:szCs w:val="40"/>
+                <w:lang w:val="en-IN" w:eastAsia="en-IN"/>
+              </w:rPr>
+              <w:t xml:space="preserve"> | </w:t>
+            </w:r>
+            <w:proofErr w:type="spellStart"/>
+            <w:r>
+              <w:rPr>
+                <w:rFonts w:ascii="BRH Malayalam Extra" w:hAnsi="BRH Malayalam Extra" w:cs="BRH Malayalam Extra"/>
+                <w:sz w:val="36"/>
+                <w:szCs w:val="40"/>
+                <w:lang w:val="en-IN" w:eastAsia="en-IN"/>
+              </w:rPr>
+              <w:t>CöÉx</w:t>
+            </w:r>
+            <w:proofErr w:type="spellEnd"/>
+            <w:r>
+              <w:rPr>
+                <w:rFonts w:ascii="BRH Malayalam Extra" w:hAnsi="BRH Malayalam Extra" w:cs="BRH Malayalam Extra"/>
+                <w:sz w:val="36"/>
+                <w:szCs w:val="40"/>
+                <w:lang w:val="en-IN" w:eastAsia="en-IN"/>
+              </w:rPr>
+              <w:t xml:space="preserve">—j | </w:t>
+            </w:r>
+            <w:proofErr w:type="spellStart"/>
+            <w:r>
+              <w:rPr>
+                <w:rFonts w:ascii="BRH Malayalam Extra" w:hAnsi="BRH Malayalam Extra" w:cs="BRH Malayalam Extra"/>
+                <w:sz w:val="36"/>
+                <w:szCs w:val="40"/>
+                <w:lang w:val="en-IN" w:eastAsia="en-IN"/>
+              </w:rPr>
+              <w:t>R¡ræ˜I</w:t>
+            </w:r>
+            <w:proofErr w:type="spellEnd"/>
+            <w:r>
+              <w:rPr>
+                <w:rFonts w:ascii="BRH Malayalam Extra" w:hAnsi="BRH Malayalam Extra" w:cs="BRH Malayalam Extra"/>
+                <w:sz w:val="36"/>
+                <w:szCs w:val="40"/>
+                <w:lang w:val="en-IN" w:eastAsia="en-IN"/>
+              </w:rPr>
+              <w:t xml:space="preserve"> | </w:t>
             </w:r>
           </w:p>
         </w:tc>
@@ -10314,6 +13346,7 @@
               </w:rPr>
               <w:t>–</w:t>
             </w:r>
+            <w:proofErr w:type="spellStart"/>
             <w:r>
               <w:rPr>
                 <w:rFonts w:ascii="BRH Malayalam Extra" w:hAnsi="BRH Malayalam Extra" w:cs="BRH Malayalam Extra"/>
@@ -10323,6 +13356,7 @@
               </w:rPr>
               <w:t>sb</w:t>
             </w:r>
+            <w:proofErr w:type="spellEnd"/>
             <w:r>
               <w:rPr>
                 <w:rFonts w:ascii="BRH Malayalam Extra" w:hAnsi="BRH Malayalam Extra" w:cs="BRH Malayalam Extra"/>
@@ -10332,14 +13366,85 @@
               </w:rPr>
               <w:t>–</w:t>
             </w:r>
-            <w:r>
-              <w:rPr>
-                <w:rFonts w:ascii="BRH Malayalam Extra" w:hAnsi="BRH Malayalam Extra" w:cs="BRH Malayalam Extra"/>
-                <w:sz w:val="40"/>
-                <w:szCs w:val="40"/>
-                <w:lang w:val="en-IN" w:eastAsia="en-IN"/>
-              </w:rPr>
-              <w:t xml:space="preserve">iyZy— h¡pd-sb˜I | CöÉx—j | R¡ræ˜I | </w:t>
+            <w:proofErr w:type="spellStart"/>
+            <w:r>
+              <w:rPr>
+                <w:rFonts w:ascii="BRH Malayalam Extra" w:hAnsi="BRH Malayalam Extra" w:cs="BRH Malayalam Extra"/>
+                <w:sz w:val="40"/>
+                <w:szCs w:val="40"/>
+                <w:lang w:val="en-IN" w:eastAsia="en-IN"/>
+              </w:rPr>
+              <w:t>iyZy</w:t>
+            </w:r>
+            <w:proofErr w:type="spellEnd"/>
+            <w:r>
+              <w:rPr>
+                <w:rFonts w:ascii="BRH Malayalam Extra" w:hAnsi="BRH Malayalam Extra" w:cs="BRH Malayalam Extra"/>
+                <w:sz w:val="40"/>
+                <w:szCs w:val="40"/>
+                <w:lang w:val="en-IN" w:eastAsia="en-IN"/>
+              </w:rPr>
+              <w:t xml:space="preserve">— </w:t>
+            </w:r>
+            <w:proofErr w:type="spellStart"/>
+            <w:r>
+              <w:rPr>
+                <w:rFonts w:ascii="BRH Malayalam Extra" w:hAnsi="BRH Malayalam Extra" w:cs="BRH Malayalam Extra"/>
+                <w:sz w:val="40"/>
+                <w:szCs w:val="40"/>
+                <w:lang w:val="en-IN" w:eastAsia="en-IN"/>
+              </w:rPr>
+              <w:t>h¡pd-sb˜I</w:t>
+            </w:r>
+            <w:proofErr w:type="spellEnd"/>
+            <w:r>
+              <w:rPr>
+                <w:rFonts w:ascii="BRH Malayalam Extra" w:hAnsi="BRH Malayalam Extra" w:cs="BRH Malayalam Extra"/>
+                <w:sz w:val="40"/>
+                <w:szCs w:val="40"/>
+                <w:lang w:val="en-IN" w:eastAsia="en-IN"/>
+              </w:rPr>
+              <w:t xml:space="preserve"> | </w:t>
+            </w:r>
+            <w:proofErr w:type="spellStart"/>
+            <w:r>
+              <w:rPr>
+                <w:rFonts w:ascii="BRH Malayalam Extra" w:hAnsi="BRH Malayalam Extra" w:cs="BRH Malayalam Extra"/>
+                <w:sz w:val="40"/>
+                <w:szCs w:val="40"/>
+                <w:lang w:val="en-IN" w:eastAsia="en-IN"/>
+              </w:rPr>
+              <w:t>CöÉx</w:t>
+            </w:r>
+            <w:proofErr w:type="spellEnd"/>
+            <w:r>
+              <w:rPr>
+                <w:rFonts w:ascii="BRH Malayalam Extra" w:hAnsi="BRH Malayalam Extra" w:cs="BRH Malayalam Extra"/>
+                <w:sz w:val="40"/>
+                <w:szCs w:val="40"/>
+                <w:lang w:val="en-IN" w:eastAsia="en-IN"/>
+              </w:rPr>
+              <w:t xml:space="preserve">—j | </w:t>
+            </w:r>
+            <w:proofErr w:type="spellStart"/>
+            <w:r>
+              <w:rPr>
+                <w:rFonts w:ascii="BRH Malayalam Extra" w:hAnsi="BRH Malayalam Extra" w:cs="BRH Malayalam Extra"/>
+                <w:sz w:val="40"/>
+                <w:szCs w:val="40"/>
+                <w:lang w:val="en-IN" w:eastAsia="en-IN"/>
+              </w:rPr>
+              <w:t>R¡ræ˜I</w:t>
+            </w:r>
+            <w:proofErr w:type="spellEnd"/>
+            <w:r>
+              <w:rPr>
+                <w:rFonts w:ascii="BRH Malayalam Extra" w:hAnsi="BRH Malayalam Extra" w:cs="BRH Malayalam Extra"/>
+                <w:sz w:val="40"/>
+                <w:szCs w:val="40"/>
+                <w:lang w:val="en-IN" w:eastAsia="en-IN"/>
+              </w:rPr>
+              <w:t xml:space="preserve"> | </w:t>
             </w:r>
           </w:p>
         </w:tc>
@@ -10416,7 +13521,27 @@
                 <w:sz w:val="32"/>
                 <w:szCs w:val="36"/>
               </w:rPr>
-              <w:t>-(Vaakyam)</w:t>
+              <w:t>-(</w:t>
+            </w:r>
+            <w:proofErr w:type="spellStart"/>
+            <w:r>
+              <w:rPr>
+                <w:rFonts w:cs="Arial"/>
+                <w:bCs/>
+                <w:sz w:val="32"/>
+                <w:szCs w:val="36"/>
+              </w:rPr>
+              <w:t>Vaakyam</w:t>
+            </w:r>
+            <w:proofErr w:type="spellEnd"/>
+            <w:r>
+              <w:rPr>
+                <w:rFonts w:cs="Arial"/>
+                <w:bCs/>
+                <w:sz w:val="32"/>
+                <w:szCs w:val="36"/>
+              </w:rPr>
+              <w:t>)</w:t>
             </w:r>
           </w:p>
           <w:p>
@@ -10459,8 +13584,19 @@
                 <w:szCs w:val="36"/>
                 <w:lang w:eastAsia="en-IN" w:bidi="ml-IN"/>
               </w:rPr>
-              <w:t xml:space="preserve"> Panchaati</w:t>
-            </w:r>
+              <w:t xml:space="preserve"> </w:t>
+            </w:r>
+            <w:proofErr w:type="spellStart"/>
+            <w:r>
+              <w:rPr>
+                <w:rFonts w:cs="Arial"/>
+                <w:sz w:val="32"/>
+                <w:szCs w:val="36"/>
+                <w:lang w:eastAsia="en-IN" w:bidi="ml-IN"/>
+              </w:rPr>
+              <w:t>Panchaati</w:t>
+            </w:r>
+            <w:proofErr w:type="spellEnd"/>
           </w:p>
         </w:tc>
         <w:tc>
@@ -10486,6 +13622,7 @@
                 <w:szCs w:val="40"/>
               </w:rPr>
             </w:pPr>
+            <w:proofErr w:type="spellStart"/>
             <w:r>
               <w:rPr>
                 <w:rFonts w:ascii="BRH Malayalam Extra" w:hAnsi="BRH Malayalam Extra" w:cs="BRH Malayalam Extra"/>
@@ -10494,6 +13631,7 @@
               </w:rPr>
               <w:t>pyqû</w:t>
             </w:r>
+            <w:proofErr w:type="spellEnd"/>
             <w:r>
               <w:rPr>
                 <w:rFonts w:ascii="BRH Malayalam Extra" w:hAnsi="BRH Malayalam Extra" w:cs="BRH Malayalam Extra"/>
@@ -10517,8 +13655,18 @@
                 <w:sz w:val="40"/>
                 <w:szCs w:val="36"/>
               </w:rPr>
-              <w:t xml:space="preserve"> p£öZ</w:t>
-            </w:r>
+              <w:t xml:space="preserve"> </w:t>
+            </w:r>
+            <w:proofErr w:type="spellStart"/>
+            <w:r>
+              <w:rPr>
+                <w:rFonts w:ascii="BRH Malayalam Extra" w:hAnsi="BRH Malayalam Extra" w:cs="BRH Malayalam Extra"/>
+                <w:sz w:val="40"/>
+                <w:szCs w:val="36"/>
+              </w:rPr>
+              <w:t>p£öZ</w:t>
+            </w:r>
+            <w:proofErr w:type="spellEnd"/>
             <w:r>
               <w:rPr>
                 <w:rFonts w:ascii="BRH Malayalam Extra" w:hAnsi="BRH Malayalam Extra" w:cs="BRH Malayalam Extra"/>
@@ -10533,7 +13681,25 @@
                 <w:sz w:val="40"/>
                 <w:szCs w:val="36"/>
               </w:rPr>
-              <w:t xml:space="preserve"> t¥Zõ˜ |</w:t>
+              <w:t xml:space="preserve"> </w:t>
+            </w:r>
+            <w:proofErr w:type="spellStart"/>
+            <w:r>
+              <w:rPr>
+                <w:rFonts w:ascii="BRH Malayalam Extra" w:hAnsi="BRH Malayalam Extra" w:cs="BRH Malayalam Extra"/>
+                <w:sz w:val="40"/>
+                <w:szCs w:val="36"/>
+              </w:rPr>
+              <w:t>t¥Zõ</w:t>
+            </w:r>
+            <w:proofErr w:type="spellEnd"/>
+            <w:r>
+              <w:rPr>
+                <w:rFonts w:ascii="BRH Malayalam Extra" w:hAnsi="BRH Malayalam Extra" w:cs="BRH Malayalam Extra"/>
+                <w:sz w:val="40"/>
+                <w:szCs w:val="36"/>
+              </w:rPr>
+              <w:t>˜ |</w:t>
             </w:r>
           </w:p>
         </w:tc>
@@ -10560,6 +13726,7 @@
                 <w:szCs w:val="40"/>
               </w:rPr>
             </w:pPr>
+            <w:proofErr w:type="spellStart"/>
             <w:r>
               <w:rPr>
                 <w:rFonts w:ascii="BRH Malayalam Extra" w:hAnsi="BRH Malayalam Extra" w:cs="BRH Malayalam Extra"/>
@@ -10568,6 +13735,7 @@
               </w:rPr>
               <w:t>pyqû</w:t>
             </w:r>
+            <w:proofErr w:type="spellEnd"/>
             <w:r>
               <w:rPr>
                 <w:rFonts w:ascii="BRH Malayalam Extra" w:hAnsi="BRH Malayalam Extra" w:cs="BRH Malayalam Extra"/>
@@ -10600,8 +13768,18 @@
                 <w:sz w:val="40"/>
                 <w:szCs w:val="36"/>
               </w:rPr>
-              <w:t xml:space="preserve"> p£öZ</w:t>
-            </w:r>
+              <w:t xml:space="preserve"> </w:t>
+            </w:r>
+            <w:proofErr w:type="spellStart"/>
+            <w:r>
+              <w:rPr>
+                <w:rFonts w:ascii="BRH Malayalam Extra" w:hAnsi="BRH Malayalam Extra" w:cs="BRH Malayalam Extra"/>
+                <w:sz w:val="40"/>
+                <w:szCs w:val="36"/>
+              </w:rPr>
+              <w:t>p£öZ</w:t>
+            </w:r>
+            <w:proofErr w:type="spellEnd"/>
             <w:r>
               <w:rPr>
                 <w:rFonts w:ascii="BRH Malayalam Extra" w:hAnsi="BRH Malayalam Extra" w:cs="BRH Malayalam Extra"/>
@@ -10616,7 +13794,25 @@
                 <w:sz w:val="40"/>
                 <w:szCs w:val="36"/>
               </w:rPr>
-              <w:t xml:space="preserve"> t¥Zõ˜ |</w:t>
+              <w:t xml:space="preserve"> </w:t>
+            </w:r>
+            <w:proofErr w:type="spellStart"/>
+            <w:r>
+              <w:rPr>
+                <w:rFonts w:ascii="BRH Malayalam Extra" w:hAnsi="BRH Malayalam Extra" w:cs="BRH Malayalam Extra"/>
+                <w:sz w:val="40"/>
+                <w:szCs w:val="36"/>
+              </w:rPr>
+              <w:t>t¥Zõ</w:t>
+            </w:r>
+            <w:proofErr w:type="spellEnd"/>
+            <w:r>
+              <w:rPr>
+                <w:rFonts w:ascii="BRH Malayalam Extra" w:hAnsi="BRH Malayalam Extra" w:cs="BRH Malayalam Extra"/>
+                <w:sz w:val="40"/>
+                <w:szCs w:val="36"/>
+              </w:rPr>
+              <w:t>˜ |</w:t>
             </w:r>
           </w:p>
         </w:tc>
@@ -10695,6 +13891,7 @@
               </w:rPr>
               <w:t>-(</w:t>
             </w:r>
+            <w:proofErr w:type="spellStart"/>
             <w:r>
               <w:rPr>
                 <w:rFonts w:cs="Arial"/>
@@ -10704,6 +13901,7 @@
               </w:rPr>
               <w:t>Padam</w:t>
             </w:r>
+            <w:proofErr w:type="spellEnd"/>
             <w:r>
               <w:rPr>
                 <w:rFonts w:cs="Arial"/>
@@ -10754,8 +13952,19 @@
                 <w:szCs w:val="36"/>
                 <w:lang w:eastAsia="en-IN" w:bidi="ml-IN"/>
               </w:rPr>
-              <w:t xml:space="preserve"> Panchaati</w:t>
-            </w:r>
+              <w:t xml:space="preserve"> </w:t>
+            </w:r>
+            <w:proofErr w:type="spellStart"/>
+            <w:r>
+              <w:rPr>
+                <w:rFonts w:cs="Arial"/>
+                <w:sz w:val="32"/>
+                <w:szCs w:val="36"/>
+                <w:lang w:eastAsia="en-IN" w:bidi="ml-IN"/>
+              </w:rPr>
+              <w:t>Panchaati</w:t>
+            </w:r>
+            <w:proofErr w:type="spellEnd"/>
           </w:p>
         </w:tc>
         <w:tc>
@@ -10782,6 +13991,7 @@
                 <w:lang w:val="en-IN" w:eastAsia="en-IN"/>
               </w:rPr>
             </w:pPr>
+            <w:proofErr w:type="spellStart"/>
             <w:r>
               <w:rPr>
                 <w:rFonts w:ascii="BRH Malayalam Extra" w:hAnsi="BRH Malayalam Extra" w:cs="BRH Malayalam Extra"/>
@@ -10799,16 +14009,59 @@
                 <w:highlight w:val="yellow"/>
                 <w:lang w:val="en-IN" w:eastAsia="en-IN"/>
               </w:rPr>
-              <w:t>dûy—Zy</w:t>
-            </w:r>
-            <w:r>
-              <w:rPr>
-                <w:rFonts w:ascii="BRH Malayalam Extra" w:hAnsi="BRH Malayalam Extra" w:cs="BRH Malayalam Extra"/>
-                <w:sz w:val="40"/>
-                <w:szCs w:val="40"/>
-                <w:lang w:val="en-IN" w:eastAsia="en-IN"/>
-              </w:rPr>
-              <w:t xml:space="preserve"> | CöÉ˜I | </w:t>
+              <w:t>dûy</w:t>
+            </w:r>
+            <w:proofErr w:type="spellEnd"/>
+            <w:r>
+              <w:rPr>
+                <w:rFonts w:ascii="BRH Malayalam Extra" w:hAnsi="BRH Malayalam Extra" w:cs="BRH Malayalam Extra"/>
+                <w:sz w:val="40"/>
+                <w:szCs w:val="40"/>
+                <w:highlight w:val="yellow"/>
+                <w:lang w:val="en-IN" w:eastAsia="en-IN"/>
+              </w:rPr>
+              <w:t>—</w:t>
+            </w:r>
+            <w:proofErr w:type="spellStart"/>
+            <w:r>
+              <w:rPr>
+                <w:rFonts w:ascii="BRH Malayalam Extra" w:hAnsi="BRH Malayalam Extra" w:cs="BRH Malayalam Extra"/>
+                <w:sz w:val="40"/>
+                <w:szCs w:val="40"/>
+                <w:highlight w:val="yellow"/>
+                <w:lang w:val="en-IN" w:eastAsia="en-IN"/>
+              </w:rPr>
+              <w:t>Zy</w:t>
+            </w:r>
+            <w:proofErr w:type="spellEnd"/>
+            <w:r>
+              <w:rPr>
+                <w:rFonts w:ascii="BRH Malayalam Extra" w:hAnsi="BRH Malayalam Extra" w:cs="BRH Malayalam Extra"/>
+                <w:sz w:val="40"/>
+                <w:szCs w:val="40"/>
+                <w:lang w:val="en-IN" w:eastAsia="en-IN"/>
+              </w:rPr>
+              <w:t xml:space="preserve"> | </w:t>
+            </w:r>
+            <w:proofErr w:type="spellStart"/>
+            <w:r>
+              <w:rPr>
+                <w:rFonts w:ascii="BRH Malayalam Extra" w:hAnsi="BRH Malayalam Extra" w:cs="BRH Malayalam Extra"/>
+                <w:sz w:val="40"/>
+                <w:szCs w:val="40"/>
+                <w:lang w:val="en-IN" w:eastAsia="en-IN"/>
+              </w:rPr>
+              <w:t>CöÉ˜I</w:t>
+            </w:r>
+            <w:proofErr w:type="spellEnd"/>
+            <w:r>
+              <w:rPr>
+                <w:rFonts w:ascii="BRH Malayalam Extra" w:hAnsi="BRH Malayalam Extra" w:cs="BRH Malayalam Extra"/>
+                <w:sz w:val="40"/>
+                <w:szCs w:val="40"/>
+                <w:lang w:val="en-IN" w:eastAsia="en-IN"/>
+              </w:rPr>
+              <w:t xml:space="preserve"> | </w:t>
             </w:r>
           </w:p>
           <w:p>
@@ -10831,8 +14084,39 @@
                 <w:szCs w:val="40"/>
                 <w:lang w:val="en-IN" w:eastAsia="en-IN"/>
               </w:rPr>
-              <w:t>¥kxb—sz</w:t>
-            </w:r>
+              <w:t>¥</w:t>
+            </w:r>
+            <w:proofErr w:type="spellStart"/>
+            <w:r>
+              <w:rPr>
+                <w:rFonts w:ascii="BRH Malayalam Extra" w:hAnsi="BRH Malayalam Extra" w:cs="BRH Malayalam Extra"/>
+                <w:sz w:val="40"/>
+                <w:szCs w:val="40"/>
+                <w:lang w:val="en-IN" w:eastAsia="en-IN"/>
+              </w:rPr>
+              <w:t>kxb</w:t>
+            </w:r>
+            <w:proofErr w:type="spellEnd"/>
+            <w:r>
+              <w:rPr>
+                <w:rFonts w:ascii="BRH Malayalam Extra" w:hAnsi="BRH Malayalam Extra" w:cs="BRH Malayalam Extra"/>
+                <w:sz w:val="40"/>
+                <w:szCs w:val="40"/>
+                <w:lang w:val="en-IN" w:eastAsia="en-IN"/>
+              </w:rPr>
+              <w:t>—</w:t>
+            </w:r>
+            <w:proofErr w:type="spellStart"/>
+            <w:r>
+              <w:rPr>
+                <w:rFonts w:ascii="BRH Malayalam Extra" w:hAnsi="BRH Malayalam Extra" w:cs="BRH Malayalam Extra"/>
+                <w:sz w:val="40"/>
+                <w:szCs w:val="40"/>
+                <w:lang w:val="en-IN" w:eastAsia="en-IN"/>
+              </w:rPr>
+              <w:t>sz</w:t>
+            </w:r>
+            <w:proofErr w:type="spellEnd"/>
             <w:r>
               <w:rPr>
                 <w:rFonts w:ascii="BRH Malayalam Extra" w:hAnsi="BRH Malayalam Extra" w:cs="BRH Malayalam Extra"/>
@@ -10849,7 +14133,27 @@
                 <w:szCs w:val="40"/>
                 <w:lang w:val="en-IN" w:eastAsia="en-IN"/>
               </w:rPr>
-              <w:t xml:space="preserve"> CZy— |</w:t>
+              <w:t xml:space="preserve"> </w:t>
+            </w:r>
+            <w:proofErr w:type="spellStart"/>
+            <w:r>
+              <w:rPr>
+                <w:rFonts w:ascii="BRH Malayalam Extra" w:hAnsi="BRH Malayalam Extra" w:cs="BRH Malayalam Extra"/>
+                <w:sz w:val="40"/>
+                <w:szCs w:val="40"/>
+                <w:lang w:val="en-IN" w:eastAsia="en-IN"/>
+              </w:rPr>
+              <w:t>CZy</w:t>
+            </w:r>
+            <w:proofErr w:type="spellEnd"/>
+            <w:r>
+              <w:rPr>
+                <w:rFonts w:ascii="BRH Malayalam Extra" w:hAnsi="BRH Malayalam Extra" w:cs="BRH Malayalam Extra"/>
+                <w:sz w:val="40"/>
+                <w:szCs w:val="40"/>
+                <w:lang w:val="en-IN" w:eastAsia="en-IN"/>
+              </w:rPr>
+              <w:t>— |</w:t>
             </w:r>
           </w:p>
         </w:tc>
@@ -10877,6 +14181,7 @@
                 <w:lang w:val="en-IN" w:eastAsia="en-IN"/>
               </w:rPr>
             </w:pPr>
+            <w:proofErr w:type="spellStart"/>
             <w:r>
               <w:rPr>
                 <w:rFonts w:ascii="BRH Malayalam Extra" w:hAnsi="BRH Malayalam Extra" w:cs="BRH Malayalam Extra"/>
@@ -10896,14 +14201,35 @@
               </w:rPr>
               <w:t>dûyZy</w:t>
             </w:r>
-            <w:r>
-              <w:rPr>
-                <w:rFonts w:ascii="BRH Malayalam Extra" w:hAnsi="BRH Malayalam Extra" w:cs="BRH Malayalam Extra"/>
-                <w:sz w:val="40"/>
-                <w:szCs w:val="40"/>
-                <w:lang w:val="en-IN" w:eastAsia="en-IN"/>
-              </w:rPr>
-              <w:t xml:space="preserve">— | CöÉ˜I | </w:t>
+            <w:proofErr w:type="spellEnd"/>
+            <w:r>
+              <w:rPr>
+                <w:rFonts w:ascii="BRH Malayalam Extra" w:hAnsi="BRH Malayalam Extra" w:cs="BRH Malayalam Extra"/>
+                <w:sz w:val="40"/>
+                <w:szCs w:val="40"/>
+                <w:lang w:val="en-IN" w:eastAsia="en-IN"/>
+              </w:rPr>
+              <w:t xml:space="preserve">— | </w:t>
+            </w:r>
+            <w:proofErr w:type="spellStart"/>
+            <w:r>
+              <w:rPr>
+                <w:rFonts w:ascii="BRH Malayalam Extra" w:hAnsi="BRH Malayalam Extra" w:cs="BRH Malayalam Extra"/>
+                <w:sz w:val="40"/>
+                <w:szCs w:val="40"/>
+                <w:lang w:val="en-IN" w:eastAsia="en-IN"/>
+              </w:rPr>
+              <w:t>CöÉ˜I</w:t>
+            </w:r>
+            <w:proofErr w:type="spellEnd"/>
+            <w:r>
+              <w:rPr>
+                <w:rFonts w:ascii="BRH Malayalam Extra" w:hAnsi="BRH Malayalam Extra" w:cs="BRH Malayalam Extra"/>
+                <w:sz w:val="40"/>
+                <w:szCs w:val="40"/>
+                <w:lang w:val="en-IN" w:eastAsia="en-IN"/>
+              </w:rPr>
+              <w:t xml:space="preserve"> | </w:t>
             </w:r>
           </w:p>
           <w:p>
@@ -10926,8 +14252,39 @@
                 <w:szCs w:val="40"/>
                 <w:lang w:val="en-IN" w:eastAsia="en-IN"/>
               </w:rPr>
-              <w:t>¥kxb—sz</w:t>
-            </w:r>
+              <w:t>¥</w:t>
+            </w:r>
+            <w:proofErr w:type="spellStart"/>
+            <w:r>
+              <w:rPr>
+                <w:rFonts w:ascii="BRH Malayalam Extra" w:hAnsi="BRH Malayalam Extra" w:cs="BRH Malayalam Extra"/>
+                <w:sz w:val="40"/>
+                <w:szCs w:val="40"/>
+                <w:lang w:val="en-IN" w:eastAsia="en-IN"/>
+              </w:rPr>
+              <w:t>kxb</w:t>
+            </w:r>
+            <w:proofErr w:type="spellEnd"/>
+            <w:r>
+              <w:rPr>
+                <w:rFonts w:ascii="BRH Malayalam Extra" w:hAnsi="BRH Malayalam Extra" w:cs="BRH Malayalam Extra"/>
+                <w:sz w:val="40"/>
+                <w:szCs w:val="40"/>
+                <w:lang w:val="en-IN" w:eastAsia="en-IN"/>
+              </w:rPr>
+              <w:t>—</w:t>
+            </w:r>
+            <w:proofErr w:type="spellStart"/>
+            <w:r>
+              <w:rPr>
+                <w:rFonts w:ascii="BRH Malayalam Extra" w:hAnsi="BRH Malayalam Extra" w:cs="BRH Malayalam Extra"/>
+                <w:sz w:val="40"/>
+                <w:szCs w:val="40"/>
+                <w:lang w:val="en-IN" w:eastAsia="en-IN"/>
+              </w:rPr>
+              <w:t>sz</w:t>
+            </w:r>
+            <w:proofErr w:type="spellEnd"/>
             <w:r>
               <w:rPr>
                 <w:rFonts w:ascii="BRH Malayalam Extra" w:hAnsi="BRH Malayalam Extra" w:cs="BRH Malayalam Extra"/>
@@ -10944,7 +14301,27 @@
                 <w:szCs w:val="40"/>
                 <w:lang w:val="en-IN" w:eastAsia="en-IN"/>
               </w:rPr>
-              <w:t xml:space="preserve"> CZy— |</w:t>
+              <w:t xml:space="preserve"> </w:t>
+            </w:r>
+            <w:proofErr w:type="spellStart"/>
+            <w:r>
+              <w:rPr>
+                <w:rFonts w:ascii="BRH Malayalam Extra" w:hAnsi="BRH Malayalam Extra" w:cs="BRH Malayalam Extra"/>
+                <w:sz w:val="40"/>
+                <w:szCs w:val="40"/>
+                <w:lang w:val="en-IN" w:eastAsia="en-IN"/>
+              </w:rPr>
+              <w:t>CZy</w:t>
+            </w:r>
+            <w:proofErr w:type="spellEnd"/>
+            <w:r>
+              <w:rPr>
+                <w:rFonts w:ascii="BRH Malayalam Extra" w:hAnsi="BRH Malayalam Extra" w:cs="BRH Malayalam Extra"/>
+                <w:sz w:val="40"/>
+                <w:szCs w:val="40"/>
+                <w:lang w:val="en-IN" w:eastAsia="en-IN"/>
+              </w:rPr>
+              <w:t>— |</w:t>
             </w:r>
           </w:p>
         </w:tc>
@@ -11023,6 +14400,7 @@
               </w:rPr>
               <w:t>-(</w:t>
             </w:r>
+            <w:proofErr w:type="spellStart"/>
             <w:r>
               <w:rPr>
                 <w:rFonts w:cs="Arial"/>
@@ -11032,6 +14410,7 @@
               </w:rPr>
               <w:t>Padam</w:t>
             </w:r>
+            <w:proofErr w:type="spellEnd"/>
             <w:r>
               <w:rPr>
                 <w:rFonts w:cs="Arial"/>
@@ -11082,8 +14461,19 @@
                 <w:szCs w:val="36"/>
                 <w:lang w:eastAsia="en-IN" w:bidi="ml-IN"/>
               </w:rPr>
-              <w:t xml:space="preserve"> Panchaati</w:t>
-            </w:r>
+              <w:t xml:space="preserve"> </w:t>
+            </w:r>
+            <w:proofErr w:type="spellStart"/>
+            <w:r>
+              <w:rPr>
+                <w:rFonts w:cs="Arial"/>
+                <w:sz w:val="32"/>
+                <w:szCs w:val="36"/>
+                <w:lang w:eastAsia="en-IN" w:bidi="ml-IN"/>
+              </w:rPr>
+              <w:t>Panchaati</w:t>
+            </w:r>
+            <w:proofErr w:type="spellEnd"/>
           </w:p>
         </w:tc>
         <w:tc>
@@ -11127,6 +14517,7 @@
               </w:rPr>
               <w:t>–</w:t>
             </w:r>
+            <w:proofErr w:type="spellStart"/>
             <w:r>
               <w:rPr>
                 <w:rFonts w:ascii="BRH Malayalam Extra" w:hAnsi="BRH Malayalam Extra" w:cs="BRH Malayalam Extra"/>
@@ -11136,6 +14527,7 @@
               </w:rPr>
               <w:t>öÉ</w:t>
             </w:r>
+            <w:proofErr w:type="spellEnd"/>
             <w:r>
               <w:rPr>
                 <w:rFonts w:ascii="BRH Malayalam Extra" w:hAnsi="BRH Malayalam Extra" w:cs="BRH Malayalam Extra"/>
@@ -11163,6 +14555,7 @@
               </w:rPr>
               <w:t>–</w:t>
             </w:r>
+            <w:proofErr w:type="spellStart"/>
             <w:r>
               <w:rPr>
                 <w:rFonts w:ascii="BRH Malayalam Extra" w:hAnsi="BRH Malayalam Extra" w:cs="BRH Malayalam Extra"/>
@@ -11173,6 +14566,7 @@
               </w:rPr>
               <w:t>Zy</w:t>
             </w:r>
+            <w:proofErr w:type="spellEnd"/>
             <w:r>
               <w:rPr>
                 <w:rFonts w:ascii="BRH Malayalam Extra" w:hAnsi="BRH Malayalam Extra" w:cs="BRH Malayalam Extra"/>
@@ -11191,6 +14585,7 @@
               </w:rPr>
               <w:t>–</w:t>
             </w:r>
+            <w:proofErr w:type="spellStart"/>
             <w:r>
               <w:rPr>
                 <w:rFonts w:ascii="BRH Malayalam Extra" w:hAnsi="BRH Malayalam Extra" w:cs="BRH Malayalam Extra"/>
@@ -11200,6 +14595,7 @@
               </w:rPr>
               <w:t>öM</w:t>
             </w:r>
+            <w:proofErr w:type="spellEnd"/>
             <w:r>
               <w:rPr>
                 <w:rFonts w:ascii="BRH Malayalam Extra" w:hAnsi="BRH Malayalam Extra" w:cs="BRH Malayalam Extra"/>
@@ -11261,6 +14657,7 @@
               </w:rPr>
               <w:t>–</w:t>
             </w:r>
+            <w:proofErr w:type="spellStart"/>
             <w:r>
               <w:rPr>
                 <w:rFonts w:ascii="BRH Malayalam Extra" w:hAnsi="BRH Malayalam Extra" w:cs="BRH Malayalam Extra"/>
@@ -11270,6 +14667,7 @@
               </w:rPr>
               <w:t>öÉ</w:t>
             </w:r>
+            <w:proofErr w:type="spellEnd"/>
             <w:r>
               <w:rPr>
                 <w:rFonts w:ascii="BRH Malayalam Extra" w:hAnsi="BRH Malayalam Extra" w:cs="BRH Malayalam Extra"/>
@@ -11334,6 +14732,7 @@
               </w:rPr>
               <w:t>–</w:t>
             </w:r>
+            <w:proofErr w:type="spellStart"/>
             <w:r>
               <w:rPr>
                 <w:rFonts w:ascii="BRH Malayalam Extra" w:hAnsi="BRH Malayalam Extra" w:cs="BRH Malayalam Extra"/>
@@ -11343,6 +14742,7 @@
               </w:rPr>
               <w:t>öM</w:t>
             </w:r>
+            <w:proofErr w:type="spellEnd"/>
             <w:r>
               <w:rPr>
                 <w:rFonts w:ascii="BRH Malayalam Extra" w:hAnsi="BRH Malayalam Extra" w:cs="BRH Malayalam Extra"/>
@@ -11398,6 +14798,44 @@
           <w:u w:val="single"/>
         </w:rPr>
       </w:pPr>
+    </w:p>
+    <w:p>
+      <w:pPr>
+        <w:jc w:val="center"/>
+        <w:rPr>
+          <w:b/>
+          <w:bCs/>
+          <w:sz w:val="32"/>
+          <w:szCs w:val="32"/>
+          <w:u w:val="single"/>
+        </w:rPr>
+      </w:pPr>
+    </w:p>
+    <w:p>
+      <w:pPr>
+        <w:jc w:val="center"/>
+        <w:rPr>
+          <w:b/>
+          <w:bCs/>
+          <w:sz w:val="32"/>
+          <w:szCs w:val="32"/>
+          <w:u w:val="single"/>
+        </w:rPr>
+      </w:pPr>
+    </w:p>
+    <w:p>
+      <w:pPr>
+        <w:jc w:val="center"/>
+        <w:rPr>
+          <w:b/>
+          <w:bCs/>
+          <w:sz w:val="32"/>
+          <w:szCs w:val="32"/>
+          <w:u w:val="single"/>
+        </w:rPr>
+      </w:pPr>
+      <w:bookmarkStart w:id="0" w:name="_GoBack"/>
+      <w:bookmarkEnd w:id="0"/>
       <w:r>
         <w:rPr>
           <w:b/>
@@ -11406,6 +14844,7 @@
           <w:szCs w:val="32"/>
           <w:u w:val="single"/>
         </w:rPr>
+        <w:lastRenderedPageBreak/>
         <w:t>TS</w:t>
       </w:r>
       <w:r>
@@ -11416,8 +14855,42 @@
           <w:szCs w:val="32"/>
           <w:u w:val="single"/>
         </w:rPr>
-        <w:t xml:space="preserve"> Pada Paatam</w:t>
+        <w:t xml:space="preserve"> </w:t>
       </w:r>
+      <w:proofErr w:type="spellStart"/>
+      <w:r>
+        <w:rPr>
+          <w:b/>
+          <w:bCs/>
+          <w:sz w:val="32"/>
+          <w:szCs w:val="32"/>
+          <w:u w:val="single"/>
+        </w:rPr>
+        <w:t>Pada</w:t>
+      </w:r>
+      <w:proofErr w:type="spellEnd"/>
+      <w:r>
+        <w:rPr>
+          <w:b/>
+          <w:bCs/>
+          <w:sz w:val="32"/>
+          <w:szCs w:val="32"/>
+          <w:u w:val="single"/>
+        </w:rPr>
+        <w:t xml:space="preserve"> </w:t>
+      </w:r>
+      <w:proofErr w:type="spellStart"/>
+      <w:r>
+        <w:rPr>
+          <w:b/>
+          <w:bCs/>
+          <w:sz w:val="32"/>
+          <w:szCs w:val="32"/>
+          <w:u w:val="single"/>
+        </w:rPr>
+        <w:t>Paatam</w:t>
+      </w:r>
+      <w:proofErr w:type="spellEnd"/>
       <w:r>
         <w:rPr>
           <w:b/>
@@ -11711,12 +15184,12 @@
                 <w:szCs w:val="28"/>
               </w:rPr>
             </w:pPr>
-            <w:r>
-              <w:rPr>
-                <w:sz w:val="28"/>
-                <w:szCs w:val="28"/>
-              </w:rPr>
-              <w:lastRenderedPageBreak/>
+            <w:proofErr w:type="gramStart"/>
+            <w:r>
+              <w:rPr>
+                <w:sz w:val="28"/>
+                <w:szCs w:val="28"/>
+              </w:rPr>
               <w:t xml:space="preserve">1.7.3.3 </w:t>
             </w:r>
             <w:r>
@@ -11724,7 +15197,24 @@
                 <w:sz w:val="28"/>
                 <w:szCs w:val="28"/>
               </w:rPr>
-              <w:t xml:space="preserve"> Padam 19</w:t>
+              <w:t xml:space="preserve"> </w:t>
+            </w:r>
+            <w:proofErr w:type="spellStart"/>
+            <w:r>
+              <w:rPr>
+                <w:sz w:val="28"/>
+                <w:szCs w:val="28"/>
+              </w:rPr>
+              <w:t>Padam</w:t>
+            </w:r>
+            <w:proofErr w:type="spellEnd"/>
+            <w:proofErr w:type="gramEnd"/>
+            <w:r>
+              <w:rPr>
+                <w:sz w:val="28"/>
+                <w:szCs w:val="28"/>
+              </w:rPr>
+              <w:t xml:space="preserve"> 19</w:t>
             </w:r>
           </w:p>
           <w:p>
@@ -11764,8 +15254,19 @@
                 <w:szCs w:val="36"/>
                 <w:lang w:eastAsia="en-IN" w:bidi="ml-IN"/>
               </w:rPr>
-              <w:t xml:space="preserve"> Panchaati</w:t>
-            </w:r>
+              <w:t xml:space="preserve"> </w:t>
+            </w:r>
+            <w:proofErr w:type="spellStart"/>
+            <w:r>
+              <w:rPr>
+                <w:rFonts w:cs="Arial"/>
+                <w:sz w:val="32"/>
+                <w:szCs w:val="36"/>
+                <w:lang w:eastAsia="en-IN" w:bidi="ml-IN"/>
+              </w:rPr>
+              <w:t>Panchaati</w:t>
+            </w:r>
+            <w:proofErr w:type="spellEnd"/>
           </w:p>
         </w:tc>
         <w:tc>
@@ -11795,6 +15296,7 @@
               </w:rPr>
               <w:t>ZZ—J | ¥b–</w:t>
             </w:r>
+            <w:proofErr w:type="spellStart"/>
             <w:r>
               <w:rPr>
                 <w:rFonts w:ascii="BRH Malayalam Extra" w:hAnsi="BRH Malayalam Extra" w:cs="BRH Malayalam Extra"/>
@@ -11805,14 +15307,35 @@
               </w:rPr>
               <w:t>px</w:t>
             </w:r>
-            <w:r>
-              <w:rPr>
-                <w:rFonts w:ascii="BRH Malayalam Extra" w:hAnsi="BRH Malayalam Extra" w:cs="BRH Malayalam Extra"/>
-                <w:sz w:val="40"/>
-                <w:szCs w:val="40"/>
-                <w:lang w:val="en-IN" w:eastAsia="en-IN"/>
-              </w:rPr>
-              <w:t xml:space="preserve"> | Ah—pË§ |</w:t>
+            <w:proofErr w:type="spellEnd"/>
+            <w:r>
+              <w:rPr>
+                <w:rFonts w:ascii="BRH Malayalam Extra" w:hAnsi="BRH Malayalam Extra" w:cs="BRH Malayalam Extra"/>
+                <w:sz w:val="40"/>
+                <w:szCs w:val="40"/>
+                <w:lang w:val="en-IN" w:eastAsia="en-IN"/>
+              </w:rPr>
+              <w:t xml:space="preserve"> | Ah—</w:t>
+            </w:r>
+            <w:proofErr w:type="spellStart"/>
+            <w:r>
+              <w:rPr>
+                <w:rFonts w:ascii="BRH Malayalam Extra" w:hAnsi="BRH Malayalam Extra" w:cs="BRH Malayalam Extra"/>
+                <w:sz w:val="40"/>
+                <w:szCs w:val="40"/>
+                <w:lang w:val="en-IN" w:eastAsia="en-IN"/>
+              </w:rPr>
+              <w:t>pË</w:t>
+            </w:r>
+            <w:proofErr w:type="spellEnd"/>
+            <w:r>
+              <w:rPr>
+                <w:rFonts w:ascii="BRH Malayalam Extra" w:hAnsi="BRH Malayalam Extra" w:cs="BRH Malayalam Extra"/>
+                <w:sz w:val="40"/>
+                <w:szCs w:val="40"/>
+                <w:lang w:val="en-IN" w:eastAsia="en-IN"/>
+              </w:rPr>
+              <w:t>§ |</w:t>
             </w:r>
           </w:p>
         </w:tc>
@@ -11843,6 +15366,7 @@
               </w:rPr>
               <w:t>ZZ—J | ¥b–</w:t>
             </w:r>
+            <w:proofErr w:type="spellStart"/>
             <w:r>
               <w:rPr>
                 <w:rFonts w:ascii="BRH Malayalam Extra" w:hAnsi="BRH Malayalam Extra" w:cs="BRH Malayalam Extra"/>
@@ -11853,14 +15377,35 @@
               </w:rPr>
               <w:t>pxJ</w:t>
             </w:r>
-            <w:r>
-              <w:rPr>
-                <w:rFonts w:ascii="BRH Malayalam Extra" w:hAnsi="BRH Malayalam Extra" w:cs="BRH Malayalam Extra"/>
-                <w:sz w:val="40"/>
-                <w:szCs w:val="40"/>
-                <w:lang w:val="en-IN" w:eastAsia="en-IN"/>
-              </w:rPr>
-              <w:t xml:space="preserve"> | Ah—pË§ |</w:t>
+            <w:proofErr w:type="spellEnd"/>
+            <w:r>
+              <w:rPr>
+                <w:rFonts w:ascii="BRH Malayalam Extra" w:hAnsi="BRH Malayalam Extra" w:cs="BRH Malayalam Extra"/>
+                <w:sz w:val="40"/>
+                <w:szCs w:val="40"/>
+                <w:lang w:val="en-IN" w:eastAsia="en-IN"/>
+              </w:rPr>
+              <w:t xml:space="preserve"> | Ah—</w:t>
+            </w:r>
+            <w:proofErr w:type="spellStart"/>
+            <w:r>
+              <w:rPr>
+                <w:rFonts w:ascii="BRH Malayalam Extra" w:hAnsi="BRH Malayalam Extra" w:cs="BRH Malayalam Extra"/>
+                <w:sz w:val="40"/>
+                <w:szCs w:val="40"/>
+                <w:lang w:val="en-IN" w:eastAsia="en-IN"/>
+              </w:rPr>
+              <w:t>pË</w:t>
+            </w:r>
+            <w:proofErr w:type="spellEnd"/>
+            <w:r>
+              <w:rPr>
+                <w:rFonts w:ascii="BRH Malayalam Extra" w:hAnsi="BRH Malayalam Extra" w:cs="BRH Malayalam Extra"/>
+                <w:sz w:val="40"/>
+                <w:szCs w:val="40"/>
+                <w:lang w:val="en-IN" w:eastAsia="en-IN"/>
+              </w:rPr>
+              <w:t>§ |</w:t>
             </w:r>
           </w:p>
         </w:tc>
@@ -11902,8 +15447,21 @@
                 <w:szCs w:val="28"/>
                 <w:lang w:eastAsia="en-IN"/>
               </w:rPr>
-              <w:t>T.S.1.7.4.3 - padam</w:t>
-            </w:r>
+              <w:t xml:space="preserve">T.S.1.7.4.3 - </w:t>
+            </w:r>
+            <w:proofErr w:type="spellStart"/>
+            <w:r>
+              <w:rPr>
+                <w:rFonts w:eastAsia="Times New Roman" w:cs="Arial"/>
+                <w:bCs/>
+                <w:color w:val="000000"/>
+                <w:sz w:val="28"/>
+                <w:szCs w:val="28"/>
+                <w:lang w:eastAsia="en-IN"/>
+              </w:rPr>
+              <w:t>padam</w:t>
+            </w:r>
+            <w:proofErr w:type="spellEnd"/>
           </w:p>
           <w:p>
             <w:pPr>
@@ -11930,8 +15488,19 @@
                 <w:szCs w:val="36"/>
                 <w:lang w:eastAsia="en-IN" w:bidi="ml-IN"/>
               </w:rPr>
-              <w:t xml:space="preserve"> Panchaati</w:t>
-            </w:r>
+              <w:t xml:space="preserve"> </w:t>
+            </w:r>
+            <w:proofErr w:type="spellStart"/>
+            <w:r>
+              <w:rPr>
+                <w:rFonts w:cs="Arial"/>
+                <w:sz w:val="32"/>
+                <w:szCs w:val="36"/>
+                <w:lang w:eastAsia="en-IN" w:bidi="ml-IN"/>
+              </w:rPr>
+              <w:t>Panchaati</w:t>
+            </w:r>
+            <w:proofErr w:type="spellEnd"/>
           </w:p>
         </w:tc>
         <w:tc>
@@ -11952,14 +15521,45 @@
                 <w:lang w:val="en-IN" w:eastAsia="en-IN"/>
               </w:rPr>
             </w:pPr>
-            <w:r>
-              <w:rPr>
-                <w:rFonts w:ascii="BRH Malayalam Extra" w:hAnsi="BRH Malayalam Extra" w:cs="BRH Malayalam Extra"/>
-                <w:sz w:val="40"/>
-                <w:szCs w:val="40"/>
-                <w:lang w:val="en-IN" w:eastAsia="en-IN"/>
-              </w:rPr>
-              <w:t>ög¢–jx–</w:t>
+            <w:proofErr w:type="spellStart"/>
+            <w:r>
+              <w:rPr>
+                <w:rFonts w:ascii="BRH Malayalam Extra" w:hAnsi="BRH Malayalam Extra" w:cs="BRH Malayalam Extra"/>
+                <w:sz w:val="40"/>
+                <w:szCs w:val="40"/>
+                <w:lang w:val="en-IN" w:eastAsia="en-IN"/>
+              </w:rPr>
+              <w:t>ög</w:t>
+            </w:r>
+            <w:proofErr w:type="spellEnd"/>
+            <w:r>
+              <w:rPr>
+                <w:rFonts w:ascii="BRH Malayalam Extra" w:hAnsi="BRH Malayalam Extra" w:cs="BRH Malayalam Extra"/>
+                <w:sz w:val="40"/>
+                <w:szCs w:val="40"/>
+                <w:lang w:val="en-IN" w:eastAsia="en-IN"/>
+              </w:rPr>
+              <w:t>¢–</w:t>
+            </w:r>
+            <w:proofErr w:type="spellStart"/>
+            <w:r>
+              <w:rPr>
+                <w:rFonts w:ascii="BRH Malayalam Extra" w:hAnsi="BRH Malayalam Extra" w:cs="BRH Malayalam Extra"/>
+                <w:sz w:val="40"/>
+                <w:szCs w:val="40"/>
+                <w:lang w:val="en-IN" w:eastAsia="en-IN"/>
+              </w:rPr>
+              <w:t>jx</w:t>
+            </w:r>
+            <w:proofErr w:type="spellEnd"/>
+            <w:r>
+              <w:rPr>
+                <w:rFonts w:ascii="BRH Malayalam Extra" w:hAnsi="BRH Malayalam Extra" w:cs="BRH Malayalam Extra"/>
+                <w:sz w:val="40"/>
+                <w:szCs w:val="40"/>
+                <w:lang w:val="en-IN" w:eastAsia="en-IN"/>
+              </w:rPr>
+              <w:t>–</w:t>
             </w:r>
             <w:r>
               <w:rPr>
@@ -11998,14 +15598,25 @@
               </w:rPr>
               <w:t xml:space="preserve"> </w:t>
             </w:r>
-            <w:r>
-              <w:rPr>
-                <w:rFonts w:ascii="BRH Malayalam Extra" w:hAnsi="BRH Malayalam Extra" w:cs="BRH Malayalam Extra"/>
-                <w:sz w:val="40"/>
-                <w:szCs w:val="40"/>
-                <w:lang w:val="en-IN" w:eastAsia="en-IN"/>
-              </w:rPr>
-              <w:t>GZy— | C</w:t>
+            <w:proofErr w:type="spellStart"/>
+            <w:r>
+              <w:rPr>
+                <w:rFonts w:ascii="BRH Malayalam Extra" w:hAnsi="BRH Malayalam Extra" w:cs="BRH Malayalam Extra"/>
+                <w:sz w:val="40"/>
+                <w:szCs w:val="40"/>
+                <w:lang w:val="en-IN" w:eastAsia="en-IN"/>
+              </w:rPr>
+              <w:t>GZy</w:t>
+            </w:r>
+            <w:proofErr w:type="spellEnd"/>
+            <w:r>
+              <w:rPr>
+                <w:rFonts w:ascii="BRH Malayalam Extra" w:hAnsi="BRH Malayalam Extra" w:cs="BRH Malayalam Extra"/>
+                <w:sz w:val="40"/>
+                <w:szCs w:val="40"/>
+                <w:lang w:val="en-IN" w:eastAsia="en-IN"/>
+              </w:rPr>
+              <w:t>— | C</w:t>
             </w:r>
             <w:r>
               <w:rPr>
@@ -12016,14 +15627,25 @@
               </w:rPr>
               <w:t>–</w:t>
             </w:r>
-            <w:r>
-              <w:rPr>
-                <w:rFonts w:ascii="BRH Malayalam Extra" w:hAnsi="BRH Malayalam Extra" w:cs="BRH Malayalam Extra"/>
-                <w:sz w:val="40"/>
-                <w:szCs w:val="40"/>
-                <w:lang w:val="en-IN" w:eastAsia="en-IN"/>
-              </w:rPr>
-              <w:t>ixJ |</w:t>
+            <w:proofErr w:type="spellStart"/>
+            <w:r>
+              <w:rPr>
+                <w:rFonts w:ascii="BRH Malayalam Extra" w:hAnsi="BRH Malayalam Extra" w:cs="BRH Malayalam Extra"/>
+                <w:sz w:val="40"/>
+                <w:szCs w:val="40"/>
+                <w:lang w:val="en-IN" w:eastAsia="en-IN"/>
+              </w:rPr>
+              <w:t>ixJ</w:t>
+            </w:r>
+            <w:proofErr w:type="spellEnd"/>
+            <w:r>
+              <w:rPr>
+                <w:rFonts w:ascii="BRH Malayalam Extra" w:hAnsi="BRH Malayalam Extra" w:cs="BRH Malayalam Extra"/>
+                <w:sz w:val="40"/>
+                <w:szCs w:val="40"/>
+                <w:lang w:val="en-IN" w:eastAsia="en-IN"/>
+              </w:rPr>
+              <w:t xml:space="preserve"> |</w:t>
             </w:r>
           </w:p>
         </w:tc>
@@ -12045,15 +15667,37 @@
                 <w:lang w:val="en-IN" w:eastAsia="en-IN"/>
               </w:rPr>
             </w:pPr>
-            <w:r>
-              <w:rPr>
-                <w:rFonts w:ascii="BRH Malayalam Extra" w:hAnsi="BRH Malayalam Extra" w:cs="BRH Malayalam Extra"/>
-                <w:sz w:val="40"/>
-                <w:szCs w:val="40"/>
-                <w:lang w:val="en-IN" w:eastAsia="en-IN"/>
-              </w:rPr>
-              <w:t>ög¢–jx</w:t>
-            </w:r>
+            <w:proofErr w:type="spellStart"/>
+            <w:r>
+              <w:rPr>
+                <w:rFonts w:ascii="BRH Malayalam Extra" w:hAnsi="BRH Malayalam Extra" w:cs="BRH Malayalam Extra"/>
+                <w:sz w:val="40"/>
+                <w:szCs w:val="40"/>
+                <w:lang w:val="en-IN" w:eastAsia="en-IN"/>
+              </w:rPr>
+              <w:t>ög</w:t>
+            </w:r>
+            <w:proofErr w:type="spellEnd"/>
+            <w:r>
+              <w:rPr>
+                <w:rFonts w:ascii="BRH Malayalam Extra" w:hAnsi="BRH Malayalam Extra" w:cs="BRH Malayalam Extra"/>
+                <w:sz w:val="40"/>
+                <w:szCs w:val="40"/>
+                <w:lang w:val="en-IN" w:eastAsia="en-IN"/>
+              </w:rPr>
+              <w:t>¢–</w:t>
+            </w:r>
+            <w:proofErr w:type="spellStart"/>
+            <w:r>
+              <w:rPr>
+                <w:rFonts w:ascii="BRH Malayalam Extra" w:hAnsi="BRH Malayalam Extra" w:cs="BRH Malayalam Extra"/>
+                <w:sz w:val="40"/>
+                <w:szCs w:val="40"/>
+                <w:lang w:val="en-IN" w:eastAsia="en-IN"/>
+              </w:rPr>
+              <w:t>jx</w:t>
+            </w:r>
+            <w:proofErr w:type="spellEnd"/>
             <w:r>
               <w:rPr>
                 <w:rFonts w:ascii="BRH Malayalam Extra" w:hAnsi="BRH Malayalam Extra" w:cs="BRH Malayalam Extra"/>
@@ -12091,14 +15735,25 @@
               </w:rPr>
               <w:t xml:space="preserve"> </w:t>
             </w:r>
-            <w:r>
-              <w:rPr>
-                <w:rFonts w:ascii="BRH Malayalam Extra" w:hAnsi="BRH Malayalam Extra" w:cs="BRH Malayalam Extra"/>
-                <w:sz w:val="40"/>
-                <w:szCs w:val="40"/>
-                <w:lang w:val="en-IN" w:eastAsia="en-IN"/>
-              </w:rPr>
-              <w:t>GZy— | C</w:t>
+            <w:proofErr w:type="spellStart"/>
+            <w:r>
+              <w:rPr>
+                <w:rFonts w:ascii="BRH Malayalam Extra" w:hAnsi="BRH Malayalam Extra" w:cs="BRH Malayalam Extra"/>
+                <w:sz w:val="40"/>
+                <w:szCs w:val="40"/>
+                <w:lang w:val="en-IN" w:eastAsia="en-IN"/>
+              </w:rPr>
+              <w:t>GZy</w:t>
+            </w:r>
+            <w:proofErr w:type="spellEnd"/>
+            <w:r>
+              <w:rPr>
+                <w:rFonts w:ascii="BRH Malayalam Extra" w:hAnsi="BRH Malayalam Extra" w:cs="BRH Malayalam Extra"/>
+                <w:sz w:val="40"/>
+                <w:szCs w:val="40"/>
+                <w:lang w:val="en-IN" w:eastAsia="en-IN"/>
+              </w:rPr>
+              <w:t>— | C</w:t>
             </w:r>
             <w:r>
               <w:rPr>
@@ -12109,14 +15764,25 @@
               </w:rPr>
               <w:t>–</w:t>
             </w:r>
-            <w:r>
-              <w:rPr>
-                <w:rFonts w:ascii="BRH Malayalam Extra" w:hAnsi="BRH Malayalam Extra" w:cs="BRH Malayalam Extra"/>
-                <w:sz w:val="40"/>
-                <w:szCs w:val="40"/>
-                <w:lang w:val="en-IN" w:eastAsia="en-IN"/>
-              </w:rPr>
-              <w:t>ixJ |</w:t>
+            <w:proofErr w:type="spellStart"/>
+            <w:r>
+              <w:rPr>
+                <w:rFonts w:ascii="BRH Malayalam Extra" w:hAnsi="BRH Malayalam Extra" w:cs="BRH Malayalam Extra"/>
+                <w:sz w:val="40"/>
+                <w:szCs w:val="40"/>
+                <w:lang w:val="en-IN" w:eastAsia="en-IN"/>
+              </w:rPr>
+              <w:t>ixJ</w:t>
+            </w:r>
+            <w:proofErr w:type="spellEnd"/>
+            <w:r>
+              <w:rPr>
+                <w:rFonts w:ascii="BRH Malayalam Extra" w:hAnsi="BRH Malayalam Extra" w:cs="BRH Malayalam Extra"/>
+                <w:sz w:val="40"/>
+                <w:szCs w:val="40"/>
+                <w:lang w:val="en-IN" w:eastAsia="en-IN"/>
+              </w:rPr>
+              <w:t xml:space="preserve"> |</w:t>
             </w:r>
           </w:p>
         </w:tc>
@@ -12192,7 +15858,25 @@
                 <w:sz w:val="28"/>
                 <w:szCs w:val="28"/>
               </w:rPr>
-              <w:t xml:space="preserve"> Padam </w:t>
+              <w:t xml:space="preserve"> </w:t>
+            </w:r>
+            <w:proofErr w:type="spellStart"/>
+            <w:r>
+              <w:rPr>
+                <w:bCs/>
+                <w:sz w:val="28"/>
+                <w:szCs w:val="28"/>
+              </w:rPr>
+              <w:t>Padam</w:t>
+            </w:r>
+            <w:proofErr w:type="spellEnd"/>
+            <w:r>
+              <w:rPr>
+                <w:bCs/>
+                <w:sz w:val="28"/>
+                <w:szCs w:val="28"/>
+              </w:rPr>
+              <w:t xml:space="preserve"> </w:t>
             </w:r>
           </w:p>
           <w:p>
@@ -12219,8 +15903,19 @@
                 <w:szCs w:val="36"/>
                 <w:lang w:eastAsia="en-IN" w:bidi="ml-IN"/>
               </w:rPr>
-              <w:t xml:space="preserve"> Panchaati</w:t>
-            </w:r>
+              <w:t xml:space="preserve"> </w:t>
+            </w:r>
+            <w:proofErr w:type="spellStart"/>
+            <w:r>
+              <w:rPr>
+                <w:rFonts w:cs="Arial"/>
+                <w:sz w:val="32"/>
+                <w:szCs w:val="36"/>
+                <w:lang w:eastAsia="en-IN" w:bidi="ml-IN"/>
+              </w:rPr>
+              <w:t>Panchaati</w:t>
+            </w:r>
+            <w:proofErr w:type="spellEnd"/>
           </w:p>
         </w:tc>
         <w:tc>
@@ -12248,8 +15943,29 @@
                 <w:szCs w:val="32"/>
                 <w:lang w:val="en-IN" w:eastAsia="en-IN"/>
               </w:rPr>
-              <w:t>s–iy–¥</w:t>
-            </w:r>
+              <w:t>s–</w:t>
+            </w:r>
+            <w:proofErr w:type="spellStart"/>
+            <w:r>
+              <w:rPr>
+                <w:rFonts w:ascii="BRH Malayalam Extra" w:eastAsia="Times New Roman" w:hAnsi="BRH Malayalam Extra" w:cs="BRH Malayalam Extra"/>
+                <w:sz w:val="32"/>
+                <w:szCs w:val="32"/>
+                <w:lang w:val="en-IN" w:eastAsia="en-IN"/>
+              </w:rPr>
+              <w:t>iy</w:t>
+            </w:r>
+            <w:proofErr w:type="spellEnd"/>
+            <w:r>
+              <w:rPr>
+                <w:rFonts w:ascii="BRH Malayalam Extra" w:eastAsia="Times New Roman" w:hAnsi="BRH Malayalam Extra" w:cs="BRH Malayalam Extra"/>
+                <w:sz w:val="32"/>
+                <w:szCs w:val="32"/>
+                <w:lang w:val="en-IN" w:eastAsia="en-IN"/>
+              </w:rPr>
+              <w:t>–¥</w:t>
+            </w:r>
+            <w:proofErr w:type="spellStart"/>
             <w:r>
               <w:rPr>
                 <w:rFonts w:ascii="BRH Malayalam Extra" w:eastAsia="Times New Roman" w:hAnsi="BRH Malayalam Extra" w:cs="BRH Malayalam Extra"/>
@@ -12267,8 +15983,9 @@
                 <w:szCs w:val="32"/>
                 <w:lang w:val="en-IN" w:eastAsia="en-IN"/>
               </w:rPr>
-              <w:t xml:space="preserve">rûyZy— </w:t>
-            </w:r>
+              <w:t>rûyZy</w:t>
+            </w:r>
+            <w:proofErr w:type="spellEnd"/>
             <w:r>
               <w:rPr>
                 <w:rFonts w:ascii="BRH Malayalam Extra" w:eastAsia="Times New Roman" w:hAnsi="BRH Malayalam Extra" w:cs="BRH Malayalam Extra"/>
@@ -12276,8 +15993,29 @@
                 <w:szCs w:val="32"/>
                 <w:lang w:val="en-IN" w:eastAsia="en-IN"/>
               </w:rPr>
-              <w:t>sI - C–¥</w:t>
-            </w:r>
+              <w:t xml:space="preserve">— </w:t>
+            </w:r>
+            <w:proofErr w:type="spellStart"/>
+            <w:r>
+              <w:rPr>
+                <w:rFonts w:ascii="BRH Malayalam Extra" w:eastAsia="Times New Roman" w:hAnsi="BRH Malayalam Extra" w:cs="BRH Malayalam Extra"/>
+                <w:sz w:val="32"/>
+                <w:szCs w:val="32"/>
+                <w:lang w:val="en-IN" w:eastAsia="en-IN"/>
+              </w:rPr>
+              <w:t>sI</w:t>
+            </w:r>
+            <w:proofErr w:type="spellEnd"/>
+            <w:r>
+              <w:rPr>
+                <w:rFonts w:ascii="BRH Malayalam Extra" w:eastAsia="Times New Roman" w:hAnsi="BRH Malayalam Extra" w:cs="BRH Malayalam Extra"/>
+                <w:sz w:val="32"/>
+                <w:szCs w:val="32"/>
+                <w:lang w:val="en-IN" w:eastAsia="en-IN"/>
+              </w:rPr>
+              <w:t xml:space="preserve"> - C–¥</w:t>
+            </w:r>
+            <w:proofErr w:type="spellStart"/>
             <w:r>
               <w:rPr>
                 <w:rFonts w:ascii="BRH Malayalam Extra" w:eastAsia="Times New Roman" w:hAnsi="BRH Malayalam Extra" w:cs="BRH Malayalam Extra"/>
@@ -12295,7 +16033,17 @@
                 <w:szCs w:val="32"/>
                 <w:lang w:val="en-IN" w:eastAsia="en-IN"/>
               </w:rPr>
-              <w:t>r¡—</w:t>
+              <w:t>r</w:t>
+            </w:r>
+            <w:proofErr w:type="spellEnd"/>
+            <w:r>
+              <w:rPr>
+                <w:rFonts w:ascii="BRH Malayalam Extra" w:eastAsia="Times New Roman" w:hAnsi="BRH Malayalam Extra" w:cs="BRH Malayalam Extra"/>
+                <w:sz w:val="32"/>
+                <w:szCs w:val="32"/>
+                <w:lang w:val="en-IN" w:eastAsia="en-IN"/>
+              </w:rPr>
+              <w:t>¡—</w:t>
             </w:r>
             <w:r>
               <w:rPr>
@@ -12315,7 +16063,6 @@
               <w:adjustRightInd w:val="0"/>
               <w:spacing w:before="0" w:line="240" w:lineRule="auto"/>
               <w:rPr>
-                <w:rFonts w:hint="cs"/>
                 <w:sz w:val="32"/>
                 <w:szCs w:val="32"/>
               </w:rPr>
@@ -12338,6 +16085,7 @@
               </w:rPr>
               <w:t>–</w:t>
             </w:r>
+            <w:proofErr w:type="spellStart"/>
             <w:r>
               <w:rPr>
                 <w:rFonts w:ascii="BRH Malayalam Extra" w:hAnsi="BRH Malayalam Extra" w:cs="BRH Malayalam Extra"/>
@@ -12347,23 +16095,44 @@
               </w:rPr>
               <w:t>öhy</w:t>
             </w:r>
-            <w:r>
-              <w:rPr>
-                <w:rFonts w:ascii="BRH Malayalam Extra" w:hAnsi="BRH Malayalam Extra" w:cs="BRH Malayalam Extra"/>
-                <w:sz w:val="28"/>
-                <w:szCs w:val="40"/>
-                <w:lang w:val="en-IN" w:eastAsia="en-IN"/>
-              </w:rPr>
-              <w:t>–</w:t>
-            </w:r>
-            <w:r>
-              <w:rPr>
-                <w:rFonts w:ascii="BRH Malayalam Extra" w:hAnsi="BRH Malayalam Extra" w:cs="BRH Malayalam Extra"/>
-                <w:sz w:val="32"/>
-                <w:szCs w:val="40"/>
-                <w:lang w:val="en-IN" w:eastAsia="en-IN"/>
-              </w:rPr>
-              <w:t>¥k | qI |</w:t>
+            <w:proofErr w:type="spellEnd"/>
+            <w:r>
+              <w:rPr>
+                <w:rFonts w:ascii="BRH Malayalam Extra" w:hAnsi="BRH Malayalam Extra" w:cs="BRH Malayalam Extra"/>
+                <w:sz w:val="28"/>
+                <w:szCs w:val="40"/>
+                <w:lang w:val="en-IN" w:eastAsia="en-IN"/>
+              </w:rPr>
+              <w:t>–</w:t>
+            </w:r>
+            <w:r>
+              <w:rPr>
+                <w:rFonts w:ascii="BRH Malayalam Extra" w:hAnsi="BRH Malayalam Extra" w:cs="BRH Malayalam Extra"/>
+                <w:sz w:val="32"/>
+                <w:szCs w:val="40"/>
+                <w:lang w:val="en-IN" w:eastAsia="en-IN"/>
+              </w:rPr>
+              <w:t xml:space="preserve">¥k | </w:t>
+            </w:r>
+            <w:proofErr w:type="spellStart"/>
+            <w:r>
+              <w:rPr>
+                <w:rFonts w:ascii="BRH Malayalam Extra" w:hAnsi="BRH Malayalam Extra" w:cs="BRH Malayalam Extra"/>
+                <w:sz w:val="32"/>
+                <w:szCs w:val="40"/>
+                <w:lang w:val="en-IN" w:eastAsia="en-IN"/>
+              </w:rPr>
+              <w:t>qI</w:t>
+            </w:r>
+            <w:proofErr w:type="spellEnd"/>
+            <w:r>
+              <w:rPr>
+                <w:rFonts w:ascii="BRH Malayalam Extra" w:hAnsi="BRH Malayalam Extra" w:cs="BRH Malayalam Extra"/>
+                <w:sz w:val="32"/>
+                <w:szCs w:val="40"/>
+                <w:lang w:val="en-IN" w:eastAsia="en-IN"/>
+              </w:rPr>
+              <w:t xml:space="preserve"> |</w:t>
             </w:r>
           </w:p>
         </w:tc>
@@ -12392,7 +16161,27 @@
                 <w:szCs w:val="32"/>
                 <w:lang w:val="en-IN" w:eastAsia="en-IN"/>
               </w:rPr>
-              <w:t>s–iy–¥</w:t>
+              <w:t>s–</w:t>
+            </w:r>
+            <w:proofErr w:type="spellStart"/>
+            <w:r>
+              <w:rPr>
+                <w:rFonts w:ascii="BRH Malayalam Extra" w:eastAsia="Times New Roman" w:hAnsi="BRH Malayalam Extra" w:cs="BRH Malayalam Extra"/>
+                <w:sz w:val="32"/>
+                <w:szCs w:val="32"/>
+                <w:lang w:val="en-IN" w:eastAsia="en-IN"/>
+              </w:rPr>
+              <w:t>iy</w:t>
+            </w:r>
+            <w:proofErr w:type="spellEnd"/>
+            <w:r>
+              <w:rPr>
+                <w:rFonts w:ascii="BRH Malayalam Extra" w:eastAsia="Times New Roman" w:hAnsi="BRH Malayalam Extra" w:cs="BRH Malayalam Extra"/>
+                <w:sz w:val="32"/>
+                <w:szCs w:val="32"/>
+                <w:lang w:val="en-IN" w:eastAsia="en-IN"/>
+              </w:rPr>
+              <w:t>–¥</w:t>
             </w:r>
             <w:r>
               <w:rPr>
@@ -12403,6 +16192,7 @@
               </w:rPr>
               <w:t>a</w:t>
             </w:r>
+            <w:proofErr w:type="spellStart"/>
             <w:r>
               <w:rPr>
                 <w:rFonts w:ascii="BRH Malayalam Extra" w:eastAsia="Times New Roman" w:hAnsi="BRH Malayalam Extra" w:cs="BRH Malayalam Extra"/>
@@ -12410,8 +16200,9 @@
                 <w:szCs w:val="32"/>
                 <w:lang w:val="en-IN" w:eastAsia="en-IN"/>
               </w:rPr>
-              <w:t xml:space="preserve">rûyZy— </w:t>
-            </w:r>
+              <w:t>rûyZy</w:t>
+            </w:r>
+            <w:proofErr w:type="spellEnd"/>
             <w:r>
               <w:rPr>
                 <w:rFonts w:ascii="BRH Malayalam Extra" w:eastAsia="Times New Roman" w:hAnsi="BRH Malayalam Extra" w:cs="BRH Malayalam Extra"/>
@@ -12419,7 +16210,27 @@
                 <w:szCs w:val="32"/>
                 <w:lang w:val="en-IN" w:eastAsia="en-IN"/>
               </w:rPr>
-              <w:t>sI - C–¥</w:t>
+              <w:t xml:space="preserve">— </w:t>
+            </w:r>
+            <w:proofErr w:type="spellStart"/>
+            <w:r>
+              <w:rPr>
+                <w:rFonts w:ascii="BRH Malayalam Extra" w:eastAsia="Times New Roman" w:hAnsi="BRH Malayalam Extra" w:cs="BRH Malayalam Extra"/>
+                <w:sz w:val="32"/>
+                <w:szCs w:val="32"/>
+                <w:lang w:val="en-IN" w:eastAsia="en-IN"/>
+              </w:rPr>
+              <w:t>sI</w:t>
+            </w:r>
+            <w:proofErr w:type="spellEnd"/>
+            <w:r>
+              <w:rPr>
+                <w:rFonts w:ascii="BRH Malayalam Extra" w:eastAsia="Times New Roman" w:hAnsi="BRH Malayalam Extra" w:cs="BRH Malayalam Extra"/>
+                <w:sz w:val="32"/>
+                <w:szCs w:val="32"/>
+                <w:lang w:val="en-IN" w:eastAsia="en-IN"/>
+              </w:rPr>
+              <w:t xml:space="preserve"> - C–¥</w:t>
             </w:r>
             <w:r>
               <w:rPr>
@@ -12479,6 +16290,7 @@
               </w:rPr>
               <w:t>–</w:t>
             </w:r>
+            <w:proofErr w:type="spellStart"/>
             <w:r>
               <w:rPr>
                 <w:rFonts w:ascii="BRH Malayalam Extra" w:hAnsi="BRH Malayalam Extra" w:cs="BRH Malayalam Extra"/>
@@ -12488,23 +16300,44 @@
               </w:rPr>
               <w:t>öhy</w:t>
             </w:r>
-            <w:r>
-              <w:rPr>
-                <w:rFonts w:ascii="BRH Malayalam Extra" w:hAnsi="BRH Malayalam Extra" w:cs="BRH Malayalam Extra"/>
-                <w:sz w:val="28"/>
-                <w:szCs w:val="40"/>
-                <w:lang w:val="en-IN" w:eastAsia="en-IN"/>
-              </w:rPr>
-              <w:t>–</w:t>
-            </w:r>
-            <w:r>
-              <w:rPr>
-                <w:rFonts w:ascii="BRH Malayalam Extra" w:hAnsi="BRH Malayalam Extra" w:cs="BRH Malayalam Extra"/>
-                <w:sz w:val="32"/>
-                <w:szCs w:val="40"/>
-                <w:lang w:val="en-IN" w:eastAsia="en-IN"/>
-              </w:rPr>
-              <w:t>¥k | qI |</w:t>
+            <w:proofErr w:type="spellEnd"/>
+            <w:r>
+              <w:rPr>
+                <w:rFonts w:ascii="BRH Malayalam Extra" w:hAnsi="BRH Malayalam Extra" w:cs="BRH Malayalam Extra"/>
+                <w:sz w:val="28"/>
+                <w:szCs w:val="40"/>
+                <w:lang w:val="en-IN" w:eastAsia="en-IN"/>
+              </w:rPr>
+              <w:t>–</w:t>
+            </w:r>
+            <w:r>
+              <w:rPr>
+                <w:rFonts w:ascii="BRH Malayalam Extra" w:hAnsi="BRH Malayalam Extra" w:cs="BRH Malayalam Extra"/>
+                <w:sz w:val="32"/>
+                <w:szCs w:val="40"/>
+                <w:lang w:val="en-IN" w:eastAsia="en-IN"/>
+              </w:rPr>
+              <w:t xml:space="preserve">¥k | </w:t>
+            </w:r>
+            <w:proofErr w:type="spellStart"/>
+            <w:r>
+              <w:rPr>
+                <w:rFonts w:ascii="BRH Malayalam Extra" w:hAnsi="BRH Malayalam Extra" w:cs="BRH Malayalam Extra"/>
+                <w:sz w:val="32"/>
+                <w:szCs w:val="40"/>
+                <w:lang w:val="en-IN" w:eastAsia="en-IN"/>
+              </w:rPr>
+              <w:t>qI</w:t>
+            </w:r>
+            <w:proofErr w:type="spellEnd"/>
+            <w:r>
+              <w:rPr>
+                <w:rFonts w:ascii="BRH Malayalam Extra" w:hAnsi="BRH Malayalam Extra" w:cs="BRH Malayalam Extra"/>
+                <w:sz w:val="32"/>
+                <w:szCs w:val="40"/>
+                <w:lang w:val="en-IN" w:eastAsia="en-IN"/>
+              </w:rPr>
+              <w:t xml:space="preserve"> |</w:t>
             </w:r>
           </w:p>
         </w:tc>
@@ -12539,7 +16372,7 @@
 </file>
 
 <file path=word/endnotes.xml><?xml version="1.0" encoding="utf-8"?>
-<w:endnotes xmlns:wpc="http://schemas.microsoft.com/office/word/2010/wordprocessingCanvas" xmlns:cx="http://schemas.microsoft.com/office/drawing/2014/chartex" xmlns:cx1="http://schemas.microsoft.com/office/drawing/2015/9/8/chartex" xmlns:cx2="http://schemas.microsoft.com/office/drawing/2015/10/21/chartex" xmlns:cx3="http://schemas.microsoft.com/office/drawing/2016/5/9/chartex" xmlns:cx4="http://schemas.microsoft.com/office/drawing/2016/5/10/chartex" xmlns:cx5="http://schemas.microsoft.com/office/drawing/2016/5/11/chartex" xmlns:cx6="http://schemas.microsoft.com/office/drawing/2016/5/12/chartex" xmlns:cx7="http://schemas.microsoft.com/office/drawing/2016/5/13/chartex" xmlns:cx8="http://schemas.microsoft.com/office/drawing/2016/5/14/chartex" xmlns:mc="http://schemas.openxmlformats.org/markup-compatibility/2006" xmlns:aink="http://schemas.microsoft.com/office/drawing/2016/ink" xmlns:am3d="http://schemas.microsoft.com/office/drawing/2017/model3d" xmlns:o="urn:schemas-microsoft-com:office:office" xmlns:r="http://schemas.openxmlformats.org/officeDocument/2006/relationships" xmlns:m="http://schemas.openxmlformats.org/officeDocument/2006/math" xmlns:v="urn:schemas-microsoft-com:vml" xmlns:wp14="http://schemas.microsoft.com/office/word/2010/wordprocessingDrawing" xmlns:wp="http://schemas.openxmlformats.org/drawingml/2006/wordprocessingDrawing" xmlns:w10="urn:schemas-microsoft-com:office:word" xmlns:w="http://schemas.openxmlformats.org/wordprocessingml/2006/main" xmlns:w14="http://schemas.microsoft.com/office/word/2010/wordml" xmlns:w15="http://schemas.microsoft.com/office/word/2012/wordml" xmlns:w16cex="http://schemas.microsoft.com/office/word/2018/wordml/cex" xmlns:w16cid="http://schemas.microsoft.com/office/word/2016/wordml/cid" xmlns:w16="http://schemas.microsoft.com/office/word/2018/wordml" xmlns:w16se="http://schemas.microsoft.com/office/word/2015/wordml/symex" xmlns:wpg="http://schemas.microsoft.com/office/word/2010/wordprocessingGroup" xmlns:wpi="http://schemas.microsoft.com/office/word/2010/wordprocessingInk" xmlns:wne="http://schemas.microsoft.com/office/word/2006/wordml" xmlns:wps="http://schemas.microsoft.com/office/word/2010/wordprocessingShape" mc:Ignorable="w14 w15 w16se w16cid w16 w16cex wp14">
+<w:endnotes xmlns:wpc="http://schemas.microsoft.com/office/word/2010/wordprocessingCanvas" xmlns:cx="http://schemas.microsoft.com/office/drawing/2014/chartex" xmlns:cx1="http://schemas.microsoft.com/office/drawing/2015/9/8/chartex" xmlns:mc="http://schemas.openxmlformats.org/markup-compatibility/2006" xmlns:o="urn:schemas-microsoft-com:office:office" xmlns:r="http://schemas.openxmlformats.org/officeDocument/2006/relationships" xmlns:m="http://schemas.openxmlformats.org/officeDocument/2006/math" xmlns:v="urn:schemas-microsoft-com:vml" xmlns:wp14="http://schemas.microsoft.com/office/word/2010/wordprocessingDrawing" xmlns:wp="http://schemas.openxmlformats.org/drawingml/2006/wordprocessingDrawing" xmlns:w10="urn:schemas-microsoft-com:office:word" xmlns:w="http://schemas.openxmlformats.org/wordprocessingml/2006/main" xmlns:w14="http://schemas.microsoft.com/office/word/2010/wordml" xmlns:w15="http://schemas.microsoft.com/office/word/2012/wordml" xmlns:w16se="http://schemas.microsoft.com/office/word/2015/wordml/symex" xmlns:wpg="http://schemas.microsoft.com/office/word/2010/wordprocessingGroup" xmlns:wpi="http://schemas.microsoft.com/office/word/2010/wordprocessingInk" xmlns:wne="http://schemas.microsoft.com/office/word/2006/wordml" xmlns:wps="http://schemas.microsoft.com/office/word/2010/wordprocessingShape" mc:Ignorable="w14 w15 w16se wp14">
   <w:endnote w:type="separator" w:id="-1">
     <w:p>
       <w:pPr>
@@ -12564,7 +16397,7 @@
 </file>
 
 <file path=word/footer1.xml><?xml version="1.0" encoding="utf-8"?>
-<w:ftr xmlns:wpc="http://schemas.microsoft.com/office/word/2010/wordprocessingCanvas" xmlns:cx="http://schemas.microsoft.com/office/drawing/2014/chartex" xmlns:cx1="http://schemas.microsoft.com/office/drawing/2015/9/8/chartex" xmlns:cx2="http://schemas.microsoft.com/office/drawing/2015/10/21/chartex" xmlns:cx3="http://schemas.microsoft.com/office/drawing/2016/5/9/chartex" xmlns:cx4="http://schemas.microsoft.com/office/drawing/2016/5/10/chartex" xmlns:cx5="http://schemas.microsoft.com/office/drawing/2016/5/11/chartex" xmlns:cx6="http://schemas.microsoft.com/office/drawing/2016/5/12/chartex" xmlns:cx7="http://schemas.microsoft.com/office/drawing/2016/5/13/chartex" xmlns:cx8="http://schemas.microsoft.com/office/drawing/2016/5/14/chartex" xmlns:mc="http://schemas.openxmlformats.org/markup-compatibility/2006" xmlns:aink="http://schemas.microsoft.com/office/drawing/2016/ink" xmlns:am3d="http://schemas.microsoft.com/office/drawing/2017/model3d" xmlns:o="urn:schemas-microsoft-com:office:office" xmlns:r="http://schemas.openxmlformats.org/officeDocument/2006/relationships" xmlns:m="http://schemas.openxmlformats.org/officeDocument/2006/math" xmlns:v="urn:schemas-microsoft-com:vml" xmlns:wp14="http://schemas.microsoft.com/office/word/2010/wordprocessingDrawing" xmlns:wp="http://schemas.openxmlformats.org/drawingml/2006/wordprocessingDrawing" xmlns:w10="urn:schemas-microsoft-com:office:word" xmlns:w="http://schemas.openxmlformats.org/wordprocessingml/2006/main" xmlns:w14="http://schemas.microsoft.com/office/word/2010/wordml" xmlns:w15="http://schemas.microsoft.com/office/word/2012/wordml" xmlns:w16cex="http://schemas.microsoft.com/office/word/2018/wordml/cex" xmlns:w16cid="http://schemas.microsoft.com/office/word/2016/wordml/cid" xmlns:w16="http://schemas.microsoft.com/office/word/2018/wordml" xmlns:w16se="http://schemas.microsoft.com/office/word/2015/wordml/symex" xmlns:wpg="http://schemas.microsoft.com/office/word/2010/wordprocessingGroup" xmlns:wpi="http://schemas.microsoft.com/office/word/2010/wordprocessingInk" xmlns:wne="http://schemas.microsoft.com/office/word/2006/wordml" xmlns:wps="http://schemas.microsoft.com/office/word/2010/wordprocessingShape" mc:Ignorable="w14 w15 w16se w16cid w16 w16cex wp14">
+<w:ftr xmlns:wpc="http://schemas.microsoft.com/office/word/2010/wordprocessingCanvas" xmlns:cx="http://schemas.microsoft.com/office/drawing/2014/chartex" xmlns:cx1="http://schemas.microsoft.com/office/drawing/2015/9/8/chartex" xmlns:mc="http://schemas.openxmlformats.org/markup-compatibility/2006" xmlns:o="urn:schemas-microsoft-com:office:office" xmlns:r="http://schemas.openxmlformats.org/officeDocument/2006/relationships" xmlns:m="http://schemas.openxmlformats.org/officeDocument/2006/math" xmlns:v="urn:schemas-microsoft-com:vml" xmlns:wp14="http://schemas.microsoft.com/office/word/2010/wordprocessingDrawing" xmlns:wp="http://schemas.openxmlformats.org/drawingml/2006/wordprocessingDrawing" xmlns:w10="urn:schemas-microsoft-com:office:word" xmlns:w="http://schemas.openxmlformats.org/wordprocessingml/2006/main" xmlns:w14="http://schemas.microsoft.com/office/word/2010/wordml" xmlns:w15="http://schemas.microsoft.com/office/word/2012/wordml" xmlns:w16se="http://schemas.microsoft.com/office/word/2015/wordml/symex" xmlns:wpg="http://schemas.microsoft.com/office/word/2010/wordprocessingGroup" xmlns:wpi="http://schemas.microsoft.com/office/word/2010/wordprocessingInk" xmlns:wne="http://schemas.microsoft.com/office/word/2006/wordml" xmlns:wps="http://schemas.microsoft.com/office/word/2010/wordprocessingShape" mc:Ignorable="w14 w15 w16se wp14">
   <w:p>
     <w:pPr>
       <w:pBdr>
@@ -12689,7 +16522,7 @@
         <w:bCs/>
         <w:noProof/>
       </w:rPr>
-      <w:t>1</w:t>
+      <w:t>7</w:t>
     </w:r>
     <w:r>
       <w:rPr>
@@ -12759,7 +16592,7 @@
 </file>
 
 <file path=word/footnotes.xml><?xml version="1.0" encoding="utf-8"?>
-<w:footnotes xmlns:wpc="http://schemas.microsoft.com/office/word/2010/wordprocessingCanvas" xmlns:cx="http://schemas.microsoft.com/office/drawing/2014/chartex" xmlns:cx1="http://schemas.microsoft.com/office/drawing/2015/9/8/chartex" xmlns:cx2="http://schemas.microsoft.com/office/drawing/2015/10/21/chartex" xmlns:cx3="http://schemas.microsoft.com/office/drawing/2016/5/9/chartex" xmlns:cx4="http://schemas.microsoft.com/office/drawing/2016/5/10/chartex" xmlns:cx5="http://schemas.microsoft.com/office/drawing/2016/5/11/chartex" xmlns:cx6="http://schemas.microsoft.com/office/drawing/2016/5/12/chartex" xmlns:cx7="http://schemas.microsoft.com/office/drawing/2016/5/13/chartex" xmlns:cx8="http://schemas.microsoft.com/office/drawing/2016/5/14/chartex" xmlns:mc="http://schemas.openxmlformats.org/markup-compatibility/2006" xmlns:aink="http://schemas.microsoft.com/office/drawing/2016/ink" xmlns:am3d="http://schemas.microsoft.com/office/drawing/2017/model3d" xmlns:o="urn:schemas-microsoft-com:office:office" xmlns:r="http://schemas.openxmlformats.org/officeDocument/2006/relationships" xmlns:m="http://schemas.openxmlformats.org/officeDocument/2006/math" xmlns:v="urn:schemas-microsoft-com:vml" xmlns:wp14="http://schemas.microsoft.com/office/word/2010/wordprocessingDrawing" xmlns:wp="http://schemas.openxmlformats.org/drawingml/2006/wordprocessingDrawing" xmlns:w10="urn:schemas-microsoft-com:office:word" xmlns:w="http://schemas.openxmlformats.org/wordprocessingml/2006/main" xmlns:w14="http://schemas.microsoft.com/office/word/2010/wordml" xmlns:w15="http://schemas.microsoft.com/office/word/2012/wordml" xmlns:w16cex="http://schemas.microsoft.com/office/word/2018/wordml/cex" xmlns:w16cid="http://schemas.microsoft.com/office/word/2016/wordml/cid" xmlns:w16="http://schemas.microsoft.com/office/word/2018/wordml" xmlns:w16se="http://schemas.microsoft.com/office/word/2015/wordml/symex" xmlns:wpg="http://schemas.microsoft.com/office/word/2010/wordprocessingGroup" xmlns:wpi="http://schemas.microsoft.com/office/word/2010/wordprocessingInk" xmlns:wne="http://schemas.microsoft.com/office/word/2006/wordml" xmlns:wps="http://schemas.microsoft.com/office/word/2010/wordprocessingShape" mc:Ignorable="w14 w15 w16se w16cid w16 w16cex wp14">
+<w:footnotes xmlns:wpc="http://schemas.microsoft.com/office/word/2010/wordprocessingCanvas" xmlns:cx="http://schemas.microsoft.com/office/drawing/2014/chartex" xmlns:cx1="http://schemas.microsoft.com/office/drawing/2015/9/8/chartex" xmlns:mc="http://schemas.openxmlformats.org/markup-compatibility/2006" xmlns:o="urn:schemas-microsoft-com:office:office" xmlns:r="http://schemas.openxmlformats.org/officeDocument/2006/relationships" xmlns:m="http://schemas.openxmlformats.org/officeDocument/2006/math" xmlns:v="urn:schemas-microsoft-com:vml" xmlns:wp14="http://schemas.microsoft.com/office/word/2010/wordprocessingDrawing" xmlns:wp="http://schemas.openxmlformats.org/drawingml/2006/wordprocessingDrawing" xmlns:w10="urn:schemas-microsoft-com:office:word" xmlns:w="http://schemas.openxmlformats.org/wordprocessingml/2006/main" xmlns:w14="http://schemas.microsoft.com/office/word/2010/wordml" xmlns:w15="http://schemas.microsoft.com/office/word/2012/wordml" xmlns:w16se="http://schemas.microsoft.com/office/word/2015/wordml/symex" xmlns:wpg="http://schemas.microsoft.com/office/word/2010/wordprocessingGroup" xmlns:wpi="http://schemas.microsoft.com/office/word/2010/wordprocessingInk" xmlns:wne="http://schemas.microsoft.com/office/word/2006/wordml" xmlns:wps="http://schemas.microsoft.com/office/word/2010/wordprocessingShape" mc:Ignorable="w14 w15 w16se wp14">
   <w:footnote w:type="separator" w:id="-1">
     <w:p>
       <w:pPr>
@@ -12784,7 +16617,7 @@
 </file>
 
 <file path=word/header1.xml><?xml version="1.0" encoding="utf-8"?>
-<w:hdr xmlns:wpc="http://schemas.microsoft.com/office/word/2010/wordprocessingCanvas" xmlns:cx="http://schemas.microsoft.com/office/drawing/2014/chartex" xmlns:cx1="http://schemas.microsoft.com/office/drawing/2015/9/8/chartex" xmlns:cx2="http://schemas.microsoft.com/office/drawing/2015/10/21/chartex" xmlns:cx3="http://schemas.microsoft.com/office/drawing/2016/5/9/chartex" xmlns:cx4="http://schemas.microsoft.com/office/drawing/2016/5/10/chartex" xmlns:cx5="http://schemas.microsoft.com/office/drawing/2016/5/11/chartex" xmlns:cx6="http://schemas.microsoft.com/office/drawing/2016/5/12/chartex" xmlns:cx7="http://schemas.microsoft.com/office/drawing/2016/5/13/chartex" xmlns:cx8="http://schemas.microsoft.com/office/drawing/2016/5/14/chartex" xmlns:mc="http://schemas.openxmlformats.org/markup-compatibility/2006" xmlns:aink="http://schemas.microsoft.com/office/drawing/2016/ink" xmlns:am3d="http://schemas.microsoft.com/office/drawing/2017/model3d" xmlns:o="urn:schemas-microsoft-com:office:office" xmlns:r="http://schemas.openxmlformats.org/officeDocument/2006/relationships" xmlns:m="http://schemas.openxmlformats.org/officeDocument/2006/math" xmlns:v="urn:schemas-microsoft-com:vml" xmlns:wp14="http://schemas.microsoft.com/office/word/2010/wordprocessingDrawing" xmlns:wp="http://schemas.openxmlformats.org/drawingml/2006/wordprocessingDrawing" xmlns:w10="urn:schemas-microsoft-com:office:word" xmlns:w="http://schemas.openxmlformats.org/wordprocessingml/2006/main" xmlns:w14="http://schemas.microsoft.com/office/word/2010/wordml" xmlns:w15="http://schemas.microsoft.com/office/word/2012/wordml" xmlns:w16cex="http://schemas.microsoft.com/office/word/2018/wordml/cex" xmlns:w16cid="http://schemas.microsoft.com/office/word/2016/wordml/cid" xmlns:w16="http://schemas.microsoft.com/office/word/2018/wordml" xmlns:w16se="http://schemas.microsoft.com/office/word/2015/wordml/symex" xmlns:wpg="http://schemas.microsoft.com/office/word/2010/wordprocessingGroup" xmlns:wpi="http://schemas.microsoft.com/office/word/2010/wordprocessingInk" xmlns:wne="http://schemas.microsoft.com/office/word/2006/wordml" xmlns:wps="http://schemas.microsoft.com/office/word/2010/wordprocessingShape" mc:Ignorable="w14 w15 w16se w16cid w16 w16cex wp14">
+<w:hdr xmlns:wpc="http://schemas.microsoft.com/office/word/2010/wordprocessingCanvas" xmlns:cx="http://schemas.microsoft.com/office/drawing/2014/chartex" xmlns:cx1="http://schemas.microsoft.com/office/drawing/2015/9/8/chartex" xmlns:mc="http://schemas.openxmlformats.org/markup-compatibility/2006" xmlns:o="urn:schemas-microsoft-com:office:office" xmlns:r="http://schemas.openxmlformats.org/officeDocument/2006/relationships" xmlns:m="http://schemas.openxmlformats.org/officeDocument/2006/math" xmlns:v="urn:schemas-microsoft-com:vml" xmlns:wp14="http://schemas.microsoft.com/office/word/2010/wordprocessingDrawing" xmlns:wp="http://schemas.openxmlformats.org/drawingml/2006/wordprocessingDrawing" xmlns:w10="urn:schemas-microsoft-com:office:word" xmlns:w="http://schemas.openxmlformats.org/wordprocessingml/2006/main" xmlns:w14="http://schemas.microsoft.com/office/word/2010/wordml" xmlns:w15="http://schemas.microsoft.com/office/word/2012/wordml" xmlns:w16se="http://schemas.microsoft.com/office/word/2015/wordml/symex" xmlns:wpg="http://schemas.microsoft.com/office/word/2010/wordprocessingGroup" xmlns:wpi="http://schemas.microsoft.com/office/word/2010/wordprocessingInk" xmlns:wne="http://schemas.microsoft.com/office/word/2006/wordml" xmlns:wps="http://schemas.microsoft.com/office/word/2010/wordprocessingShape" mc:Ignorable="w14 w15 w16se wp14">
   <w:p>
     <w:pPr>
       <w:pStyle w:val="Header"/>
@@ -12797,7 +16630,7 @@
 </file>
 
 <file path=word/styles.xml><?xml version="1.0" encoding="utf-8"?>
-<w:styles xmlns:mc="http://schemas.openxmlformats.org/markup-compatibility/2006" xmlns:r="http://schemas.openxmlformats.org/officeDocument/2006/relationships" xmlns:w="http://schemas.openxmlformats.org/wordprocessingml/2006/main" xmlns:w14="http://schemas.microsoft.com/office/word/2010/wordml" xmlns:w15="http://schemas.microsoft.com/office/word/2012/wordml" xmlns:w16cex="http://schemas.microsoft.com/office/word/2018/wordml/cex" xmlns:w16cid="http://schemas.microsoft.com/office/word/2016/wordml/cid" xmlns:w16="http://schemas.microsoft.com/office/word/2018/wordml" xmlns:w16se="http://schemas.microsoft.com/office/word/2015/wordml/symex" mc:Ignorable="w14 w15 w16se w16cid w16 w16cex">
+<w:styles xmlns:mc="http://schemas.openxmlformats.org/markup-compatibility/2006" xmlns:r="http://schemas.openxmlformats.org/officeDocument/2006/relationships" xmlns:w="http://schemas.openxmlformats.org/wordprocessingml/2006/main" xmlns:w14="http://schemas.microsoft.com/office/word/2010/wordml" xmlns:w15="http://schemas.microsoft.com/office/word/2012/wordml" xmlns:w16se="http://schemas.microsoft.com/office/word/2015/wordml/symex" mc:Ignorable="w14 w15 w16se">
   <w:docDefaults>
     <w:rPrDefault>
       <w:rPr>
@@ -12807,7 +16640,7 @@
     </w:rPrDefault>
     <w:pPrDefault/>
   </w:docDefaults>
-  <w:latentStyles w:defLockedState="0" w:defUIPriority="99" w:defSemiHidden="0" w:defUnhideWhenUsed="0" w:defQFormat="0" w:count="376">
+  <w:latentStyles w:defLockedState="0" w:defUIPriority="99" w:defSemiHidden="0" w:defUnhideWhenUsed="0" w:defQFormat="0" w:count="371">
     <w:lsdException w:name="Normal" w:uiPriority="0" w:qFormat="1"/>
     <w:lsdException w:name="heading 1" w:uiPriority="9" w:qFormat="1"/>
     <w:lsdException w:name="heading 2" w:semiHidden="1" w:uiPriority="9" w:unhideWhenUsed="1" w:qFormat="1"/>
@@ -13179,11 +17012,6 @@
     <w:lsdException w:name="List Table 5 Dark Accent 6" w:uiPriority="50"/>
     <w:lsdException w:name="List Table 6 Colorful Accent 6" w:uiPriority="51"/>
     <w:lsdException w:name="List Table 7 Colorful Accent 6" w:uiPriority="52"/>
-    <w:lsdException w:name="Mention" w:semiHidden="1" w:unhideWhenUsed="1"/>
-    <w:lsdException w:name="Smart Hyperlink" w:semiHidden="1" w:unhideWhenUsed="1"/>
-    <w:lsdException w:name="Hashtag" w:semiHidden="1" w:unhideWhenUsed="1"/>
-    <w:lsdException w:name="Unresolved Mention" w:semiHidden="1" w:unhideWhenUsed="1"/>
-    <w:lsdException w:name="Smart Link" w:semiHidden="1" w:unhideWhenUsed="1"/>
   </w:latentStyles>
   <w:style w:type="paragraph" w:default="1" w:styleId="Normal">
     <w:name w:val="Normal"/>
@@ -13210,7 +17038,6 @@
     <w:uiPriority w:val="99"/>
     <w:semiHidden/>
     <w:unhideWhenUsed/>
-    <w:qFormat/>
     <w:tblPr>
       <w:tblInd w:w="0" w:type="dxa"/>
       <w:tblCellMar>
@@ -13616,7 +17443,7 @@
 </file>
 
 <file path=customXml/itemProps1.xml><?xml version="1.0" encoding="utf-8"?>
-<ds:datastoreItem xmlns:ds="http://schemas.openxmlformats.org/officeDocument/2006/customXml" ds:itemID="{2B1EC330-D371-4D04-95B3-0A72E9B769FF}">
+<ds:datastoreItem xmlns:ds="http://schemas.openxmlformats.org/officeDocument/2006/customXml" ds:itemID="{15C19CF2-0D0E-4AFB-AAD8-E2770995CB13}">
   <ds:schemaRefs>
     <ds:schemaRef ds:uri="http://schemas.openxmlformats.org/officeDocument/2006/bibliography"/>
   </ds:schemaRefs>

--- a/TS-Padam/TS-1.7/TS 1.7 Malayalam Pada Paatam Corrections.docx
+++ b/TS-Padam/TS-1.7/TS 1.7 Malayalam Pada Paatam Corrections.docx
@@ -2,6 +2,794 @@
 <file path=word/document.xml><?xml version="1.0" encoding="utf-8"?>
 <w:document xmlns:wpc="http://schemas.microsoft.com/office/word/2010/wordprocessingCanvas" xmlns:cx="http://schemas.microsoft.com/office/drawing/2014/chartex" xmlns:cx1="http://schemas.microsoft.com/office/drawing/2015/9/8/chartex" xmlns:mc="http://schemas.openxmlformats.org/markup-compatibility/2006" xmlns:o="urn:schemas-microsoft-com:office:office" xmlns:r="http://schemas.openxmlformats.org/officeDocument/2006/relationships" xmlns:m="http://schemas.openxmlformats.org/officeDocument/2006/math" xmlns:v="urn:schemas-microsoft-com:vml" xmlns:wp14="http://schemas.microsoft.com/office/word/2010/wordprocessingDrawing" xmlns:wp="http://schemas.openxmlformats.org/drawingml/2006/wordprocessingDrawing" xmlns:w10="urn:schemas-microsoft-com:office:word" xmlns:w="http://schemas.openxmlformats.org/wordprocessingml/2006/main" xmlns:w14="http://schemas.microsoft.com/office/word/2010/wordml" xmlns:w15="http://schemas.microsoft.com/office/word/2012/wordml" xmlns:w16se="http://schemas.microsoft.com/office/word/2015/wordml/symex" xmlns:wpg="http://schemas.microsoft.com/office/word/2010/wordprocessingGroup" xmlns:wpi="http://schemas.microsoft.com/office/word/2010/wordprocessingInk" xmlns:wne="http://schemas.microsoft.com/office/word/2006/wordml" xmlns:wps="http://schemas.microsoft.com/office/word/2010/wordprocessingShape" mc:Ignorable="w14 w15 w16se wp14">
   <w:body>
+    <w:p>
+      <w:pPr>
+        <w:spacing w:before="0" w:line="240" w:lineRule="auto"/>
+        <w:jc w:val="center"/>
+        <w:rPr>
+          <w:b/>
+          <w:bCs/>
+          <w:sz w:val="32"/>
+          <w:szCs w:val="32"/>
+          <w:u w:val="single"/>
+        </w:rPr>
+      </w:pPr>
+      <w:r>
+        <w:rPr>
+          <w:b/>
+          <w:bCs/>
+          <w:sz w:val="32"/>
+          <w:szCs w:val="32"/>
+          <w:u w:val="single"/>
+        </w:rPr>
+        <w:t xml:space="preserve">TS </w:t>
+      </w:r>
+      <w:proofErr w:type="spellStart"/>
+      <w:r>
+        <w:rPr>
+          <w:b/>
+          <w:bCs/>
+          <w:sz w:val="32"/>
+          <w:szCs w:val="32"/>
+          <w:u w:val="single"/>
+        </w:rPr>
+        <w:t>Pada</w:t>
+      </w:r>
+      <w:proofErr w:type="spellEnd"/>
+      <w:r>
+        <w:rPr>
+          <w:b/>
+          <w:bCs/>
+          <w:sz w:val="32"/>
+          <w:szCs w:val="32"/>
+          <w:u w:val="single"/>
+        </w:rPr>
+        <w:t xml:space="preserve"> </w:t>
+      </w:r>
+      <w:proofErr w:type="spellStart"/>
+      <w:r>
+        <w:rPr>
+          <w:b/>
+          <w:bCs/>
+          <w:sz w:val="32"/>
+          <w:szCs w:val="32"/>
+          <w:u w:val="single"/>
+        </w:rPr>
+        <w:t>Paatam</w:t>
+      </w:r>
+      <w:proofErr w:type="spellEnd"/>
+      <w:r>
+        <w:rPr>
+          <w:b/>
+          <w:bCs/>
+          <w:sz w:val="32"/>
+          <w:szCs w:val="32"/>
+          <w:u w:val="single"/>
+        </w:rPr>
+        <w:t xml:space="preserve"> </w:t>
+      </w:r>
+      <w:r>
+        <w:rPr>
+          <w:b/>
+          <w:bCs/>
+          <w:sz w:val="32"/>
+          <w:szCs w:val="32"/>
+          <w:u w:val="single"/>
+        </w:rPr>
+        <w:t>– TS 1</w:t>
+      </w:r>
+      <w:r>
+        <w:rPr>
+          <w:b/>
+          <w:bCs/>
+          <w:sz w:val="32"/>
+          <w:szCs w:val="32"/>
+          <w:u w:val="single"/>
+        </w:rPr>
+        <w:t>.7</w:t>
+      </w:r>
+      <w:r>
+        <w:rPr>
+          <w:b/>
+          <w:bCs/>
+          <w:sz w:val="32"/>
+          <w:szCs w:val="32"/>
+          <w:u w:val="single"/>
+        </w:rPr>
+        <w:t xml:space="preserve"> </w:t>
+      </w:r>
+      <w:r>
+        <w:rPr>
+          <w:b/>
+          <w:bCs/>
+          <w:sz w:val="32"/>
+          <w:szCs w:val="32"/>
+          <w:u w:val="single"/>
+        </w:rPr>
+        <w:t>Malayalam</w:t>
+      </w:r>
+      <w:r>
+        <w:rPr>
+          <w:b/>
+          <w:bCs/>
+          <w:sz w:val="32"/>
+          <w:szCs w:val="32"/>
+          <w:u w:val="single"/>
+        </w:rPr>
+        <w:t xml:space="preserve"> Corrections –</w:t>
+      </w:r>
+      <w:r>
+        <w:rPr>
+          <w:b/>
+          <w:bCs/>
+          <w:sz w:val="32"/>
+          <w:szCs w:val="32"/>
+          <w:u w:val="single"/>
+        </w:rPr>
+        <w:t xml:space="preserve"> </w:t>
+      </w:r>
+      <w:r>
+        <w:rPr>
+          <w:b/>
+          <w:bCs/>
+          <w:sz w:val="32"/>
+          <w:szCs w:val="32"/>
+          <w:u w:val="single"/>
+        </w:rPr>
+        <w:t xml:space="preserve">Observed </w:t>
+      </w:r>
+      <w:proofErr w:type="gramStart"/>
+      <w:r>
+        <w:rPr>
+          <w:b/>
+          <w:bCs/>
+          <w:sz w:val="32"/>
+          <w:szCs w:val="32"/>
+          <w:u w:val="single"/>
+        </w:rPr>
+        <w:t xml:space="preserve">till </w:t>
+      </w:r>
+      <w:r>
+        <w:rPr>
+          <w:b/>
+          <w:bCs/>
+          <w:sz w:val="32"/>
+          <w:szCs w:val="32"/>
+          <w:highlight w:val="red"/>
+          <w:u w:val="single"/>
+        </w:rPr>
+        <w:t>???????</w:t>
+      </w:r>
+      <w:proofErr w:type="gramEnd"/>
+    </w:p>
+    <w:p>
+      <w:pPr>
+        <w:spacing w:before="0" w:line="240" w:lineRule="auto"/>
+        <w:jc w:val="center"/>
+        <w:rPr>
+          <w:bCs/>
+          <w:sz w:val="32"/>
+          <w:szCs w:val="32"/>
+        </w:rPr>
+      </w:pPr>
+      <w:r>
+        <w:rPr>
+          <w:bCs/>
+          <w:sz w:val="32"/>
+          <w:szCs w:val="32"/>
+        </w:rPr>
+        <w:t>(ignore those which are already incorporated in your book’s version and date)</w:t>
+      </w:r>
+    </w:p>
+    <w:tbl>
+      <w:tblPr>
+        <w:tblW w:w="13800" w:type="dxa"/>
+        <w:tblInd w:w="-792" w:type="dxa"/>
+        <w:tblBorders>
+          <w:top w:val="single" w:sz="4" w:space="0" w:color="000000"/>
+          <w:left w:val="single" w:sz="4" w:space="0" w:color="000000"/>
+          <w:bottom w:val="single" w:sz="4" w:space="0" w:color="000000"/>
+          <w:right w:val="single" w:sz="4" w:space="0" w:color="000000"/>
+          <w:insideH w:val="single" w:sz="4" w:space="0" w:color="000000"/>
+          <w:insideV w:val="single" w:sz="4" w:space="0" w:color="000000"/>
+        </w:tblBorders>
+        <w:tblLook w:val="04A0" w:firstRow="1" w:lastRow="0" w:firstColumn="1" w:lastColumn="0" w:noHBand="0" w:noVBand="1"/>
+      </w:tblPr>
+      <w:tblGrid>
+        <w:gridCol w:w="3310"/>
+        <w:gridCol w:w="5103"/>
+        <w:gridCol w:w="5387"/>
+      </w:tblGrid>
+      <w:tr>
+        <w:tc>
+          <w:tcPr>
+            <w:tcW w:w="3310" w:type="dxa"/>
+          </w:tcPr>
+          <w:p>
+            <w:pPr>
+              <w:spacing w:before="0" w:line="240" w:lineRule="auto"/>
+              <w:jc w:val="center"/>
+              <w:rPr>
+                <w:sz w:val="32"/>
+                <w:szCs w:val="32"/>
+              </w:rPr>
+            </w:pPr>
+            <w:r>
+              <w:rPr>
+                <w:sz w:val="32"/>
+                <w:szCs w:val="32"/>
+              </w:rPr>
+              <w:t>Section, Paragraph</w:t>
+            </w:r>
+          </w:p>
+          <w:p>
+            <w:pPr>
+              <w:spacing w:before="0" w:line="240" w:lineRule="auto"/>
+              <w:jc w:val="center"/>
+              <w:rPr>
+                <w:sz w:val="32"/>
+                <w:szCs w:val="32"/>
+              </w:rPr>
+            </w:pPr>
+            <w:r>
+              <w:rPr>
+                <w:sz w:val="32"/>
+                <w:szCs w:val="32"/>
+              </w:rPr>
+              <w:t>Reference</w:t>
+            </w:r>
+          </w:p>
+        </w:tc>
+        <w:tc>
+          <w:tcPr>
+            <w:tcW w:w="5103" w:type="dxa"/>
+          </w:tcPr>
+          <w:p>
+            <w:pPr>
+              <w:spacing w:before="0" w:line="240" w:lineRule="auto"/>
+              <w:jc w:val="center"/>
+              <w:rPr>
+                <w:sz w:val="32"/>
+                <w:szCs w:val="32"/>
+              </w:rPr>
+            </w:pPr>
+            <w:r>
+              <w:rPr>
+                <w:sz w:val="32"/>
+                <w:szCs w:val="32"/>
+              </w:rPr>
+              <w:t>As Printed</w:t>
+            </w:r>
+          </w:p>
+        </w:tc>
+        <w:tc>
+          <w:tcPr>
+            <w:tcW w:w="5387" w:type="dxa"/>
+          </w:tcPr>
+          <w:p>
+            <w:pPr>
+              <w:spacing w:before="0" w:line="240" w:lineRule="auto"/>
+              <w:ind w:right="-18"/>
+              <w:jc w:val="center"/>
+              <w:rPr>
+                <w:sz w:val="32"/>
+                <w:szCs w:val="32"/>
+              </w:rPr>
+            </w:pPr>
+            <w:r>
+              <w:rPr>
+                <w:sz w:val="32"/>
+                <w:szCs w:val="32"/>
+              </w:rPr>
+              <w:t>To be read as or corrected as</w:t>
+            </w:r>
+          </w:p>
+        </w:tc>
+      </w:tr>
+    </w:tbl>
+    <w:p>
+      <w:pPr>
+        <w:spacing w:before="0" w:line="240" w:lineRule="auto"/>
+        <w:rPr>
+          <w:vanish/>
+          <w:sz w:val="32"/>
+          <w:szCs w:val="32"/>
+        </w:rPr>
+      </w:pPr>
+    </w:p>
+    <w:tbl>
+      <w:tblPr>
+        <w:tblW w:w="13868" w:type="dxa"/>
+        <w:tblInd w:w="-743" w:type="dxa"/>
+        <w:tblBorders>
+          <w:top w:val="single" w:sz="4" w:space="0" w:color="000000"/>
+          <w:left w:val="single" w:sz="4" w:space="0" w:color="000000"/>
+          <w:bottom w:val="single" w:sz="4" w:space="0" w:color="000000"/>
+          <w:right w:val="single" w:sz="4" w:space="0" w:color="000000"/>
+          <w:insideH w:val="single" w:sz="4" w:space="0" w:color="000000"/>
+          <w:insideV w:val="single" w:sz="4" w:space="0" w:color="000000"/>
+        </w:tblBorders>
+        <w:tblLook w:val="04A0" w:firstRow="1" w:lastRow="0" w:firstColumn="1" w:lastColumn="0" w:noHBand="0" w:noVBand="1"/>
+      </w:tblPr>
+      <w:tblGrid>
+        <w:gridCol w:w="3261"/>
+        <w:gridCol w:w="5103"/>
+        <w:gridCol w:w="5504"/>
+      </w:tblGrid>
+      <w:tr>
+        <w:trPr>
+          <w:trHeight w:val="1431"/>
+        </w:trPr>
+        <w:tc>
+          <w:tcPr>
+            <w:tcW w:w="3261" w:type="dxa"/>
+          </w:tcPr>
+          <w:p>
+            <w:pPr>
+              <w:widowControl w:val="0"/>
+              <w:autoSpaceDE w:val="0"/>
+              <w:autoSpaceDN w:val="0"/>
+              <w:adjustRightInd w:val="0"/>
+              <w:spacing w:before="0" w:line="240" w:lineRule="auto"/>
+              <w:rPr>
+                <w:rFonts w:cs="Arial"/>
+                <w:b/>
+                <w:bCs/>
+                <w:sz w:val="28"/>
+                <w:szCs w:val="28"/>
+              </w:rPr>
+            </w:pPr>
+            <w:r>
+              <w:rPr>
+                <w:rFonts w:cs="Arial"/>
+                <w:b/>
+                <w:bCs/>
+                <w:sz w:val="28"/>
+                <w:szCs w:val="28"/>
+              </w:rPr>
+              <w:t>TS 1.7.</w:t>
+            </w:r>
+            <w:r>
+              <w:rPr>
+                <w:rFonts w:cs="Arial"/>
+                <w:b/>
+                <w:bCs/>
+                <w:sz w:val="28"/>
+                <w:szCs w:val="28"/>
+              </w:rPr>
+              <w:t>9</w:t>
+            </w:r>
+            <w:r>
+              <w:rPr>
+                <w:rFonts w:cs="Arial"/>
+                <w:b/>
+                <w:bCs/>
+                <w:sz w:val="28"/>
+                <w:szCs w:val="28"/>
+              </w:rPr>
+              <w:t>.</w:t>
+            </w:r>
+            <w:r>
+              <w:rPr>
+                <w:rFonts w:cs="Arial"/>
+                <w:b/>
+                <w:bCs/>
+                <w:sz w:val="28"/>
+                <w:szCs w:val="28"/>
+              </w:rPr>
+              <w:t>2</w:t>
+            </w:r>
+            <w:r>
+              <w:rPr>
+                <w:rFonts w:cs="Arial"/>
+                <w:b/>
+                <w:bCs/>
+                <w:sz w:val="28"/>
+                <w:szCs w:val="28"/>
+              </w:rPr>
+              <w:t xml:space="preserve"> – </w:t>
+            </w:r>
+            <w:proofErr w:type="spellStart"/>
+            <w:r>
+              <w:rPr>
+                <w:rFonts w:cs="Arial"/>
+                <w:b/>
+                <w:bCs/>
+                <w:sz w:val="28"/>
+                <w:szCs w:val="28"/>
+              </w:rPr>
+              <w:t>Padam</w:t>
+            </w:r>
+            <w:proofErr w:type="spellEnd"/>
+          </w:p>
+          <w:p>
+            <w:pPr>
+              <w:widowControl w:val="0"/>
+              <w:autoSpaceDE w:val="0"/>
+              <w:autoSpaceDN w:val="0"/>
+              <w:adjustRightInd w:val="0"/>
+              <w:spacing w:before="0" w:line="240" w:lineRule="auto"/>
+              <w:rPr>
+                <w:rFonts w:cs="Arial"/>
+                <w:b/>
+                <w:bCs/>
+                <w:sz w:val="28"/>
+                <w:szCs w:val="28"/>
+              </w:rPr>
+            </w:pPr>
+            <w:proofErr w:type="spellStart"/>
+            <w:r>
+              <w:rPr>
+                <w:rFonts w:cs="Arial"/>
+                <w:b/>
+                <w:bCs/>
+                <w:sz w:val="28"/>
+                <w:szCs w:val="28"/>
+              </w:rPr>
+              <w:t>Padam</w:t>
+            </w:r>
+            <w:proofErr w:type="spellEnd"/>
+            <w:r>
+              <w:rPr>
+                <w:rFonts w:cs="Arial"/>
+                <w:b/>
+                <w:bCs/>
+                <w:sz w:val="28"/>
+                <w:szCs w:val="28"/>
+              </w:rPr>
+              <w:t xml:space="preserve"> No. </w:t>
+            </w:r>
+            <w:r>
+              <w:rPr>
+                <w:rFonts w:cs="Arial"/>
+                <w:b/>
+                <w:bCs/>
+                <w:sz w:val="28"/>
+                <w:szCs w:val="28"/>
+              </w:rPr>
+              <w:t>27</w:t>
+            </w:r>
+            <w:bookmarkStart w:id="0" w:name="_GoBack"/>
+            <w:bookmarkEnd w:id="0"/>
+          </w:p>
+          <w:p>
+            <w:pPr>
+              <w:spacing w:before="0" w:line="240" w:lineRule="auto"/>
+              <w:ind w:left="29"/>
+              <w:rPr>
+                <w:rFonts w:cs="Arial"/>
+                <w:color w:val="000000"/>
+                <w:sz w:val="28"/>
+                <w:szCs w:val="32"/>
+              </w:rPr>
+            </w:pPr>
+            <w:proofErr w:type="spellStart"/>
+            <w:r>
+              <w:rPr>
+                <w:b/>
+                <w:sz w:val="28"/>
+                <w:szCs w:val="28"/>
+              </w:rPr>
+              <w:t>Panchaati</w:t>
+            </w:r>
+            <w:proofErr w:type="spellEnd"/>
+            <w:r>
+              <w:rPr>
+                <w:b/>
+                <w:sz w:val="28"/>
+                <w:szCs w:val="28"/>
+              </w:rPr>
+              <w:t xml:space="preserve"> No. - </w:t>
+            </w:r>
+            <w:r>
+              <w:rPr>
+                <w:b/>
+                <w:sz w:val="28"/>
+                <w:szCs w:val="28"/>
+              </w:rPr>
+              <w:t>39</w:t>
+            </w:r>
+          </w:p>
+        </w:tc>
+        <w:tc>
+          <w:tcPr>
+            <w:tcW w:w="5103" w:type="dxa"/>
+          </w:tcPr>
+          <w:p>
+            <w:pPr>
+              <w:spacing w:before="0" w:line="240" w:lineRule="auto"/>
+              <w:rPr>
+                <w:rFonts w:ascii="BRH Malayalam Extra" w:hAnsi="BRH Malayalam Extra" w:cs="BRH Malayalam Extra"/>
+                <w:sz w:val="28"/>
+                <w:szCs w:val="36"/>
+              </w:rPr>
+            </w:pPr>
+            <w:r>
+              <w:rPr>
+                <w:rFonts w:ascii="BRH Malayalam Extra" w:hAnsi="BRH Malayalam Extra" w:cs="BRH Malayalam Extra"/>
+                <w:sz w:val="40"/>
+                <w:szCs w:val="40"/>
+                <w:lang w:val="en-IN" w:eastAsia="en-IN"/>
+              </w:rPr>
+              <w:t>A</w:t>
+            </w:r>
+            <w:r>
+              <w:rPr>
+                <w:rFonts w:ascii="BRH Malayalam Extra" w:hAnsi="BRH Malayalam Extra" w:cs="BRH Malayalam Extra"/>
+                <w:sz w:val="33"/>
+                <w:szCs w:val="40"/>
+                <w:lang w:val="en-IN" w:eastAsia="en-IN"/>
+              </w:rPr>
+              <w:t>–</w:t>
+            </w:r>
+            <w:proofErr w:type="spellStart"/>
+            <w:r>
+              <w:rPr>
+                <w:rFonts w:ascii="BRH Malayalam Extra" w:hAnsi="BRH Malayalam Extra" w:cs="BRH Malayalam Extra"/>
+                <w:sz w:val="40"/>
+                <w:szCs w:val="40"/>
+                <w:lang w:val="en-IN" w:eastAsia="en-IN"/>
+              </w:rPr>
+              <w:t>i£</w:t>
+            </w:r>
+            <w:r>
+              <w:rPr>
+                <w:rFonts w:ascii="BRH Malayalam Extra" w:hAnsi="BRH Malayalam Extra" w:cs="BRH Malayalam Extra"/>
+                <w:sz w:val="40"/>
+                <w:szCs w:val="40"/>
+                <w:highlight w:val="yellow"/>
+                <w:lang w:val="en-IN" w:eastAsia="en-IN"/>
+              </w:rPr>
+              <w:t>Zx</w:t>
+            </w:r>
+            <w:proofErr w:type="spellEnd"/>
+            <w:r>
+              <w:rPr>
+                <w:rFonts w:ascii="BRH Malayalam Extra" w:hAnsi="BRH Malayalam Extra" w:cs="BRH Malayalam Extra"/>
+                <w:sz w:val="40"/>
+                <w:szCs w:val="40"/>
+                <w:highlight w:val="yellow"/>
+                <w:lang w:val="en-IN" w:eastAsia="en-IN"/>
+              </w:rPr>
+              <w:t>˜</w:t>
+            </w:r>
+            <w:r>
+              <w:rPr>
+                <w:rFonts w:ascii="BRH Malayalam Extra" w:hAnsi="BRH Malayalam Extra" w:cs="BRH Malayalam Extra"/>
+                <w:sz w:val="40"/>
+                <w:szCs w:val="40"/>
+                <w:lang w:val="en-IN" w:eastAsia="en-IN"/>
+              </w:rPr>
+              <w:t xml:space="preserve"> | A</w:t>
+            </w:r>
+            <w:r>
+              <w:rPr>
+                <w:rFonts w:ascii="BRH Malayalam Extra" w:hAnsi="BRH Malayalam Extra" w:cs="BRH Malayalam Extra"/>
+                <w:sz w:val="33"/>
+                <w:szCs w:val="40"/>
+                <w:lang w:val="en-IN" w:eastAsia="en-IN"/>
+              </w:rPr>
+              <w:t>–</w:t>
+            </w:r>
+            <w:r>
+              <w:rPr>
+                <w:rFonts w:ascii="BRH Malayalam Extra" w:hAnsi="BRH Malayalam Extra" w:cs="BRH Malayalam Extra"/>
+                <w:sz w:val="40"/>
+                <w:szCs w:val="40"/>
+                <w:lang w:val="en-IN" w:eastAsia="en-IN"/>
+              </w:rPr>
+              <w:t>h¢</w:t>
+            </w:r>
+            <w:r>
+              <w:rPr>
+                <w:rFonts w:ascii="BRH Malayalam Extra" w:hAnsi="BRH Malayalam Extra" w:cs="BRH Malayalam Extra"/>
+                <w:sz w:val="33"/>
+                <w:szCs w:val="40"/>
+                <w:lang w:val="en-IN" w:eastAsia="en-IN"/>
+              </w:rPr>
+              <w:t>–</w:t>
+            </w:r>
+            <w:proofErr w:type="spellStart"/>
+            <w:r>
+              <w:rPr>
+                <w:rFonts w:ascii="BRH Malayalam Extra" w:hAnsi="BRH Malayalam Extra" w:cs="BRH Malayalam Extra"/>
+                <w:sz w:val="40"/>
+                <w:szCs w:val="40"/>
+                <w:lang w:val="en-IN" w:eastAsia="en-IN"/>
+              </w:rPr>
+              <w:t>i</w:t>
+            </w:r>
+            <w:proofErr w:type="spellEnd"/>
+            <w:r>
+              <w:rPr>
+                <w:rFonts w:ascii="BRH Malayalam Extra" w:hAnsi="BRH Malayalam Extra" w:cs="BRH Malayalam Extra"/>
+                <w:sz w:val="33"/>
+                <w:szCs w:val="40"/>
+                <w:lang w:val="en-IN" w:eastAsia="en-IN"/>
+              </w:rPr>
+              <w:t>–</w:t>
+            </w:r>
+            <w:r>
+              <w:rPr>
+                <w:rFonts w:ascii="BRH Malayalam Extra" w:hAnsi="BRH Malayalam Extra" w:cs="BRH Malayalam Extra"/>
+                <w:sz w:val="40"/>
+                <w:szCs w:val="40"/>
+                <w:lang w:val="en-IN" w:eastAsia="en-IN"/>
+              </w:rPr>
+              <w:t xml:space="preserve"> |</w:t>
+            </w:r>
+          </w:p>
+        </w:tc>
+        <w:tc>
+          <w:tcPr>
+            <w:tcW w:w="5504" w:type="dxa"/>
+          </w:tcPr>
+          <w:p>
+            <w:pPr>
+              <w:spacing w:before="0" w:line="240" w:lineRule="auto"/>
+              <w:rPr>
+                <w:rFonts w:ascii="BRH Malayalam Extra" w:hAnsi="BRH Malayalam Extra" w:cs="BRH Malayalam Extra"/>
+                <w:sz w:val="28"/>
+                <w:szCs w:val="36"/>
+              </w:rPr>
+            </w:pPr>
+            <w:r>
+              <w:rPr>
+                <w:rFonts w:ascii="BRH Malayalam Extra" w:hAnsi="BRH Malayalam Extra" w:cs="BRH Malayalam Extra"/>
+                <w:sz w:val="40"/>
+                <w:szCs w:val="40"/>
+                <w:lang w:val="en-IN" w:eastAsia="en-IN"/>
+              </w:rPr>
+              <w:t>A</w:t>
+            </w:r>
+            <w:r>
+              <w:rPr>
+                <w:rFonts w:ascii="BRH Malayalam Extra" w:hAnsi="BRH Malayalam Extra" w:cs="BRH Malayalam Extra"/>
+                <w:sz w:val="33"/>
+                <w:szCs w:val="40"/>
+                <w:lang w:val="en-IN" w:eastAsia="en-IN"/>
+              </w:rPr>
+              <w:t>–</w:t>
+            </w:r>
+            <w:proofErr w:type="spellStart"/>
+            <w:r>
+              <w:rPr>
+                <w:rFonts w:ascii="BRH Malayalam Extra" w:hAnsi="BRH Malayalam Extra" w:cs="BRH Malayalam Extra"/>
+                <w:sz w:val="40"/>
+                <w:szCs w:val="40"/>
+                <w:lang w:val="en-IN" w:eastAsia="en-IN"/>
+              </w:rPr>
+              <w:t>i£</w:t>
+            </w:r>
+            <w:r>
+              <w:rPr>
+                <w:rFonts w:ascii="BRH Malayalam Extra" w:hAnsi="BRH Malayalam Extra" w:cs="BRH Malayalam Extra"/>
+                <w:sz w:val="40"/>
+                <w:szCs w:val="40"/>
+                <w:highlight w:val="green"/>
+                <w:lang w:val="en-IN" w:eastAsia="en-IN"/>
+              </w:rPr>
+              <w:t>Zx˜J</w:t>
+            </w:r>
+            <w:proofErr w:type="spellEnd"/>
+            <w:r>
+              <w:rPr>
+                <w:rFonts w:ascii="BRH Malayalam Extra" w:hAnsi="BRH Malayalam Extra" w:cs="BRH Malayalam Extra"/>
+                <w:sz w:val="40"/>
+                <w:szCs w:val="40"/>
+                <w:lang w:val="en-IN" w:eastAsia="en-IN"/>
+              </w:rPr>
+              <w:t xml:space="preserve"> | A</w:t>
+            </w:r>
+            <w:r>
+              <w:rPr>
+                <w:rFonts w:ascii="BRH Malayalam Extra" w:hAnsi="BRH Malayalam Extra" w:cs="BRH Malayalam Extra"/>
+                <w:sz w:val="33"/>
+                <w:szCs w:val="40"/>
+                <w:lang w:val="en-IN" w:eastAsia="en-IN"/>
+              </w:rPr>
+              <w:t>–</w:t>
+            </w:r>
+            <w:r>
+              <w:rPr>
+                <w:rFonts w:ascii="BRH Malayalam Extra" w:hAnsi="BRH Malayalam Extra" w:cs="BRH Malayalam Extra"/>
+                <w:sz w:val="40"/>
+                <w:szCs w:val="40"/>
+                <w:lang w:val="en-IN" w:eastAsia="en-IN"/>
+              </w:rPr>
+              <w:t>h¢</w:t>
+            </w:r>
+            <w:r>
+              <w:rPr>
+                <w:rFonts w:ascii="BRH Malayalam Extra" w:hAnsi="BRH Malayalam Extra" w:cs="BRH Malayalam Extra"/>
+                <w:sz w:val="33"/>
+                <w:szCs w:val="40"/>
+                <w:lang w:val="en-IN" w:eastAsia="en-IN"/>
+              </w:rPr>
+              <w:t>–</w:t>
+            </w:r>
+            <w:proofErr w:type="spellStart"/>
+            <w:r>
+              <w:rPr>
+                <w:rFonts w:ascii="BRH Malayalam Extra" w:hAnsi="BRH Malayalam Extra" w:cs="BRH Malayalam Extra"/>
+                <w:sz w:val="40"/>
+                <w:szCs w:val="40"/>
+                <w:lang w:val="en-IN" w:eastAsia="en-IN"/>
+              </w:rPr>
+              <w:t>i</w:t>
+            </w:r>
+            <w:proofErr w:type="spellEnd"/>
+            <w:r>
+              <w:rPr>
+                <w:rFonts w:ascii="BRH Malayalam Extra" w:hAnsi="BRH Malayalam Extra" w:cs="BRH Malayalam Extra"/>
+                <w:sz w:val="33"/>
+                <w:szCs w:val="40"/>
+                <w:lang w:val="en-IN" w:eastAsia="en-IN"/>
+              </w:rPr>
+              <w:t>–</w:t>
+            </w:r>
+            <w:r>
+              <w:rPr>
+                <w:rFonts w:ascii="BRH Malayalam Extra" w:hAnsi="BRH Malayalam Extra" w:cs="BRH Malayalam Extra"/>
+                <w:sz w:val="40"/>
+                <w:szCs w:val="40"/>
+                <w:lang w:val="en-IN" w:eastAsia="en-IN"/>
+              </w:rPr>
+              <w:t xml:space="preserve"> |</w:t>
+            </w:r>
+          </w:p>
+        </w:tc>
+      </w:tr>
+    </w:tbl>
+    <w:p>
+      <w:pPr>
+        <w:spacing w:before="0" w:line="240" w:lineRule="auto"/>
+        <w:jc w:val="center"/>
+        <w:rPr>
+          <w:b/>
+          <w:bCs/>
+          <w:sz w:val="32"/>
+          <w:szCs w:val="32"/>
+          <w:u w:val="single"/>
+        </w:rPr>
+      </w:pPr>
+      <w:r>
+        <w:rPr>
+          <w:b/>
+          <w:bCs/>
+          <w:sz w:val="32"/>
+          <w:szCs w:val="32"/>
+          <w:u w:val="single"/>
+        </w:rPr>
+        <w:t>====================</w:t>
+      </w:r>
+    </w:p>
+    <w:p>
+      <w:pPr>
+        <w:spacing w:before="0" w:line="240" w:lineRule="auto"/>
+        <w:jc w:val="center"/>
+        <w:rPr>
+          <w:b/>
+          <w:bCs/>
+          <w:sz w:val="32"/>
+          <w:szCs w:val="32"/>
+          <w:u w:val="single"/>
+        </w:rPr>
+      </w:pPr>
+    </w:p>
+    <w:p>
+      <w:pPr>
+        <w:spacing w:before="0" w:line="240" w:lineRule="auto"/>
+        <w:jc w:val="center"/>
+        <w:rPr>
+          <w:b/>
+          <w:bCs/>
+          <w:sz w:val="32"/>
+          <w:szCs w:val="32"/>
+          <w:u w:val="single"/>
+        </w:rPr>
+      </w:pPr>
+    </w:p>
     <w:p>
       <w:pPr>
         <w:spacing w:before="0" w:line="240" w:lineRule="auto"/>
@@ -1065,6 +1853,7 @@
                 <w:sz w:val="32"/>
                 <w:szCs w:val="32"/>
               </w:rPr>
+              <w:lastRenderedPageBreak/>
               <w:t>Section, Paragraph</w:t>
             </w:r>
           </w:p>
@@ -1502,7 +2291,6 @@
           <w:szCs w:val="32"/>
           <w:u w:val="single"/>
         </w:rPr>
-        <w:lastRenderedPageBreak/>
         <w:t xml:space="preserve">TS </w:t>
       </w:r>
       <w:proofErr w:type="spellStart"/>
@@ -3022,6 +3810,7 @@
                 <w:szCs w:val="40"/>
                 <w:lang w:val="en-IN" w:eastAsia="en-IN"/>
               </w:rPr>
+              <w:lastRenderedPageBreak/>
               <w:t>¥</w:t>
             </w:r>
             <w:proofErr w:type="spellStart"/>
@@ -3107,6 +3896,7 @@
                 <w:szCs w:val="40"/>
                 <w:lang w:val="en-IN" w:eastAsia="en-IN"/>
               </w:rPr>
+              <w:lastRenderedPageBreak/>
               <w:t>A</w:t>
             </w:r>
             <w:r>
@@ -3352,6 +4142,7 @@
                 <w:szCs w:val="40"/>
                 <w:lang w:val="en-IN" w:eastAsia="en-IN"/>
               </w:rPr>
+              <w:lastRenderedPageBreak/>
               <w:t>¥</w:t>
             </w:r>
             <w:proofErr w:type="spellStart"/>
@@ -3442,6 +4233,7 @@
                 <w:sz w:val="28"/>
                 <w:szCs w:val="28"/>
               </w:rPr>
+              <w:lastRenderedPageBreak/>
               <w:t>TS 1.7.</w:t>
             </w:r>
             <w:r>
@@ -4521,7 +5313,6 @@
                 <w:sz w:val="28"/>
                 <w:szCs w:val="28"/>
               </w:rPr>
-              <w:lastRenderedPageBreak/>
               <w:t>Panchaati</w:t>
             </w:r>
             <w:proofErr w:type="spellEnd"/>
@@ -4573,7 +5364,6 @@
                 <w:szCs w:val="40"/>
                 <w:lang w:val="en-IN" w:eastAsia="en-IN"/>
               </w:rPr>
-              <w:lastRenderedPageBreak/>
               <w:t>Z¡</w:t>
             </w:r>
             <w:r>
@@ -4666,7 +5456,6 @@
                 <w:szCs w:val="40"/>
                 <w:lang w:val="en-IN" w:eastAsia="en-IN"/>
               </w:rPr>
-              <w:lastRenderedPageBreak/>
               <w:t>Z¡</w:t>
             </w:r>
             <w:r>
@@ -4831,7 +5620,6 @@
                 <w:szCs w:val="40"/>
                 <w:lang w:val="en-IN" w:eastAsia="en-IN"/>
               </w:rPr>
-              <w:lastRenderedPageBreak/>
               <w:t>Z¡</w:t>
             </w:r>
             <w:r>
@@ -4933,7 +5721,6 @@
                 <w:szCs w:val="40"/>
                 <w:lang w:val="en-IN" w:eastAsia="en-IN"/>
               </w:rPr>
-              <w:lastRenderedPageBreak/>
               <w:t>Z¡</w:t>
             </w:r>
             <w:r>
@@ -5085,7 +5872,6 @@
           <w:szCs w:val="32"/>
           <w:u w:val="single"/>
         </w:rPr>
-        <w:lastRenderedPageBreak/>
         <w:t>===================================</w:t>
       </w:r>
     </w:p>
@@ -5846,6 +6632,7 @@
                 <w:sz w:val="28"/>
                 <w:szCs w:val="28"/>
               </w:rPr>
+              <w:lastRenderedPageBreak/>
               <w:t xml:space="preserve">TS 1.7.3.4 – </w:t>
             </w:r>
             <w:proofErr w:type="spellStart"/>
@@ -7353,7 +8140,6 @@
                 <w:sz w:val="28"/>
                 <w:szCs w:val="28"/>
               </w:rPr>
-              <w:lastRenderedPageBreak/>
               <w:t>TS 1.7.13.1</w:t>
             </w:r>
             <w:r>
@@ -8274,6 +9060,7 @@
                 <w:szCs w:val="36"/>
                 <w:lang w:eastAsia="en-IN" w:bidi="ml-IN"/>
               </w:rPr>
+              <w:lastRenderedPageBreak/>
               <w:t>1</w:t>
             </w:r>
             <w:r>
@@ -8328,6 +9115,7 @@
                 <w:szCs w:val="40"/>
                 <w:lang w:val="en-IN" w:eastAsia="en-IN"/>
               </w:rPr>
+              <w:lastRenderedPageBreak/>
               <w:t>öe</w:t>
             </w:r>
             <w:r>
@@ -9376,7 +10164,6 @@
                 <w:sz w:val="32"/>
                 <w:szCs w:val="36"/>
               </w:rPr>
-              <w:lastRenderedPageBreak/>
               <w:t>1.7.4.</w:t>
             </w:r>
             <w:r>
@@ -11034,6 +11821,7 @@
                 <w:sz w:val="32"/>
                 <w:szCs w:val="36"/>
               </w:rPr>
+              <w:lastRenderedPageBreak/>
               <w:t>1.7.</w:t>
             </w:r>
             <w:r>
@@ -12515,7 +13303,6 @@
                 <w:sz w:val="32"/>
                 <w:szCs w:val="36"/>
               </w:rPr>
-              <w:lastRenderedPageBreak/>
               <w:t>1.7.1</w:t>
             </w:r>
             <w:r>
@@ -14084,6 +14871,7 @@
                 <w:szCs w:val="40"/>
                 <w:lang w:val="en-IN" w:eastAsia="en-IN"/>
               </w:rPr>
+              <w:lastRenderedPageBreak/>
               <w:t>¥</w:t>
             </w:r>
             <w:proofErr w:type="spellStart"/>
@@ -14189,6 +14977,7 @@
                 <w:szCs w:val="40"/>
                 <w:lang w:val="en-IN" w:eastAsia="en-IN"/>
               </w:rPr>
+              <w:lastRenderedPageBreak/>
               <w:t>A</w:t>
             </w:r>
             <w:r>
@@ -14252,6 +15041,7 @@
                 <w:szCs w:val="40"/>
                 <w:lang w:val="en-IN" w:eastAsia="en-IN"/>
               </w:rPr>
+              <w:lastRenderedPageBreak/>
               <w:t>¥</w:t>
             </w:r>
             <w:proofErr w:type="spellStart"/>
@@ -14362,6 +15152,7 @@
                 <w:sz w:val="32"/>
                 <w:szCs w:val="36"/>
               </w:rPr>
+              <w:lastRenderedPageBreak/>
               <w:t>1.7.1</w:t>
             </w:r>
             <w:r>
@@ -14834,8 +15625,6 @@
           <w:u w:val="single"/>
         </w:rPr>
       </w:pPr>
-      <w:bookmarkStart w:id="0" w:name="_GoBack"/>
-      <w:bookmarkEnd w:id="0"/>
       <w:r>
         <w:rPr>
           <w:b/>
@@ -14844,7 +15633,6 @@
           <w:szCs w:val="32"/>
           <w:u w:val="single"/>
         </w:rPr>
-        <w:lastRenderedPageBreak/>
         <w:t>TS</w:t>
       </w:r>
       <w:r>
@@ -15810,6 +16598,7 @@
                 <w:sz w:val="28"/>
                 <w:szCs w:val="28"/>
               </w:rPr>
+              <w:lastRenderedPageBreak/>
               <w:t>T.S.1.</w:t>
             </w:r>
             <w:r>
@@ -16522,7 +17311,7 @@
         <w:bCs/>
         <w:noProof/>
       </w:rPr>
-      <w:t>7</w:t>
+      <w:t>8</w:t>
     </w:r>
     <w:r>
       <w:rPr>
@@ -16565,7 +17354,7 @@
         <w:bCs/>
         <w:noProof/>
       </w:rPr>
-      <w:t>7</w:t>
+      <w:t>8</w:t>
     </w:r>
     <w:r>
       <w:rPr>
@@ -17443,7 +18232,7 @@
 </file>
 
 <file path=customXml/itemProps1.xml><?xml version="1.0" encoding="utf-8"?>
-<ds:datastoreItem xmlns:ds="http://schemas.openxmlformats.org/officeDocument/2006/customXml" ds:itemID="{15C19CF2-0D0E-4AFB-AAD8-E2770995CB13}">
+<ds:datastoreItem xmlns:ds="http://schemas.openxmlformats.org/officeDocument/2006/customXml" ds:itemID="{BA75AEB2-E696-439F-B2CE-B3398BDEF9C2}">
   <ds:schemaRefs>
     <ds:schemaRef ds:uri="http://schemas.openxmlformats.org/officeDocument/2006/bibliography"/>
   </ds:schemaRefs>

--- a/TS-Padam/TS-1.7/TS 1.7 Malayalam Pada Paatam Corrections.docx
+++ b/TS-Padam/TS-1.7/TS 1.7 Malayalam Pada Paatam Corrections.docx
@@ -314,7 +314,8 @@
       <w:tblGrid>
         <w:gridCol w:w="3261"/>
         <w:gridCol w:w="5103"/>
-        <w:gridCol w:w="5504"/>
+        <w:gridCol w:w="5415"/>
+        <w:gridCol w:w="89"/>
       </w:tblGrid>
       <w:tr>
         <w:trPr>
@@ -449,8 +450,6 @@
               </w:rPr>
               <w:t>27</w:t>
             </w:r>
-            <w:bookmarkStart w:id="0" w:name="_GoBack"/>
-            <w:bookmarkEnd w:id="0"/>
           </w:p>
           <w:p>
             <w:pPr>
@@ -623,6 +622,7 @@
         <w:tc>
           <w:tcPr>
             <w:tcW w:w="5504" w:type="dxa"/>
+            <w:gridSpan w:val="2"/>
           </w:tcPr>
           <w:p>
             <w:pPr>
@@ -717,6 +717,341 @@
                 <w:lang w:val="en-IN" w:eastAsia="en-IN"/>
               </w:rPr>
               <w:t>i</w:t>
+            </w:r>
+            <w:proofErr w:type="spellEnd"/>
+            <w:r>
+              <w:rPr>
+                <w:rFonts w:ascii="BRH Malayalam Extra" w:hAnsi="BRH Malayalam Extra" w:cs="BRH Malayalam Extra"/>
+                <w:sz w:val="33"/>
+                <w:szCs w:val="40"/>
+                <w:lang w:val="en-IN" w:eastAsia="en-IN"/>
+              </w:rPr>
+              <w:t>–</w:t>
+            </w:r>
+            <w:r>
+              <w:rPr>
+                <w:rFonts w:ascii="BRH Malayalam Extra" w:hAnsi="BRH Malayalam Extra" w:cs="BRH Malayalam Extra"/>
+                <w:sz w:val="40"/>
+                <w:szCs w:val="40"/>
+                <w:lang w:val="en-IN" w:eastAsia="en-IN"/>
+              </w:rPr>
+              <w:t xml:space="preserve"> |</w:t>
+            </w:r>
+          </w:p>
+        </w:tc>
+      </w:tr>
+      <w:tr>
+        <w:trPr>
+          <w:gridAfter w:val="1"/>
+          <w:wAfter w:w="89" w:type="dxa"/>
+          <w:trHeight w:val="896"/>
+        </w:trPr>
+        <w:tc>
+          <w:tcPr>
+            <w:tcW w:w="3261" w:type="dxa"/>
+          </w:tcPr>
+          <w:p>
+            <w:pPr>
+              <w:widowControl w:val="0"/>
+              <w:autoSpaceDE w:val="0"/>
+              <w:autoSpaceDN w:val="0"/>
+              <w:adjustRightInd w:val="0"/>
+              <w:spacing w:before="0" w:line="240" w:lineRule="auto"/>
+              <w:rPr>
+                <w:rFonts w:cs="Arial"/>
+                <w:b/>
+                <w:bCs/>
+                <w:color w:val="FF0000"/>
+                <w:sz w:val="28"/>
+                <w:szCs w:val="28"/>
+              </w:rPr>
+            </w:pPr>
+            <w:r>
+              <w:rPr>
+                <w:rFonts w:cs="Arial"/>
+                <w:b/>
+                <w:bCs/>
+                <w:color w:val="FF0000"/>
+                <w:sz w:val="28"/>
+                <w:szCs w:val="28"/>
+              </w:rPr>
+              <w:t xml:space="preserve">TS 1.7.12.2 – </w:t>
+            </w:r>
+            <w:proofErr w:type="spellStart"/>
+            <w:r>
+              <w:rPr>
+                <w:rFonts w:cs="Arial"/>
+                <w:b/>
+                <w:bCs/>
+                <w:color w:val="FF0000"/>
+                <w:sz w:val="28"/>
+                <w:szCs w:val="28"/>
+              </w:rPr>
+              <w:t>Padam</w:t>
+            </w:r>
+            <w:proofErr w:type="spellEnd"/>
+          </w:p>
+          <w:p>
+            <w:pPr>
+              <w:widowControl w:val="0"/>
+              <w:autoSpaceDE w:val="0"/>
+              <w:autoSpaceDN w:val="0"/>
+              <w:adjustRightInd w:val="0"/>
+              <w:spacing w:before="0" w:line="240" w:lineRule="auto"/>
+              <w:rPr>
+                <w:rFonts w:cs="Arial"/>
+                <w:b/>
+                <w:bCs/>
+                <w:color w:val="FF0000"/>
+                <w:sz w:val="28"/>
+                <w:szCs w:val="28"/>
+              </w:rPr>
+            </w:pPr>
+            <w:proofErr w:type="spellStart"/>
+            <w:r>
+              <w:rPr>
+                <w:rFonts w:cs="Arial"/>
+                <w:b/>
+                <w:bCs/>
+                <w:color w:val="FF0000"/>
+                <w:sz w:val="28"/>
+                <w:szCs w:val="28"/>
+              </w:rPr>
+              <w:t>Padam</w:t>
+            </w:r>
+            <w:proofErr w:type="spellEnd"/>
+            <w:r>
+              <w:rPr>
+                <w:rFonts w:cs="Arial"/>
+                <w:b/>
+                <w:bCs/>
+                <w:color w:val="FF0000"/>
+                <w:sz w:val="28"/>
+                <w:szCs w:val="28"/>
+              </w:rPr>
+              <w:t xml:space="preserve"> No. 24</w:t>
+            </w:r>
+          </w:p>
+          <w:p>
+            <w:pPr>
+              <w:widowControl w:val="0"/>
+              <w:autoSpaceDE w:val="0"/>
+              <w:autoSpaceDN w:val="0"/>
+              <w:adjustRightInd w:val="0"/>
+              <w:spacing w:before="0" w:line="240" w:lineRule="auto"/>
+              <w:rPr>
+                <w:rFonts w:cs="Arial"/>
+                <w:b/>
+                <w:bCs/>
+                <w:sz w:val="28"/>
+                <w:szCs w:val="28"/>
+              </w:rPr>
+            </w:pPr>
+            <w:proofErr w:type="spellStart"/>
+            <w:r>
+              <w:rPr>
+                <w:b/>
+                <w:color w:val="FF0000"/>
+                <w:sz w:val="28"/>
+                <w:szCs w:val="28"/>
+              </w:rPr>
+              <w:t>Panchaati</w:t>
+            </w:r>
+            <w:proofErr w:type="spellEnd"/>
+            <w:r>
+              <w:rPr>
+                <w:b/>
+                <w:color w:val="FF0000"/>
+                <w:sz w:val="28"/>
+                <w:szCs w:val="28"/>
+              </w:rPr>
+              <w:t xml:space="preserve"> No. - 46</w:t>
+            </w:r>
+          </w:p>
+        </w:tc>
+        <w:tc>
+          <w:tcPr>
+            <w:tcW w:w="5103" w:type="dxa"/>
+          </w:tcPr>
+          <w:p>
+            <w:pPr>
+              <w:spacing w:before="0" w:line="240" w:lineRule="auto"/>
+              <w:rPr>
+                <w:rFonts w:ascii="BRH Malayalam Extra" w:hAnsi="BRH Malayalam Extra" w:cs="BRH Malayalam Extra"/>
+                <w:sz w:val="40"/>
+                <w:szCs w:val="40"/>
+                <w:lang w:val="en-IN" w:eastAsia="en-IN"/>
+              </w:rPr>
+            </w:pPr>
+            <w:r>
+              <w:rPr>
+                <w:rFonts w:ascii="BRH Malayalam Extra" w:hAnsi="BRH Malayalam Extra" w:cs="BRH Malayalam Extra"/>
+                <w:sz w:val="40"/>
+                <w:szCs w:val="40"/>
+                <w:lang w:val="en-IN" w:eastAsia="en-IN"/>
+              </w:rPr>
+              <w:t>ZI | p</w:t>
+            </w:r>
+            <w:r>
+              <w:rPr>
+                <w:rFonts w:ascii="BRH Malayalam Extra" w:hAnsi="BRH Malayalam Extra" w:cs="BRH Malayalam Extra"/>
+                <w:sz w:val="33"/>
+                <w:szCs w:val="40"/>
+                <w:lang w:val="en-IN" w:eastAsia="en-IN"/>
+              </w:rPr>
+              <w:t>–</w:t>
+            </w:r>
+            <w:r>
+              <w:rPr>
+                <w:rFonts w:ascii="BRH Malayalam Extra" w:hAnsi="BRH Malayalam Extra" w:cs="BRH Malayalam Extra"/>
+                <w:sz w:val="40"/>
+                <w:szCs w:val="40"/>
+                <w:lang w:val="en-IN" w:eastAsia="en-IN"/>
+              </w:rPr>
+              <w:t>J | M£</w:t>
+            </w:r>
+            <w:r>
+              <w:rPr>
+                <w:rFonts w:ascii="BRH Malayalam Extra" w:hAnsi="BRH Malayalam Extra" w:cs="BRH Malayalam Extra"/>
+                <w:sz w:val="33"/>
+                <w:szCs w:val="40"/>
+                <w:lang w:val="en-IN" w:eastAsia="en-IN"/>
+              </w:rPr>
+              <w:t>–</w:t>
+            </w:r>
+            <w:proofErr w:type="spellStart"/>
+            <w:r>
+              <w:rPr>
+                <w:rFonts w:ascii="BRH Malayalam Extra" w:hAnsi="BRH Malayalam Extra" w:cs="BRH Malayalam Extra"/>
+                <w:sz w:val="40"/>
+                <w:szCs w:val="40"/>
+                <w:lang w:val="en-IN" w:eastAsia="en-IN"/>
+              </w:rPr>
+              <w:t>t§Yx</w:t>
+            </w:r>
+            <w:proofErr w:type="spellEnd"/>
+            <w:r>
+              <w:rPr>
+                <w:rFonts w:ascii="BRH Malayalam Extra" w:hAnsi="BRH Malayalam Extra" w:cs="BRH Malayalam Extra"/>
+                <w:sz w:val="33"/>
+                <w:szCs w:val="40"/>
+                <w:lang w:val="en-IN" w:eastAsia="en-IN"/>
+              </w:rPr>
+              <w:t>–</w:t>
+            </w:r>
+            <w:proofErr w:type="spellStart"/>
+            <w:r>
+              <w:rPr>
+                <w:rFonts w:ascii="BRH Malayalam Extra" w:hAnsi="BRH Malayalam Extra" w:cs="BRH Malayalam Extra"/>
+                <w:sz w:val="40"/>
+                <w:szCs w:val="40"/>
+                <w:highlight w:val="yellow"/>
+                <w:lang w:val="en-IN" w:eastAsia="en-IN"/>
+              </w:rPr>
+              <w:t>iz</w:t>
+            </w:r>
+            <w:proofErr w:type="spellEnd"/>
+            <w:r>
+              <w:rPr>
+                <w:rFonts w:ascii="BRH Malayalam Extra" w:hAnsi="BRH Malayalam Extra" w:cs="BRH Malayalam Extra"/>
+                <w:sz w:val="33"/>
+                <w:szCs w:val="40"/>
+                <w:highlight w:val="yellow"/>
+                <w:lang w:val="en-IN" w:eastAsia="en-IN"/>
+              </w:rPr>
+              <w:t>–</w:t>
+            </w:r>
+            <w:r>
+              <w:rPr>
+                <w:rFonts w:ascii="BRH Malayalam Extra" w:hAnsi="BRH Malayalam Extra" w:cs="BRH Malayalam Extra"/>
+                <w:sz w:val="40"/>
+                <w:szCs w:val="40"/>
+                <w:lang w:val="en-IN" w:eastAsia="en-IN"/>
+              </w:rPr>
+              <w:t xml:space="preserve"> |</w:t>
+            </w:r>
+          </w:p>
+        </w:tc>
+        <w:tc>
+          <w:tcPr>
+            <w:tcW w:w="5415" w:type="dxa"/>
+          </w:tcPr>
+          <w:p>
+            <w:pPr>
+              <w:spacing w:before="0" w:line="240" w:lineRule="auto"/>
+              <w:rPr>
+                <w:rFonts w:ascii="BRH Malayalam Extra" w:hAnsi="BRH Malayalam Extra" w:cs="BRH Malayalam Extra"/>
+                <w:sz w:val="40"/>
+                <w:szCs w:val="40"/>
+                <w:lang w:val="en-IN" w:eastAsia="en-IN"/>
+              </w:rPr>
+            </w:pPr>
+            <w:r>
+              <w:rPr>
+                <w:rFonts w:ascii="BRH Malayalam Extra" w:hAnsi="BRH Malayalam Extra" w:cs="BRH Malayalam Extra"/>
+                <w:sz w:val="40"/>
+                <w:szCs w:val="40"/>
+                <w:lang w:val="en-IN" w:eastAsia="en-IN"/>
+              </w:rPr>
+              <w:t>ZI | p</w:t>
+            </w:r>
+            <w:r>
+              <w:rPr>
+                <w:rFonts w:ascii="BRH Malayalam Extra" w:hAnsi="BRH Malayalam Extra" w:cs="BRH Malayalam Extra"/>
+                <w:sz w:val="33"/>
+                <w:szCs w:val="40"/>
+                <w:lang w:val="en-IN" w:eastAsia="en-IN"/>
+              </w:rPr>
+              <w:t>–</w:t>
+            </w:r>
+            <w:r>
+              <w:rPr>
+                <w:rFonts w:ascii="BRH Malayalam Extra" w:hAnsi="BRH Malayalam Extra" w:cs="BRH Malayalam Extra"/>
+                <w:sz w:val="40"/>
+                <w:szCs w:val="40"/>
+                <w:lang w:val="en-IN" w:eastAsia="en-IN"/>
+              </w:rPr>
+              <w:t>J | M£</w:t>
+            </w:r>
+            <w:r>
+              <w:rPr>
+                <w:rFonts w:ascii="BRH Malayalam Extra" w:hAnsi="BRH Malayalam Extra" w:cs="BRH Malayalam Extra"/>
+                <w:sz w:val="33"/>
+                <w:szCs w:val="40"/>
+                <w:lang w:val="en-IN" w:eastAsia="en-IN"/>
+              </w:rPr>
+              <w:t>–</w:t>
+            </w:r>
+            <w:proofErr w:type="spellStart"/>
+            <w:r>
+              <w:rPr>
+                <w:rFonts w:ascii="BRH Malayalam Extra" w:hAnsi="BRH Malayalam Extra" w:cs="BRH Malayalam Extra"/>
+                <w:sz w:val="40"/>
+                <w:szCs w:val="40"/>
+                <w:lang w:val="en-IN" w:eastAsia="en-IN"/>
+              </w:rPr>
+              <w:t>t§Yx</w:t>
+            </w:r>
+            <w:proofErr w:type="spellEnd"/>
+            <w:r>
+              <w:rPr>
+                <w:rFonts w:ascii="BRH Malayalam Extra" w:hAnsi="BRH Malayalam Extra" w:cs="BRH Malayalam Extra"/>
+                <w:sz w:val="33"/>
+                <w:szCs w:val="40"/>
+                <w:lang w:val="en-IN" w:eastAsia="en-IN"/>
+              </w:rPr>
+              <w:t>–</w:t>
+            </w:r>
+            <w:proofErr w:type="spellStart"/>
+            <w:r>
+              <w:rPr>
+                <w:rFonts w:ascii="BRH Malayalam Extra" w:hAnsi="BRH Malayalam Extra" w:cs="BRH Malayalam Extra"/>
+                <w:sz w:val="40"/>
+                <w:szCs w:val="40"/>
+                <w:highlight w:val="green"/>
+                <w:lang w:val="en-IN" w:eastAsia="en-IN"/>
+              </w:rPr>
+              <w:t>iy</w:t>
             </w:r>
             <w:proofErr w:type="spellEnd"/>
             <w:r>
@@ -753,6 +1088,8 @@
           <w:u w:val="single"/>
         </w:rPr>
       </w:pPr>
+      <w:bookmarkStart w:id="0" w:name="_GoBack"/>
+      <w:bookmarkEnd w:id="0"/>
       <w:r>
         <w:rPr>
           <w:b/>
@@ -1638,6 +1975,7 @@
           <w:szCs w:val="32"/>
           <w:u w:val="single"/>
         </w:rPr>
+        <w:lastRenderedPageBreak/>
         <w:t xml:space="preserve">TS </w:t>
       </w:r>
       <w:proofErr w:type="spellStart"/>
@@ -1853,7 +2191,6 @@
                 <w:sz w:val="32"/>
                 <w:szCs w:val="32"/>
               </w:rPr>
-              <w:lastRenderedPageBreak/>
               <w:t>Section, Paragraph</w:t>
             </w:r>
           </w:p>
@@ -3400,6 +3737,7 @@
                 <w:sz w:val="28"/>
                 <w:szCs w:val="28"/>
               </w:rPr>
+              <w:lastRenderedPageBreak/>
               <w:t>TS 1.7.</w:t>
             </w:r>
             <w:r>
@@ -3810,7 +4148,6 @@
                 <w:szCs w:val="40"/>
                 <w:lang w:val="en-IN" w:eastAsia="en-IN"/>
               </w:rPr>
-              <w:lastRenderedPageBreak/>
               <w:t>¥</w:t>
             </w:r>
             <w:proofErr w:type="spellStart"/>
@@ -3896,7 +4233,6 @@
                 <w:szCs w:val="40"/>
                 <w:lang w:val="en-IN" w:eastAsia="en-IN"/>
               </w:rPr>
-              <w:lastRenderedPageBreak/>
               <w:t>A</w:t>
             </w:r>
             <w:r>
@@ -4142,7 +4478,6 @@
                 <w:szCs w:val="40"/>
                 <w:lang w:val="en-IN" w:eastAsia="en-IN"/>
               </w:rPr>
-              <w:lastRenderedPageBreak/>
               <w:t>¥</w:t>
             </w:r>
             <w:proofErr w:type="spellStart"/>
@@ -4233,7 +4568,6 @@
                 <w:sz w:val="28"/>
                 <w:szCs w:val="28"/>
               </w:rPr>
-              <w:lastRenderedPageBreak/>
               <w:t>TS 1.7.</w:t>
             </w:r>
             <w:r>
@@ -6265,6 +6599,7 @@
                 <w:sz w:val="28"/>
                 <w:szCs w:val="28"/>
               </w:rPr>
+              <w:lastRenderedPageBreak/>
               <w:t>TS 1.7.1.4</w:t>
             </w:r>
             <w:r>
@@ -6632,7 +6967,6 @@
                 <w:sz w:val="28"/>
                 <w:szCs w:val="28"/>
               </w:rPr>
-              <w:lastRenderedPageBreak/>
               <w:t xml:space="preserve">TS 1.7.3.4 – </w:t>
             </w:r>
             <w:proofErr w:type="spellStart"/>
@@ -8742,6 +9076,7 @@
                 <w:szCs w:val="36"/>
                 <w:lang w:eastAsia="en-IN" w:bidi="ml-IN"/>
               </w:rPr>
+              <w:lastRenderedPageBreak/>
               <w:t xml:space="preserve">3rd </w:t>
             </w:r>
             <w:proofErr w:type="spellStart"/>
@@ -8778,6 +9113,7 @@
                 <w:sz w:val="36"/>
                 <w:szCs w:val="36"/>
               </w:rPr>
+              <w:lastRenderedPageBreak/>
               <w:t>tû¥jZxe</w:t>
             </w:r>
             <w:proofErr w:type="spellEnd"/>
@@ -9060,7 +9396,6 @@
                 <w:szCs w:val="36"/>
                 <w:lang w:eastAsia="en-IN" w:bidi="ml-IN"/>
               </w:rPr>
-              <w:lastRenderedPageBreak/>
               <w:t>1</w:t>
             </w:r>
             <w:r>
@@ -9115,7 +9450,6 @@
                 <w:szCs w:val="40"/>
                 <w:lang w:val="en-IN" w:eastAsia="en-IN"/>
               </w:rPr>
-              <w:lastRenderedPageBreak/>
               <w:t>öe</w:t>
             </w:r>
             <w:r>
@@ -11408,6 +11742,7 @@
                 <w:sz w:val="32"/>
                 <w:szCs w:val="36"/>
               </w:rPr>
+              <w:lastRenderedPageBreak/>
               <w:t>1.7.</w:t>
             </w:r>
             <w:r>
@@ -11821,7 +12156,6 @@
                 <w:sz w:val="32"/>
                 <w:szCs w:val="36"/>
               </w:rPr>
-              <w:lastRenderedPageBreak/>
               <w:t>1.7.</w:t>
             </w:r>
             <w:r>
@@ -14640,6 +14974,7 @@
                 <w:sz w:val="32"/>
                 <w:szCs w:val="36"/>
               </w:rPr>
+              <w:lastRenderedPageBreak/>
               <w:t>1.7.1</w:t>
             </w:r>
             <w:r>
@@ -14871,7 +15206,6 @@
                 <w:szCs w:val="40"/>
                 <w:lang w:val="en-IN" w:eastAsia="en-IN"/>
               </w:rPr>
-              <w:lastRenderedPageBreak/>
               <w:t>¥</w:t>
             </w:r>
             <w:proofErr w:type="spellStart"/>
@@ -14977,7 +15311,6 @@
                 <w:szCs w:val="40"/>
                 <w:lang w:val="en-IN" w:eastAsia="en-IN"/>
               </w:rPr>
-              <w:lastRenderedPageBreak/>
               <w:t>A</w:t>
             </w:r>
             <w:r>
@@ -15041,7 +15374,6 @@
                 <w:szCs w:val="40"/>
                 <w:lang w:val="en-IN" w:eastAsia="en-IN"/>
               </w:rPr>
-              <w:lastRenderedPageBreak/>
               <w:t>¥</w:t>
             </w:r>
             <w:proofErr w:type="spellStart"/>
@@ -15152,7 +15484,6 @@
                 <w:sz w:val="32"/>
                 <w:szCs w:val="36"/>
               </w:rPr>
-              <w:lastRenderedPageBreak/>
               <w:t>1.7.1</w:t>
             </w:r>
             <w:r>
@@ -16235,6 +16566,7 @@
                 <w:szCs w:val="28"/>
                 <w:lang w:eastAsia="en-IN"/>
               </w:rPr>
+              <w:lastRenderedPageBreak/>
               <w:t xml:space="preserve">T.S.1.7.4.3 - </w:t>
             </w:r>
             <w:proofErr w:type="spellStart"/>
@@ -16598,7 +16930,6 @@
                 <w:sz w:val="28"/>
                 <w:szCs w:val="28"/>
               </w:rPr>
-              <w:lastRenderedPageBreak/>
               <w:t>T.S.1.</w:t>
             </w:r>
             <w:r>
@@ -18232,7 +18563,7 @@
 </file>
 
 <file path=customXml/itemProps1.xml><?xml version="1.0" encoding="utf-8"?>
-<ds:datastoreItem xmlns:ds="http://schemas.openxmlformats.org/officeDocument/2006/customXml" ds:itemID="{BA75AEB2-E696-439F-B2CE-B3398BDEF9C2}">
+<ds:datastoreItem xmlns:ds="http://schemas.openxmlformats.org/officeDocument/2006/customXml" ds:itemID="{E3EF56A4-33D1-47D4-AA92-2DCC35701B5F}">
   <ds:schemaRefs>
     <ds:schemaRef ds:uri="http://schemas.openxmlformats.org/officeDocument/2006/bibliography"/>
   </ds:schemaRefs>

--- a/TS-Padam/TS-1.7/TS 1.7 Malayalam Pada Paatam Corrections.docx
+++ b/TS-Padam/TS-1.7/TS 1.7 Malayalam Pada Paatam Corrections.docx
@@ -136,9 +136,8 @@
           <w:szCs w:val="32"/>
           <w:u w:val="single"/>
         </w:rPr>
-        <w:t xml:space="preserve">Observed </w:t>
+        <w:t xml:space="preserve">Observed till </w:t>
       </w:r>
-      <w:proofErr w:type="gramStart"/>
       <w:r>
         <w:rPr>
           <w:b/>
@@ -147,20 +146,8 @@
           <w:szCs w:val="32"/>
           <w:u w:val="single"/>
         </w:rPr>
-        <w:t xml:space="preserve">till </w:t>
+        <w:t>31st Oct 2021</w:t>
       </w:r>
-      <w:r>
-        <w:rPr>
-          <w:b/>
-          <w:bCs/>
-          <w:sz w:val="32"/>
-          <w:szCs w:val="32"/>
-          <w:highlight w:val="red"/>
-          <w:u w:val="single"/>
-        </w:rPr>
-        <w:t>???????</w:t>
-      </w:r>
-      <w:proofErr w:type="gramEnd"/>
     </w:p>
     <w:p>
       <w:pPr>
@@ -761,7 +748,6 @@
                 <w:rFonts w:cs="Arial"/>
                 <w:b/>
                 <w:bCs/>
-                <w:color w:val="FF0000"/>
                 <w:sz w:val="28"/>
                 <w:szCs w:val="28"/>
               </w:rPr>
@@ -771,7 +757,6 @@
                 <w:rFonts w:cs="Arial"/>
                 <w:b/>
                 <w:bCs/>
-                <w:color w:val="FF0000"/>
                 <w:sz w:val="28"/>
                 <w:szCs w:val="28"/>
               </w:rPr>
@@ -783,7 +768,6 @@
                 <w:rFonts w:cs="Arial"/>
                 <w:b/>
                 <w:bCs/>
-                <w:color w:val="FF0000"/>
                 <w:sz w:val="28"/>
                 <w:szCs w:val="28"/>
               </w:rPr>
@@ -802,7 +786,6 @@
                 <w:rFonts w:cs="Arial"/>
                 <w:b/>
                 <w:bCs/>
-                <w:color w:val="FF0000"/>
                 <w:sz w:val="28"/>
                 <w:szCs w:val="28"/>
               </w:rPr>
@@ -813,7 +796,6 @@
                 <w:rFonts w:cs="Arial"/>
                 <w:b/>
                 <w:bCs/>
-                <w:color w:val="FF0000"/>
                 <w:sz w:val="28"/>
                 <w:szCs w:val="28"/>
               </w:rPr>
@@ -825,7 +807,6 @@
                 <w:rFonts w:cs="Arial"/>
                 <w:b/>
                 <w:bCs/>
-                <w:color w:val="FF0000"/>
                 <w:sz w:val="28"/>
                 <w:szCs w:val="28"/>
               </w:rPr>
@@ -851,7 +832,6 @@
             <w:r>
               <w:rPr>
                 <w:b/>
-                <w:color w:val="FF0000"/>
                 <w:sz w:val="28"/>
                 <w:szCs w:val="28"/>
               </w:rPr>
@@ -861,7 +841,6 @@
             <w:r>
               <w:rPr>
                 <w:b/>
-                <w:color w:val="FF0000"/>
                 <w:sz w:val="28"/>
                 <w:szCs w:val="28"/>
               </w:rPr>
@@ -1088,8 +1067,6 @@
           <w:u w:val="single"/>
         </w:rPr>
       </w:pPr>
-      <w:bookmarkStart w:id="0" w:name="_GoBack"/>
-      <w:bookmarkEnd w:id="0"/>
       <w:r>
         <w:rPr>
           <w:b/>
@@ -2581,45 +2558,6 @@
           <w:u w:val="single"/>
         </w:rPr>
       </w:pPr>
-    </w:p>
-    <w:p>
-      <w:pPr>
-        <w:spacing w:before="0" w:line="240" w:lineRule="auto"/>
-        <w:jc w:val="center"/>
-        <w:rPr>
-          <w:b/>
-          <w:bCs/>
-          <w:sz w:val="32"/>
-          <w:szCs w:val="32"/>
-          <w:u w:val="single"/>
-        </w:rPr>
-      </w:pPr>
-    </w:p>
-    <w:p>
-      <w:pPr>
-        <w:spacing w:before="0" w:line="240" w:lineRule="auto"/>
-        <w:jc w:val="center"/>
-        <w:rPr>
-          <w:b/>
-          <w:bCs/>
-          <w:sz w:val="32"/>
-          <w:szCs w:val="32"/>
-          <w:u w:val="single"/>
-        </w:rPr>
-      </w:pPr>
-    </w:p>
-    <w:p>
-      <w:pPr>
-        <w:spacing w:before="0" w:line="240" w:lineRule="auto"/>
-        <w:jc w:val="center"/>
-        <w:rPr>
-          <w:b/>
-          <w:bCs/>
-          <w:sz w:val="32"/>
-          <w:szCs w:val="32"/>
-          <w:u w:val="single"/>
-        </w:rPr>
-      </w:pPr>
       <w:r>
         <w:rPr>
           <w:b/>
@@ -3737,7 +3675,6 @@
                 <w:sz w:val="28"/>
                 <w:szCs w:val="28"/>
               </w:rPr>
-              <w:lastRenderedPageBreak/>
               <w:t>TS 1.7.</w:t>
             </w:r>
             <w:r>
@@ -3906,7 +3843,7 @@
               <w:autoSpaceDE w:val="0"/>
               <w:autoSpaceDN w:val="0"/>
               <w:adjustRightInd w:val="0"/>
-              <w:spacing w:line="240" w:lineRule="auto"/>
+              <w:spacing w:before="0" w:line="240" w:lineRule="auto"/>
               <w:rPr>
                 <w:rFonts w:ascii="BRH Malayalam Extra" w:hAnsi="BRH Malayalam Extra" w:cs="BRH Malayalam Extra"/>
                 <w:sz w:val="40"/>
@@ -4148,6 +4085,7 @@
                 <w:szCs w:val="40"/>
                 <w:lang w:val="en-IN" w:eastAsia="en-IN"/>
               </w:rPr>
+              <w:lastRenderedPageBreak/>
               <w:t>¥</w:t>
             </w:r>
             <w:proofErr w:type="spellStart"/>
@@ -4218,21 +4156,22 @@
               <w:autoSpaceDE w:val="0"/>
               <w:autoSpaceDN w:val="0"/>
               <w:adjustRightInd w:val="0"/>
-              <w:spacing w:line="240" w:lineRule="auto"/>
-              <w:rPr>
-                <w:rFonts w:ascii="BRH Malayalam Extra" w:hAnsi="BRH Malayalam Extra" w:cs="BRH Malayalam Extra"/>
-                <w:sz w:val="40"/>
-                <w:szCs w:val="40"/>
-                <w:lang w:val="en-IN" w:eastAsia="en-IN"/>
-              </w:rPr>
-            </w:pPr>
-            <w:r>
-              <w:rPr>
-                <w:rFonts w:ascii="BRH Malayalam Extra" w:hAnsi="BRH Malayalam Extra" w:cs="BRH Malayalam Extra"/>
-                <w:sz w:val="40"/>
-                <w:szCs w:val="40"/>
-                <w:lang w:val="en-IN" w:eastAsia="en-IN"/>
-              </w:rPr>
+              <w:spacing w:before="0" w:line="240" w:lineRule="auto"/>
+              <w:rPr>
+                <w:rFonts w:ascii="BRH Malayalam Extra" w:hAnsi="BRH Malayalam Extra" w:cs="BRH Malayalam Extra"/>
+                <w:sz w:val="40"/>
+                <w:szCs w:val="40"/>
+                <w:lang w:val="en-IN" w:eastAsia="en-IN"/>
+              </w:rPr>
+            </w:pPr>
+            <w:r>
+              <w:rPr>
+                <w:rFonts w:ascii="BRH Malayalam Extra" w:hAnsi="BRH Malayalam Extra" w:cs="BRH Malayalam Extra"/>
+                <w:sz w:val="40"/>
+                <w:szCs w:val="40"/>
+                <w:lang w:val="en-IN" w:eastAsia="en-IN"/>
+              </w:rPr>
+              <w:lastRenderedPageBreak/>
               <w:t>A</w:t>
             </w:r>
             <w:r>
@@ -4478,6 +4417,7 @@
                 <w:szCs w:val="40"/>
                 <w:lang w:val="en-IN" w:eastAsia="en-IN"/>
               </w:rPr>
+              <w:lastRenderedPageBreak/>
               <w:t>¥</w:t>
             </w:r>
             <w:proofErr w:type="spellStart"/>
@@ -4568,6 +4508,7 @@
                 <w:sz w:val="28"/>
                 <w:szCs w:val="28"/>
               </w:rPr>
+              <w:lastRenderedPageBreak/>
               <w:t>TS 1.7.</w:t>
             </w:r>
             <w:r>
@@ -6599,7 +6540,6 @@
                 <w:sz w:val="28"/>
                 <w:szCs w:val="28"/>
               </w:rPr>
-              <w:lastRenderedPageBreak/>
               <w:t>TS 1.7.1.4</w:t>
             </w:r>
             <w:r>
@@ -6967,6 +6907,7 @@
                 <w:sz w:val="28"/>
                 <w:szCs w:val="28"/>
               </w:rPr>
+              <w:lastRenderedPageBreak/>
               <w:t xml:space="preserve">TS 1.7.3.4 – </w:t>
             </w:r>
             <w:proofErr w:type="spellStart"/>
@@ -9076,7 +9017,6 @@
                 <w:szCs w:val="36"/>
                 <w:lang w:eastAsia="en-IN" w:bidi="ml-IN"/>
               </w:rPr>
-              <w:lastRenderedPageBreak/>
               <w:t xml:space="preserve">3rd </w:t>
             </w:r>
             <w:proofErr w:type="spellStart"/>
@@ -9113,7 +9053,6 @@
                 <w:sz w:val="36"/>
                 <w:szCs w:val="36"/>
               </w:rPr>
-              <w:lastRenderedPageBreak/>
               <w:t>tû¥jZxe</w:t>
             </w:r>
             <w:proofErr w:type="spellEnd"/>
@@ -9396,6 +9335,7 @@
                 <w:szCs w:val="36"/>
                 <w:lang w:eastAsia="en-IN" w:bidi="ml-IN"/>
               </w:rPr>
+              <w:lastRenderedPageBreak/>
               <w:t>1</w:t>
             </w:r>
             <w:r>
@@ -9450,6 +9390,7 @@
                 <w:szCs w:val="40"/>
                 <w:lang w:val="en-IN" w:eastAsia="en-IN"/>
               </w:rPr>
+              <w:lastRenderedPageBreak/>
               <w:t>öe</w:t>
             </w:r>
             <w:r>
@@ -11742,7 +11683,6 @@
                 <w:sz w:val="32"/>
                 <w:szCs w:val="36"/>
               </w:rPr>
-              <w:lastRenderedPageBreak/>
               <w:t>1.7.</w:t>
             </w:r>
             <w:r>
@@ -12156,6 +12096,7 @@
                 <w:sz w:val="32"/>
                 <w:szCs w:val="36"/>
               </w:rPr>
+              <w:lastRenderedPageBreak/>
               <w:t>1.7.</w:t>
             </w:r>
             <w:r>
@@ -14974,7 +14915,6 @@
                 <w:sz w:val="32"/>
                 <w:szCs w:val="36"/>
               </w:rPr>
-              <w:lastRenderedPageBreak/>
               <w:t>1.7.1</w:t>
             </w:r>
             <w:r>
@@ -15206,6 +15146,7 @@
                 <w:szCs w:val="40"/>
                 <w:lang w:val="en-IN" w:eastAsia="en-IN"/>
               </w:rPr>
+              <w:lastRenderedPageBreak/>
               <w:t>¥</w:t>
             </w:r>
             <w:proofErr w:type="spellStart"/>
@@ -15311,6 +15252,7 @@
                 <w:szCs w:val="40"/>
                 <w:lang w:val="en-IN" w:eastAsia="en-IN"/>
               </w:rPr>
+              <w:lastRenderedPageBreak/>
               <w:t>A</w:t>
             </w:r>
             <w:r>
@@ -15374,6 +15316,7 @@
                 <w:szCs w:val="40"/>
                 <w:lang w:val="en-IN" w:eastAsia="en-IN"/>
               </w:rPr>
+              <w:lastRenderedPageBreak/>
               <w:t>¥</w:t>
             </w:r>
             <w:proofErr w:type="spellStart"/>
@@ -15484,6 +15427,7 @@
                 <w:sz w:val="32"/>
                 <w:szCs w:val="36"/>
               </w:rPr>
+              <w:lastRenderedPageBreak/>
               <w:t>1.7.1</w:t>
             </w:r>
             <w:r>
@@ -15908,42 +15852,6 @@
         </w:rPr>
         <w:t>====================================</w:t>
       </w:r>
-    </w:p>
-    <w:p>
-      <w:pPr>
-        <w:jc w:val="center"/>
-        <w:rPr>
-          <w:b/>
-          <w:bCs/>
-          <w:sz w:val="32"/>
-          <w:szCs w:val="32"/>
-          <w:u w:val="single"/>
-        </w:rPr>
-      </w:pPr>
-    </w:p>
-    <w:p>
-      <w:pPr>
-        <w:jc w:val="center"/>
-        <w:rPr>
-          <w:b/>
-          <w:bCs/>
-          <w:sz w:val="32"/>
-          <w:szCs w:val="32"/>
-          <w:u w:val="single"/>
-        </w:rPr>
-      </w:pPr>
-    </w:p>
-    <w:p>
-      <w:pPr>
-        <w:jc w:val="center"/>
-        <w:rPr>
-          <w:b/>
-          <w:bCs/>
-          <w:sz w:val="32"/>
-          <w:szCs w:val="32"/>
-          <w:u w:val="single"/>
-        </w:rPr>
-      </w:pPr>
     </w:p>
     <w:p>
       <w:pPr>
@@ -16566,7 +16474,6 @@
                 <w:szCs w:val="28"/>
                 <w:lang w:eastAsia="en-IN"/>
               </w:rPr>
-              <w:lastRenderedPageBreak/>
               <w:t xml:space="preserve">T.S.1.7.4.3 - </w:t>
             </w:r>
             <w:proofErr w:type="spellStart"/>
@@ -17467,17 +17374,21 @@
       <w:pPr>
         <w:jc w:val="center"/>
         <w:rPr>
+          <w:b/>
           <w:sz w:val="32"/>
           <w:szCs w:val="32"/>
         </w:rPr>
       </w:pPr>
+      <w:bookmarkStart w:id="0" w:name="_GoBack"/>
       <w:r>
         <w:rPr>
+          <w:b/>
           <w:sz w:val="32"/>
           <w:szCs w:val="32"/>
         </w:rPr>
         <w:t>============================</w:t>
       </w:r>
+      <w:bookmarkEnd w:id="0"/>
     </w:p>
     <w:sectPr>
       <w:headerReference w:type="default" r:id="rId7"/>
@@ -17642,7 +17553,7 @@
         <w:bCs/>
         <w:noProof/>
       </w:rPr>
-      <w:t>8</w:t>
+      <w:t>6</w:t>
     </w:r>
     <w:r>
       <w:rPr>
@@ -17685,7 +17596,7 @@
         <w:bCs/>
         <w:noProof/>
       </w:rPr>
-      <w:t>8</w:t>
+      <w:t>7</w:t>
     </w:r>
     <w:r>
       <w:rPr>
@@ -18563,7 +18474,7 @@
 </file>
 
 <file path=customXml/itemProps1.xml><?xml version="1.0" encoding="utf-8"?>
-<ds:datastoreItem xmlns:ds="http://schemas.openxmlformats.org/officeDocument/2006/customXml" ds:itemID="{E3EF56A4-33D1-47D4-AA92-2DCC35701B5F}">
+<ds:datastoreItem xmlns:ds="http://schemas.openxmlformats.org/officeDocument/2006/customXml" ds:itemID="{C3D64A17-5334-4D90-A0A6-B87C9C0FD398}">
   <ds:schemaRefs>
     <ds:schemaRef ds:uri="http://schemas.openxmlformats.org/officeDocument/2006/bibliography"/>
   </ds:schemaRefs>

--- a/TS-Padam/TS-1.7/TS 1.7 Malayalam Pada Paatam Corrections.docx
+++ b/TS-Padam/TS-1.7/TS 1.7 Malayalam Pada Paatam Corrections.docx
@@ -2,6 +2,417 @@
 <file path=word/document.xml><?xml version="1.0" encoding="utf-8"?>
 <w:document xmlns:wpc="http://schemas.microsoft.com/office/word/2010/wordprocessingCanvas" xmlns:cx="http://schemas.microsoft.com/office/drawing/2014/chartex" xmlns:cx1="http://schemas.microsoft.com/office/drawing/2015/9/8/chartex" xmlns:mc="http://schemas.openxmlformats.org/markup-compatibility/2006" xmlns:o="urn:schemas-microsoft-com:office:office" xmlns:r="http://schemas.openxmlformats.org/officeDocument/2006/relationships" xmlns:m="http://schemas.openxmlformats.org/officeDocument/2006/math" xmlns:v="urn:schemas-microsoft-com:vml" xmlns:wp14="http://schemas.microsoft.com/office/word/2010/wordprocessingDrawing" xmlns:wp="http://schemas.openxmlformats.org/drawingml/2006/wordprocessingDrawing" xmlns:w10="urn:schemas-microsoft-com:office:word" xmlns:w="http://schemas.openxmlformats.org/wordprocessingml/2006/main" xmlns:w14="http://schemas.microsoft.com/office/word/2010/wordml" xmlns:w15="http://schemas.microsoft.com/office/word/2012/wordml" xmlns:w16se="http://schemas.microsoft.com/office/word/2015/wordml/symex" xmlns:wpg="http://schemas.microsoft.com/office/word/2010/wordprocessingGroup" xmlns:wpi="http://schemas.microsoft.com/office/word/2010/wordprocessingInk" xmlns:wne="http://schemas.microsoft.com/office/word/2006/wordml" xmlns:wps="http://schemas.microsoft.com/office/word/2010/wordprocessingShape" mc:Ignorable="w14 w15 w16se wp14">
   <w:body>
+    <w:p>
+      <w:pPr>
+        <w:jc w:val="center"/>
+        <w:rPr>
+          <w:b/>
+          <w:bCs/>
+          <w:sz w:val="32"/>
+          <w:szCs w:val="32"/>
+          <w:u w:val="single"/>
+        </w:rPr>
+      </w:pPr>
+      <w:r>
+        <w:rPr>
+          <w:b/>
+          <w:bCs/>
+          <w:sz w:val="32"/>
+          <w:szCs w:val="32"/>
+          <w:u w:val="single"/>
+        </w:rPr>
+        <w:t xml:space="preserve">TS </w:t>
+      </w:r>
+      <w:proofErr w:type="spellStart"/>
+      <w:r>
+        <w:rPr>
+          <w:b/>
+          <w:bCs/>
+          <w:sz w:val="32"/>
+          <w:szCs w:val="32"/>
+          <w:u w:val="single"/>
+        </w:rPr>
+        <w:t>Pada</w:t>
+      </w:r>
+      <w:proofErr w:type="spellEnd"/>
+      <w:r>
+        <w:rPr>
+          <w:b/>
+          <w:bCs/>
+          <w:sz w:val="32"/>
+          <w:szCs w:val="32"/>
+          <w:u w:val="single"/>
+        </w:rPr>
+        <w:t xml:space="preserve"> </w:t>
+      </w:r>
+      <w:proofErr w:type="spellStart"/>
+      <w:r>
+        <w:rPr>
+          <w:b/>
+          <w:bCs/>
+          <w:sz w:val="32"/>
+          <w:szCs w:val="32"/>
+          <w:u w:val="single"/>
+        </w:rPr>
+        <w:t>Paatam</w:t>
+      </w:r>
+      <w:proofErr w:type="spellEnd"/>
+      <w:r>
+        <w:rPr>
+          <w:b/>
+          <w:bCs/>
+          <w:sz w:val="32"/>
+          <w:szCs w:val="32"/>
+          <w:u w:val="single"/>
+        </w:rPr>
+        <w:t xml:space="preserve"> – TS 1.</w:t>
+      </w:r>
+      <w:r>
+        <w:rPr>
+          <w:b/>
+          <w:bCs/>
+          <w:sz w:val="32"/>
+          <w:szCs w:val="32"/>
+          <w:u w:val="single"/>
+        </w:rPr>
+        <w:t>7</w:t>
+      </w:r>
+      <w:r>
+        <w:rPr>
+          <w:b/>
+          <w:bCs/>
+          <w:sz w:val="32"/>
+          <w:szCs w:val="32"/>
+          <w:u w:val="single"/>
+        </w:rPr>
+        <w:t xml:space="preserve"> </w:t>
+      </w:r>
+      <w:r>
+        <w:rPr>
+          <w:b/>
+          <w:bCs/>
+          <w:sz w:val="32"/>
+          <w:szCs w:val="32"/>
+          <w:u w:val="single"/>
+        </w:rPr>
+        <w:t>Malayalam</w:t>
+      </w:r>
+      <w:r>
+        <w:rPr>
+          <w:b/>
+          <w:bCs/>
+          <w:sz w:val="32"/>
+          <w:szCs w:val="32"/>
+          <w:u w:val="single"/>
+        </w:rPr>
+        <w:t xml:space="preserve"> Corrections –</w:t>
+      </w:r>
+      <w:r>
+        <w:rPr>
+          <w:b/>
+          <w:bCs/>
+          <w:sz w:val="32"/>
+          <w:szCs w:val="32"/>
+          <w:u w:val="single"/>
+        </w:rPr>
+        <w:t xml:space="preserve"> </w:t>
+      </w:r>
+      <w:r>
+        <w:rPr>
+          <w:b/>
+          <w:bCs/>
+          <w:sz w:val="32"/>
+          <w:szCs w:val="32"/>
+          <w:u w:val="single"/>
+        </w:rPr>
+        <w:t xml:space="preserve">Observed till </w:t>
+      </w:r>
+      <w:r>
+        <w:rPr>
+          <w:b/>
+          <w:bCs/>
+          <w:sz w:val="32"/>
+          <w:szCs w:val="32"/>
+          <w:u w:val="single"/>
+        </w:rPr>
+        <w:t>31st Aug 2022</w:t>
+      </w:r>
+    </w:p>
+    <w:p>
+      <w:pPr>
+        <w:spacing w:before="0" w:line="240" w:lineRule="auto"/>
+        <w:jc w:val="center"/>
+        <w:rPr>
+          <w:bCs/>
+          <w:sz w:val="32"/>
+          <w:szCs w:val="32"/>
+        </w:rPr>
+      </w:pPr>
+      <w:r>
+        <w:rPr>
+          <w:bCs/>
+          <w:sz w:val="32"/>
+          <w:szCs w:val="32"/>
+        </w:rPr>
+        <w:t>(ignore those which are already incorporated in your book’s version and date)</w:t>
+      </w:r>
+    </w:p>
+    <w:tbl>
+      <w:tblPr>
+        <w:tblW w:w="13750" w:type="dxa"/>
+        <w:tblInd w:w="-714" w:type="dxa"/>
+        <w:tblBorders>
+          <w:top w:val="single" w:sz="4" w:space="0" w:color="000000"/>
+          <w:left w:val="single" w:sz="4" w:space="0" w:color="000000"/>
+          <w:bottom w:val="single" w:sz="4" w:space="0" w:color="000000"/>
+          <w:right w:val="single" w:sz="4" w:space="0" w:color="000000"/>
+          <w:insideH w:val="single" w:sz="4" w:space="0" w:color="000000"/>
+          <w:insideV w:val="single" w:sz="4" w:space="0" w:color="000000"/>
+        </w:tblBorders>
+        <w:tblLook w:val="04A0" w:firstRow="1" w:lastRow="0" w:firstColumn="1" w:lastColumn="0" w:noHBand="0" w:noVBand="1"/>
+      </w:tblPr>
+      <w:tblGrid>
+        <w:gridCol w:w="3970"/>
+        <w:gridCol w:w="5244"/>
+        <w:gridCol w:w="4536"/>
+      </w:tblGrid>
+      <w:tr>
+        <w:tc>
+          <w:tcPr>
+            <w:tcW w:w="3970" w:type="dxa"/>
+          </w:tcPr>
+          <w:p>
+            <w:pPr>
+              <w:spacing w:before="0" w:line="240" w:lineRule="auto"/>
+              <w:jc w:val="center"/>
+              <w:rPr>
+                <w:sz w:val="32"/>
+                <w:szCs w:val="32"/>
+              </w:rPr>
+            </w:pPr>
+            <w:r>
+              <w:rPr>
+                <w:sz w:val="32"/>
+                <w:szCs w:val="32"/>
+              </w:rPr>
+              <w:t>Section, Paragraph</w:t>
+            </w:r>
+          </w:p>
+          <w:p>
+            <w:pPr>
+              <w:spacing w:before="0" w:line="240" w:lineRule="auto"/>
+              <w:jc w:val="center"/>
+              <w:rPr>
+                <w:sz w:val="32"/>
+                <w:szCs w:val="32"/>
+              </w:rPr>
+            </w:pPr>
+            <w:r>
+              <w:rPr>
+                <w:sz w:val="32"/>
+                <w:szCs w:val="32"/>
+              </w:rPr>
+              <w:t>Reference</w:t>
+            </w:r>
+          </w:p>
+        </w:tc>
+        <w:tc>
+          <w:tcPr>
+            <w:tcW w:w="5244" w:type="dxa"/>
+          </w:tcPr>
+          <w:p>
+            <w:pPr>
+              <w:spacing w:before="0" w:line="240" w:lineRule="auto"/>
+              <w:jc w:val="center"/>
+              <w:rPr>
+                <w:sz w:val="32"/>
+                <w:szCs w:val="32"/>
+              </w:rPr>
+            </w:pPr>
+            <w:r>
+              <w:rPr>
+                <w:sz w:val="32"/>
+                <w:szCs w:val="32"/>
+              </w:rPr>
+              <w:t>As Printed</w:t>
+            </w:r>
+          </w:p>
+        </w:tc>
+        <w:tc>
+          <w:tcPr>
+            <w:tcW w:w="4536" w:type="dxa"/>
+          </w:tcPr>
+          <w:p>
+            <w:pPr>
+              <w:spacing w:before="0" w:line="240" w:lineRule="auto"/>
+              <w:ind w:left="-183" w:right="-18"/>
+              <w:jc w:val="center"/>
+              <w:rPr>
+                <w:sz w:val="32"/>
+                <w:szCs w:val="32"/>
+              </w:rPr>
+            </w:pPr>
+            <w:r>
+              <w:rPr>
+                <w:sz w:val="32"/>
+                <w:szCs w:val="32"/>
+              </w:rPr>
+              <w:t>To be read as or corrected as</w:t>
+            </w:r>
+          </w:p>
+        </w:tc>
+      </w:tr>
+      <w:tr>
+        <w:trPr>
+          <w:trHeight w:val="1020"/>
+        </w:trPr>
+        <w:tc>
+          <w:tcPr>
+            <w:tcW w:w="3970" w:type="dxa"/>
+            <w:tcBorders>
+              <w:top w:val="single" w:sz="4" w:space="0" w:color="000000"/>
+              <w:left w:val="single" w:sz="4" w:space="0" w:color="000000"/>
+              <w:bottom w:val="single" w:sz="4" w:space="0" w:color="auto"/>
+              <w:right w:val="single" w:sz="4" w:space="0" w:color="000000"/>
+            </w:tcBorders>
+            <w:shd w:val="clear" w:color="auto" w:fill="auto"/>
+          </w:tcPr>
+          <w:p>
+            <w:pPr>
+              <w:spacing w:before="0" w:line="240" w:lineRule="auto"/>
+              <w:ind w:left="29"/>
+              <w:jc w:val="center"/>
+              <w:rPr>
+                <w:rFonts w:cs="Arial"/>
+                <w:color w:val="000000"/>
+                <w:sz w:val="32"/>
+                <w:szCs w:val="32"/>
+              </w:rPr>
+            </w:pPr>
+            <w:r>
+              <w:rPr>
+                <w:rFonts w:cs="Arial"/>
+                <w:color w:val="000000"/>
+                <w:sz w:val="32"/>
+                <w:szCs w:val="32"/>
+              </w:rPr>
+              <w:t>None</w:t>
+            </w:r>
+          </w:p>
+        </w:tc>
+        <w:tc>
+          <w:tcPr>
+            <w:tcW w:w="5244" w:type="dxa"/>
+            <w:tcBorders>
+              <w:top w:val="single" w:sz="4" w:space="0" w:color="000000"/>
+              <w:left w:val="single" w:sz="4" w:space="0" w:color="000000"/>
+              <w:bottom w:val="single" w:sz="4" w:space="0" w:color="auto"/>
+              <w:right w:val="single" w:sz="4" w:space="0" w:color="000000"/>
+            </w:tcBorders>
+            <w:shd w:val="clear" w:color="auto" w:fill="auto"/>
+          </w:tcPr>
+          <w:p>
+            <w:pPr>
+              <w:widowControl w:val="0"/>
+              <w:autoSpaceDE w:val="0"/>
+              <w:autoSpaceDN w:val="0"/>
+              <w:adjustRightInd w:val="0"/>
+              <w:spacing w:line="240" w:lineRule="auto"/>
+              <w:ind w:right="-138"/>
+              <w:jc w:val="center"/>
+              <w:rPr>
+                <w:rFonts w:ascii="BRH Malayalam Extra" w:hAnsi="BRH Malayalam Extra" w:cs="BRH Malayalam Extra"/>
+                <w:color w:val="000000"/>
+                <w:sz w:val="40"/>
+                <w:szCs w:val="40"/>
+                <w:lang w:val="en-IN" w:eastAsia="en-IN"/>
+              </w:rPr>
+            </w:pPr>
+            <w:r>
+              <w:rPr>
+                <w:rFonts w:cs="Arial"/>
+                <w:color w:val="000000"/>
+                <w:sz w:val="32"/>
+                <w:szCs w:val="32"/>
+              </w:rPr>
+              <w:t>None</w:t>
+            </w:r>
+          </w:p>
+        </w:tc>
+        <w:tc>
+          <w:tcPr>
+            <w:tcW w:w="4536" w:type="dxa"/>
+            <w:tcBorders>
+              <w:top w:val="single" w:sz="4" w:space="0" w:color="000000"/>
+              <w:left w:val="single" w:sz="4" w:space="0" w:color="000000"/>
+              <w:bottom w:val="single" w:sz="4" w:space="0" w:color="auto"/>
+              <w:right w:val="single" w:sz="4" w:space="0" w:color="000000"/>
+            </w:tcBorders>
+            <w:shd w:val="clear" w:color="auto" w:fill="auto"/>
+          </w:tcPr>
+          <w:p>
+            <w:pPr>
+              <w:widowControl w:val="0"/>
+              <w:autoSpaceDE w:val="0"/>
+              <w:autoSpaceDN w:val="0"/>
+              <w:adjustRightInd w:val="0"/>
+              <w:spacing w:before="0" w:line="240" w:lineRule="auto"/>
+              <w:rPr>
+                <w:rFonts w:ascii="BRH Malayalam Extra" w:hAnsi="BRH Malayalam Extra" w:cs="BRH Malayalam Extra"/>
+                <w:color w:val="000000"/>
+                <w:sz w:val="40"/>
+                <w:szCs w:val="40"/>
+                <w:lang w:val="en-IN" w:eastAsia="en-IN"/>
+              </w:rPr>
+            </w:pPr>
+            <w:r>
+              <w:rPr>
+                <w:rFonts w:cs="Arial"/>
+                <w:color w:val="000000"/>
+                <w:sz w:val="32"/>
+                <w:szCs w:val="32"/>
+              </w:rPr>
+              <w:t>None</w:t>
+            </w:r>
+          </w:p>
+        </w:tc>
+      </w:tr>
+    </w:tbl>
+    <w:p>
+      <w:pPr>
+        <w:jc w:val="center"/>
+        <w:rPr>
+          <w:b/>
+          <w:bCs/>
+          <w:sz w:val="32"/>
+          <w:szCs w:val="32"/>
+          <w:u w:val="single"/>
+        </w:rPr>
+      </w:pPr>
+      <w:r>
+        <w:rPr>
+          <w:b/>
+          <w:bCs/>
+          <w:sz w:val="32"/>
+          <w:szCs w:val="32"/>
+          <w:u w:val="single"/>
+        </w:rPr>
+        <w:t>================</w:t>
+      </w:r>
+    </w:p>
+    <w:p>
+      <w:pPr>
+        <w:spacing w:before="0" w:line="240" w:lineRule="auto"/>
+        <w:jc w:val="center"/>
+        <w:rPr>
+          <w:b/>
+          <w:bCs/>
+          <w:sz w:val="32"/>
+          <w:szCs w:val="32"/>
+          <w:u w:val="single"/>
+        </w:rPr>
+      </w:pPr>
+    </w:p>
     <w:p>
       <w:pPr>
         <w:spacing w:before="0" w:line="240" w:lineRule="auto"/>
@@ -1116,6 +1527,19 @@
           <w:u w:val="single"/>
         </w:rPr>
       </w:pPr>
+    </w:p>
+    <w:p>
+      <w:pPr>
+        <w:spacing w:before="0" w:line="240" w:lineRule="auto"/>
+        <w:jc w:val="center"/>
+        <w:rPr>
+          <w:b/>
+          <w:bCs/>
+          <w:sz w:val="32"/>
+          <w:szCs w:val="32"/>
+          <w:u w:val="single"/>
+        </w:rPr>
+      </w:pPr>
       <w:r>
         <w:rPr>
           <w:b/>
@@ -1124,6 +1548,7 @@
           <w:szCs w:val="32"/>
           <w:u w:val="single"/>
         </w:rPr>
+        <w:lastRenderedPageBreak/>
         <w:t xml:space="preserve">TS </w:t>
       </w:r>
       <w:proofErr w:type="spellStart"/>
@@ -1952,7 +2377,6 @@
           <w:szCs w:val="32"/>
           <w:u w:val="single"/>
         </w:rPr>
-        <w:lastRenderedPageBreak/>
         <w:t xml:space="preserve">TS </w:t>
       </w:r>
       <w:proofErr w:type="spellStart"/>
@@ -2558,6 +2982,45 @@
           <w:u w:val="single"/>
         </w:rPr>
       </w:pPr>
+    </w:p>
+    <w:p>
+      <w:pPr>
+        <w:spacing w:before="0" w:line="240" w:lineRule="auto"/>
+        <w:jc w:val="center"/>
+        <w:rPr>
+          <w:b/>
+          <w:bCs/>
+          <w:sz w:val="32"/>
+          <w:szCs w:val="32"/>
+          <w:u w:val="single"/>
+        </w:rPr>
+      </w:pPr>
+    </w:p>
+    <w:p>
+      <w:pPr>
+        <w:spacing w:before="0" w:line="240" w:lineRule="auto"/>
+        <w:jc w:val="center"/>
+        <w:rPr>
+          <w:b/>
+          <w:bCs/>
+          <w:sz w:val="32"/>
+          <w:szCs w:val="32"/>
+          <w:u w:val="single"/>
+        </w:rPr>
+      </w:pPr>
+    </w:p>
+    <w:p>
+      <w:pPr>
+        <w:spacing w:before="0" w:line="240" w:lineRule="auto"/>
+        <w:jc w:val="center"/>
+        <w:rPr>
+          <w:b/>
+          <w:bCs/>
+          <w:sz w:val="32"/>
+          <w:szCs w:val="32"/>
+          <w:u w:val="single"/>
+        </w:rPr>
+      </w:pPr>
       <w:r>
         <w:rPr>
           <w:b/>
@@ -2566,6 +3029,7 @@
           <w:szCs w:val="32"/>
           <w:u w:val="single"/>
         </w:rPr>
+        <w:lastRenderedPageBreak/>
         <w:t xml:space="preserve">TS </w:t>
       </w:r>
       <w:proofErr w:type="spellStart"/>
@@ -4085,7 +4549,6 @@
                 <w:szCs w:val="40"/>
                 <w:lang w:val="en-IN" w:eastAsia="en-IN"/>
               </w:rPr>
-              <w:lastRenderedPageBreak/>
               <w:t>¥</w:t>
             </w:r>
             <w:proofErr w:type="spellStart"/>
@@ -4171,7 +4634,6 @@
                 <w:szCs w:val="40"/>
                 <w:lang w:val="en-IN" w:eastAsia="en-IN"/>
               </w:rPr>
-              <w:lastRenderedPageBreak/>
               <w:t>A</w:t>
             </w:r>
             <w:r>
@@ -4417,7 +4879,6 @@
                 <w:szCs w:val="40"/>
                 <w:lang w:val="en-IN" w:eastAsia="en-IN"/>
               </w:rPr>
-              <w:lastRenderedPageBreak/>
               <w:t>¥</w:t>
             </w:r>
             <w:proofErr w:type="spellStart"/>
@@ -4508,7 +4969,6 @@
                 <w:sz w:val="28"/>
                 <w:szCs w:val="28"/>
               </w:rPr>
-              <w:lastRenderedPageBreak/>
               <w:t>TS 1.7.</w:t>
             </w:r>
             <w:r>
@@ -5588,6 +6048,7 @@
                 <w:sz w:val="28"/>
                 <w:szCs w:val="28"/>
               </w:rPr>
+              <w:lastRenderedPageBreak/>
               <w:t>Panchaati</w:t>
             </w:r>
             <w:proofErr w:type="spellEnd"/>
@@ -5639,6 +6100,7 @@
                 <w:szCs w:val="40"/>
                 <w:lang w:val="en-IN" w:eastAsia="en-IN"/>
               </w:rPr>
+              <w:lastRenderedPageBreak/>
               <w:t>Z¡</w:t>
             </w:r>
             <w:r>
@@ -5731,6 +6193,7 @@
                 <w:szCs w:val="40"/>
                 <w:lang w:val="en-IN" w:eastAsia="en-IN"/>
               </w:rPr>
+              <w:lastRenderedPageBreak/>
               <w:t>Z¡</w:t>
             </w:r>
             <w:r>
@@ -5895,6 +6358,7 @@
                 <w:szCs w:val="40"/>
                 <w:lang w:val="en-IN" w:eastAsia="en-IN"/>
               </w:rPr>
+              <w:lastRenderedPageBreak/>
               <w:t>Z¡</w:t>
             </w:r>
             <w:r>
@@ -5996,6 +6460,7 @@
                 <w:szCs w:val="40"/>
                 <w:lang w:val="en-IN" w:eastAsia="en-IN"/>
               </w:rPr>
+              <w:lastRenderedPageBreak/>
               <w:t>Z¡</w:t>
             </w:r>
             <w:r>
@@ -6147,6 +6612,7 @@
           <w:szCs w:val="32"/>
           <w:u w:val="single"/>
         </w:rPr>
+        <w:lastRenderedPageBreak/>
         <w:t>===================================</w:t>
       </w:r>
     </w:p>
@@ -6907,7 +7373,6 @@
                 <w:sz w:val="28"/>
                 <w:szCs w:val="28"/>
               </w:rPr>
-              <w:lastRenderedPageBreak/>
               <w:t xml:space="preserve">TS 1.7.3.4 – </w:t>
             </w:r>
             <w:proofErr w:type="spellStart"/>
@@ -8415,6 +8880,7 @@
                 <w:sz w:val="28"/>
                 <w:szCs w:val="28"/>
               </w:rPr>
+              <w:lastRenderedPageBreak/>
               <w:t>TS 1.7.13.1</w:t>
             </w:r>
             <w:r>
@@ -9335,7 +9801,6 @@
                 <w:szCs w:val="36"/>
                 <w:lang w:eastAsia="en-IN" w:bidi="ml-IN"/>
               </w:rPr>
-              <w:lastRenderedPageBreak/>
               <w:t>1</w:t>
             </w:r>
             <w:r>
@@ -9390,7 +9855,6 @@
                 <w:szCs w:val="40"/>
                 <w:lang w:val="en-IN" w:eastAsia="en-IN"/>
               </w:rPr>
-              <w:lastRenderedPageBreak/>
               <w:t>öe</w:t>
             </w:r>
             <w:r>
@@ -10439,6 +10903,7 @@
                 <w:sz w:val="32"/>
                 <w:szCs w:val="36"/>
               </w:rPr>
+              <w:lastRenderedPageBreak/>
               <w:t>1.7.4.</w:t>
             </w:r>
             <w:r>
@@ -12096,7 +12561,6 @@
                 <w:sz w:val="32"/>
                 <w:szCs w:val="36"/>
               </w:rPr>
-              <w:lastRenderedPageBreak/>
               <w:t>1.7.</w:t>
             </w:r>
             <w:r>
@@ -13578,6 +14042,7 @@
                 <w:sz w:val="32"/>
                 <w:szCs w:val="36"/>
               </w:rPr>
+              <w:lastRenderedPageBreak/>
               <w:t>1.7.1</w:t>
             </w:r>
             <w:r>
@@ -15146,7 +15611,6 @@
                 <w:szCs w:val="40"/>
                 <w:lang w:val="en-IN" w:eastAsia="en-IN"/>
               </w:rPr>
-              <w:lastRenderedPageBreak/>
               <w:t>¥</w:t>
             </w:r>
             <w:proofErr w:type="spellStart"/>
@@ -15252,7 +15716,6 @@
                 <w:szCs w:val="40"/>
                 <w:lang w:val="en-IN" w:eastAsia="en-IN"/>
               </w:rPr>
-              <w:lastRenderedPageBreak/>
               <w:t>A</w:t>
             </w:r>
             <w:r>
@@ -15316,7 +15779,6 @@
                 <w:szCs w:val="40"/>
                 <w:lang w:val="en-IN" w:eastAsia="en-IN"/>
               </w:rPr>
-              <w:lastRenderedPageBreak/>
               <w:t>¥</w:t>
             </w:r>
             <w:proofErr w:type="spellStart"/>
@@ -15427,7 +15889,6 @@
                 <w:sz w:val="32"/>
                 <w:szCs w:val="36"/>
               </w:rPr>
-              <w:lastRenderedPageBreak/>
               <w:t>1.7.1</w:t>
             </w:r>
             <w:r>
@@ -15864,6 +16325,44 @@
           <w:u w:val="single"/>
         </w:rPr>
       </w:pPr>
+    </w:p>
+    <w:p>
+      <w:pPr>
+        <w:jc w:val="center"/>
+        <w:rPr>
+          <w:b/>
+          <w:bCs/>
+          <w:sz w:val="32"/>
+          <w:szCs w:val="32"/>
+          <w:u w:val="single"/>
+        </w:rPr>
+      </w:pPr>
+    </w:p>
+    <w:p>
+      <w:pPr>
+        <w:jc w:val="center"/>
+        <w:rPr>
+          <w:b/>
+          <w:bCs/>
+          <w:sz w:val="32"/>
+          <w:szCs w:val="32"/>
+          <w:u w:val="single"/>
+        </w:rPr>
+      </w:pPr>
+    </w:p>
+    <w:p>
+      <w:pPr>
+        <w:jc w:val="center"/>
+        <w:rPr>
+          <w:b/>
+          <w:bCs/>
+          <w:sz w:val="32"/>
+          <w:szCs w:val="32"/>
+          <w:u w:val="single"/>
+        </w:rPr>
+      </w:pPr>
+      <w:bookmarkStart w:id="0" w:name="_GoBack"/>
+      <w:bookmarkEnd w:id="0"/>
       <w:r>
         <w:rPr>
           <w:b/>
@@ -15872,6 +16371,7 @@
           <w:szCs w:val="32"/>
           <w:u w:val="single"/>
         </w:rPr>
+        <w:lastRenderedPageBreak/>
         <w:t>TS</w:t>
       </w:r>
       <w:r>
@@ -17379,7 +17879,6 @@
           <w:szCs w:val="32"/>
         </w:rPr>
       </w:pPr>
-      <w:bookmarkStart w:id="0" w:name="_GoBack"/>
       <w:r>
         <w:rPr>
           <w:b/>
@@ -17388,7 +17887,6 @@
         </w:rPr>
         <w:t>============================</w:t>
       </w:r>
-      <w:bookmarkEnd w:id="0"/>
     </w:p>
     <w:sectPr>
       <w:headerReference w:type="default" r:id="rId7"/>
@@ -17434,6 +17932,7 @@
       <w:pBdr>
         <w:top w:val="single" w:sz="4" w:space="1" w:color="auto"/>
       </w:pBdr>
+      <w:jc w:val="right"/>
       <w:rPr>
         <w:b/>
         <w:bCs/>
@@ -17553,7 +18052,7 @@
         <w:bCs/>
         <w:noProof/>
       </w:rPr>
-      <w:t>6</w:t>
+      <w:t>7</w:t>
     </w:r>
     <w:r>
       <w:rPr>
@@ -17596,7 +18095,7 @@
         <w:bCs/>
         <w:noProof/>
       </w:rPr>
-      <w:t>7</w:t>
+      <w:t>8</w:t>
     </w:r>
     <w:r>
       <w:rPr>
@@ -18474,7 +18973,7 @@
 </file>
 
 <file path=customXml/itemProps1.xml><?xml version="1.0" encoding="utf-8"?>
-<ds:datastoreItem xmlns:ds="http://schemas.openxmlformats.org/officeDocument/2006/customXml" ds:itemID="{C3D64A17-5334-4D90-A0A6-B87C9C0FD398}">
+<ds:datastoreItem xmlns:ds="http://schemas.openxmlformats.org/officeDocument/2006/customXml" ds:itemID="{D2C0D184-72F9-42E4-8718-72614C5BF934}">
   <ds:schemaRefs>
     <ds:schemaRef ds:uri="http://schemas.openxmlformats.org/officeDocument/2006/bibliography"/>
   </ds:schemaRefs>

--- a/TS-Padam/TS-1.7/TS 1.7 Malayalam Pada Paatam Corrections.docx
+++ b/TS-Padam/TS-1.7/TS 1.7 Malayalam Pada Paatam Corrections.docx
@@ -252,7 +252,7 @@
       </w:tr>
       <w:tr>
         <w:trPr>
-          <w:trHeight w:val="1303"/>
+          <w:trHeight w:val="1161"/>
         </w:trPr>
         <w:tc>
           <w:tcPr>
@@ -280,7 +280,7 @@
                 <w:szCs w:val="28"/>
               </w:rPr>
             </w:pPr>
-            <w:bookmarkStart w:id="1" w:name="_Hlk121340948"/>
+            <w:bookmarkStart w:id="1" w:name="_Hlk129175485"/>
             <w:r>
               <w:rPr>
                 <w:rFonts w:cs="Arial"/>
@@ -299,7 +299,27 @@
                 <w:sz w:val="28"/>
                 <w:szCs w:val="28"/>
               </w:rPr>
-              <w:t>5.4</w:t>
+              <w:t>1</w:t>
+            </w:r>
+            <w:r>
+              <w:rPr>
+                <w:rFonts w:cs="Arial"/>
+                <w:b/>
+                <w:bCs/>
+                <w:sz w:val="28"/>
+                <w:szCs w:val="28"/>
+              </w:rPr>
+              <w:t>.</w:t>
+            </w:r>
+            <w:r>
+              <w:rPr>
+                <w:rFonts w:cs="Arial"/>
+                <w:b/>
+                <w:bCs/>
+                <w:sz w:val="28"/>
+                <w:szCs w:val="28"/>
+              </w:rPr>
+              <w:t>1</w:t>
             </w:r>
             <w:r>
               <w:rPr>
@@ -345,23 +365,27 @@
                 <w:sz w:val="28"/>
                 <w:szCs w:val="28"/>
               </w:rPr>
-              <w:t>49</w:t>
-            </w:r>
-          </w:p>
-          <w:p>
-            <w:pPr>
+              <w:t>16</w:t>
+            </w:r>
+          </w:p>
+          <w:p>
+            <w:pPr>
+              <w:widowControl w:val="0"/>
+              <w:autoSpaceDE w:val="0"/>
+              <w:autoSpaceDN w:val="0"/>
+              <w:adjustRightInd w:val="0"/>
               <w:spacing w:before="0" w:line="240" w:lineRule="auto"/>
-              <w:ind w:left="29"/>
-              <w:rPr>
-                <w:rFonts w:cs="Arial"/>
-                <w:color w:val="000000"/>
-                <w:sz w:val="32"/>
-                <w:szCs w:val="32"/>
-              </w:rPr>
-            </w:pPr>
-            <w:r>
-              <w:rPr>
+              <w:rPr>
+                <w:rFonts w:cs="Arial"/>
                 <w:b/>
+                <w:bCs/>
+                <w:sz w:val="28"/>
+                <w:szCs w:val="28"/>
+              </w:rPr>
+            </w:pPr>
+            <w:r>
+              <w:rPr>
+                <w:b/>
                 <w:sz w:val="28"/>
                 <w:szCs w:val="28"/>
               </w:rPr>
@@ -373,7 +397,7 @@
                 <w:sz w:val="28"/>
                 <w:szCs w:val="28"/>
               </w:rPr>
-              <w:t>24</w:t>
+              <w:t>1</w:t>
             </w:r>
           </w:p>
         </w:tc>
@@ -398,19 +422,92 @@
               <w:ind w:right="-138"/>
               <w:rPr>
                 <w:rFonts w:ascii="BRH Malayalam Extra" w:hAnsi="BRH Malayalam Extra" w:cs="BRH Malayalam Extra"/>
-                <w:sz w:val="36"/>
-                <w:szCs w:val="36"/>
-                <w:lang w:val="en-IN" w:eastAsia="en-IN"/>
-              </w:rPr>
-            </w:pPr>
-            <w:r>
-              <w:rPr>
-                <w:rFonts w:ascii="BRH Malayalam Extra" w:hAnsi="BRH Malayalam Extra" w:cs="BRH Malayalam Extra"/>
-                <w:sz w:val="36"/>
-                <w:szCs w:val="36"/>
-                <w:lang w:val="en-IN" w:eastAsia="en-IN"/>
-              </w:rPr>
-              <w:t xml:space="preserve">bõ¦J | </w:t>
+                <w:sz w:val="40"/>
+                <w:szCs w:val="40"/>
+                <w:lang w:val="en-IN" w:eastAsia="en-IN"/>
+              </w:rPr>
+            </w:pPr>
+            <w:r>
+              <w:rPr>
+                <w:rFonts w:ascii="BRH Malayalam Extra" w:hAnsi="BRH Malayalam Extra" w:cs="BRH Malayalam Extra"/>
+                <w:sz w:val="40"/>
+                <w:szCs w:val="40"/>
+                <w:lang w:val="en-IN" w:eastAsia="en-IN"/>
+              </w:rPr>
+              <w:t>Ap—ty</w:t>
+            </w:r>
+            <w:r>
+              <w:rPr>
+                <w:rFonts w:ascii="BRH Malayalam Extra" w:hAnsi="BRH Malayalam Extra" w:cs="BRH Malayalam Extra"/>
+                <w:sz w:val="33"/>
+                <w:szCs w:val="40"/>
+                <w:lang w:val="en-IN" w:eastAsia="en-IN"/>
+              </w:rPr>
+              <w:t>–</w:t>
+            </w:r>
+            <w:r>
+              <w:rPr>
+                <w:rFonts w:ascii="BRH Malayalam Extra" w:hAnsi="BRH Malayalam Extra" w:cs="BRH Malayalam Extra"/>
+                <w:sz w:val="40"/>
+                <w:szCs w:val="40"/>
+                <w:lang w:val="en-IN" w:eastAsia="en-IN"/>
+              </w:rPr>
+              <w:t>¥Z</w:t>
+            </w:r>
+            <w:r>
+              <w:rPr>
+                <w:rFonts w:ascii="BRH Malayalam Extra" w:hAnsi="BRH Malayalam Extra" w:cs="BRH Malayalam Extra"/>
+                <w:sz w:val="40"/>
+                <w:szCs w:val="40"/>
+                <w:highlight w:val="yellow"/>
+                <w:lang w:val="en-IN" w:eastAsia="en-IN"/>
+              </w:rPr>
+              <w:t>j</w:t>
+            </w:r>
+            <w:r>
+              <w:rPr>
+                <w:rFonts w:ascii="BRH Malayalam Extra" w:hAnsi="BRH Malayalam Extra" w:cs="BRH Malayalam Extra"/>
+                <w:sz w:val="40"/>
+                <w:szCs w:val="40"/>
+                <w:lang w:val="en-IN" w:eastAsia="en-IN"/>
+              </w:rPr>
+              <w:t>p— - ty</w:t>
+            </w:r>
+            <w:r>
+              <w:rPr>
+                <w:rFonts w:ascii="BRH Malayalam Extra" w:hAnsi="BRH Malayalam Extra" w:cs="BRH Malayalam Extra"/>
+                <w:sz w:val="33"/>
+                <w:szCs w:val="40"/>
+                <w:lang w:val="en-IN" w:eastAsia="en-IN"/>
+              </w:rPr>
+              <w:t>–</w:t>
+            </w:r>
+            <w:r>
+              <w:rPr>
+                <w:rFonts w:ascii="BRH Malayalam Extra" w:hAnsi="BRH Malayalam Extra" w:cs="BRH Malayalam Extra"/>
+                <w:sz w:val="40"/>
+                <w:szCs w:val="40"/>
+                <w:lang w:val="en-IN" w:eastAsia="en-IN"/>
+              </w:rPr>
+              <w:t>Zx</w:t>
+            </w:r>
+            <w:r>
+              <w:rPr>
+                <w:rFonts w:ascii="BRH Malayalam Extra" w:hAnsi="BRH Malayalam Extra" w:cs="BRH Malayalam Extra"/>
+                <w:sz w:val="33"/>
+                <w:szCs w:val="40"/>
+                <w:lang w:val="en-IN" w:eastAsia="en-IN"/>
+              </w:rPr>
+              <w:t>–</w:t>
+            </w:r>
+            <w:r>
+              <w:rPr>
+                <w:rFonts w:ascii="BRH Malayalam Extra" w:hAnsi="BRH Malayalam Extra" w:cs="BRH Malayalam Extra"/>
+                <w:sz w:val="40"/>
+                <w:szCs w:val="40"/>
+                <w:lang w:val="en-IN" w:eastAsia="en-IN"/>
+              </w:rPr>
+              <w:t xml:space="preserve"> | </w:t>
             </w:r>
           </w:p>
           <w:p>
@@ -423,102 +520,19 @@
               <w:ind w:right="-138"/>
               <w:rPr>
                 <w:rFonts w:ascii="BRH Malayalam Extra" w:hAnsi="BRH Malayalam Extra" w:cs="BRH Malayalam Extra"/>
-                <w:color w:val="000000"/>
-                <w:sz w:val="40"/>
-                <w:szCs w:val="40"/>
-                <w:lang w:val="en-IN" w:eastAsia="en-IN"/>
-              </w:rPr>
-            </w:pPr>
-            <w:r>
-              <w:rPr>
-                <w:rFonts w:ascii="BRH Malayalam Extra" w:hAnsi="BRH Malayalam Extra" w:cs="BRH Malayalam Extra"/>
                 <w:sz w:val="36"/>
                 <w:szCs w:val="36"/>
                 <w:lang w:val="en-IN" w:eastAsia="en-IN"/>
               </w:rPr>
-              <w:t>Bd¡—ræ¡hz</w:t>
-            </w:r>
-            <w:r>
-              <w:rPr>
-                <w:rFonts w:ascii="BRH Malayalam Extra" w:hAnsi="BRH Malayalam Extra" w:cs="BRH Malayalam Extra"/>
-                <w:sz w:val="32"/>
-                <w:szCs w:val="36"/>
-                <w:lang w:val="en-IN" w:eastAsia="en-IN"/>
-              </w:rPr>
-              <w:t>–</w:t>
-            </w:r>
-            <w:r>
-              <w:rPr>
-                <w:rFonts w:ascii="BRH Malayalam Extra" w:hAnsi="BRH Malayalam Extra" w:cs="BRH Malayalam Extra"/>
-                <w:sz w:val="36"/>
-                <w:szCs w:val="36"/>
-                <w:lang w:val="en-IN" w:eastAsia="en-IN"/>
-              </w:rPr>
-              <w:t xml:space="preserve">kyZõxd¡— - </w:t>
-            </w:r>
-            <w:r>
-              <w:rPr>
-                <w:rFonts w:ascii="BRH Malayalam Extra" w:hAnsi="BRH Malayalam Extra" w:cs="BRH Malayalam Extra"/>
-                <w:sz w:val="36"/>
-                <w:szCs w:val="36"/>
-                <w:highlight w:val="yellow"/>
-                <w:lang w:val="en-IN" w:eastAsia="en-IN"/>
-              </w:rPr>
-              <w:t>Ó</w:t>
-            </w:r>
-            <w:r>
-              <w:rPr>
-                <w:rFonts w:ascii="BRH Malayalam Extra" w:hAnsi="BRH Malayalam Extra" w:cs="BRH Malayalam Extra"/>
-                <w:sz w:val="36"/>
-                <w:szCs w:val="36"/>
-                <w:lang w:val="en-IN" w:eastAsia="en-IN"/>
-              </w:rPr>
-              <w:t>¡</w:t>
-            </w:r>
-            <w:r>
-              <w:rPr>
-                <w:rFonts w:ascii="BRH Malayalam Extra" w:hAnsi="BRH Malayalam Extra" w:cs="BRH Malayalam Extra"/>
-                <w:sz w:val="32"/>
-                <w:szCs w:val="36"/>
-                <w:lang w:val="en-IN" w:eastAsia="en-IN"/>
-              </w:rPr>
-              <w:t>–</w:t>
-            </w:r>
-            <w:r>
-              <w:rPr>
-                <w:rFonts w:ascii="BRH Malayalam Extra" w:hAnsi="BRH Malayalam Extra" w:cs="BRH Malayalam Extra"/>
-                <w:sz w:val="36"/>
-                <w:szCs w:val="36"/>
-                <w:lang w:val="en-IN" w:eastAsia="en-IN"/>
-              </w:rPr>
-              <w:t>hz</w:t>
-            </w:r>
-            <w:r>
-              <w:rPr>
-                <w:rFonts w:ascii="BRH Malayalam Extra" w:hAnsi="BRH Malayalam Extra" w:cs="BRH Malayalam Extra"/>
-                <w:sz w:val="32"/>
-                <w:szCs w:val="36"/>
-                <w:lang w:val="en-IN" w:eastAsia="en-IN"/>
-              </w:rPr>
-              <w:t>–</w:t>
-            </w:r>
-            <w:r>
-              <w:rPr>
-                <w:rFonts w:ascii="BRH Malayalam Extra" w:hAnsi="BRH Malayalam Extra" w:cs="BRH Malayalam Extra"/>
-                <w:sz w:val="36"/>
-                <w:szCs w:val="36"/>
-                <w:lang w:val="en-IN" w:eastAsia="en-IN"/>
-              </w:rPr>
-              <w:t xml:space="preserve">J </w:t>
-            </w:r>
-            <w:r>
-              <w:rPr>
-                <w:rFonts w:ascii="BRH Malayalam Extra" w:hAnsi="BRH Malayalam Extra" w:cs="BRH Malayalam Extra"/>
-                <w:sz w:val="40"/>
-                <w:szCs w:val="40"/>
-                <w:lang w:val="en-IN" w:eastAsia="en-IN"/>
-              </w:rPr>
-              <w:t>|</w:t>
+            </w:pPr>
+            <w:r>
+              <w:rPr>
+                <w:rFonts w:ascii="BRH Malayalam Extra" w:hAnsi="BRH Malayalam Extra" w:cs="BRH Malayalam Extra"/>
+                <w:sz w:val="40"/>
+                <w:szCs w:val="40"/>
+                <w:lang w:val="en-IN" w:eastAsia="en-IN"/>
+              </w:rPr>
+              <w:t>ZxI |</w:t>
             </w:r>
           </w:p>
         </w:tc>
@@ -550,102 +564,83 @@
             <w:r>
               <w:rPr>
                 <w:rFonts w:ascii="BRH Malayalam Extra" w:hAnsi="BRH Malayalam Extra" w:cs="BRH Malayalam Extra"/>
-                <w:sz w:val="36"/>
-                <w:szCs w:val="36"/>
-                <w:lang w:val="en-IN" w:eastAsia="en-IN"/>
-              </w:rPr>
-              <w:t xml:space="preserve">bõ¦J | </w:t>
-            </w:r>
-          </w:p>
-          <w:p>
-            <w:pPr>
-              <w:widowControl w:val="0"/>
-              <w:autoSpaceDE w:val="0"/>
-              <w:autoSpaceDN w:val="0"/>
-              <w:adjustRightInd w:val="0"/>
-              <w:spacing w:before="0" w:line="240" w:lineRule="auto"/>
-              <w:rPr>
-                <w:rFonts w:ascii="BRH Malayalam Extra" w:hAnsi="BRH Malayalam Extra" w:cs="BRH Malayalam Extra"/>
-                <w:color w:val="000000"/>
-                <w:sz w:val="40"/>
-                <w:szCs w:val="40"/>
-                <w:lang w:val="en-IN" w:eastAsia="en-IN"/>
-              </w:rPr>
-            </w:pPr>
-            <w:r>
-              <w:rPr>
-                <w:rFonts w:ascii="BRH Malayalam Extra" w:hAnsi="BRH Malayalam Extra" w:cs="BRH Malayalam Extra"/>
-                <w:sz w:val="36"/>
-                <w:szCs w:val="36"/>
-                <w:lang w:val="en-IN" w:eastAsia="en-IN"/>
-              </w:rPr>
-              <w:t>Bd¡—ræ¡hz</w:t>
-            </w:r>
-            <w:r>
-              <w:rPr>
-                <w:rFonts w:ascii="BRH Malayalam Extra" w:hAnsi="BRH Malayalam Extra" w:cs="BRH Malayalam Extra"/>
-                <w:sz w:val="32"/>
-                <w:szCs w:val="36"/>
-                <w:lang w:val="en-IN" w:eastAsia="en-IN"/>
-              </w:rPr>
-              <w:t>–</w:t>
-            </w:r>
-            <w:r>
-              <w:rPr>
-                <w:rFonts w:ascii="BRH Malayalam Extra" w:hAnsi="BRH Malayalam Extra" w:cs="BRH Malayalam Extra"/>
-                <w:sz w:val="36"/>
-                <w:szCs w:val="36"/>
-                <w:lang w:val="en-IN" w:eastAsia="en-IN"/>
-              </w:rPr>
-              <w:t xml:space="preserve">kyZõxd¡— - </w:t>
-            </w:r>
-            <w:r>
-              <w:rPr>
-                <w:rFonts w:ascii="BRH Malayalam" w:hAnsi="BRH Malayalam" w:cs="BRH Malayalam"/>
-                <w:color w:val="000000"/>
-                <w:sz w:val="36"/>
-                <w:szCs w:val="36"/>
+                <w:sz w:val="40"/>
+                <w:szCs w:val="40"/>
+                <w:lang w:val="en-IN" w:eastAsia="en-IN"/>
+              </w:rPr>
+              <w:t>Ap—ty</w:t>
+            </w:r>
+            <w:r>
+              <w:rPr>
+                <w:rFonts w:ascii="BRH Malayalam Extra" w:hAnsi="BRH Malayalam Extra" w:cs="BRH Malayalam Extra"/>
+                <w:sz w:val="33"/>
+                <w:szCs w:val="40"/>
+                <w:lang w:val="en-IN" w:eastAsia="en-IN"/>
+              </w:rPr>
+              <w:t>–</w:t>
+            </w:r>
+            <w:r>
+              <w:rPr>
+                <w:rFonts w:ascii="BRH Malayalam Extra" w:hAnsi="BRH Malayalam Extra" w:cs="BRH Malayalam Extra"/>
+                <w:sz w:val="40"/>
+                <w:szCs w:val="40"/>
+                <w:lang w:val="en-IN" w:eastAsia="en-IN"/>
+              </w:rPr>
+              <w:t>¥Z</w:t>
+            </w:r>
+            <w:r>
+              <w:rPr>
+                <w:rFonts w:ascii="BRH Malayalam Extra" w:hAnsi="BRH Malayalam Extra" w:cs="BRH Malayalam Extra"/>
+                <w:sz w:val="40"/>
+                <w:szCs w:val="40"/>
                 <w:highlight w:val="green"/>
-                <w:lang w:val="en-IN" w:eastAsia="en-IN" w:bidi="hi-IN"/>
-              </w:rPr>
-              <w:t>së¡</w:t>
-            </w:r>
-            <w:r>
-              <w:rPr>
-                <w:rFonts w:ascii="BRH Malayalam Extra" w:hAnsi="BRH Malayalam Extra" w:cs="BRH Malayalam Extra"/>
-                <w:sz w:val="32"/>
-                <w:szCs w:val="36"/>
-                <w:highlight w:val="green"/>
-                <w:lang w:val="en-IN" w:eastAsia="en-IN"/>
-              </w:rPr>
-              <w:t>–</w:t>
-            </w:r>
-            <w:r>
-              <w:rPr>
-                <w:rFonts w:ascii="BRH Malayalam Extra" w:hAnsi="BRH Malayalam Extra" w:cs="BRH Malayalam Extra"/>
-                <w:sz w:val="36"/>
-                <w:szCs w:val="36"/>
-                <w:lang w:val="en-IN" w:eastAsia="en-IN"/>
-              </w:rPr>
-              <w:t>hz</w:t>
-            </w:r>
-            <w:r>
-              <w:rPr>
-                <w:rFonts w:ascii="BRH Malayalam Extra" w:hAnsi="BRH Malayalam Extra" w:cs="BRH Malayalam Extra"/>
-                <w:sz w:val="32"/>
-                <w:szCs w:val="36"/>
-                <w:lang w:val="en-IN" w:eastAsia="en-IN"/>
-              </w:rPr>
-              <w:t>–</w:t>
-            </w:r>
-            <w:r>
-              <w:rPr>
-                <w:rFonts w:ascii="BRH Malayalam Extra" w:hAnsi="BRH Malayalam Extra" w:cs="BRH Malayalam Extra"/>
-                <w:sz w:val="36"/>
-                <w:szCs w:val="36"/>
-                <w:lang w:val="en-IN" w:eastAsia="en-IN"/>
-              </w:rPr>
-              <w:t>J |</w:t>
+              </w:rPr>
+              <w:t>Zõ</w:t>
+            </w:r>
+            <w:r>
+              <w:rPr>
+                <w:rFonts w:ascii="BRH Malayalam Extra" w:hAnsi="BRH Malayalam Extra" w:cs="BRH Malayalam Extra"/>
+                <w:sz w:val="40"/>
+                <w:szCs w:val="40"/>
+                <w:lang w:val="en-IN" w:eastAsia="en-IN"/>
+              </w:rPr>
+              <w:t>p— - ty</w:t>
+            </w:r>
+            <w:r>
+              <w:rPr>
+                <w:rFonts w:ascii="BRH Malayalam Extra" w:hAnsi="BRH Malayalam Extra" w:cs="BRH Malayalam Extra"/>
+                <w:sz w:val="33"/>
+                <w:szCs w:val="40"/>
+                <w:lang w:val="en-IN" w:eastAsia="en-IN"/>
+              </w:rPr>
+              <w:t>–</w:t>
+            </w:r>
+            <w:r>
+              <w:rPr>
+                <w:rFonts w:ascii="BRH Malayalam Extra" w:hAnsi="BRH Malayalam Extra" w:cs="BRH Malayalam Extra"/>
+                <w:sz w:val="40"/>
+                <w:szCs w:val="40"/>
+                <w:lang w:val="en-IN" w:eastAsia="en-IN"/>
+              </w:rPr>
+              <w:t>Zx</w:t>
+            </w:r>
+            <w:r>
+              <w:rPr>
+                <w:rFonts w:ascii="BRH Malayalam Extra" w:hAnsi="BRH Malayalam Extra" w:cs="BRH Malayalam Extra"/>
+                <w:sz w:val="33"/>
+                <w:szCs w:val="40"/>
+                <w:lang w:val="en-IN" w:eastAsia="en-IN"/>
+              </w:rPr>
+              <w:t>–</w:t>
+            </w:r>
+            <w:r>
+              <w:rPr>
+                <w:rFonts w:ascii="BRH Malayalam Extra" w:hAnsi="BRH Malayalam Extra" w:cs="BRH Malayalam Extra"/>
+                <w:sz w:val="40"/>
+                <w:szCs w:val="40"/>
+                <w:lang w:val="en-IN" w:eastAsia="en-IN"/>
+              </w:rPr>
+              <w:t xml:space="preserve"> | ZxI |</w:t>
             </w:r>
           </w:p>
         </w:tc>
@@ -680,7 +675,7 @@
                 <w:szCs w:val="28"/>
               </w:rPr>
             </w:pPr>
-            <w:bookmarkStart w:id="2" w:name="_Hlk121341168"/>
+            <w:bookmarkStart w:id="2" w:name="_Hlk121340948"/>
             <w:bookmarkEnd w:id="1"/>
             <w:r>
               <w:rPr>
@@ -700,7 +695,7 @@
                 <w:sz w:val="28"/>
                 <w:szCs w:val="28"/>
               </w:rPr>
-              <w:t>8.2</w:t>
+              <w:t>5.4</w:t>
             </w:r>
             <w:r>
               <w:rPr>
@@ -774,7 +769,7 @@
                 <w:sz w:val="28"/>
                 <w:szCs w:val="28"/>
               </w:rPr>
-              <w:t>35</w:t>
+              <w:t>24</w:t>
             </w:r>
           </w:p>
         </w:tc>
@@ -799,37 +794,19 @@
               <w:ind w:right="-138"/>
               <w:rPr>
                 <w:rFonts w:ascii="BRH Malayalam Extra" w:hAnsi="BRH Malayalam Extra" w:cs="BRH Malayalam Extra"/>
-                <w:sz w:val="40"/>
-                <w:szCs w:val="40"/>
-                <w:lang w:val="en-IN" w:eastAsia="en-IN"/>
-              </w:rPr>
-            </w:pPr>
-            <w:r>
-              <w:rPr>
-                <w:rFonts w:ascii="BRH Malayalam Extra" w:hAnsi="BRH Malayalam Extra" w:cs="BRH Malayalam Extra"/>
-                <w:sz w:val="40"/>
-                <w:szCs w:val="40"/>
-                <w:lang w:val="en-IN" w:eastAsia="en-IN"/>
-              </w:rPr>
-              <w:t>sû</w:t>
-            </w:r>
-            <w:r>
-              <w:rPr>
-                <w:rFonts w:ascii="BRH Malayalam Extra" w:hAnsi="BRH Malayalam Extra" w:cs="BRH Malayalam Extra"/>
-                <w:sz w:val="33"/>
-                <w:szCs w:val="40"/>
-                <w:lang w:val="en-IN" w:eastAsia="en-IN"/>
-              </w:rPr>
-              <w:t>–</w:t>
-            </w:r>
-            <w:r>
-              <w:rPr>
-                <w:rFonts w:ascii="BRH Malayalam Extra" w:hAnsi="BRH Malayalam Extra" w:cs="BRH Malayalam Extra"/>
-                <w:sz w:val="40"/>
-                <w:szCs w:val="40"/>
-                <w:lang w:val="en-IN" w:eastAsia="en-IN"/>
-              </w:rPr>
-              <w:t xml:space="preserve">ªKx CZy— </w:t>
+                <w:sz w:val="36"/>
+                <w:szCs w:val="36"/>
+                <w:lang w:val="en-IN" w:eastAsia="en-IN"/>
+              </w:rPr>
+            </w:pPr>
+            <w:r>
+              <w:rPr>
+                <w:rFonts w:ascii="BRH Malayalam Extra" w:hAnsi="BRH Malayalam Extra" w:cs="BRH Malayalam Extra"/>
+                <w:sz w:val="36"/>
+                <w:szCs w:val="36"/>
+                <w:lang w:val="en-IN" w:eastAsia="en-IN"/>
+              </w:rPr>
+              <w:t xml:space="preserve">bõ¦J | </w:t>
             </w:r>
           </w:p>
           <w:p>
@@ -851,39 +828,93 @@
             <w:r>
               <w:rPr>
                 <w:rFonts w:ascii="BRH Malayalam Extra" w:hAnsi="BRH Malayalam Extra" w:cs="BRH Malayalam Extra"/>
-                <w:sz w:val="40"/>
-                <w:szCs w:val="40"/>
+                <w:sz w:val="36"/>
+                <w:szCs w:val="36"/>
+                <w:lang w:val="en-IN" w:eastAsia="en-IN"/>
+              </w:rPr>
+              <w:t>Bd¡—ræ¡hz</w:t>
+            </w:r>
+            <w:r>
+              <w:rPr>
+                <w:rFonts w:ascii="BRH Malayalam Extra" w:hAnsi="BRH Malayalam Extra" w:cs="BRH Malayalam Extra"/>
+                <w:sz w:val="32"/>
+                <w:szCs w:val="36"/>
+                <w:lang w:val="en-IN" w:eastAsia="en-IN"/>
+              </w:rPr>
+              <w:t>–</w:t>
+            </w:r>
+            <w:r>
+              <w:rPr>
+                <w:rFonts w:ascii="BRH Malayalam Extra" w:hAnsi="BRH Malayalam Extra" w:cs="BRH Malayalam Extra"/>
+                <w:sz w:val="36"/>
+                <w:szCs w:val="36"/>
+                <w:lang w:val="en-IN" w:eastAsia="en-IN"/>
+              </w:rPr>
+              <w:t xml:space="preserve">kyZõxd¡— - </w:t>
+            </w:r>
+            <w:r>
+              <w:rPr>
+                <w:rFonts w:ascii="BRH Malayalam Extra" w:hAnsi="BRH Malayalam Extra" w:cs="BRH Malayalam Extra"/>
+                <w:sz w:val="36"/>
+                <w:szCs w:val="36"/>
                 <w:highlight w:val="yellow"/>
                 <w:lang w:val="en-IN" w:eastAsia="en-IN"/>
               </w:rPr>
-              <w:t>s¢</w:t>
-            </w:r>
-            <w:r>
-              <w:rPr>
-                <w:rFonts w:ascii="BRH Malayalam Extra" w:hAnsi="BRH Malayalam Extra" w:cs="BRH Malayalam Extra"/>
-                <w:sz w:val="40"/>
-                <w:szCs w:val="40"/>
-                <w:lang w:val="en-IN" w:eastAsia="en-IN"/>
-              </w:rPr>
-              <w:t xml:space="preserve"> - A</w:t>
-            </w:r>
-            <w:r>
-              <w:rPr>
-                <w:rFonts w:ascii="BRH Malayalam Extra" w:hAnsi="BRH Malayalam Extra" w:cs="BRH Malayalam Extra"/>
-                <w:sz w:val="33"/>
-                <w:szCs w:val="40"/>
-                <w:lang w:val="en-IN" w:eastAsia="en-IN"/>
-              </w:rPr>
-              <w:t>–</w:t>
-            </w:r>
-            <w:r>
-              <w:rPr>
-                <w:rFonts w:ascii="BRH Malayalam Extra" w:hAnsi="BRH Malayalam Extra" w:cs="BRH Malayalam Extra"/>
-                <w:sz w:val="40"/>
-                <w:szCs w:val="40"/>
-                <w:lang w:val="en-IN" w:eastAsia="en-IN"/>
-              </w:rPr>
-              <w:t>ªKxJ ||</w:t>
+              <w:t>Ó</w:t>
+            </w:r>
+            <w:r>
+              <w:rPr>
+                <w:rFonts w:ascii="BRH Malayalam Extra" w:hAnsi="BRH Malayalam Extra" w:cs="BRH Malayalam Extra"/>
+                <w:sz w:val="36"/>
+                <w:szCs w:val="36"/>
+                <w:lang w:val="en-IN" w:eastAsia="en-IN"/>
+              </w:rPr>
+              <w:t>¡</w:t>
+            </w:r>
+            <w:r>
+              <w:rPr>
+                <w:rFonts w:ascii="BRH Malayalam Extra" w:hAnsi="BRH Malayalam Extra" w:cs="BRH Malayalam Extra"/>
+                <w:sz w:val="32"/>
+                <w:szCs w:val="36"/>
+                <w:lang w:val="en-IN" w:eastAsia="en-IN"/>
+              </w:rPr>
+              <w:t>–</w:t>
+            </w:r>
+            <w:r>
+              <w:rPr>
+                <w:rFonts w:ascii="BRH Malayalam Extra" w:hAnsi="BRH Malayalam Extra" w:cs="BRH Malayalam Extra"/>
+                <w:sz w:val="36"/>
+                <w:szCs w:val="36"/>
+                <w:lang w:val="en-IN" w:eastAsia="en-IN"/>
+              </w:rPr>
+              <w:t>hz</w:t>
+            </w:r>
+            <w:r>
+              <w:rPr>
+                <w:rFonts w:ascii="BRH Malayalam Extra" w:hAnsi="BRH Malayalam Extra" w:cs="BRH Malayalam Extra"/>
+                <w:sz w:val="32"/>
+                <w:szCs w:val="36"/>
+                <w:lang w:val="en-IN" w:eastAsia="en-IN"/>
+              </w:rPr>
+              <w:t>–</w:t>
+            </w:r>
+            <w:r>
+              <w:rPr>
+                <w:rFonts w:ascii="BRH Malayalam Extra" w:hAnsi="BRH Malayalam Extra" w:cs="BRH Malayalam Extra"/>
+                <w:sz w:val="36"/>
+                <w:szCs w:val="36"/>
+                <w:lang w:val="en-IN" w:eastAsia="en-IN"/>
+              </w:rPr>
+              <w:t xml:space="preserve">J </w:t>
+            </w:r>
+            <w:r>
+              <w:rPr>
+                <w:rFonts w:ascii="BRH Malayalam Extra" w:hAnsi="BRH Malayalam Extra" w:cs="BRH Malayalam Extra"/>
+                <w:sz w:val="40"/>
+                <w:szCs w:val="40"/>
+                <w:lang w:val="en-IN" w:eastAsia="en-IN"/>
+              </w:rPr>
+              <w:t>|</w:t>
             </w:r>
           </w:p>
         </w:tc>
@@ -907,37 +938,19 @@
               <w:spacing w:before="0" w:line="240" w:lineRule="auto"/>
               <w:rPr>
                 <w:rFonts w:ascii="BRH Malayalam Extra" w:hAnsi="BRH Malayalam Extra" w:cs="BRH Malayalam Extra"/>
-                <w:sz w:val="40"/>
-                <w:szCs w:val="40"/>
-                <w:lang w:val="en-IN" w:eastAsia="en-IN"/>
-              </w:rPr>
-            </w:pPr>
-            <w:r>
-              <w:rPr>
-                <w:rFonts w:ascii="BRH Malayalam Extra" w:hAnsi="BRH Malayalam Extra" w:cs="BRH Malayalam Extra"/>
-                <w:sz w:val="40"/>
-                <w:szCs w:val="40"/>
-                <w:lang w:val="en-IN" w:eastAsia="en-IN"/>
-              </w:rPr>
-              <w:t>sû</w:t>
-            </w:r>
-            <w:r>
-              <w:rPr>
-                <w:rFonts w:ascii="BRH Malayalam Extra" w:hAnsi="BRH Malayalam Extra" w:cs="BRH Malayalam Extra"/>
-                <w:sz w:val="33"/>
-                <w:szCs w:val="40"/>
-                <w:lang w:val="en-IN" w:eastAsia="en-IN"/>
-              </w:rPr>
-              <w:t>–</w:t>
-            </w:r>
-            <w:r>
-              <w:rPr>
-                <w:rFonts w:ascii="BRH Malayalam Extra" w:hAnsi="BRH Malayalam Extra" w:cs="BRH Malayalam Extra"/>
-                <w:sz w:val="40"/>
-                <w:szCs w:val="40"/>
-                <w:lang w:val="en-IN" w:eastAsia="en-IN"/>
-              </w:rPr>
-              <w:t xml:space="preserve">ªKx CZy— </w:t>
+                <w:sz w:val="36"/>
+                <w:szCs w:val="36"/>
+                <w:lang w:val="en-IN" w:eastAsia="en-IN"/>
+              </w:rPr>
+            </w:pPr>
+            <w:r>
+              <w:rPr>
+                <w:rFonts w:ascii="BRH Malayalam Extra" w:hAnsi="BRH Malayalam Extra" w:cs="BRH Malayalam Extra"/>
+                <w:sz w:val="36"/>
+                <w:szCs w:val="36"/>
+                <w:lang w:val="en-IN" w:eastAsia="en-IN"/>
+              </w:rPr>
+              <w:t xml:space="preserve">bõ¦J | </w:t>
             </w:r>
           </w:p>
           <w:p>
@@ -958,6 +971,389 @@
             <w:r>
               <w:rPr>
                 <w:rFonts w:ascii="BRH Malayalam Extra" w:hAnsi="BRH Malayalam Extra" w:cs="BRH Malayalam Extra"/>
+                <w:sz w:val="36"/>
+                <w:szCs w:val="36"/>
+                <w:lang w:val="en-IN" w:eastAsia="en-IN"/>
+              </w:rPr>
+              <w:t>Bd¡—ræ¡hz</w:t>
+            </w:r>
+            <w:r>
+              <w:rPr>
+                <w:rFonts w:ascii="BRH Malayalam Extra" w:hAnsi="BRH Malayalam Extra" w:cs="BRH Malayalam Extra"/>
+                <w:sz w:val="32"/>
+                <w:szCs w:val="36"/>
+                <w:lang w:val="en-IN" w:eastAsia="en-IN"/>
+              </w:rPr>
+              <w:t>–</w:t>
+            </w:r>
+            <w:r>
+              <w:rPr>
+                <w:rFonts w:ascii="BRH Malayalam Extra" w:hAnsi="BRH Malayalam Extra" w:cs="BRH Malayalam Extra"/>
+                <w:sz w:val="36"/>
+                <w:szCs w:val="36"/>
+                <w:lang w:val="en-IN" w:eastAsia="en-IN"/>
+              </w:rPr>
+              <w:t xml:space="preserve">kyZõxd¡— - </w:t>
+            </w:r>
+            <w:r>
+              <w:rPr>
+                <w:rFonts w:ascii="BRH Malayalam" w:hAnsi="BRH Malayalam" w:cs="BRH Malayalam"/>
+                <w:color w:val="000000"/>
+                <w:sz w:val="36"/>
+                <w:szCs w:val="36"/>
+                <w:highlight w:val="green"/>
+                <w:lang w:val="en-IN" w:eastAsia="en-IN" w:bidi="hi-IN"/>
+              </w:rPr>
+              <w:t>së¡</w:t>
+            </w:r>
+            <w:r>
+              <w:rPr>
+                <w:rFonts w:ascii="BRH Malayalam Extra" w:hAnsi="BRH Malayalam Extra" w:cs="BRH Malayalam Extra"/>
+                <w:sz w:val="32"/>
+                <w:szCs w:val="36"/>
+                <w:highlight w:val="green"/>
+                <w:lang w:val="en-IN" w:eastAsia="en-IN"/>
+              </w:rPr>
+              <w:t>–</w:t>
+            </w:r>
+            <w:r>
+              <w:rPr>
+                <w:rFonts w:ascii="BRH Malayalam Extra" w:hAnsi="BRH Malayalam Extra" w:cs="BRH Malayalam Extra"/>
+                <w:sz w:val="36"/>
+                <w:szCs w:val="36"/>
+                <w:lang w:val="en-IN" w:eastAsia="en-IN"/>
+              </w:rPr>
+              <w:t>hz</w:t>
+            </w:r>
+            <w:r>
+              <w:rPr>
+                <w:rFonts w:ascii="BRH Malayalam Extra" w:hAnsi="BRH Malayalam Extra" w:cs="BRH Malayalam Extra"/>
+                <w:sz w:val="32"/>
+                <w:szCs w:val="36"/>
+                <w:lang w:val="en-IN" w:eastAsia="en-IN"/>
+              </w:rPr>
+              <w:t>–</w:t>
+            </w:r>
+            <w:r>
+              <w:rPr>
+                <w:rFonts w:ascii="BRH Malayalam Extra" w:hAnsi="BRH Malayalam Extra" w:cs="BRH Malayalam Extra"/>
+                <w:sz w:val="36"/>
+                <w:szCs w:val="36"/>
+                <w:lang w:val="en-IN" w:eastAsia="en-IN"/>
+              </w:rPr>
+              <w:t>J |</w:t>
+            </w:r>
+          </w:p>
+        </w:tc>
+      </w:tr>
+      <w:tr>
+        <w:trPr>
+          <w:trHeight w:val="1303"/>
+        </w:trPr>
+        <w:tc>
+          <w:tcPr>
+            <w:tcW w:w="3970" w:type="dxa"/>
+            <w:tcBorders>
+              <w:top w:val="single" w:sz="4" w:space="0" w:color="000000"/>
+              <w:left w:val="single" w:sz="4" w:space="0" w:color="000000"/>
+              <w:bottom w:val="single" w:sz="4" w:space="0" w:color="auto"/>
+              <w:right w:val="single" w:sz="4" w:space="0" w:color="000000"/>
+            </w:tcBorders>
+            <w:shd w:val="clear" w:color="auto" w:fill="auto"/>
+          </w:tcPr>
+          <w:p>
+            <w:pPr>
+              <w:widowControl w:val="0"/>
+              <w:autoSpaceDE w:val="0"/>
+              <w:autoSpaceDN w:val="0"/>
+              <w:adjustRightInd w:val="0"/>
+              <w:spacing w:before="0" w:line="240" w:lineRule="auto"/>
+              <w:rPr>
+                <w:rFonts w:cs="Arial"/>
+                <w:b/>
+                <w:bCs/>
+                <w:sz w:val="28"/>
+                <w:szCs w:val="28"/>
+              </w:rPr>
+            </w:pPr>
+            <w:bookmarkStart w:id="3" w:name="_Hlk121341168"/>
+            <w:bookmarkEnd w:id="2"/>
+            <w:r>
+              <w:rPr>
+                <w:rFonts w:cs="Arial"/>
+                <w:b/>
+                <w:bCs/>
+                <w:sz w:val="28"/>
+                <w:szCs w:val="28"/>
+              </w:rPr>
+              <w:t>TS 1.7.</w:t>
+            </w:r>
+            <w:r>
+              <w:rPr>
+                <w:rFonts w:cs="Arial"/>
+                <w:b/>
+                <w:bCs/>
+                <w:sz w:val="28"/>
+                <w:szCs w:val="28"/>
+              </w:rPr>
+              <w:t>8.2</w:t>
+            </w:r>
+            <w:r>
+              <w:rPr>
+                <w:rFonts w:cs="Arial"/>
+                <w:b/>
+                <w:bCs/>
+                <w:sz w:val="28"/>
+                <w:szCs w:val="28"/>
+              </w:rPr>
+              <w:t xml:space="preserve"> – Padam</w:t>
+            </w:r>
+          </w:p>
+          <w:p>
+            <w:pPr>
+              <w:widowControl w:val="0"/>
+              <w:autoSpaceDE w:val="0"/>
+              <w:autoSpaceDN w:val="0"/>
+              <w:adjustRightInd w:val="0"/>
+              <w:spacing w:before="0" w:line="240" w:lineRule="auto"/>
+              <w:rPr>
+                <w:rFonts w:cs="Arial"/>
+                <w:b/>
+                <w:bCs/>
+                <w:sz w:val="28"/>
+                <w:szCs w:val="28"/>
+              </w:rPr>
+            </w:pPr>
+            <w:r>
+              <w:rPr>
+                <w:rFonts w:cs="Arial"/>
+                <w:b/>
+                <w:bCs/>
+                <w:sz w:val="28"/>
+                <w:szCs w:val="28"/>
+              </w:rPr>
+              <w:t xml:space="preserve">Padam No. </w:t>
+            </w:r>
+            <w:r>
+              <w:rPr>
+                <w:rFonts w:cs="Arial"/>
+                <w:b/>
+                <w:bCs/>
+                <w:sz w:val="28"/>
+                <w:szCs w:val="28"/>
+              </w:rPr>
+              <w:t>49</w:t>
+            </w:r>
+          </w:p>
+          <w:p>
+            <w:pPr>
+              <w:spacing w:before="0" w:line="240" w:lineRule="auto"/>
+              <w:ind w:left="29"/>
+              <w:rPr>
+                <w:rFonts w:cs="Arial"/>
+                <w:color w:val="000000"/>
+                <w:sz w:val="32"/>
+                <w:szCs w:val="32"/>
+              </w:rPr>
+            </w:pPr>
+            <w:r>
+              <w:rPr>
+                <w:b/>
+                <w:sz w:val="28"/>
+                <w:szCs w:val="28"/>
+              </w:rPr>
+              <w:t xml:space="preserve">Panchaati No. - </w:t>
+            </w:r>
+            <w:r>
+              <w:rPr>
+                <w:b/>
+                <w:sz w:val="28"/>
+                <w:szCs w:val="28"/>
+              </w:rPr>
+              <w:t>35</w:t>
+            </w:r>
+          </w:p>
+        </w:tc>
+        <w:tc>
+          <w:tcPr>
+            <w:tcW w:w="5103" w:type="dxa"/>
+            <w:tcBorders>
+              <w:top w:val="single" w:sz="4" w:space="0" w:color="000000"/>
+              <w:left w:val="single" w:sz="4" w:space="0" w:color="000000"/>
+              <w:bottom w:val="single" w:sz="4" w:space="0" w:color="auto"/>
+              <w:right w:val="single" w:sz="4" w:space="0" w:color="000000"/>
+            </w:tcBorders>
+            <w:shd w:val="clear" w:color="auto" w:fill="auto"/>
+          </w:tcPr>
+          <w:p>
+            <w:pPr>
+              <w:widowControl w:val="0"/>
+              <w:autoSpaceDE w:val="0"/>
+              <w:autoSpaceDN w:val="0"/>
+              <w:adjustRightInd w:val="0"/>
+              <w:spacing w:before="0" w:line="240" w:lineRule="auto"/>
+              <w:ind w:right="-138"/>
+              <w:rPr>
+                <w:rFonts w:ascii="BRH Malayalam Extra" w:hAnsi="BRH Malayalam Extra" w:cs="BRH Malayalam Extra"/>
+                <w:sz w:val="40"/>
+                <w:szCs w:val="40"/>
+                <w:lang w:val="en-IN" w:eastAsia="en-IN"/>
+              </w:rPr>
+            </w:pPr>
+            <w:r>
+              <w:rPr>
+                <w:rFonts w:ascii="BRH Malayalam Extra" w:hAnsi="BRH Malayalam Extra" w:cs="BRH Malayalam Extra"/>
+                <w:sz w:val="40"/>
+                <w:szCs w:val="40"/>
+                <w:lang w:val="en-IN" w:eastAsia="en-IN"/>
+              </w:rPr>
+              <w:t>sû</w:t>
+            </w:r>
+            <w:r>
+              <w:rPr>
+                <w:rFonts w:ascii="BRH Malayalam Extra" w:hAnsi="BRH Malayalam Extra" w:cs="BRH Malayalam Extra"/>
+                <w:sz w:val="33"/>
+                <w:szCs w:val="40"/>
+                <w:lang w:val="en-IN" w:eastAsia="en-IN"/>
+              </w:rPr>
+              <w:t>–</w:t>
+            </w:r>
+            <w:r>
+              <w:rPr>
+                <w:rFonts w:ascii="BRH Malayalam Extra" w:hAnsi="BRH Malayalam Extra" w:cs="BRH Malayalam Extra"/>
+                <w:sz w:val="40"/>
+                <w:szCs w:val="40"/>
+                <w:lang w:val="en-IN" w:eastAsia="en-IN"/>
+              </w:rPr>
+              <w:t xml:space="preserve">ªKx CZy— </w:t>
+            </w:r>
+          </w:p>
+          <w:p>
+            <w:pPr>
+              <w:widowControl w:val="0"/>
+              <w:autoSpaceDE w:val="0"/>
+              <w:autoSpaceDN w:val="0"/>
+              <w:adjustRightInd w:val="0"/>
+              <w:spacing w:before="0" w:line="240" w:lineRule="auto"/>
+              <w:ind w:right="-138"/>
+              <w:rPr>
+                <w:rFonts w:ascii="BRH Malayalam Extra" w:hAnsi="BRH Malayalam Extra" w:cs="BRH Malayalam Extra"/>
+                <w:color w:val="000000"/>
+                <w:sz w:val="40"/>
+                <w:szCs w:val="40"/>
+                <w:lang w:val="en-IN" w:eastAsia="en-IN"/>
+              </w:rPr>
+            </w:pPr>
+            <w:r>
+              <w:rPr>
+                <w:rFonts w:ascii="BRH Malayalam Extra" w:hAnsi="BRH Malayalam Extra" w:cs="BRH Malayalam Extra"/>
+                <w:sz w:val="40"/>
+                <w:szCs w:val="40"/>
+                <w:highlight w:val="yellow"/>
+                <w:lang w:val="en-IN" w:eastAsia="en-IN"/>
+              </w:rPr>
+              <w:t>s¢</w:t>
+            </w:r>
+            <w:r>
+              <w:rPr>
+                <w:rFonts w:ascii="BRH Malayalam Extra" w:hAnsi="BRH Malayalam Extra" w:cs="BRH Malayalam Extra"/>
+                <w:sz w:val="40"/>
+                <w:szCs w:val="40"/>
+                <w:lang w:val="en-IN" w:eastAsia="en-IN"/>
+              </w:rPr>
+              <w:t xml:space="preserve"> - A</w:t>
+            </w:r>
+            <w:r>
+              <w:rPr>
+                <w:rFonts w:ascii="BRH Malayalam Extra" w:hAnsi="BRH Malayalam Extra" w:cs="BRH Malayalam Extra"/>
+                <w:sz w:val="33"/>
+                <w:szCs w:val="40"/>
+                <w:lang w:val="en-IN" w:eastAsia="en-IN"/>
+              </w:rPr>
+              <w:t>–</w:t>
+            </w:r>
+            <w:r>
+              <w:rPr>
+                <w:rFonts w:ascii="BRH Malayalam Extra" w:hAnsi="BRH Malayalam Extra" w:cs="BRH Malayalam Extra"/>
+                <w:sz w:val="40"/>
+                <w:szCs w:val="40"/>
+                <w:lang w:val="en-IN" w:eastAsia="en-IN"/>
+              </w:rPr>
+              <w:t>ªKxJ ||</w:t>
+            </w:r>
+          </w:p>
+        </w:tc>
+        <w:tc>
+          <w:tcPr>
+            <w:tcW w:w="4819" w:type="dxa"/>
+            <w:tcBorders>
+              <w:top w:val="single" w:sz="4" w:space="0" w:color="000000"/>
+              <w:left w:val="single" w:sz="4" w:space="0" w:color="000000"/>
+              <w:bottom w:val="single" w:sz="4" w:space="0" w:color="auto"/>
+              <w:right w:val="single" w:sz="4" w:space="0" w:color="000000"/>
+            </w:tcBorders>
+            <w:shd w:val="clear" w:color="auto" w:fill="auto"/>
+          </w:tcPr>
+          <w:p>
+            <w:pPr>
+              <w:widowControl w:val="0"/>
+              <w:autoSpaceDE w:val="0"/>
+              <w:autoSpaceDN w:val="0"/>
+              <w:adjustRightInd w:val="0"/>
+              <w:spacing w:before="0" w:line="240" w:lineRule="auto"/>
+              <w:rPr>
+                <w:rFonts w:ascii="BRH Malayalam Extra" w:hAnsi="BRH Malayalam Extra" w:cs="BRH Malayalam Extra"/>
+                <w:sz w:val="40"/>
+                <w:szCs w:val="40"/>
+                <w:lang w:val="en-IN" w:eastAsia="en-IN"/>
+              </w:rPr>
+            </w:pPr>
+            <w:r>
+              <w:rPr>
+                <w:rFonts w:ascii="BRH Malayalam Extra" w:hAnsi="BRH Malayalam Extra" w:cs="BRH Malayalam Extra"/>
+                <w:sz w:val="40"/>
+                <w:szCs w:val="40"/>
+                <w:lang w:val="en-IN" w:eastAsia="en-IN"/>
+              </w:rPr>
+              <w:t>sû</w:t>
+            </w:r>
+            <w:r>
+              <w:rPr>
+                <w:rFonts w:ascii="BRH Malayalam Extra" w:hAnsi="BRH Malayalam Extra" w:cs="BRH Malayalam Extra"/>
+                <w:sz w:val="33"/>
+                <w:szCs w:val="40"/>
+                <w:lang w:val="en-IN" w:eastAsia="en-IN"/>
+              </w:rPr>
+              <w:t>–</w:t>
+            </w:r>
+            <w:r>
+              <w:rPr>
+                <w:rFonts w:ascii="BRH Malayalam Extra" w:hAnsi="BRH Malayalam Extra" w:cs="BRH Malayalam Extra"/>
+                <w:sz w:val="40"/>
+                <w:szCs w:val="40"/>
+                <w:lang w:val="en-IN" w:eastAsia="en-IN"/>
+              </w:rPr>
+              <w:t xml:space="preserve">ªKx CZy— </w:t>
+            </w:r>
+          </w:p>
+          <w:p>
+            <w:pPr>
+              <w:widowControl w:val="0"/>
+              <w:autoSpaceDE w:val="0"/>
+              <w:autoSpaceDN w:val="0"/>
+              <w:adjustRightInd w:val="0"/>
+              <w:spacing w:before="0" w:line="240" w:lineRule="auto"/>
+              <w:rPr>
+                <w:rFonts w:ascii="BRH Malayalam Extra" w:hAnsi="BRH Malayalam Extra" w:cs="BRH Malayalam Extra"/>
+                <w:color w:val="000000"/>
+                <w:sz w:val="40"/>
+                <w:szCs w:val="40"/>
+                <w:lang w:val="en-IN" w:eastAsia="en-IN"/>
+              </w:rPr>
+            </w:pPr>
+            <w:r>
+              <w:rPr>
+                <w:rFonts w:ascii="BRH Malayalam Extra" w:hAnsi="BRH Malayalam Extra" w:cs="BRH Malayalam Extra"/>
                 <w:sz w:val="40"/>
                 <w:szCs w:val="40"/>
                 <w:highlight w:val="green"/>
@@ -1015,7 +1411,7 @@
         </w:tc>
       </w:tr>
     </w:tbl>
-    <w:bookmarkEnd w:id="2"/>
+    <w:bookmarkEnd w:id="3"/>
     <w:p>
       <w:pPr>
         <w:jc w:val="center"/>
@@ -1301,6 +1697,7 @@
                 <w:sz w:val="32"/>
                 <w:szCs w:val="32"/>
               </w:rPr>
+              <w:lastRenderedPageBreak/>
               <w:t>None</w:t>
             </w:r>
           </w:p>
@@ -1438,7 +1835,6 @@
           <w:szCs w:val="32"/>
           <w:u w:val="single"/>
         </w:rPr>
-        <w:lastRenderedPageBreak/>
         <w:t xml:space="preserve">TS Pada Paatam </w:t>
       </w:r>
       <w:r>
@@ -2682,6 +3078,7 @@
                 <w:sz w:val="28"/>
                 <w:szCs w:val="28"/>
               </w:rPr>
+              <w:lastRenderedPageBreak/>
               <w:t>TS 1.7.1.4</w:t>
             </w:r>
             <w:r>
@@ -3890,6 +4287,7 @@
                 <w:sz w:val="28"/>
                 <w:szCs w:val="28"/>
               </w:rPr>
+              <w:lastRenderedPageBreak/>
               <w:t>TS 1.7.1.4</w:t>
             </w:r>
             <w:r>
@@ -4539,7 +4937,6 @@
                 <w:sz w:val="28"/>
                 <w:szCs w:val="28"/>
               </w:rPr>
-              <w:lastRenderedPageBreak/>
               <w:t>TS 1.7.</w:t>
             </w:r>
             <w:r>
@@ -6749,7 +7146,6 @@
                 <w:sz w:val="28"/>
                 <w:szCs w:val="28"/>
               </w:rPr>
-              <w:lastRenderedPageBreak/>
               <w:t>TS 1.7.1.4</w:t>
             </w:r>
             <w:r>
@@ -7814,13 +8210,15 @@
                 <w:rFonts w:ascii="BRH Devanagari Extra" w:hAnsi="BRH Devanagari Extra" w:cs="BRH Devanagari Extra"/>
                 <w:sz w:val="40"/>
                 <w:szCs w:val="40"/>
-              </w:rPr>
-            </w:pPr>
-            <w:r>
-              <w:rPr>
-                <w:rFonts w:ascii="BRH Malayalam Extra" w:hAnsi="BRH Malayalam Extra" w:cs="BRH Malayalam Extra"/>
-                <w:sz w:val="40"/>
-                <w:szCs w:val="36"/>
+                <w:lang w:val="it-IT"/>
+              </w:rPr>
+            </w:pPr>
+            <w:r>
+              <w:rPr>
+                <w:rFonts w:ascii="BRH Malayalam Extra" w:hAnsi="BRH Malayalam Extra" w:cs="BRH Malayalam Extra"/>
+                <w:sz w:val="40"/>
+                <w:szCs w:val="36"/>
+                <w:lang w:val="it-IT"/>
               </w:rPr>
               <w:t>h¢</w:t>
             </w:r>
@@ -7829,14 +8227,16 @@
                 <w:rFonts w:ascii="BRH Malayalam Extra" w:hAnsi="BRH Malayalam Extra" w:cs="BRH Malayalam Extra"/>
                 <w:sz w:val="32"/>
                 <w:szCs w:val="36"/>
-              </w:rPr>
-              <w:t>–</w:t>
-            </w:r>
-            <w:r>
-              <w:rPr>
-                <w:rFonts w:ascii="BRH Malayalam Extra" w:hAnsi="BRH Malayalam Extra" w:cs="BRH Malayalam Extra"/>
-                <w:sz w:val="40"/>
-                <w:szCs w:val="36"/>
+                <w:lang w:val="it-IT"/>
+              </w:rPr>
+              <w:t>–</w:t>
+            </w:r>
+            <w:r>
+              <w:rPr>
+                <w:rFonts w:ascii="BRH Malayalam Extra" w:hAnsi="BRH Malayalam Extra" w:cs="BRH Malayalam Extra"/>
+                <w:sz w:val="40"/>
+                <w:szCs w:val="36"/>
+                <w:lang w:val="it-IT"/>
               </w:rPr>
               <w:t>Zxdy— öp</w:t>
             </w:r>
@@ -7845,14 +8245,16 @@
                 <w:rFonts w:ascii="BRH Malayalam Extra" w:hAnsi="BRH Malayalam Extra" w:cs="BRH Malayalam Extra"/>
                 <w:sz w:val="32"/>
                 <w:szCs w:val="36"/>
-              </w:rPr>
-              <w:t>–</w:t>
-            </w:r>
-            <w:r>
-              <w:rPr>
-                <w:rFonts w:ascii="BRH Malayalam Extra" w:hAnsi="BRH Malayalam Extra" w:cs="BRH Malayalam Extra"/>
-                <w:sz w:val="40"/>
-                <w:szCs w:val="36"/>
+                <w:lang w:val="it-IT"/>
+              </w:rPr>
+              <w:t>–</w:t>
+            </w:r>
+            <w:r>
+              <w:rPr>
+                <w:rFonts w:ascii="BRH Malayalam Extra" w:hAnsi="BRH Malayalam Extra" w:cs="BRH Malayalam Extra"/>
+                <w:sz w:val="40"/>
+                <w:szCs w:val="36"/>
+                <w:lang w:val="it-IT"/>
               </w:rPr>
               <w:t>Zi¡—</w:t>
             </w:r>
@@ -7862,6 +8264,7 @@
                 <w:sz w:val="40"/>
                 <w:szCs w:val="36"/>
                 <w:highlight w:val="green"/>
+                <w:lang w:val="it-IT"/>
               </w:rPr>
               <w:t>e</w:t>
             </w:r>
@@ -7870,14 +8273,16 @@
                 <w:rFonts w:ascii="BRH Malayalam Extra" w:hAnsi="BRH Malayalam Extra" w:cs="BRH Malayalam Extra"/>
                 <w:sz w:val="32"/>
                 <w:szCs w:val="36"/>
-              </w:rPr>
-              <w:t>–</w:t>
-            </w:r>
-            <w:r>
-              <w:rPr>
-                <w:rFonts w:ascii="BRH Malayalam Extra" w:hAnsi="BRH Malayalam Extra" w:cs="BRH Malayalam Extra"/>
-                <w:sz w:val="40"/>
-                <w:szCs w:val="36"/>
+                <w:lang w:val="it-IT"/>
+              </w:rPr>
+              <w:t>–</w:t>
+            </w:r>
+            <w:r>
+              <w:rPr>
+                <w:rFonts w:ascii="BRH Malayalam Extra" w:hAnsi="BRH Malayalam Extra" w:cs="BRH Malayalam Extra"/>
+                <w:sz w:val="40"/>
+                <w:szCs w:val="36"/>
+                <w:lang w:val="it-IT"/>
               </w:rPr>
               <w:t>jÇ</w:t>
             </w:r>
@@ -7886,14 +8291,16 @@
                 <w:rFonts w:ascii="BRH Malayalam Extra" w:hAnsi="BRH Malayalam Extra" w:cs="BRH Malayalam Extra"/>
                 <w:sz w:val="32"/>
                 <w:szCs w:val="36"/>
-              </w:rPr>
-              <w:t>–</w:t>
-            </w:r>
-            <w:r>
-              <w:rPr>
-                <w:rFonts w:ascii="BRH Malayalam Extra" w:hAnsi="BRH Malayalam Extra" w:cs="BRH Malayalam Extra"/>
-                <w:sz w:val="40"/>
-                <w:szCs w:val="36"/>
+                <w:lang w:val="it-IT"/>
+              </w:rPr>
+              <w:t>–</w:t>
+            </w:r>
+            <w:r>
+              <w:rPr>
+                <w:rFonts w:ascii="BRH Malayalam Extra" w:hAnsi="BRH Malayalam Extra" w:cs="BRH Malayalam Extra"/>
+                <w:sz w:val="40"/>
+                <w:szCs w:val="36"/>
+                <w:lang w:val="it-IT"/>
               </w:rPr>
               <w:t>id¢e—</w:t>
             </w:r>
@@ -8537,6 +8944,7 @@
           <w:b/>
           <w:bCs/>
         </w:rPr>
+        <w:lastRenderedPageBreak/>
         <w:t>(ignore those which are already incorporated in your book’s version and date)</w:t>
       </w:r>
     </w:p>
@@ -8706,7 +9114,6 @@
                 <w:szCs w:val="36"/>
                 <w:lang w:eastAsia="en-IN" w:bidi="ml-IN"/>
               </w:rPr>
-              <w:lastRenderedPageBreak/>
               <w:t xml:space="preserve">3rd </w:t>
             </w:r>
             <w:r>
@@ -8740,7 +9147,6 @@
                 <w:sz w:val="36"/>
                 <w:szCs w:val="36"/>
               </w:rPr>
-              <w:lastRenderedPageBreak/>
               <w:t>tû¥jZxe</w:t>
             </w:r>
             <w:r>
@@ -10379,6 +10785,7 @@
                 <w:sz w:val="32"/>
                 <w:szCs w:val="36"/>
               </w:rPr>
+              <w:lastRenderedPageBreak/>
               <w:t>1.7.4.</w:t>
             </w:r>
             <w:r>
@@ -10737,7 +11144,6 @@
                 <w:sz w:val="32"/>
                 <w:szCs w:val="36"/>
               </w:rPr>
-              <w:lastRenderedPageBreak/>
               <w:t>1.7.</w:t>
             </w:r>
             <w:r>
@@ -12551,6 +12957,7 @@
                 <w:szCs w:val="36"/>
                 <w:lang w:eastAsia="en-IN" w:bidi="ml-IN"/>
               </w:rPr>
+              <w:lastRenderedPageBreak/>
               <w:t>4</w:t>
             </w:r>
             <w:r>
@@ -12604,6 +13011,7 @@
                 <w:highlight w:val="yellow"/>
                 <w:lang w:val="en-IN" w:eastAsia="en-IN"/>
               </w:rPr>
+              <w:lastRenderedPageBreak/>
               <w:t>h¡</w:t>
             </w:r>
             <w:r>
@@ -12661,7 +13069,17 @@
                 <w:szCs w:val="40"/>
                 <w:lang w:val="en-IN" w:eastAsia="en-IN"/>
               </w:rPr>
-              <w:t xml:space="preserve">iyZy— h¡pd - sb˜I | CöÉx—j | R¡ræ˜I | </w:t>
+              <w:t xml:space="preserve">iyZy— h¡pd - sb˜I | </w:t>
+            </w:r>
+            <w:r>
+              <w:rPr>
+                <w:rFonts w:ascii="BRH Malayalam Extra" w:hAnsi="BRH Malayalam Extra" w:cs="BRH Malayalam Extra"/>
+                <w:sz w:val="36"/>
+                <w:szCs w:val="40"/>
+                <w:lang w:val="en-IN" w:eastAsia="en-IN"/>
+              </w:rPr>
+              <w:lastRenderedPageBreak/>
+              <w:t xml:space="preserve">CöÉx—j | R¡ræ˜I | </w:t>
             </w:r>
           </w:p>
         </w:tc>
@@ -12696,6 +13114,7 @@
                 <w:highlight w:val="green"/>
                 <w:lang w:val="en-IN" w:eastAsia="en-IN"/>
               </w:rPr>
+              <w:lastRenderedPageBreak/>
               <w:t>h¡</w:t>
             </w:r>
             <w:r>
@@ -12773,7 +13192,17 @@
                 <w:szCs w:val="40"/>
                 <w:lang w:val="en-IN" w:eastAsia="en-IN"/>
               </w:rPr>
-              <w:t xml:space="preserve">iyZy— h¡pd-sb˜I | CöÉx—j | R¡ræ˜I | </w:t>
+              <w:t xml:space="preserve">iyZy— h¡pd-sb˜I | </w:t>
+            </w:r>
+            <w:r>
+              <w:rPr>
+                <w:rFonts w:ascii="BRH Malayalam Extra" w:hAnsi="BRH Malayalam Extra" w:cs="BRH Malayalam Extra"/>
+                <w:sz w:val="40"/>
+                <w:szCs w:val="40"/>
+                <w:lang w:val="en-IN" w:eastAsia="en-IN"/>
+              </w:rPr>
+              <w:lastRenderedPageBreak/>
+              <w:t xml:space="preserve">CöÉx—j | R¡ræ˜I | </w:t>
             </w:r>
           </w:p>
         </w:tc>
@@ -12814,6 +13243,7 @@
                 <w:sz w:val="32"/>
                 <w:szCs w:val="36"/>
               </w:rPr>
+              <w:lastRenderedPageBreak/>
               <w:t>1.7.1</w:t>
             </w:r>
             <w:r>
@@ -13091,7 +13521,6 @@
                 <w:sz w:val="32"/>
                 <w:szCs w:val="36"/>
               </w:rPr>
-              <w:lastRenderedPageBreak/>
               <w:t>1.7.1</w:t>
             </w:r>
             <w:r>
@@ -14188,6 +14617,7 @@
                 <w:sz w:val="28"/>
                 <w:szCs w:val="28"/>
               </w:rPr>
+              <w:lastRenderedPageBreak/>
               <w:t xml:space="preserve">1.7.3.3 </w:t>
             </w:r>
             <w:r>
@@ -14381,7 +14811,6 @@
                 <w:szCs w:val="28"/>
                 <w:lang w:eastAsia="en-IN"/>
               </w:rPr>
-              <w:lastRenderedPageBreak/>
               <w:t>T.S.1.7.4.3 - padam</w:t>
             </w:r>
           </w:p>

--- a/TS-Padam/TS-1.7/TS 1.7 Malayalam Pada Paatam Corrections.docx
+++ b/TS-Padam/TS-1.7/TS 1.7 Malayalam Pada Paatam Corrections.docx
@@ -299,27 +299,7 @@
                 <w:sz w:val="28"/>
                 <w:szCs w:val="28"/>
               </w:rPr>
-              <w:t>1</w:t>
-            </w:r>
-            <w:r>
-              <w:rPr>
-                <w:rFonts w:cs="Arial"/>
-                <w:b/>
-                <w:bCs/>
-                <w:sz w:val="28"/>
-                <w:szCs w:val="28"/>
-              </w:rPr>
-              <w:t>.</w:t>
-            </w:r>
-            <w:r>
-              <w:rPr>
-                <w:rFonts w:cs="Arial"/>
-                <w:b/>
-                <w:bCs/>
-                <w:sz w:val="28"/>
-                <w:szCs w:val="28"/>
-              </w:rPr>
-              <w:t>1</w:t>
+              <w:t>1.1</w:t>
             </w:r>
             <w:r>
               <w:rPr>
@@ -1048,7 +1028,7 @@
       </w:tr>
       <w:tr>
         <w:trPr>
-          <w:trHeight w:val="1303"/>
+          <w:trHeight w:val="1483"/>
         </w:trPr>
         <w:tc>
           <w:tcPr>

--- a/TS-Padam/TS-1.7/TS 1.7 Malayalam Pada Paatam Corrections.docx
+++ b/TS-Padam/TS-1.7/TS 1.7 Malayalam Pada Paatam Corrections.docx
@@ -82,9 +82,8 @@
           <w:szCs w:val="32"/>
           <w:u w:val="single"/>
         </w:rPr>
-        <w:t xml:space="preserve">Observed </w:t>
+        <w:t xml:space="preserve">Observed till </w:t>
       </w:r>
-      <w:proofErr w:type="gramStart"/>
       <w:r>
         <w:rPr>
           <w:b/>
@@ -93,20 +92,8 @@
           <w:szCs w:val="32"/>
           <w:u w:val="single"/>
         </w:rPr>
-        <w:t xml:space="preserve">till </w:t>
+        <w:t>31st Oct 2023</w:t>
       </w:r>
-      <w:r>
-        <w:rPr>
-          <w:b/>
-          <w:bCs/>
-          <w:sz w:val="32"/>
-          <w:szCs w:val="32"/>
-          <w:highlight w:val="red"/>
-          <w:u w:val="single"/>
-        </w:rPr>
-        <w:t>????</w:t>
-      </w:r>
-      <w:proofErr w:type="gramEnd"/>
     </w:p>
     <w:p>
       <w:pPr>
@@ -124,25 +111,7 @@
           <w:sz w:val="32"/>
           <w:szCs w:val="32"/>
         </w:rPr>
-        <w:t>(</w:t>
-      </w:r>
-      <w:proofErr w:type="gramStart"/>
-      <w:r>
-        <w:rPr>
-          <w:bCs/>
-          <w:sz w:val="32"/>
-          <w:szCs w:val="32"/>
-        </w:rPr>
-        <w:t>ignore</w:t>
-      </w:r>
-      <w:proofErr w:type="gramEnd"/>
-      <w:r>
-        <w:rPr>
-          <w:bCs/>
-          <w:sz w:val="32"/>
-          <w:szCs w:val="32"/>
-        </w:rPr>
-        <w:t xml:space="preserve"> those which are already incorporated in your book’s version and date)</w:t>
+        <w:t>(ignore those which are already incorporated in your book’s version and date)</w:t>
       </w:r>
     </w:p>
     <w:tbl>
@@ -1122,7 +1091,17 @@
                 <w:sz w:val="28"/>
                 <w:szCs w:val="28"/>
               </w:rPr>
-              <w:t>49</w:t>
+              <w:t>4</w:t>
+            </w:r>
+            <w:r>
+              <w:rPr>
+                <w:rFonts w:cs="Arial"/>
+                <w:b/>
+                <w:bCs/>
+                <w:sz w:val="28"/>
+                <w:szCs w:val="28"/>
+              </w:rPr>
+              <w:t>3</w:t>
             </w:r>
           </w:p>
           <w:p>
@@ -1438,6 +1417,54 @@
           <w:u w:val="single"/>
         </w:rPr>
       </w:pPr>
+    </w:p>
+    <w:p>
+      <w:pPr>
+        <w:jc w:val="center"/>
+        <w:rPr>
+          <w:b/>
+          <w:bCs/>
+          <w:sz w:val="32"/>
+          <w:szCs w:val="32"/>
+          <w:u w:val="single"/>
+        </w:rPr>
+      </w:pPr>
+    </w:p>
+    <w:p>
+      <w:pPr>
+        <w:jc w:val="center"/>
+        <w:rPr>
+          <w:b/>
+          <w:bCs/>
+          <w:sz w:val="32"/>
+          <w:szCs w:val="32"/>
+          <w:u w:val="single"/>
+        </w:rPr>
+      </w:pPr>
+    </w:p>
+    <w:p>
+      <w:pPr>
+        <w:jc w:val="center"/>
+        <w:rPr>
+          <w:b/>
+          <w:bCs/>
+          <w:sz w:val="32"/>
+          <w:szCs w:val="32"/>
+          <w:u w:val="single"/>
+        </w:rPr>
+      </w:pPr>
+    </w:p>
+    <w:p>
+      <w:pPr>
+        <w:jc w:val="center"/>
+        <w:rPr>
+          <w:b/>
+          <w:bCs/>
+          <w:sz w:val="32"/>
+          <w:szCs w:val="32"/>
+          <w:u w:val="single"/>
+        </w:rPr>
+      </w:pPr>
       <w:r>
         <w:rPr>
           <w:b/>
@@ -1446,6 +1473,7 @@
           <w:szCs w:val="32"/>
           <w:u w:val="single"/>
         </w:rPr>
+        <w:lastRenderedPageBreak/>
         <w:t>TS Pada Paatam – TS 1.</w:t>
       </w:r>
       <w:r>
@@ -1677,7 +1705,6 @@
                 <w:sz w:val="32"/>
                 <w:szCs w:val="32"/>
               </w:rPr>
-              <w:lastRenderedPageBreak/>
               <w:t>None</w:t>
             </w:r>
           </w:p>
@@ -2792,6 +2819,7 @@
           <w:szCs w:val="32"/>
           <w:u w:val="single"/>
         </w:rPr>
+        <w:lastRenderedPageBreak/>
         <w:t xml:space="preserve">TS Pada Paatam </w:t>
       </w:r>
       <w:r>
@@ -3058,7 +3086,6 @@
                 <w:sz w:val="28"/>
                 <w:szCs w:val="28"/>
               </w:rPr>
-              <w:lastRenderedPageBreak/>
               <w:t>TS 1.7.1.4</w:t>
             </w:r>
             <w:r>
@@ -3994,6 +4021,7 @@
           <w:szCs w:val="32"/>
           <w:u w:val="single"/>
         </w:rPr>
+        <w:lastRenderedPageBreak/>
         <w:t xml:space="preserve">TS Pada Paatam </w:t>
       </w:r>
       <w:r>
@@ -4267,7 +4295,6 @@
                 <w:sz w:val="28"/>
                 <w:szCs w:val="28"/>
               </w:rPr>
-              <w:lastRenderedPageBreak/>
               <w:t>TS 1.7.1.4</w:t>
             </w:r>
             <w:r>
@@ -5562,7 +5589,6 @@
                 <w:szCs w:val="28"/>
               </w:rPr>
             </w:pPr>
-            <w:proofErr w:type="gramStart"/>
             <w:r>
               <w:rPr>
                 <w:rFonts w:cs="Arial"/>
@@ -5579,17 +5605,7 @@
                 <w:sz w:val="28"/>
                 <w:szCs w:val="28"/>
               </w:rPr>
-              <w:t xml:space="preserve"> No.</w:t>
-            </w:r>
-            <w:proofErr w:type="gramEnd"/>
-            <w:r>
-              <w:rPr>
-                <w:rFonts w:cs="Arial"/>
-                <w:bCs/>
-                <w:sz w:val="28"/>
-                <w:szCs w:val="28"/>
-              </w:rPr>
-              <w:t xml:space="preserve"> -</w:t>
+              <w:t xml:space="preserve"> No. -</w:t>
             </w:r>
             <w:r>
               <w:rPr>
@@ -6344,6 +6360,7 @@
                 <w:sz w:val="28"/>
                 <w:szCs w:val="28"/>
               </w:rPr>
+              <w:lastRenderedPageBreak/>
               <w:t>Panchaati No -</w:t>
             </w:r>
             <w:r>
@@ -6387,6 +6404,7 @@
                 <w:szCs w:val="40"/>
                 <w:lang w:val="en-IN" w:eastAsia="en-IN"/>
               </w:rPr>
+              <w:lastRenderedPageBreak/>
               <w:t>Z¡</w:t>
             </w:r>
             <w:r>
@@ -6448,6 +6466,7 @@
                 <w:szCs w:val="40"/>
                 <w:lang w:val="en-IN" w:eastAsia="en-IN"/>
               </w:rPr>
+              <w:lastRenderedPageBreak/>
               <w:t>Z¡</w:t>
             </w:r>
             <w:r>
@@ -6579,6 +6598,7 @@
                 <w:szCs w:val="40"/>
                 <w:lang w:val="en-IN" w:eastAsia="en-IN"/>
               </w:rPr>
+              <w:lastRenderedPageBreak/>
               <w:t>Z¡</w:t>
             </w:r>
             <w:r>
@@ -6649,6 +6669,7 @@
                 <w:szCs w:val="40"/>
                 <w:lang w:val="en-IN" w:eastAsia="en-IN"/>
               </w:rPr>
+              <w:lastRenderedPageBreak/>
               <w:t>Z¡</w:t>
             </w:r>
             <w:r>
@@ -6767,6 +6788,7 @@
           <w:szCs w:val="32"/>
           <w:u w:val="single"/>
         </w:rPr>
+        <w:lastRenderedPageBreak/>
         <w:t>===================================</w:t>
       </w:r>
     </w:p>
@@ -8599,6 +8621,7 @@
                 <w:sz w:val="28"/>
                 <w:szCs w:val="28"/>
               </w:rPr>
+              <w:lastRenderedPageBreak/>
               <w:t>TS 1.7.13.1</w:t>
             </w:r>
             <w:r>
@@ -8924,7 +8947,6 @@
           <w:b/>
           <w:bCs/>
         </w:rPr>
-        <w:lastRenderedPageBreak/>
         <w:t>(ignore those which are already incorporated in your book’s version and date)</w:t>
       </w:r>
     </w:p>
@@ -10217,6 +10239,7 @@
                 <w:sz w:val="32"/>
                 <w:szCs w:val="36"/>
               </w:rPr>
+              <w:lastRenderedPageBreak/>
               <w:t>1.7.4.</w:t>
             </w:r>
             <w:r>
@@ -10765,7 +10788,6 @@
                 <w:sz w:val="32"/>
                 <w:szCs w:val="36"/>
               </w:rPr>
-              <w:lastRenderedPageBreak/>
               <w:t>1.7.4.</w:t>
             </w:r>
             <w:r>
@@ -12552,6 +12574,7 @@
                 <w:sz w:val="32"/>
                 <w:szCs w:val="36"/>
               </w:rPr>
+              <w:lastRenderedPageBreak/>
               <w:t>1.7.1</w:t>
             </w:r>
             <w:r>
@@ -12937,7 +12960,6 @@
                 <w:szCs w:val="36"/>
                 <w:lang w:eastAsia="en-IN" w:bidi="ml-IN"/>
               </w:rPr>
-              <w:lastRenderedPageBreak/>
               <w:t>4</w:t>
             </w:r>
             <w:r>
@@ -12991,7 +13013,6 @@
                 <w:highlight w:val="yellow"/>
                 <w:lang w:val="en-IN" w:eastAsia="en-IN"/>
               </w:rPr>
-              <w:lastRenderedPageBreak/>
               <w:t>h¡</w:t>
             </w:r>
             <w:r>
@@ -13049,17 +13070,7 @@
                 <w:szCs w:val="40"/>
                 <w:lang w:val="en-IN" w:eastAsia="en-IN"/>
               </w:rPr>
-              <w:t xml:space="preserve">iyZy— h¡pd - sb˜I | </w:t>
-            </w:r>
-            <w:r>
-              <w:rPr>
-                <w:rFonts w:ascii="BRH Malayalam Extra" w:hAnsi="BRH Malayalam Extra" w:cs="BRH Malayalam Extra"/>
-                <w:sz w:val="36"/>
-                <w:szCs w:val="40"/>
-                <w:lang w:val="en-IN" w:eastAsia="en-IN"/>
-              </w:rPr>
-              <w:lastRenderedPageBreak/>
-              <w:t xml:space="preserve">CöÉx—j | R¡ræ˜I | </w:t>
+              <w:t xml:space="preserve">iyZy— h¡pd - sb˜I | CöÉx—j | R¡ræ˜I | </w:t>
             </w:r>
           </w:p>
         </w:tc>
@@ -13094,7 +13105,6 @@
                 <w:highlight w:val="green"/>
                 <w:lang w:val="en-IN" w:eastAsia="en-IN"/>
               </w:rPr>
-              <w:lastRenderedPageBreak/>
               <w:t>h¡</w:t>
             </w:r>
             <w:r>
@@ -13172,17 +13182,7 @@
                 <w:szCs w:val="40"/>
                 <w:lang w:val="en-IN" w:eastAsia="en-IN"/>
               </w:rPr>
-              <w:t xml:space="preserve">iyZy— h¡pd-sb˜I | </w:t>
-            </w:r>
-            <w:r>
-              <w:rPr>
-                <w:rFonts w:ascii="BRH Malayalam Extra" w:hAnsi="BRH Malayalam Extra" w:cs="BRH Malayalam Extra"/>
-                <w:sz w:val="40"/>
-                <w:szCs w:val="40"/>
-                <w:lang w:val="en-IN" w:eastAsia="en-IN"/>
-              </w:rPr>
-              <w:lastRenderedPageBreak/>
-              <w:t xml:space="preserve">CöÉx—j | R¡ræ˜I | </w:t>
+              <w:t xml:space="preserve">iyZy— h¡pd-sb˜I | CöÉx—j | R¡ræ˜I | </w:t>
             </w:r>
           </w:p>
         </w:tc>
@@ -13223,7 +13223,6 @@
                 <w:sz w:val="32"/>
                 <w:szCs w:val="36"/>
               </w:rPr>
-              <w:lastRenderedPageBreak/>
               <w:t>1.7.1</w:t>
             </w:r>
             <w:r>
@@ -14286,6 +14285,7 @@
           <w:szCs w:val="32"/>
           <w:u w:val="single"/>
         </w:rPr>
+        <w:lastRenderedPageBreak/>
         <w:t>TS</w:t>
       </w:r>
       <w:r>
@@ -14591,13 +14591,11 @@
                 <w:szCs w:val="28"/>
               </w:rPr>
             </w:pPr>
-            <w:proofErr w:type="gramStart"/>
-            <w:r>
-              <w:rPr>
-                <w:sz w:val="28"/>
-                <w:szCs w:val="28"/>
-              </w:rPr>
-              <w:lastRenderedPageBreak/>
+            <w:r>
+              <w:rPr>
+                <w:sz w:val="28"/>
+                <w:szCs w:val="28"/>
+              </w:rPr>
               <w:t xml:space="preserve">1.7.3.3 </w:t>
             </w:r>
             <w:r>
@@ -14605,15 +14603,7 @@
                 <w:sz w:val="28"/>
                 <w:szCs w:val="28"/>
               </w:rPr>
-              <w:t xml:space="preserve"> Padam</w:t>
-            </w:r>
-            <w:proofErr w:type="gramEnd"/>
-            <w:r>
-              <w:rPr>
-                <w:sz w:val="28"/>
-                <w:szCs w:val="28"/>
-              </w:rPr>
-              <w:t xml:space="preserve"> 19</w:t>
+              <w:t xml:space="preserve"> Padam 19</w:t>
             </w:r>
           </w:p>
           <w:p>

--- a/TS-Padam/TS-1.7/TS 1.7 Malayalam Pada Paatam Corrections.docx
+++ b/TS-Padam/TS-1.7/TS 1.7 Malayalam Pada Paatam Corrections.docx
@@ -1,6 +1,6 @@
 
 <file path=word/document.xml><?xml version="1.0" encoding="utf-8"?>
-<w:document xmlns:wpc="http://schemas.microsoft.com/office/word/2010/wordprocessingCanvas" xmlns:cx="http://schemas.microsoft.com/office/drawing/2014/chartex" xmlns:cx1="http://schemas.microsoft.com/office/drawing/2015/9/8/chartex" xmlns:cx2="http://schemas.microsoft.com/office/drawing/2015/10/21/chartex" xmlns:cx3="http://schemas.microsoft.com/office/drawing/2016/5/9/chartex" xmlns:cx4="http://schemas.microsoft.com/office/drawing/2016/5/10/chartex" xmlns:cx5="http://schemas.microsoft.com/office/drawing/2016/5/11/chartex" xmlns:cx6="http://schemas.microsoft.com/office/drawing/2016/5/12/chartex" xmlns:cx7="http://schemas.microsoft.com/office/drawing/2016/5/13/chartex" xmlns:cx8="http://schemas.microsoft.com/office/drawing/2016/5/14/chartex" xmlns:mc="http://schemas.openxmlformats.org/markup-compatibility/2006" xmlns:aink="http://schemas.microsoft.com/office/drawing/2016/ink" xmlns:am3d="http://schemas.microsoft.com/office/drawing/2017/model3d" xmlns:o="urn:schemas-microsoft-com:office:office" xmlns:oel="http://schemas.microsoft.com/office/2019/extlst" xmlns:r="http://schemas.openxmlformats.org/officeDocument/2006/relationships" xmlns:m="http://schemas.openxmlformats.org/officeDocument/2006/math" xmlns:v="urn:schemas-microsoft-com:vml" xmlns:wp14="http://schemas.microsoft.com/office/word/2010/wordprocessingDrawing" xmlns:wp="http://schemas.openxmlformats.org/drawingml/2006/wordprocessingDrawing" xmlns:w10="urn:schemas-microsoft-com:office:word" xmlns:w="http://schemas.openxmlformats.org/wordprocessingml/2006/main" xmlns:w14="http://schemas.microsoft.com/office/word/2010/wordml" xmlns:w15="http://schemas.microsoft.com/office/word/2012/wordml" xmlns:w16cex="http://schemas.microsoft.com/office/word/2018/wordml/cex" xmlns:w16cid="http://schemas.microsoft.com/office/word/2016/wordml/cid" xmlns:w16="http://schemas.microsoft.com/office/word/2018/wordml" xmlns:w16sdtdh="http://schemas.microsoft.com/office/word/2020/wordml/sdtdatahash" xmlns:w16se="http://schemas.microsoft.com/office/word/2015/wordml/symex" xmlns:wpg="http://schemas.microsoft.com/office/word/2010/wordprocessingGroup" xmlns:wpi="http://schemas.microsoft.com/office/word/2010/wordprocessingInk" xmlns:wne="http://schemas.microsoft.com/office/word/2006/wordml" xmlns:wps="http://schemas.microsoft.com/office/word/2010/wordprocessingShape" mc:Ignorable="w14 w15 w16se w16cid w16 w16cex w16sdtdh wp14">
+<w:document xmlns:wpc="http://schemas.microsoft.com/office/word/2010/wordprocessingCanvas" xmlns:cx="http://schemas.microsoft.com/office/drawing/2014/chartex" xmlns:cx1="http://schemas.microsoft.com/office/drawing/2015/9/8/chartex" xmlns:cx2="http://schemas.microsoft.com/office/drawing/2015/10/21/chartex" xmlns:cx3="http://schemas.microsoft.com/office/drawing/2016/5/9/chartex" xmlns:cx4="http://schemas.microsoft.com/office/drawing/2016/5/10/chartex" xmlns:cx5="http://schemas.microsoft.com/office/drawing/2016/5/11/chartex" xmlns:cx6="http://schemas.microsoft.com/office/drawing/2016/5/12/chartex" xmlns:cx7="http://schemas.microsoft.com/office/drawing/2016/5/13/chartex" xmlns:cx8="http://schemas.microsoft.com/office/drawing/2016/5/14/chartex" xmlns:mc="http://schemas.openxmlformats.org/markup-compatibility/2006" xmlns:aink="http://schemas.microsoft.com/office/drawing/2016/ink" xmlns:am3d="http://schemas.microsoft.com/office/drawing/2017/model3d" xmlns:o="urn:schemas-microsoft-com:office:office" xmlns:oel="http://schemas.microsoft.com/office/2019/extlst" xmlns:r="http://schemas.openxmlformats.org/officeDocument/2006/relationships" xmlns:m="http://schemas.openxmlformats.org/officeDocument/2006/math" xmlns:v="urn:schemas-microsoft-com:vml" xmlns:wp14="http://schemas.microsoft.com/office/word/2010/wordprocessingDrawing" xmlns:wp="http://schemas.openxmlformats.org/drawingml/2006/wordprocessingDrawing" xmlns:w10="urn:schemas-microsoft-com:office:word" xmlns:w="http://schemas.openxmlformats.org/wordprocessingml/2006/main" xmlns:w14="http://schemas.microsoft.com/office/word/2010/wordml" xmlns:w15="http://schemas.microsoft.com/office/word/2012/wordml" xmlns:w16cex="http://schemas.microsoft.com/office/word/2018/wordml/cex" xmlns:w16cid="http://schemas.microsoft.com/office/word/2016/wordml/cid" xmlns:w16="http://schemas.microsoft.com/office/word/2018/wordml" xmlns:w16du="http://schemas.microsoft.com/office/word/2023/wordml/word16du" xmlns:w16sdtdh="http://schemas.microsoft.com/office/word/2020/wordml/sdtdatahash" xmlns:w16se="http://schemas.microsoft.com/office/word/2015/wordml/symex" xmlns:wpg="http://schemas.microsoft.com/office/word/2010/wordprocessingGroup" xmlns:wpi="http://schemas.microsoft.com/office/word/2010/wordprocessingInk" xmlns:wne="http://schemas.microsoft.com/office/word/2006/wordml" xmlns:wps="http://schemas.microsoft.com/office/word/2010/wordprocessingShape" mc:Ignorable="w14 w15 w16se w16cid w16 w16cex w16sdtdh w16du wp14">
   <w:body>
     <w:p>
       <w:pPr>
@@ -14,6 +14,372 @@
         </w:rPr>
       </w:pPr>
       <w:bookmarkStart w:id="0" w:name="_Hlk121334197"/>
+      <w:r>
+        <w:rPr>
+          <w:b/>
+          <w:bCs/>
+          <w:sz w:val="32"/>
+          <w:szCs w:val="32"/>
+          <w:u w:val="single"/>
+        </w:rPr>
+        <w:t>TS Pada Paatam – TS 1.</w:t>
+      </w:r>
+      <w:r>
+        <w:rPr>
+          <w:b/>
+          <w:bCs/>
+          <w:sz w:val="32"/>
+          <w:szCs w:val="32"/>
+          <w:u w:val="single"/>
+        </w:rPr>
+        <w:t>7</w:t>
+      </w:r>
+      <w:r>
+        <w:rPr>
+          <w:b/>
+          <w:bCs/>
+          <w:sz w:val="32"/>
+          <w:szCs w:val="32"/>
+          <w:u w:val="single"/>
+        </w:rPr>
+        <w:t xml:space="preserve"> </w:t>
+      </w:r>
+      <w:r>
+        <w:rPr>
+          <w:b/>
+          <w:bCs/>
+          <w:sz w:val="32"/>
+          <w:szCs w:val="32"/>
+          <w:u w:val="single"/>
+        </w:rPr>
+        <w:t>Malayalam</w:t>
+      </w:r>
+      <w:r>
+        <w:rPr>
+          <w:b/>
+          <w:bCs/>
+          <w:sz w:val="32"/>
+          <w:szCs w:val="32"/>
+          <w:u w:val="single"/>
+        </w:rPr>
+        <w:t xml:space="preserve"> Corrections –</w:t>
+      </w:r>
+      <w:r>
+        <w:rPr>
+          <w:b/>
+          <w:bCs/>
+          <w:sz w:val="32"/>
+          <w:szCs w:val="32"/>
+          <w:u w:val="single"/>
+        </w:rPr>
+        <w:t xml:space="preserve"> </w:t>
+      </w:r>
+      <w:r>
+        <w:rPr>
+          <w:b/>
+          <w:bCs/>
+          <w:sz w:val="32"/>
+          <w:szCs w:val="32"/>
+          <w:u w:val="single"/>
+        </w:rPr>
+        <w:t xml:space="preserve">Observed till </w:t>
+      </w:r>
+      <w:r>
+        <w:rPr>
+          <w:b/>
+          <w:bCs/>
+          <w:sz w:val="32"/>
+          <w:szCs w:val="32"/>
+          <w:u w:val="single"/>
+        </w:rPr>
+        <w:t>30th June 2024</w:t>
+      </w:r>
+    </w:p>
+    <w:p>
+      <w:pPr>
+        <w:spacing w:before="0" w:line="240" w:lineRule="auto"/>
+        <w:jc w:val="center"/>
+        <w:rPr>
+          <w:bCs/>
+          <w:sz w:val="32"/>
+          <w:szCs w:val="32"/>
+        </w:rPr>
+      </w:pPr>
+      <w:r>
+        <w:rPr>
+          <w:bCs/>
+          <w:sz w:val="32"/>
+          <w:szCs w:val="32"/>
+        </w:rPr>
+        <w:t>(ignore those which are already incorporated in your book’s version and date)</w:t>
+      </w:r>
+    </w:p>
+    <w:tbl>
+      <w:tblPr>
+        <w:tblW w:w="13750" w:type="dxa"/>
+        <w:tblInd w:w="-714" w:type="dxa"/>
+        <w:tblBorders>
+          <w:top w:val="single" w:sz="4" w:space="0" w:color="000000"/>
+          <w:left w:val="single" w:sz="4" w:space="0" w:color="000000"/>
+          <w:bottom w:val="single" w:sz="4" w:space="0" w:color="000000"/>
+          <w:right w:val="single" w:sz="4" w:space="0" w:color="000000"/>
+          <w:insideH w:val="single" w:sz="4" w:space="0" w:color="000000"/>
+          <w:insideV w:val="single" w:sz="4" w:space="0" w:color="000000"/>
+        </w:tblBorders>
+        <w:tblLook w:val="04A0" w:firstRow="1" w:lastRow="0" w:firstColumn="1" w:lastColumn="0" w:noHBand="0" w:noVBand="1"/>
+      </w:tblPr>
+      <w:tblGrid>
+        <w:gridCol w:w="3970"/>
+        <w:gridCol w:w="5244"/>
+        <w:gridCol w:w="4536"/>
+      </w:tblGrid>
+      <w:tr>
+        <w:tc>
+          <w:tcPr>
+            <w:tcW w:w="3970" w:type="dxa"/>
+          </w:tcPr>
+          <w:p>
+            <w:pPr>
+              <w:spacing w:before="0" w:line="240" w:lineRule="auto"/>
+              <w:jc w:val="center"/>
+              <w:rPr>
+                <w:sz w:val="32"/>
+                <w:szCs w:val="32"/>
+              </w:rPr>
+            </w:pPr>
+            <w:r>
+              <w:rPr>
+                <w:sz w:val="32"/>
+                <w:szCs w:val="32"/>
+              </w:rPr>
+              <w:t>Section, Paragraph</w:t>
+            </w:r>
+          </w:p>
+          <w:p>
+            <w:pPr>
+              <w:spacing w:before="0" w:line="240" w:lineRule="auto"/>
+              <w:jc w:val="center"/>
+              <w:rPr>
+                <w:sz w:val="32"/>
+                <w:szCs w:val="32"/>
+              </w:rPr>
+            </w:pPr>
+            <w:r>
+              <w:rPr>
+                <w:sz w:val="32"/>
+                <w:szCs w:val="32"/>
+              </w:rPr>
+              <w:t>Reference</w:t>
+            </w:r>
+          </w:p>
+        </w:tc>
+        <w:tc>
+          <w:tcPr>
+            <w:tcW w:w="5244" w:type="dxa"/>
+          </w:tcPr>
+          <w:p>
+            <w:pPr>
+              <w:spacing w:before="0" w:line="240" w:lineRule="auto"/>
+              <w:jc w:val="center"/>
+              <w:rPr>
+                <w:sz w:val="32"/>
+                <w:szCs w:val="32"/>
+              </w:rPr>
+            </w:pPr>
+            <w:r>
+              <w:rPr>
+                <w:sz w:val="32"/>
+                <w:szCs w:val="32"/>
+              </w:rPr>
+              <w:t>As Printed</w:t>
+            </w:r>
+          </w:p>
+        </w:tc>
+        <w:tc>
+          <w:tcPr>
+            <w:tcW w:w="4536" w:type="dxa"/>
+          </w:tcPr>
+          <w:p>
+            <w:pPr>
+              <w:spacing w:before="0" w:line="240" w:lineRule="auto"/>
+              <w:ind w:left="-183" w:right="-18"/>
+              <w:jc w:val="center"/>
+              <w:rPr>
+                <w:sz w:val="32"/>
+                <w:szCs w:val="32"/>
+              </w:rPr>
+            </w:pPr>
+            <w:r>
+              <w:rPr>
+                <w:sz w:val="32"/>
+                <w:szCs w:val="32"/>
+              </w:rPr>
+              <w:t>To be read as or corrected as</w:t>
+            </w:r>
+          </w:p>
+        </w:tc>
+      </w:tr>
+      <w:tr>
+        <w:trPr>
+          <w:trHeight w:val="1020"/>
+        </w:trPr>
+        <w:tc>
+          <w:tcPr>
+            <w:tcW w:w="3970" w:type="dxa"/>
+            <w:tcBorders>
+              <w:top w:val="single" w:sz="4" w:space="0" w:color="000000"/>
+              <w:left w:val="single" w:sz="4" w:space="0" w:color="000000"/>
+              <w:bottom w:val="single" w:sz="4" w:space="0" w:color="auto"/>
+              <w:right w:val="single" w:sz="4" w:space="0" w:color="000000"/>
+            </w:tcBorders>
+            <w:shd w:val="clear" w:color="auto" w:fill="auto"/>
+          </w:tcPr>
+          <w:p>
+            <w:pPr>
+              <w:spacing w:before="0" w:line="240" w:lineRule="auto"/>
+              <w:ind w:left="29"/>
+              <w:jc w:val="center"/>
+              <w:rPr>
+                <w:rFonts w:cs="Arial"/>
+                <w:color w:val="000000"/>
+                <w:sz w:val="32"/>
+                <w:szCs w:val="32"/>
+              </w:rPr>
+            </w:pPr>
+            <w:r>
+              <w:rPr>
+                <w:rFonts w:cs="Arial"/>
+                <w:color w:val="000000"/>
+                <w:sz w:val="32"/>
+                <w:szCs w:val="32"/>
+              </w:rPr>
+              <w:t>None</w:t>
+            </w:r>
+          </w:p>
+        </w:tc>
+        <w:tc>
+          <w:tcPr>
+            <w:tcW w:w="5244" w:type="dxa"/>
+            <w:tcBorders>
+              <w:top w:val="single" w:sz="4" w:space="0" w:color="000000"/>
+              <w:left w:val="single" w:sz="4" w:space="0" w:color="000000"/>
+              <w:bottom w:val="single" w:sz="4" w:space="0" w:color="auto"/>
+              <w:right w:val="single" w:sz="4" w:space="0" w:color="000000"/>
+            </w:tcBorders>
+            <w:shd w:val="clear" w:color="auto" w:fill="auto"/>
+          </w:tcPr>
+          <w:p>
+            <w:pPr>
+              <w:widowControl w:val="0"/>
+              <w:autoSpaceDE w:val="0"/>
+              <w:autoSpaceDN w:val="0"/>
+              <w:adjustRightInd w:val="0"/>
+              <w:spacing w:line="240" w:lineRule="auto"/>
+              <w:ind w:right="-138"/>
+              <w:jc w:val="center"/>
+              <w:rPr>
+                <w:rFonts w:ascii="BRH Malayalam Extra" w:hAnsi="BRH Malayalam Extra" w:cs="BRH Malayalam Extra"/>
+                <w:color w:val="000000"/>
+                <w:sz w:val="40"/>
+                <w:szCs w:val="40"/>
+                <w:lang w:val="en-IN" w:eastAsia="en-IN"/>
+              </w:rPr>
+            </w:pPr>
+            <w:r>
+              <w:rPr>
+                <w:rFonts w:cs="Arial"/>
+                <w:color w:val="000000"/>
+                <w:sz w:val="32"/>
+                <w:szCs w:val="32"/>
+              </w:rPr>
+              <w:t>None</w:t>
+            </w:r>
+          </w:p>
+        </w:tc>
+        <w:tc>
+          <w:tcPr>
+            <w:tcW w:w="4536" w:type="dxa"/>
+            <w:tcBorders>
+              <w:top w:val="single" w:sz="4" w:space="0" w:color="000000"/>
+              <w:left w:val="single" w:sz="4" w:space="0" w:color="000000"/>
+              <w:bottom w:val="single" w:sz="4" w:space="0" w:color="auto"/>
+              <w:right w:val="single" w:sz="4" w:space="0" w:color="000000"/>
+            </w:tcBorders>
+            <w:shd w:val="clear" w:color="auto" w:fill="auto"/>
+          </w:tcPr>
+          <w:p>
+            <w:pPr>
+              <w:widowControl w:val="0"/>
+              <w:autoSpaceDE w:val="0"/>
+              <w:autoSpaceDN w:val="0"/>
+              <w:adjustRightInd w:val="0"/>
+              <w:spacing w:before="0" w:line="240" w:lineRule="auto"/>
+              <w:rPr>
+                <w:rFonts w:ascii="BRH Malayalam Extra" w:hAnsi="BRH Malayalam Extra" w:cs="BRH Malayalam Extra"/>
+                <w:color w:val="000000"/>
+                <w:sz w:val="40"/>
+                <w:szCs w:val="40"/>
+                <w:lang w:val="en-IN" w:eastAsia="en-IN"/>
+              </w:rPr>
+            </w:pPr>
+            <w:r>
+              <w:rPr>
+                <w:rFonts w:cs="Arial"/>
+                <w:color w:val="000000"/>
+                <w:sz w:val="32"/>
+                <w:szCs w:val="32"/>
+              </w:rPr>
+              <w:t>None</w:t>
+            </w:r>
+          </w:p>
+        </w:tc>
+      </w:tr>
+    </w:tbl>
+    <w:p>
+      <w:pPr>
+        <w:jc w:val="center"/>
+        <w:rPr>
+          <w:b/>
+          <w:bCs/>
+          <w:sz w:val="32"/>
+          <w:szCs w:val="32"/>
+          <w:u w:val="single"/>
+        </w:rPr>
+      </w:pPr>
+      <w:r>
+        <w:rPr>
+          <w:b/>
+          <w:bCs/>
+          <w:sz w:val="32"/>
+          <w:szCs w:val="32"/>
+          <w:u w:val="single"/>
+        </w:rPr>
+        <w:t>================</w:t>
+      </w:r>
+    </w:p>
+    <w:p>
+      <w:pPr>
+        <w:jc w:val="center"/>
+        <w:rPr>
+          <w:b/>
+          <w:bCs/>
+          <w:sz w:val="32"/>
+          <w:szCs w:val="32"/>
+          <w:u w:val="single"/>
+        </w:rPr>
+      </w:pPr>
+    </w:p>
+    <w:p>
+      <w:pPr>
+        <w:jc w:val="center"/>
+        <w:rPr>
+          <w:b/>
+          <w:bCs/>
+          <w:sz w:val="32"/>
+          <w:szCs w:val="32"/>
+          <w:u w:val="single"/>
+        </w:rPr>
+      </w:pPr>
       <w:r>
         <w:rPr>
           <w:b/>
@@ -1035,6 +1401,7 @@
                 <w:sz w:val="28"/>
                 <w:szCs w:val="28"/>
               </w:rPr>
+              <w:lastRenderedPageBreak/>
               <w:t>TS 1.7.</w:t>
             </w:r>
             <w:r>
@@ -1417,54 +1784,6 @@
           <w:u w:val="single"/>
         </w:rPr>
       </w:pPr>
-    </w:p>
-    <w:p>
-      <w:pPr>
-        <w:jc w:val="center"/>
-        <w:rPr>
-          <w:b/>
-          <w:bCs/>
-          <w:sz w:val="32"/>
-          <w:szCs w:val="32"/>
-          <w:u w:val="single"/>
-        </w:rPr>
-      </w:pPr>
-    </w:p>
-    <w:p>
-      <w:pPr>
-        <w:jc w:val="center"/>
-        <w:rPr>
-          <w:b/>
-          <w:bCs/>
-          <w:sz w:val="32"/>
-          <w:szCs w:val="32"/>
-          <w:u w:val="single"/>
-        </w:rPr>
-      </w:pPr>
-    </w:p>
-    <w:p>
-      <w:pPr>
-        <w:jc w:val="center"/>
-        <w:rPr>
-          <w:b/>
-          <w:bCs/>
-          <w:sz w:val="32"/>
-          <w:szCs w:val="32"/>
-          <w:u w:val="single"/>
-        </w:rPr>
-      </w:pPr>
-    </w:p>
-    <w:p>
-      <w:pPr>
-        <w:jc w:val="center"/>
-        <w:rPr>
-          <w:b/>
-          <w:bCs/>
-          <w:sz w:val="32"/>
-          <w:szCs w:val="32"/>
-          <w:u w:val="single"/>
-        </w:rPr>
-      </w:pPr>
       <w:r>
         <w:rPr>
           <w:b/>
@@ -1473,7 +1792,6 @@
           <w:szCs w:val="32"/>
           <w:u w:val="single"/>
         </w:rPr>
-        <w:lastRenderedPageBreak/>
         <w:t>TS Pada Paatam – TS 1.</w:t>
       </w:r>
       <w:r>
@@ -2484,6 +2802,7 @@
                 <w:sz w:val="28"/>
                 <w:szCs w:val="28"/>
               </w:rPr>
+              <w:lastRenderedPageBreak/>
               <w:t>TS 1.7.12.2 – Padam</w:t>
             </w:r>
           </w:p>
@@ -2798,19 +3117,6 @@
           <w:u w:val="single"/>
         </w:rPr>
       </w:pPr>
-    </w:p>
-    <w:p>
-      <w:pPr>
-        <w:spacing w:before="0" w:line="240" w:lineRule="auto"/>
-        <w:jc w:val="center"/>
-        <w:rPr>
-          <w:b/>
-          <w:bCs/>
-          <w:sz w:val="32"/>
-          <w:szCs w:val="32"/>
-          <w:u w:val="single"/>
-        </w:rPr>
-      </w:pPr>
       <w:r>
         <w:rPr>
           <w:b/>
@@ -2819,7 +3125,6 @@
           <w:szCs w:val="32"/>
           <w:u w:val="single"/>
         </w:rPr>
-        <w:lastRenderedPageBreak/>
         <w:t xml:space="preserve">TS Pada Paatam </w:t>
       </w:r>
       <w:r>
@@ -3806,6 +4111,7 @@
                 <w:sz w:val="28"/>
                 <w:szCs w:val="32"/>
               </w:rPr>
+              <w:lastRenderedPageBreak/>
               <w:t>Vaakyam Corrections = None</w:t>
             </w:r>
           </w:p>
@@ -3832,6 +4138,7 @@
                 <w:sz w:val="28"/>
                 <w:szCs w:val="32"/>
               </w:rPr>
+              <w:lastRenderedPageBreak/>
               <w:t>Padam Correction = None</w:t>
             </w:r>
           </w:p>
@@ -3974,45 +4281,6 @@
           <w:u w:val="single"/>
         </w:rPr>
       </w:pPr>
-    </w:p>
-    <w:p>
-      <w:pPr>
-        <w:spacing w:before="0" w:line="240" w:lineRule="auto"/>
-        <w:jc w:val="center"/>
-        <w:rPr>
-          <w:b/>
-          <w:bCs/>
-          <w:sz w:val="32"/>
-          <w:szCs w:val="32"/>
-          <w:u w:val="single"/>
-        </w:rPr>
-      </w:pPr>
-    </w:p>
-    <w:p>
-      <w:pPr>
-        <w:spacing w:before="0" w:line="240" w:lineRule="auto"/>
-        <w:jc w:val="center"/>
-        <w:rPr>
-          <w:b/>
-          <w:bCs/>
-          <w:sz w:val="32"/>
-          <w:szCs w:val="32"/>
-          <w:u w:val="single"/>
-        </w:rPr>
-      </w:pPr>
-    </w:p>
-    <w:p>
-      <w:pPr>
-        <w:spacing w:before="0" w:line="240" w:lineRule="auto"/>
-        <w:jc w:val="center"/>
-        <w:rPr>
-          <w:b/>
-          <w:bCs/>
-          <w:sz w:val="32"/>
-          <w:szCs w:val="32"/>
-          <w:u w:val="single"/>
-        </w:rPr>
-      </w:pPr>
       <w:r>
         <w:rPr>
           <w:b/>
@@ -4021,7 +4289,6 @@
           <w:szCs w:val="32"/>
           <w:u w:val="single"/>
         </w:rPr>
-        <w:lastRenderedPageBreak/>
         <w:t xml:space="preserve">TS Pada Paatam </w:t>
       </w:r>
       <w:r>
@@ -4452,7 +4719,25 @@
                 <w:sz w:val="40"/>
                 <w:szCs w:val="36"/>
               </w:rPr>
-              <w:t xml:space="preserve"> - [ ] </w:t>
+              <w:t xml:space="preserve"> - </w:t>
+            </w:r>
+            <w:proofErr w:type="gramStart"/>
+            <w:r>
+              <w:rPr>
+                <w:rFonts w:ascii="BRH Malayalam Extra" w:hAnsi="BRH Malayalam Extra" w:cs="BRH Malayalam Extra"/>
+                <w:sz w:val="40"/>
+                <w:szCs w:val="36"/>
+              </w:rPr>
+              <w:t>[ ]</w:t>
+            </w:r>
+            <w:proofErr w:type="gramEnd"/>
+            <w:r>
+              <w:rPr>
+                <w:rFonts w:ascii="BRH Malayalam Extra" w:hAnsi="BRH Malayalam Extra" w:cs="BRH Malayalam Extra"/>
+                <w:sz w:val="40"/>
+                <w:szCs w:val="36"/>
+              </w:rPr>
+              <w:t xml:space="preserve"> </w:t>
             </w:r>
             <w:r>
               <w:rPr>
@@ -4552,7 +4837,25 @@
                 <w:sz w:val="40"/>
                 <w:szCs w:val="36"/>
               </w:rPr>
-              <w:t xml:space="preserve"> - [ ] </w:t>
+              <w:t xml:space="preserve"> - </w:t>
+            </w:r>
+            <w:proofErr w:type="gramStart"/>
+            <w:r>
+              <w:rPr>
+                <w:rFonts w:ascii="BRH Malayalam Extra" w:hAnsi="BRH Malayalam Extra" w:cs="BRH Malayalam Extra"/>
+                <w:sz w:val="40"/>
+                <w:szCs w:val="36"/>
+              </w:rPr>
+              <w:t>[ ]</w:t>
+            </w:r>
+            <w:proofErr w:type="gramEnd"/>
+            <w:r>
+              <w:rPr>
+                <w:rFonts w:ascii="BRH Malayalam Extra" w:hAnsi="BRH Malayalam Extra" w:cs="BRH Malayalam Extra"/>
+                <w:sz w:val="40"/>
+                <w:szCs w:val="36"/>
+              </w:rPr>
+              <w:t xml:space="preserve"> </w:t>
             </w:r>
             <w:r>
               <w:rPr>
@@ -5589,6 +5892,7 @@
                 <w:szCs w:val="28"/>
               </w:rPr>
             </w:pPr>
+            <w:proofErr w:type="gramStart"/>
             <w:r>
               <w:rPr>
                 <w:rFonts w:cs="Arial"/>
@@ -5605,7 +5909,17 @@
                 <w:sz w:val="28"/>
                 <w:szCs w:val="28"/>
               </w:rPr>
-              <w:t xml:space="preserve"> No. -</w:t>
+              <w:t xml:space="preserve"> No.</w:t>
+            </w:r>
+            <w:proofErr w:type="gramEnd"/>
+            <w:r>
+              <w:rPr>
+                <w:rFonts w:cs="Arial"/>
+                <w:bCs/>
+                <w:sz w:val="28"/>
+                <w:szCs w:val="28"/>
+              </w:rPr>
+              <w:t xml:space="preserve"> -</w:t>
             </w:r>
             <w:r>
               <w:rPr>
@@ -5734,8 +6048,18 @@
                 <w:sz w:val="40"/>
                 <w:szCs w:val="36"/>
               </w:rPr>
-              <w:t>¥K ( )</w:t>
-            </w:r>
+              <w:t xml:space="preserve">¥K </w:t>
+            </w:r>
+            <w:proofErr w:type="gramStart"/>
+            <w:r>
+              <w:rPr>
+                <w:rFonts w:ascii="BRH Malayalam Extra" w:hAnsi="BRH Malayalam Extra" w:cs="BRH Malayalam Extra"/>
+                <w:sz w:val="40"/>
+                <w:szCs w:val="36"/>
+              </w:rPr>
+              <w:t>( )</w:t>
+            </w:r>
+            <w:proofErr w:type="gramEnd"/>
           </w:p>
         </w:tc>
         <w:tc>
@@ -5814,8 +6138,18 @@
                 <w:sz w:val="40"/>
                 <w:szCs w:val="36"/>
               </w:rPr>
-              <w:t>¥K ( )</w:t>
-            </w:r>
+              <w:t xml:space="preserve">¥K </w:t>
+            </w:r>
+            <w:proofErr w:type="gramStart"/>
+            <w:r>
+              <w:rPr>
+                <w:rFonts w:ascii="BRH Malayalam Extra" w:hAnsi="BRH Malayalam Extra" w:cs="BRH Malayalam Extra"/>
+                <w:sz w:val="40"/>
+                <w:szCs w:val="36"/>
+              </w:rPr>
+              <w:t>( )</w:t>
+            </w:r>
+            <w:proofErr w:type="gramEnd"/>
           </w:p>
         </w:tc>
       </w:tr>
@@ -5855,6 +6189,7 @@
                 <w:sz w:val="28"/>
                 <w:szCs w:val="28"/>
               </w:rPr>
+              <w:lastRenderedPageBreak/>
               <w:t>TS 1.7.</w:t>
             </w:r>
             <w:r>
@@ -6360,7 +6695,6 @@
                 <w:sz w:val="28"/>
                 <w:szCs w:val="28"/>
               </w:rPr>
-              <w:lastRenderedPageBreak/>
               <w:t>Panchaati No -</w:t>
             </w:r>
             <w:r>
@@ -6404,7 +6738,6 @@
                 <w:szCs w:val="40"/>
                 <w:lang w:val="en-IN" w:eastAsia="en-IN"/>
               </w:rPr>
-              <w:lastRenderedPageBreak/>
               <w:t>Z¡</w:t>
             </w:r>
             <w:r>
@@ -6466,7 +6799,6 @@
                 <w:szCs w:val="40"/>
                 <w:lang w:val="en-IN" w:eastAsia="en-IN"/>
               </w:rPr>
-              <w:lastRenderedPageBreak/>
               <w:t>Z¡</w:t>
             </w:r>
             <w:r>
@@ -6598,7 +6930,6 @@
                 <w:szCs w:val="40"/>
                 <w:lang w:val="en-IN" w:eastAsia="en-IN"/>
               </w:rPr>
-              <w:lastRenderedPageBreak/>
               <w:t>Z¡</w:t>
             </w:r>
             <w:r>
@@ -6669,7 +7000,6 @@
                 <w:szCs w:val="40"/>
                 <w:lang w:val="en-IN" w:eastAsia="en-IN"/>
               </w:rPr>
-              <w:lastRenderedPageBreak/>
               <w:t>Z¡</w:t>
             </w:r>
             <w:r>
@@ -6788,7 +7118,6 @@
           <w:szCs w:val="32"/>
           <w:u w:val="single"/>
         </w:rPr>
-        <w:lastRenderedPageBreak/>
         <w:t>===================================</w:t>
       </w:r>
     </w:p>
@@ -7305,7 +7634,25 @@
                 <w:sz w:val="40"/>
                 <w:szCs w:val="36"/>
               </w:rPr>
-              <w:t xml:space="preserve"> - [ ] </w:t>
+              <w:t xml:space="preserve"> - </w:t>
+            </w:r>
+            <w:proofErr w:type="gramStart"/>
+            <w:r>
+              <w:rPr>
+                <w:rFonts w:ascii="BRH Malayalam Extra" w:hAnsi="BRH Malayalam Extra" w:cs="BRH Malayalam Extra"/>
+                <w:sz w:val="40"/>
+                <w:szCs w:val="36"/>
+              </w:rPr>
+              <w:t>[ ]</w:t>
+            </w:r>
+            <w:proofErr w:type="gramEnd"/>
+            <w:r>
+              <w:rPr>
+                <w:rFonts w:ascii="BRH Malayalam Extra" w:hAnsi="BRH Malayalam Extra" w:cs="BRH Malayalam Extra"/>
+                <w:sz w:val="40"/>
+                <w:szCs w:val="36"/>
+              </w:rPr>
+              <w:t xml:space="preserve"> </w:t>
             </w:r>
             <w:r>
               <w:rPr>
@@ -7396,7 +7743,25 @@
                 <w:sz w:val="40"/>
                 <w:szCs w:val="36"/>
               </w:rPr>
-              <w:t xml:space="preserve"> - [ ] </w:t>
+              <w:t xml:space="preserve"> - </w:t>
+            </w:r>
+            <w:proofErr w:type="gramStart"/>
+            <w:r>
+              <w:rPr>
+                <w:rFonts w:ascii="BRH Malayalam Extra" w:hAnsi="BRH Malayalam Extra" w:cs="BRH Malayalam Extra"/>
+                <w:sz w:val="40"/>
+                <w:szCs w:val="36"/>
+              </w:rPr>
+              <w:t>[ ]</w:t>
+            </w:r>
+            <w:proofErr w:type="gramEnd"/>
+            <w:r>
+              <w:rPr>
+                <w:rFonts w:ascii="BRH Malayalam Extra" w:hAnsi="BRH Malayalam Extra" w:cs="BRH Malayalam Extra"/>
+                <w:sz w:val="40"/>
+                <w:szCs w:val="36"/>
+              </w:rPr>
+              <w:t xml:space="preserve"> </w:t>
             </w:r>
             <w:r>
               <w:rPr>
@@ -7834,13 +8199,23 @@
                 <w:szCs w:val="40"/>
               </w:rPr>
             </w:pPr>
-            <w:r>
-              <w:rPr>
-                <w:rFonts w:ascii="BRH Malayalam Extra" w:hAnsi="BRH Malayalam Extra" w:cs="BRH Malayalam Extra"/>
-                <w:sz w:val="40"/>
-                <w:szCs w:val="36"/>
-              </w:rPr>
-              <w:t>bª.qe¢ªYix</w:t>
+            <w:proofErr w:type="gramStart"/>
+            <w:r>
+              <w:rPr>
+                <w:rFonts w:ascii="BRH Malayalam Extra" w:hAnsi="BRH Malayalam Extra" w:cs="BRH Malayalam Extra"/>
+                <w:sz w:val="40"/>
+                <w:szCs w:val="36"/>
+              </w:rPr>
+              <w:t>bª.qe</w:t>
+            </w:r>
+            <w:proofErr w:type="gramEnd"/>
+            <w:r>
+              <w:rPr>
+                <w:rFonts w:ascii="BRH Malayalam Extra" w:hAnsi="BRH Malayalam Extra" w:cs="BRH Malayalam Extra"/>
+                <w:sz w:val="40"/>
+                <w:szCs w:val="36"/>
+              </w:rPr>
+              <w:t>¢ªYix</w:t>
             </w:r>
             <w:r>
               <w:rPr>
@@ -7920,13 +8295,23 @@
                 <w:szCs w:val="40"/>
               </w:rPr>
             </w:pPr>
-            <w:r>
-              <w:rPr>
-                <w:rFonts w:ascii="BRH Malayalam Extra" w:hAnsi="BRH Malayalam Extra" w:cs="BRH Malayalam Extra"/>
-                <w:sz w:val="40"/>
-                <w:szCs w:val="36"/>
-              </w:rPr>
-              <w:t>bª.qe¢ªYix</w:t>
+            <w:proofErr w:type="gramStart"/>
+            <w:r>
+              <w:rPr>
+                <w:rFonts w:ascii="BRH Malayalam Extra" w:hAnsi="BRH Malayalam Extra" w:cs="BRH Malayalam Extra"/>
+                <w:sz w:val="40"/>
+                <w:szCs w:val="36"/>
+              </w:rPr>
+              <w:t>bª.qe</w:t>
+            </w:r>
+            <w:proofErr w:type="gramEnd"/>
+            <w:r>
+              <w:rPr>
+                <w:rFonts w:ascii="BRH Malayalam Extra" w:hAnsi="BRH Malayalam Extra" w:cs="BRH Malayalam Extra"/>
+                <w:sz w:val="40"/>
+                <w:szCs w:val="36"/>
+              </w:rPr>
+              <w:t>¢ªYix</w:t>
             </w:r>
             <w:r>
               <w:rPr>
@@ -8028,6 +8413,7 @@
                 <w:sz w:val="28"/>
                 <w:szCs w:val="28"/>
               </w:rPr>
+              <w:lastRenderedPageBreak/>
               <w:t>TS 1.7.5 3– Vaakyam</w:t>
             </w:r>
           </w:p>
@@ -8621,7 +9007,6 @@
                 <w:sz w:val="28"/>
                 <w:szCs w:val="28"/>
               </w:rPr>
-              <w:lastRenderedPageBreak/>
               <w:t>TS 1.7.13.1</w:t>
             </w:r>
             <w:r>
@@ -9899,6 +10284,7 @@
                 <w:sz w:val="32"/>
                 <w:szCs w:val="36"/>
               </w:rPr>
+              <w:lastRenderedPageBreak/>
               <w:t>1.7.4.3 - (</w:t>
             </w:r>
             <w:r>
@@ -10239,7 +10625,6 @@
                 <w:sz w:val="32"/>
                 <w:szCs w:val="36"/>
               </w:rPr>
-              <w:lastRenderedPageBreak/>
               <w:t>1.7.4.</w:t>
             </w:r>
             <w:r>
@@ -12097,6 +12482,7 @@
                 <w:sz w:val="32"/>
                 <w:szCs w:val="36"/>
               </w:rPr>
+              <w:lastRenderedPageBreak/>
               <w:t>1.7.10.3-(Vaakyam)</w:t>
             </w:r>
           </w:p>
@@ -12574,7 +12960,6 @@
                 <w:sz w:val="32"/>
                 <w:szCs w:val="36"/>
               </w:rPr>
-              <w:lastRenderedPageBreak/>
               <w:t>1.7.1</w:t>
             </w:r>
             <w:r>
@@ -14285,7 +14670,6 @@
           <w:szCs w:val="32"/>
           <w:u w:val="single"/>
         </w:rPr>
-        <w:lastRenderedPageBreak/>
         <w:t>TS</w:t>
       </w:r>
       <w:r>
@@ -14591,6 +14975,7 @@
                 <w:szCs w:val="28"/>
               </w:rPr>
             </w:pPr>
+            <w:proofErr w:type="gramStart"/>
             <w:r>
               <w:rPr>
                 <w:sz w:val="28"/>
@@ -14603,7 +14988,15 @@
                 <w:sz w:val="28"/>
                 <w:szCs w:val="28"/>
               </w:rPr>
-              <w:t xml:space="preserve"> Padam 19</w:t>
+              <w:t xml:space="preserve"> Padam</w:t>
+            </w:r>
+            <w:proofErr w:type="gramEnd"/>
+            <w:r>
+              <w:rPr>
+                <w:sz w:val="28"/>
+                <w:szCs w:val="28"/>
+              </w:rPr>
+              <w:t xml:space="preserve"> 19</w:t>
             </w:r>
           </w:p>
           <w:p>
@@ -15419,7 +15812,7 @@
 </file>
 
 <file path=word/endnotes.xml><?xml version="1.0" encoding="utf-8"?>
-<w:endnotes xmlns:wpc="http://schemas.microsoft.com/office/word/2010/wordprocessingCanvas" xmlns:cx="http://schemas.microsoft.com/office/drawing/2014/chartex" xmlns:cx1="http://schemas.microsoft.com/office/drawing/2015/9/8/chartex" xmlns:cx2="http://schemas.microsoft.com/office/drawing/2015/10/21/chartex" xmlns:cx3="http://schemas.microsoft.com/office/drawing/2016/5/9/chartex" xmlns:cx4="http://schemas.microsoft.com/office/drawing/2016/5/10/chartex" xmlns:cx5="http://schemas.microsoft.com/office/drawing/2016/5/11/chartex" xmlns:cx6="http://schemas.microsoft.com/office/drawing/2016/5/12/chartex" xmlns:cx7="http://schemas.microsoft.com/office/drawing/2016/5/13/chartex" xmlns:cx8="http://schemas.microsoft.com/office/drawing/2016/5/14/chartex" xmlns:mc="http://schemas.openxmlformats.org/markup-compatibility/2006" xmlns:aink="http://schemas.microsoft.com/office/drawing/2016/ink" xmlns:am3d="http://schemas.microsoft.com/office/drawing/2017/model3d" xmlns:o="urn:schemas-microsoft-com:office:office" xmlns:oel="http://schemas.microsoft.com/office/2019/extlst" xmlns:r="http://schemas.openxmlformats.org/officeDocument/2006/relationships" xmlns:m="http://schemas.openxmlformats.org/officeDocument/2006/math" xmlns:v="urn:schemas-microsoft-com:vml" xmlns:wp14="http://schemas.microsoft.com/office/word/2010/wordprocessingDrawing" xmlns:wp="http://schemas.openxmlformats.org/drawingml/2006/wordprocessingDrawing" xmlns:w10="urn:schemas-microsoft-com:office:word" xmlns:w="http://schemas.openxmlformats.org/wordprocessingml/2006/main" xmlns:w14="http://schemas.microsoft.com/office/word/2010/wordml" xmlns:w15="http://schemas.microsoft.com/office/word/2012/wordml" xmlns:w16cex="http://schemas.microsoft.com/office/word/2018/wordml/cex" xmlns:w16cid="http://schemas.microsoft.com/office/word/2016/wordml/cid" xmlns:w16="http://schemas.microsoft.com/office/word/2018/wordml" xmlns:w16sdtdh="http://schemas.microsoft.com/office/word/2020/wordml/sdtdatahash" xmlns:w16se="http://schemas.microsoft.com/office/word/2015/wordml/symex" xmlns:wpg="http://schemas.microsoft.com/office/word/2010/wordprocessingGroup" xmlns:wpi="http://schemas.microsoft.com/office/word/2010/wordprocessingInk" xmlns:wne="http://schemas.microsoft.com/office/word/2006/wordml" xmlns:wps="http://schemas.microsoft.com/office/word/2010/wordprocessingShape" mc:Ignorable="w14 w15 w16se w16cid w16 w16cex w16sdtdh wp14">
+<w:endnotes xmlns:wpc="http://schemas.microsoft.com/office/word/2010/wordprocessingCanvas" xmlns:cx="http://schemas.microsoft.com/office/drawing/2014/chartex" xmlns:cx1="http://schemas.microsoft.com/office/drawing/2015/9/8/chartex" xmlns:cx2="http://schemas.microsoft.com/office/drawing/2015/10/21/chartex" xmlns:cx3="http://schemas.microsoft.com/office/drawing/2016/5/9/chartex" xmlns:cx4="http://schemas.microsoft.com/office/drawing/2016/5/10/chartex" xmlns:cx5="http://schemas.microsoft.com/office/drawing/2016/5/11/chartex" xmlns:cx6="http://schemas.microsoft.com/office/drawing/2016/5/12/chartex" xmlns:cx7="http://schemas.microsoft.com/office/drawing/2016/5/13/chartex" xmlns:cx8="http://schemas.microsoft.com/office/drawing/2016/5/14/chartex" xmlns:mc="http://schemas.openxmlformats.org/markup-compatibility/2006" xmlns:aink="http://schemas.microsoft.com/office/drawing/2016/ink" xmlns:am3d="http://schemas.microsoft.com/office/drawing/2017/model3d" xmlns:o="urn:schemas-microsoft-com:office:office" xmlns:oel="http://schemas.microsoft.com/office/2019/extlst" xmlns:r="http://schemas.openxmlformats.org/officeDocument/2006/relationships" xmlns:m="http://schemas.openxmlformats.org/officeDocument/2006/math" xmlns:v="urn:schemas-microsoft-com:vml" xmlns:wp14="http://schemas.microsoft.com/office/word/2010/wordprocessingDrawing" xmlns:wp="http://schemas.openxmlformats.org/drawingml/2006/wordprocessingDrawing" xmlns:w10="urn:schemas-microsoft-com:office:word" xmlns:w="http://schemas.openxmlformats.org/wordprocessingml/2006/main" xmlns:w14="http://schemas.microsoft.com/office/word/2010/wordml" xmlns:w15="http://schemas.microsoft.com/office/word/2012/wordml" xmlns:w16cex="http://schemas.microsoft.com/office/word/2018/wordml/cex" xmlns:w16cid="http://schemas.microsoft.com/office/word/2016/wordml/cid" xmlns:w16="http://schemas.microsoft.com/office/word/2018/wordml" xmlns:w16du="http://schemas.microsoft.com/office/word/2023/wordml/word16du" xmlns:w16sdtdh="http://schemas.microsoft.com/office/word/2020/wordml/sdtdatahash" xmlns:w16se="http://schemas.microsoft.com/office/word/2015/wordml/symex" xmlns:wpg="http://schemas.microsoft.com/office/word/2010/wordprocessingGroup" xmlns:wpi="http://schemas.microsoft.com/office/word/2010/wordprocessingInk" xmlns:wne="http://schemas.microsoft.com/office/word/2006/wordml" xmlns:wps="http://schemas.microsoft.com/office/word/2010/wordprocessingShape" mc:Ignorable="w14 w15 w16se w16cid w16 w16cex w16sdtdh w16du wp14">
   <w:endnote w:type="separator" w:id="-1">
     <w:p>
       <w:pPr>
@@ -15444,7 +15837,7 @@
 </file>
 
 <file path=word/footer1.xml><?xml version="1.0" encoding="utf-8"?>
-<w:ftr xmlns:wpc="http://schemas.microsoft.com/office/word/2010/wordprocessingCanvas" xmlns:cx="http://schemas.microsoft.com/office/drawing/2014/chartex" xmlns:cx1="http://schemas.microsoft.com/office/drawing/2015/9/8/chartex" xmlns:cx2="http://schemas.microsoft.com/office/drawing/2015/10/21/chartex" xmlns:cx3="http://schemas.microsoft.com/office/drawing/2016/5/9/chartex" xmlns:cx4="http://schemas.microsoft.com/office/drawing/2016/5/10/chartex" xmlns:cx5="http://schemas.microsoft.com/office/drawing/2016/5/11/chartex" xmlns:cx6="http://schemas.microsoft.com/office/drawing/2016/5/12/chartex" xmlns:cx7="http://schemas.microsoft.com/office/drawing/2016/5/13/chartex" xmlns:cx8="http://schemas.microsoft.com/office/drawing/2016/5/14/chartex" xmlns:mc="http://schemas.openxmlformats.org/markup-compatibility/2006" xmlns:aink="http://schemas.microsoft.com/office/drawing/2016/ink" xmlns:am3d="http://schemas.microsoft.com/office/drawing/2017/model3d" xmlns:o="urn:schemas-microsoft-com:office:office" xmlns:oel="http://schemas.microsoft.com/office/2019/extlst" xmlns:r="http://schemas.openxmlformats.org/officeDocument/2006/relationships" xmlns:m="http://schemas.openxmlformats.org/officeDocument/2006/math" xmlns:v="urn:schemas-microsoft-com:vml" xmlns:wp14="http://schemas.microsoft.com/office/word/2010/wordprocessingDrawing" xmlns:wp="http://schemas.openxmlformats.org/drawingml/2006/wordprocessingDrawing" xmlns:w10="urn:schemas-microsoft-com:office:word" xmlns:w="http://schemas.openxmlformats.org/wordprocessingml/2006/main" xmlns:w14="http://schemas.microsoft.com/office/word/2010/wordml" xmlns:w15="http://schemas.microsoft.com/office/word/2012/wordml" xmlns:w16cex="http://schemas.microsoft.com/office/word/2018/wordml/cex" xmlns:w16cid="http://schemas.microsoft.com/office/word/2016/wordml/cid" xmlns:w16="http://schemas.microsoft.com/office/word/2018/wordml" xmlns:w16sdtdh="http://schemas.microsoft.com/office/word/2020/wordml/sdtdatahash" xmlns:w16se="http://schemas.microsoft.com/office/word/2015/wordml/symex" xmlns:wpg="http://schemas.microsoft.com/office/word/2010/wordprocessingGroup" xmlns:wpi="http://schemas.microsoft.com/office/word/2010/wordprocessingInk" xmlns:wne="http://schemas.microsoft.com/office/word/2006/wordml" xmlns:wps="http://schemas.microsoft.com/office/word/2010/wordprocessingShape" mc:Ignorable="w14 w15 w16se w16cid w16 w16cex w16sdtdh wp14">
+<w:ftr xmlns:wpc="http://schemas.microsoft.com/office/word/2010/wordprocessingCanvas" xmlns:cx="http://schemas.microsoft.com/office/drawing/2014/chartex" xmlns:cx1="http://schemas.microsoft.com/office/drawing/2015/9/8/chartex" xmlns:cx2="http://schemas.microsoft.com/office/drawing/2015/10/21/chartex" xmlns:cx3="http://schemas.microsoft.com/office/drawing/2016/5/9/chartex" xmlns:cx4="http://schemas.microsoft.com/office/drawing/2016/5/10/chartex" xmlns:cx5="http://schemas.microsoft.com/office/drawing/2016/5/11/chartex" xmlns:cx6="http://schemas.microsoft.com/office/drawing/2016/5/12/chartex" xmlns:cx7="http://schemas.microsoft.com/office/drawing/2016/5/13/chartex" xmlns:cx8="http://schemas.microsoft.com/office/drawing/2016/5/14/chartex" xmlns:mc="http://schemas.openxmlformats.org/markup-compatibility/2006" xmlns:aink="http://schemas.microsoft.com/office/drawing/2016/ink" xmlns:am3d="http://schemas.microsoft.com/office/drawing/2017/model3d" xmlns:o="urn:schemas-microsoft-com:office:office" xmlns:oel="http://schemas.microsoft.com/office/2019/extlst" xmlns:r="http://schemas.openxmlformats.org/officeDocument/2006/relationships" xmlns:m="http://schemas.openxmlformats.org/officeDocument/2006/math" xmlns:v="urn:schemas-microsoft-com:vml" xmlns:wp14="http://schemas.microsoft.com/office/word/2010/wordprocessingDrawing" xmlns:wp="http://schemas.openxmlformats.org/drawingml/2006/wordprocessingDrawing" xmlns:w10="urn:schemas-microsoft-com:office:word" xmlns:w="http://schemas.openxmlformats.org/wordprocessingml/2006/main" xmlns:w14="http://schemas.microsoft.com/office/word/2010/wordml" xmlns:w15="http://schemas.microsoft.com/office/word/2012/wordml" xmlns:w16cex="http://schemas.microsoft.com/office/word/2018/wordml/cex" xmlns:w16cid="http://schemas.microsoft.com/office/word/2016/wordml/cid" xmlns:w16="http://schemas.microsoft.com/office/word/2018/wordml" xmlns:w16du="http://schemas.microsoft.com/office/word/2023/wordml/word16du" xmlns:w16sdtdh="http://schemas.microsoft.com/office/word/2020/wordml/sdtdatahash" xmlns:w16se="http://schemas.microsoft.com/office/word/2015/wordml/symex" xmlns:wpg="http://schemas.microsoft.com/office/word/2010/wordprocessingGroup" xmlns:wpi="http://schemas.microsoft.com/office/word/2010/wordprocessingInk" xmlns:wne="http://schemas.microsoft.com/office/word/2006/wordml" xmlns:wps="http://schemas.microsoft.com/office/word/2010/wordprocessingShape" mc:Ignorable="w14 w15 w16se w16cid w16 w16cex w16sdtdh w16du wp14">
   <w:p>
     <w:pPr>
       <w:pBdr>
@@ -15640,7 +16033,7 @@
 </file>
 
 <file path=word/footnotes.xml><?xml version="1.0" encoding="utf-8"?>
-<w:footnotes xmlns:wpc="http://schemas.microsoft.com/office/word/2010/wordprocessingCanvas" xmlns:cx="http://schemas.microsoft.com/office/drawing/2014/chartex" xmlns:cx1="http://schemas.microsoft.com/office/drawing/2015/9/8/chartex" xmlns:cx2="http://schemas.microsoft.com/office/drawing/2015/10/21/chartex" xmlns:cx3="http://schemas.microsoft.com/office/drawing/2016/5/9/chartex" xmlns:cx4="http://schemas.microsoft.com/office/drawing/2016/5/10/chartex" xmlns:cx5="http://schemas.microsoft.com/office/drawing/2016/5/11/chartex" xmlns:cx6="http://schemas.microsoft.com/office/drawing/2016/5/12/chartex" xmlns:cx7="http://schemas.microsoft.com/office/drawing/2016/5/13/chartex" xmlns:cx8="http://schemas.microsoft.com/office/drawing/2016/5/14/chartex" xmlns:mc="http://schemas.openxmlformats.org/markup-compatibility/2006" xmlns:aink="http://schemas.microsoft.com/office/drawing/2016/ink" xmlns:am3d="http://schemas.microsoft.com/office/drawing/2017/model3d" xmlns:o="urn:schemas-microsoft-com:office:office" xmlns:oel="http://schemas.microsoft.com/office/2019/extlst" xmlns:r="http://schemas.openxmlformats.org/officeDocument/2006/relationships" xmlns:m="http://schemas.openxmlformats.org/officeDocument/2006/math" xmlns:v="urn:schemas-microsoft-com:vml" xmlns:wp14="http://schemas.microsoft.com/office/word/2010/wordprocessingDrawing" xmlns:wp="http://schemas.openxmlformats.org/drawingml/2006/wordprocessingDrawing" xmlns:w10="urn:schemas-microsoft-com:office:word" xmlns:w="http://schemas.openxmlformats.org/wordprocessingml/2006/main" xmlns:w14="http://schemas.microsoft.com/office/word/2010/wordml" xmlns:w15="http://schemas.microsoft.com/office/word/2012/wordml" xmlns:w16cex="http://schemas.microsoft.com/office/word/2018/wordml/cex" xmlns:w16cid="http://schemas.microsoft.com/office/word/2016/wordml/cid" xmlns:w16="http://schemas.microsoft.com/office/word/2018/wordml" xmlns:w16sdtdh="http://schemas.microsoft.com/office/word/2020/wordml/sdtdatahash" xmlns:w16se="http://schemas.microsoft.com/office/word/2015/wordml/symex" xmlns:wpg="http://schemas.microsoft.com/office/word/2010/wordprocessingGroup" xmlns:wpi="http://schemas.microsoft.com/office/word/2010/wordprocessingInk" xmlns:wne="http://schemas.microsoft.com/office/word/2006/wordml" xmlns:wps="http://schemas.microsoft.com/office/word/2010/wordprocessingShape" mc:Ignorable="w14 w15 w16se w16cid w16 w16cex w16sdtdh wp14">
+<w:footnotes xmlns:wpc="http://schemas.microsoft.com/office/word/2010/wordprocessingCanvas" xmlns:cx="http://schemas.microsoft.com/office/drawing/2014/chartex" xmlns:cx1="http://schemas.microsoft.com/office/drawing/2015/9/8/chartex" xmlns:cx2="http://schemas.microsoft.com/office/drawing/2015/10/21/chartex" xmlns:cx3="http://schemas.microsoft.com/office/drawing/2016/5/9/chartex" xmlns:cx4="http://schemas.microsoft.com/office/drawing/2016/5/10/chartex" xmlns:cx5="http://schemas.microsoft.com/office/drawing/2016/5/11/chartex" xmlns:cx6="http://schemas.microsoft.com/office/drawing/2016/5/12/chartex" xmlns:cx7="http://schemas.microsoft.com/office/drawing/2016/5/13/chartex" xmlns:cx8="http://schemas.microsoft.com/office/drawing/2016/5/14/chartex" xmlns:mc="http://schemas.openxmlformats.org/markup-compatibility/2006" xmlns:aink="http://schemas.microsoft.com/office/drawing/2016/ink" xmlns:am3d="http://schemas.microsoft.com/office/drawing/2017/model3d" xmlns:o="urn:schemas-microsoft-com:office:office" xmlns:oel="http://schemas.microsoft.com/office/2019/extlst" xmlns:r="http://schemas.openxmlformats.org/officeDocument/2006/relationships" xmlns:m="http://schemas.openxmlformats.org/officeDocument/2006/math" xmlns:v="urn:schemas-microsoft-com:vml" xmlns:wp14="http://schemas.microsoft.com/office/word/2010/wordprocessingDrawing" xmlns:wp="http://schemas.openxmlformats.org/drawingml/2006/wordprocessingDrawing" xmlns:w10="urn:schemas-microsoft-com:office:word" xmlns:w="http://schemas.openxmlformats.org/wordprocessingml/2006/main" xmlns:w14="http://schemas.microsoft.com/office/word/2010/wordml" xmlns:w15="http://schemas.microsoft.com/office/word/2012/wordml" xmlns:w16cex="http://schemas.microsoft.com/office/word/2018/wordml/cex" xmlns:w16cid="http://schemas.microsoft.com/office/word/2016/wordml/cid" xmlns:w16="http://schemas.microsoft.com/office/word/2018/wordml" xmlns:w16du="http://schemas.microsoft.com/office/word/2023/wordml/word16du" xmlns:w16sdtdh="http://schemas.microsoft.com/office/word/2020/wordml/sdtdatahash" xmlns:w16se="http://schemas.microsoft.com/office/word/2015/wordml/symex" xmlns:wpg="http://schemas.microsoft.com/office/word/2010/wordprocessingGroup" xmlns:wpi="http://schemas.microsoft.com/office/word/2010/wordprocessingInk" xmlns:wne="http://schemas.microsoft.com/office/word/2006/wordml" xmlns:wps="http://schemas.microsoft.com/office/word/2010/wordprocessingShape" mc:Ignorable="w14 w15 w16se w16cid w16 w16cex w16sdtdh w16du wp14">
   <w:footnote w:type="separator" w:id="-1">
     <w:p>
       <w:pPr>
@@ -15665,7 +16058,7 @@
 </file>
 
 <file path=word/header1.xml><?xml version="1.0" encoding="utf-8"?>
-<w:hdr xmlns:wpc="http://schemas.microsoft.com/office/word/2010/wordprocessingCanvas" xmlns:cx="http://schemas.microsoft.com/office/drawing/2014/chartex" xmlns:cx1="http://schemas.microsoft.com/office/drawing/2015/9/8/chartex" xmlns:cx2="http://schemas.microsoft.com/office/drawing/2015/10/21/chartex" xmlns:cx3="http://schemas.microsoft.com/office/drawing/2016/5/9/chartex" xmlns:cx4="http://schemas.microsoft.com/office/drawing/2016/5/10/chartex" xmlns:cx5="http://schemas.microsoft.com/office/drawing/2016/5/11/chartex" xmlns:cx6="http://schemas.microsoft.com/office/drawing/2016/5/12/chartex" xmlns:cx7="http://schemas.microsoft.com/office/drawing/2016/5/13/chartex" xmlns:cx8="http://schemas.microsoft.com/office/drawing/2016/5/14/chartex" xmlns:mc="http://schemas.openxmlformats.org/markup-compatibility/2006" xmlns:aink="http://schemas.microsoft.com/office/drawing/2016/ink" xmlns:am3d="http://schemas.microsoft.com/office/drawing/2017/model3d" xmlns:o="urn:schemas-microsoft-com:office:office" xmlns:oel="http://schemas.microsoft.com/office/2019/extlst" xmlns:r="http://schemas.openxmlformats.org/officeDocument/2006/relationships" xmlns:m="http://schemas.openxmlformats.org/officeDocument/2006/math" xmlns:v="urn:schemas-microsoft-com:vml" xmlns:wp14="http://schemas.microsoft.com/office/word/2010/wordprocessingDrawing" xmlns:wp="http://schemas.openxmlformats.org/drawingml/2006/wordprocessingDrawing" xmlns:w10="urn:schemas-microsoft-com:office:word" xmlns:w="http://schemas.openxmlformats.org/wordprocessingml/2006/main" xmlns:w14="http://schemas.microsoft.com/office/word/2010/wordml" xmlns:w15="http://schemas.microsoft.com/office/word/2012/wordml" xmlns:w16cex="http://schemas.microsoft.com/office/word/2018/wordml/cex" xmlns:w16cid="http://schemas.microsoft.com/office/word/2016/wordml/cid" xmlns:w16="http://schemas.microsoft.com/office/word/2018/wordml" xmlns:w16sdtdh="http://schemas.microsoft.com/office/word/2020/wordml/sdtdatahash" xmlns:w16se="http://schemas.microsoft.com/office/word/2015/wordml/symex" xmlns:wpg="http://schemas.microsoft.com/office/word/2010/wordprocessingGroup" xmlns:wpi="http://schemas.microsoft.com/office/word/2010/wordprocessingInk" xmlns:wne="http://schemas.microsoft.com/office/word/2006/wordml" xmlns:wps="http://schemas.microsoft.com/office/word/2010/wordprocessingShape" mc:Ignorable="w14 w15 w16se w16cid w16 w16cex w16sdtdh wp14">
+<w:hdr xmlns:wpc="http://schemas.microsoft.com/office/word/2010/wordprocessingCanvas" xmlns:cx="http://schemas.microsoft.com/office/drawing/2014/chartex" xmlns:cx1="http://schemas.microsoft.com/office/drawing/2015/9/8/chartex" xmlns:cx2="http://schemas.microsoft.com/office/drawing/2015/10/21/chartex" xmlns:cx3="http://schemas.microsoft.com/office/drawing/2016/5/9/chartex" xmlns:cx4="http://schemas.microsoft.com/office/drawing/2016/5/10/chartex" xmlns:cx5="http://schemas.microsoft.com/office/drawing/2016/5/11/chartex" xmlns:cx6="http://schemas.microsoft.com/office/drawing/2016/5/12/chartex" xmlns:cx7="http://schemas.microsoft.com/office/drawing/2016/5/13/chartex" xmlns:cx8="http://schemas.microsoft.com/office/drawing/2016/5/14/chartex" xmlns:mc="http://schemas.openxmlformats.org/markup-compatibility/2006" xmlns:aink="http://schemas.microsoft.com/office/drawing/2016/ink" xmlns:am3d="http://schemas.microsoft.com/office/drawing/2017/model3d" xmlns:o="urn:schemas-microsoft-com:office:office" xmlns:oel="http://schemas.microsoft.com/office/2019/extlst" xmlns:r="http://schemas.openxmlformats.org/officeDocument/2006/relationships" xmlns:m="http://schemas.openxmlformats.org/officeDocument/2006/math" xmlns:v="urn:schemas-microsoft-com:vml" xmlns:wp14="http://schemas.microsoft.com/office/word/2010/wordprocessingDrawing" xmlns:wp="http://schemas.openxmlformats.org/drawingml/2006/wordprocessingDrawing" xmlns:w10="urn:schemas-microsoft-com:office:word" xmlns:w="http://schemas.openxmlformats.org/wordprocessingml/2006/main" xmlns:w14="http://schemas.microsoft.com/office/word/2010/wordml" xmlns:w15="http://schemas.microsoft.com/office/word/2012/wordml" xmlns:w16cex="http://schemas.microsoft.com/office/word/2018/wordml/cex" xmlns:w16cid="http://schemas.microsoft.com/office/word/2016/wordml/cid" xmlns:w16="http://schemas.microsoft.com/office/word/2018/wordml" xmlns:w16du="http://schemas.microsoft.com/office/word/2023/wordml/word16du" xmlns:w16sdtdh="http://schemas.microsoft.com/office/word/2020/wordml/sdtdatahash" xmlns:w16se="http://schemas.microsoft.com/office/word/2015/wordml/symex" xmlns:wpg="http://schemas.microsoft.com/office/word/2010/wordprocessingGroup" xmlns:wpi="http://schemas.microsoft.com/office/word/2010/wordprocessingInk" xmlns:wne="http://schemas.microsoft.com/office/word/2006/wordml" xmlns:wps="http://schemas.microsoft.com/office/word/2010/wordprocessingShape" mc:Ignorable="w14 w15 w16se w16cid w16 w16cex w16sdtdh w16du wp14">
   <w:p>
     <w:pPr>
       <w:pStyle w:val="Header"/>
@@ -15678,7 +16071,7 @@
 </file>
 
 <file path=word/styles.xml><?xml version="1.0" encoding="utf-8"?>
-<w:styles xmlns:mc="http://schemas.openxmlformats.org/markup-compatibility/2006" xmlns:r="http://schemas.openxmlformats.org/officeDocument/2006/relationships" xmlns:w="http://schemas.openxmlformats.org/wordprocessingml/2006/main" xmlns:w14="http://schemas.microsoft.com/office/word/2010/wordml" xmlns:w15="http://schemas.microsoft.com/office/word/2012/wordml" xmlns:w16cex="http://schemas.microsoft.com/office/word/2018/wordml/cex" xmlns:w16cid="http://schemas.microsoft.com/office/word/2016/wordml/cid" xmlns:w16="http://schemas.microsoft.com/office/word/2018/wordml" xmlns:w16sdtdh="http://schemas.microsoft.com/office/word/2020/wordml/sdtdatahash" xmlns:w16se="http://schemas.microsoft.com/office/word/2015/wordml/symex" mc:Ignorable="w14 w15 w16se w16cid w16 w16cex w16sdtdh">
+<w:styles xmlns:mc="http://schemas.openxmlformats.org/markup-compatibility/2006" xmlns:r="http://schemas.openxmlformats.org/officeDocument/2006/relationships" xmlns:w="http://schemas.openxmlformats.org/wordprocessingml/2006/main" xmlns:w14="http://schemas.microsoft.com/office/word/2010/wordml" xmlns:w15="http://schemas.microsoft.com/office/word/2012/wordml" xmlns:w16cex="http://schemas.microsoft.com/office/word/2018/wordml/cex" xmlns:w16cid="http://schemas.microsoft.com/office/word/2016/wordml/cid" xmlns:w16="http://schemas.microsoft.com/office/word/2018/wordml" xmlns:w16du="http://schemas.microsoft.com/office/word/2023/wordml/word16du" xmlns:w16sdtdh="http://schemas.microsoft.com/office/word/2020/wordml/sdtdatahash" xmlns:w16se="http://schemas.microsoft.com/office/word/2015/wordml/symex" mc:Ignorable="w14 w15 w16se w16cid w16 w16cex w16sdtdh w16du">
   <w:docDefaults>
     <w:rPrDefault>
       <w:rPr>

--- a/TS-Padam/TS-1.7/TS 1.7 Malayalam Pada Paatam Corrections.docx
+++ b/TS-Padam/TS-1.7/TS 1.7 Malayalam Pada Paatam Corrections.docx
@@ -1,6 +1,6 @@
 
 <file path=word/document.xml><?xml version="1.0" encoding="utf-8"?>
-<w:document xmlns:wpc="http://schemas.microsoft.com/office/word/2010/wordprocessingCanvas" xmlns:cx="http://schemas.microsoft.com/office/drawing/2014/chartex" xmlns:cx1="http://schemas.microsoft.com/office/drawing/2015/9/8/chartex" xmlns:cx2="http://schemas.microsoft.com/office/drawing/2015/10/21/chartex" xmlns:cx3="http://schemas.microsoft.com/office/drawing/2016/5/9/chartex" xmlns:cx4="http://schemas.microsoft.com/office/drawing/2016/5/10/chartex" xmlns:cx5="http://schemas.microsoft.com/office/drawing/2016/5/11/chartex" xmlns:cx6="http://schemas.microsoft.com/office/drawing/2016/5/12/chartex" xmlns:cx7="http://schemas.microsoft.com/office/drawing/2016/5/13/chartex" xmlns:cx8="http://schemas.microsoft.com/office/drawing/2016/5/14/chartex" xmlns:mc="http://schemas.openxmlformats.org/markup-compatibility/2006" xmlns:aink="http://schemas.microsoft.com/office/drawing/2016/ink" xmlns:am3d="http://schemas.microsoft.com/office/drawing/2017/model3d" xmlns:o="urn:schemas-microsoft-com:office:office" xmlns:oel="http://schemas.microsoft.com/office/2019/extlst" xmlns:r="http://schemas.openxmlformats.org/officeDocument/2006/relationships" xmlns:m="http://schemas.openxmlformats.org/officeDocument/2006/math" xmlns:v="urn:schemas-microsoft-com:vml" xmlns:wp14="http://schemas.microsoft.com/office/word/2010/wordprocessingDrawing" xmlns:wp="http://schemas.openxmlformats.org/drawingml/2006/wordprocessingDrawing" xmlns:w10="urn:schemas-microsoft-com:office:word" xmlns:w="http://schemas.openxmlformats.org/wordprocessingml/2006/main" xmlns:w14="http://schemas.microsoft.com/office/word/2010/wordml" xmlns:w15="http://schemas.microsoft.com/office/word/2012/wordml" xmlns:w16cex="http://schemas.microsoft.com/office/word/2018/wordml/cex" xmlns:w16cid="http://schemas.microsoft.com/office/word/2016/wordml/cid" xmlns:w16="http://schemas.microsoft.com/office/word/2018/wordml" xmlns:w16du="http://schemas.microsoft.com/office/word/2023/wordml/word16du" xmlns:w16sdtdh="http://schemas.microsoft.com/office/word/2020/wordml/sdtdatahash" xmlns:w16se="http://schemas.microsoft.com/office/word/2015/wordml/symex" xmlns:wpg="http://schemas.microsoft.com/office/word/2010/wordprocessingGroup" xmlns:wpi="http://schemas.microsoft.com/office/word/2010/wordprocessingInk" xmlns:wne="http://schemas.microsoft.com/office/word/2006/wordml" xmlns:wps="http://schemas.microsoft.com/office/word/2010/wordprocessingShape" mc:Ignorable="w14 w15 w16se w16cid w16 w16cex w16sdtdh w16du wp14">
+<w:document xmlns:wpc="http://schemas.microsoft.com/office/word/2010/wordprocessingCanvas" xmlns:cx="http://schemas.microsoft.com/office/drawing/2014/chartex" xmlns:cx1="http://schemas.microsoft.com/office/drawing/2015/9/8/chartex" xmlns:cx2="http://schemas.microsoft.com/office/drawing/2015/10/21/chartex" xmlns:cx3="http://schemas.microsoft.com/office/drawing/2016/5/9/chartex" xmlns:cx4="http://schemas.microsoft.com/office/drawing/2016/5/10/chartex" xmlns:cx5="http://schemas.microsoft.com/office/drawing/2016/5/11/chartex" xmlns:cx6="http://schemas.microsoft.com/office/drawing/2016/5/12/chartex" xmlns:cx7="http://schemas.microsoft.com/office/drawing/2016/5/13/chartex" xmlns:cx8="http://schemas.microsoft.com/office/drawing/2016/5/14/chartex" xmlns:mc="http://schemas.openxmlformats.org/markup-compatibility/2006" xmlns:aink="http://schemas.microsoft.com/office/drawing/2016/ink" xmlns:am3d="http://schemas.microsoft.com/office/drawing/2017/model3d" xmlns:o="urn:schemas-microsoft-com:office:office" xmlns:oel="http://schemas.microsoft.com/office/2019/extlst" xmlns:r="http://schemas.openxmlformats.org/officeDocument/2006/relationships" xmlns:m="http://schemas.openxmlformats.org/officeDocument/2006/math" xmlns:v="urn:schemas-microsoft-com:vml" xmlns:wp14="http://schemas.microsoft.com/office/word/2010/wordprocessingDrawing" xmlns:wp="http://schemas.openxmlformats.org/drawingml/2006/wordprocessingDrawing" xmlns:w10="urn:schemas-microsoft-com:office:word" xmlns:w="http://schemas.openxmlformats.org/wordprocessingml/2006/main" xmlns:w14="http://schemas.microsoft.com/office/word/2010/wordml" xmlns:w15="http://schemas.microsoft.com/office/word/2012/wordml" xmlns:w16cex="http://schemas.microsoft.com/office/word/2018/wordml/cex" xmlns:w16cid="http://schemas.microsoft.com/office/word/2016/wordml/cid" xmlns:w16="http://schemas.microsoft.com/office/word/2018/wordml" xmlns:w16du="http://schemas.microsoft.com/office/word/2023/wordml/word16du" xmlns:w16sdtdh="http://schemas.microsoft.com/office/word/2020/wordml/sdtdatahash" xmlns:w16sdtfl="http://schemas.microsoft.com/office/word/2024/wordml/sdtformatlock" xmlns:w16se="http://schemas.microsoft.com/office/word/2015/wordml/symex" xmlns:wpg="http://schemas.microsoft.com/office/word/2010/wordprocessingGroup" xmlns:wpi="http://schemas.microsoft.com/office/word/2010/wordprocessingInk" xmlns:wne="http://schemas.microsoft.com/office/word/2006/wordml" xmlns:wps="http://schemas.microsoft.com/office/word/2010/wordprocessingShape" mc:Ignorable="w14 w15 w16se w16cid w16 w16cex w16sdtdh w16sdtfl w16du wp14">
   <w:body>
     <w:p>
       <w:pPr>
@@ -92,7 +92,57 @@
           <w:szCs w:val="32"/>
           <w:u w:val="single"/>
         </w:rPr>
-        <w:t>30th June 2024</w:t>
+        <w:t>3</w:t>
+      </w:r>
+      <w:r>
+        <w:rPr>
+          <w:b/>
+          <w:bCs/>
+          <w:sz w:val="32"/>
+          <w:szCs w:val="32"/>
+          <w:u w:val="single"/>
+        </w:rPr>
+        <w:t>1st</w:t>
+      </w:r>
+      <w:r>
+        <w:rPr>
+          <w:b/>
+          <w:bCs/>
+          <w:sz w:val="32"/>
+          <w:szCs w:val="32"/>
+          <w:u w:val="single"/>
+        </w:rPr>
+        <w:t xml:space="preserve"> Ju</w:t>
+      </w:r>
+      <w:r>
+        <w:rPr>
+          <w:b/>
+          <w:bCs/>
+          <w:sz w:val="32"/>
+          <w:szCs w:val="32"/>
+          <w:u w:val="single"/>
+        </w:rPr>
+        <w:t>ly</w:t>
+      </w:r>
+      <w:r>
+        <w:rPr>
+          <w:b/>
+          <w:bCs/>
+          <w:sz w:val="32"/>
+          <w:szCs w:val="32"/>
+          <w:u w:val="single"/>
+        </w:rPr>
+        <w:t xml:space="preserve"> 202</w:t>
+      </w:r>
+      <w:r>
+        <w:rPr>
+          <w:b/>
+          <w:bCs/>
+          <w:sz w:val="32"/>
+          <w:szCs w:val="32"/>
+          <w:u w:val="single"/>
+        </w:rPr>
+        <w:t>5</w:t>
       </w:r>
     </w:p>
     <w:p>
@@ -232,7 +282,6 @@
               <w:bottom w:val="single" w:sz="4" w:space="0" w:color="auto"/>
               <w:right w:val="single" w:sz="4" w:space="0" w:color="000000"/>
             </w:tcBorders>
-            <w:shd w:val="clear" w:color="auto" w:fill="auto"/>
           </w:tcPr>
           <w:p>
             <w:pPr>
@@ -266,7 +315,6 @@
               <w:bottom w:val="single" w:sz="4" w:space="0" w:color="auto"/>
               <w:right w:val="single" w:sz="4" w:space="0" w:color="000000"/>
             </w:tcBorders>
-            <w:shd w:val="clear" w:color="auto" w:fill="auto"/>
           </w:tcPr>
           <w:p>
             <w:pPr>
@@ -305,7 +353,6 @@
               <w:bottom w:val="single" w:sz="4" w:space="0" w:color="auto"/>
               <w:right w:val="single" w:sz="4" w:space="0" w:color="000000"/>
             </w:tcBorders>
-            <w:shd w:val="clear" w:color="auto" w:fill="auto"/>
           </w:tcPr>
           <w:p>
             <w:pPr>
@@ -388,6 +435,406 @@
           <w:szCs w:val="32"/>
           <w:u w:val="single"/>
         </w:rPr>
+        <w:t>TS Pada Paatam – TS 1.</w:t>
+      </w:r>
+      <w:r>
+        <w:rPr>
+          <w:b/>
+          <w:bCs/>
+          <w:sz w:val="32"/>
+          <w:szCs w:val="32"/>
+          <w:u w:val="single"/>
+        </w:rPr>
+        <w:t>7</w:t>
+      </w:r>
+      <w:r>
+        <w:rPr>
+          <w:b/>
+          <w:bCs/>
+          <w:sz w:val="32"/>
+          <w:szCs w:val="32"/>
+          <w:u w:val="single"/>
+        </w:rPr>
+        <w:t xml:space="preserve"> </w:t>
+      </w:r>
+      <w:r>
+        <w:rPr>
+          <w:b/>
+          <w:bCs/>
+          <w:sz w:val="32"/>
+          <w:szCs w:val="32"/>
+          <w:u w:val="single"/>
+        </w:rPr>
+        <w:t>Malayalam</w:t>
+      </w:r>
+      <w:r>
+        <w:rPr>
+          <w:b/>
+          <w:bCs/>
+          <w:sz w:val="32"/>
+          <w:szCs w:val="32"/>
+          <w:u w:val="single"/>
+        </w:rPr>
+        <w:t xml:space="preserve"> Corrections –</w:t>
+      </w:r>
+      <w:r>
+        <w:rPr>
+          <w:b/>
+          <w:bCs/>
+          <w:sz w:val="32"/>
+          <w:szCs w:val="32"/>
+          <w:u w:val="single"/>
+        </w:rPr>
+        <w:t xml:space="preserve"> </w:t>
+      </w:r>
+      <w:r>
+        <w:rPr>
+          <w:b/>
+          <w:bCs/>
+          <w:sz w:val="32"/>
+          <w:szCs w:val="32"/>
+          <w:u w:val="single"/>
+        </w:rPr>
+        <w:t xml:space="preserve">Observed till </w:t>
+      </w:r>
+      <w:r>
+        <w:rPr>
+          <w:b/>
+          <w:bCs/>
+          <w:sz w:val="32"/>
+          <w:szCs w:val="32"/>
+          <w:u w:val="single"/>
+        </w:rPr>
+        <w:t>30th June 2024</w:t>
+      </w:r>
+    </w:p>
+    <w:p>
+      <w:pPr>
+        <w:spacing w:before="0" w:line="240" w:lineRule="auto"/>
+        <w:jc w:val="center"/>
+        <w:rPr>
+          <w:bCs/>
+          <w:sz w:val="32"/>
+          <w:szCs w:val="32"/>
+        </w:rPr>
+      </w:pPr>
+      <w:r>
+        <w:rPr>
+          <w:bCs/>
+          <w:sz w:val="32"/>
+          <w:szCs w:val="32"/>
+        </w:rPr>
+        <w:t>(ignore those which are already incorporated in your book’s version and date)</w:t>
+      </w:r>
+    </w:p>
+    <w:tbl>
+      <w:tblPr>
+        <w:tblW w:w="13750" w:type="dxa"/>
+        <w:tblInd w:w="-714" w:type="dxa"/>
+        <w:tblBorders>
+          <w:top w:val="single" w:sz="4" w:space="0" w:color="000000"/>
+          <w:left w:val="single" w:sz="4" w:space="0" w:color="000000"/>
+          <w:bottom w:val="single" w:sz="4" w:space="0" w:color="000000"/>
+          <w:right w:val="single" w:sz="4" w:space="0" w:color="000000"/>
+          <w:insideH w:val="single" w:sz="4" w:space="0" w:color="000000"/>
+          <w:insideV w:val="single" w:sz="4" w:space="0" w:color="000000"/>
+        </w:tblBorders>
+        <w:tblLook w:val="04A0" w:firstRow="1" w:lastRow="0" w:firstColumn="1" w:lastColumn="0" w:noHBand="0" w:noVBand="1"/>
+      </w:tblPr>
+      <w:tblGrid>
+        <w:gridCol w:w="3970"/>
+        <w:gridCol w:w="5244"/>
+        <w:gridCol w:w="4536"/>
+      </w:tblGrid>
+      <w:tr>
+        <w:tc>
+          <w:tcPr>
+            <w:tcW w:w="3970" w:type="dxa"/>
+          </w:tcPr>
+          <w:p>
+            <w:pPr>
+              <w:spacing w:before="0" w:line="240" w:lineRule="auto"/>
+              <w:jc w:val="center"/>
+              <w:rPr>
+                <w:sz w:val="32"/>
+                <w:szCs w:val="32"/>
+              </w:rPr>
+            </w:pPr>
+            <w:r>
+              <w:rPr>
+                <w:sz w:val="32"/>
+                <w:szCs w:val="32"/>
+              </w:rPr>
+              <w:t>Section, Paragraph</w:t>
+            </w:r>
+          </w:p>
+          <w:p>
+            <w:pPr>
+              <w:spacing w:before="0" w:line="240" w:lineRule="auto"/>
+              <w:jc w:val="center"/>
+              <w:rPr>
+                <w:sz w:val="32"/>
+                <w:szCs w:val="32"/>
+              </w:rPr>
+            </w:pPr>
+            <w:r>
+              <w:rPr>
+                <w:sz w:val="32"/>
+                <w:szCs w:val="32"/>
+              </w:rPr>
+              <w:t>Reference</w:t>
+            </w:r>
+          </w:p>
+        </w:tc>
+        <w:tc>
+          <w:tcPr>
+            <w:tcW w:w="5244" w:type="dxa"/>
+          </w:tcPr>
+          <w:p>
+            <w:pPr>
+              <w:spacing w:before="0" w:line="240" w:lineRule="auto"/>
+              <w:jc w:val="center"/>
+              <w:rPr>
+                <w:sz w:val="32"/>
+                <w:szCs w:val="32"/>
+              </w:rPr>
+            </w:pPr>
+            <w:r>
+              <w:rPr>
+                <w:sz w:val="32"/>
+                <w:szCs w:val="32"/>
+              </w:rPr>
+              <w:t>As Printed</w:t>
+            </w:r>
+          </w:p>
+        </w:tc>
+        <w:tc>
+          <w:tcPr>
+            <w:tcW w:w="4536" w:type="dxa"/>
+          </w:tcPr>
+          <w:p>
+            <w:pPr>
+              <w:spacing w:before="0" w:line="240" w:lineRule="auto"/>
+              <w:ind w:left="-183" w:right="-18"/>
+              <w:jc w:val="center"/>
+              <w:rPr>
+                <w:sz w:val="32"/>
+                <w:szCs w:val="32"/>
+              </w:rPr>
+            </w:pPr>
+            <w:r>
+              <w:rPr>
+                <w:sz w:val="32"/>
+                <w:szCs w:val="32"/>
+              </w:rPr>
+              <w:t>To be read as or corrected as</w:t>
+            </w:r>
+          </w:p>
+        </w:tc>
+      </w:tr>
+      <w:tr>
+        <w:trPr>
+          <w:trHeight w:val="1020"/>
+        </w:trPr>
+        <w:tc>
+          <w:tcPr>
+            <w:tcW w:w="3970" w:type="dxa"/>
+            <w:tcBorders>
+              <w:top w:val="single" w:sz="4" w:space="0" w:color="000000"/>
+              <w:left w:val="single" w:sz="4" w:space="0" w:color="000000"/>
+              <w:bottom w:val="single" w:sz="4" w:space="0" w:color="auto"/>
+              <w:right w:val="single" w:sz="4" w:space="0" w:color="000000"/>
+            </w:tcBorders>
+          </w:tcPr>
+          <w:p>
+            <w:pPr>
+              <w:spacing w:before="0" w:line="240" w:lineRule="auto"/>
+              <w:ind w:left="29"/>
+              <w:jc w:val="center"/>
+              <w:rPr>
+                <w:rFonts w:cs="Arial"/>
+                <w:color w:val="000000"/>
+                <w:sz w:val="32"/>
+                <w:szCs w:val="32"/>
+              </w:rPr>
+            </w:pPr>
+            <w:r>
+              <w:rPr>
+                <w:rFonts w:cs="Arial"/>
+                <w:color w:val="000000"/>
+                <w:sz w:val="32"/>
+                <w:szCs w:val="32"/>
+              </w:rPr>
+              <w:t>None</w:t>
+            </w:r>
+          </w:p>
+        </w:tc>
+        <w:tc>
+          <w:tcPr>
+            <w:tcW w:w="5244" w:type="dxa"/>
+            <w:tcBorders>
+              <w:top w:val="single" w:sz="4" w:space="0" w:color="000000"/>
+              <w:left w:val="single" w:sz="4" w:space="0" w:color="000000"/>
+              <w:bottom w:val="single" w:sz="4" w:space="0" w:color="auto"/>
+              <w:right w:val="single" w:sz="4" w:space="0" w:color="000000"/>
+            </w:tcBorders>
+          </w:tcPr>
+          <w:p>
+            <w:pPr>
+              <w:widowControl w:val="0"/>
+              <w:autoSpaceDE w:val="0"/>
+              <w:autoSpaceDN w:val="0"/>
+              <w:adjustRightInd w:val="0"/>
+              <w:spacing w:line="240" w:lineRule="auto"/>
+              <w:ind w:right="-138"/>
+              <w:jc w:val="center"/>
+              <w:rPr>
+                <w:rFonts w:ascii="BRH Malayalam Extra" w:hAnsi="BRH Malayalam Extra" w:cs="BRH Malayalam Extra"/>
+                <w:color w:val="000000"/>
+                <w:sz w:val="40"/>
+                <w:szCs w:val="40"/>
+                <w:lang w:val="en-IN" w:eastAsia="en-IN"/>
+              </w:rPr>
+            </w:pPr>
+            <w:r>
+              <w:rPr>
+                <w:rFonts w:cs="Arial"/>
+                <w:color w:val="000000"/>
+                <w:sz w:val="32"/>
+                <w:szCs w:val="32"/>
+              </w:rPr>
+              <w:t>None</w:t>
+            </w:r>
+          </w:p>
+        </w:tc>
+        <w:tc>
+          <w:tcPr>
+            <w:tcW w:w="4536" w:type="dxa"/>
+            <w:tcBorders>
+              <w:top w:val="single" w:sz="4" w:space="0" w:color="000000"/>
+              <w:left w:val="single" w:sz="4" w:space="0" w:color="000000"/>
+              <w:bottom w:val="single" w:sz="4" w:space="0" w:color="auto"/>
+              <w:right w:val="single" w:sz="4" w:space="0" w:color="000000"/>
+            </w:tcBorders>
+          </w:tcPr>
+          <w:p>
+            <w:pPr>
+              <w:widowControl w:val="0"/>
+              <w:autoSpaceDE w:val="0"/>
+              <w:autoSpaceDN w:val="0"/>
+              <w:adjustRightInd w:val="0"/>
+              <w:spacing w:before="0" w:line="240" w:lineRule="auto"/>
+              <w:rPr>
+                <w:rFonts w:ascii="BRH Malayalam Extra" w:hAnsi="BRH Malayalam Extra" w:cs="BRH Malayalam Extra"/>
+                <w:color w:val="000000"/>
+                <w:sz w:val="40"/>
+                <w:szCs w:val="40"/>
+                <w:lang w:val="en-IN" w:eastAsia="en-IN"/>
+              </w:rPr>
+            </w:pPr>
+            <w:r>
+              <w:rPr>
+                <w:rFonts w:cs="Arial"/>
+                <w:color w:val="000000"/>
+                <w:sz w:val="32"/>
+                <w:szCs w:val="32"/>
+              </w:rPr>
+              <w:t>None</w:t>
+            </w:r>
+          </w:p>
+        </w:tc>
+      </w:tr>
+    </w:tbl>
+    <w:p>
+      <w:pPr>
+        <w:jc w:val="center"/>
+        <w:rPr>
+          <w:b/>
+          <w:bCs/>
+          <w:sz w:val="32"/>
+          <w:szCs w:val="32"/>
+          <w:u w:val="single"/>
+        </w:rPr>
+      </w:pPr>
+      <w:r>
+        <w:rPr>
+          <w:b/>
+          <w:bCs/>
+          <w:sz w:val="32"/>
+          <w:szCs w:val="32"/>
+          <w:u w:val="single"/>
+        </w:rPr>
+        <w:t>================</w:t>
+      </w:r>
+    </w:p>
+    <w:p>
+      <w:pPr>
+        <w:jc w:val="center"/>
+        <w:rPr>
+          <w:b/>
+          <w:bCs/>
+          <w:sz w:val="32"/>
+          <w:szCs w:val="32"/>
+          <w:u w:val="single"/>
+        </w:rPr>
+      </w:pPr>
+    </w:p>
+    <w:p>
+      <w:pPr>
+        <w:jc w:val="center"/>
+        <w:rPr>
+          <w:b/>
+          <w:bCs/>
+          <w:sz w:val="32"/>
+          <w:szCs w:val="32"/>
+          <w:u w:val="single"/>
+        </w:rPr>
+      </w:pPr>
+    </w:p>
+    <w:p>
+      <w:pPr>
+        <w:jc w:val="center"/>
+        <w:rPr>
+          <w:b/>
+          <w:bCs/>
+          <w:sz w:val="32"/>
+          <w:szCs w:val="32"/>
+          <w:u w:val="single"/>
+        </w:rPr>
+      </w:pPr>
+    </w:p>
+    <w:p>
+      <w:pPr>
+        <w:jc w:val="center"/>
+        <w:rPr>
+          <w:b/>
+          <w:bCs/>
+          <w:sz w:val="32"/>
+          <w:szCs w:val="32"/>
+          <w:u w:val="single"/>
+        </w:rPr>
+      </w:pPr>
+    </w:p>
+    <w:p>
+      <w:pPr>
+        <w:jc w:val="center"/>
+        <w:rPr>
+          <w:b/>
+          <w:bCs/>
+          <w:sz w:val="32"/>
+          <w:szCs w:val="32"/>
+          <w:u w:val="single"/>
+        </w:rPr>
+      </w:pPr>
+      <w:r>
+        <w:rPr>
+          <w:b/>
+          <w:bCs/>
+          <w:sz w:val="32"/>
+          <w:szCs w:val="32"/>
+          <w:u w:val="single"/>
+        </w:rPr>
+        <w:lastRenderedPageBreak/>
         <w:t>TS Pada Paatam – TS 1.</w:t>
       </w:r>
       <w:r>
@@ -598,7 +1045,6 @@
               <w:bottom w:val="single" w:sz="4" w:space="0" w:color="auto"/>
               <w:right w:val="single" w:sz="4" w:space="0" w:color="000000"/>
             </w:tcBorders>
-            <w:shd w:val="clear" w:color="auto" w:fill="auto"/>
           </w:tcPr>
           <w:p>
             <w:pPr>
@@ -725,7 +1171,6 @@
               <w:bottom w:val="single" w:sz="4" w:space="0" w:color="auto"/>
               <w:right w:val="single" w:sz="4" w:space="0" w:color="000000"/>
             </w:tcBorders>
-            <w:shd w:val="clear" w:color="auto" w:fill="auto"/>
           </w:tcPr>
           <w:p>
             <w:pPr>
@@ -860,7 +1305,6 @@
               <w:bottom w:val="single" w:sz="4" w:space="0" w:color="auto"/>
               <w:right w:val="single" w:sz="4" w:space="0" w:color="000000"/>
             </w:tcBorders>
-            <w:shd w:val="clear" w:color="auto" w:fill="auto"/>
           </w:tcPr>
           <w:p>
             <w:pPr>
@@ -973,7 +1417,6 @@
               <w:bottom w:val="single" w:sz="4" w:space="0" w:color="auto"/>
               <w:right w:val="single" w:sz="4" w:space="0" w:color="000000"/>
             </w:tcBorders>
-            <w:shd w:val="clear" w:color="auto" w:fill="auto"/>
           </w:tcPr>
           <w:p>
             <w:pPr>
@@ -1097,7 +1540,6 @@
               <w:bottom w:val="single" w:sz="4" w:space="0" w:color="auto"/>
               <w:right w:val="single" w:sz="4" w:space="0" w:color="000000"/>
             </w:tcBorders>
-            <w:shd w:val="clear" w:color="auto" w:fill="auto"/>
           </w:tcPr>
           <w:p>
             <w:pPr>
@@ -1242,7 +1684,6 @@
               <w:bottom w:val="single" w:sz="4" w:space="0" w:color="auto"/>
               <w:right w:val="single" w:sz="4" w:space="0" w:color="000000"/>
             </w:tcBorders>
-            <w:shd w:val="clear" w:color="auto" w:fill="auto"/>
           </w:tcPr>
           <w:p>
             <w:pPr>
@@ -1374,7 +1815,6 @@
               <w:bottom w:val="single" w:sz="4" w:space="0" w:color="auto"/>
               <w:right w:val="single" w:sz="4" w:space="0" w:color="000000"/>
             </w:tcBorders>
-            <w:shd w:val="clear" w:color="auto" w:fill="auto"/>
           </w:tcPr>
           <w:p>
             <w:pPr>
@@ -1401,7 +1841,6 @@
                 <w:sz w:val="28"/>
                 <w:szCs w:val="28"/>
               </w:rPr>
-              <w:lastRenderedPageBreak/>
               <w:t>TS 1.7.</w:t>
             </w:r>
             <w:r>
@@ -1509,7 +1948,6 @@
               <w:bottom w:val="single" w:sz="4" w:space="0" w:color="auto"/>
               <w:right w:val="single" w:sz="4" w:space="0" w:color="000000"/>
             </w:tcBorders>
-            <w:shd w:val="clear" w:color="auto" w:fill="auto"/>
           </w:tcPr>
           <w:p>
             <w:pPr>
@@ -1618,7 +2056,6 @@
               <w:bottom w:val="single" w:sz="4" w:space="0" w:color="auto"/>
               <w:right w:val="single" w:sz="4" w:space="0" w:color="000000"/>
             </w:tcBorders>
-            <w:shd w:val="clear" w:color="auto" w:fill="auto"/>
           </w:tcPr>
           <w:p>
             <w:pPr>
@@ -1784,6 +2221,54 @@
           <w:u w:val="single"/>
         </w:rPr>
       </w:pPr>
+    </w:p>
+    <w:p>
+      <w:pPr>
+        <w:jc w:val="center"/>
+        <w:rPr>
+          <w:b/>
+          <w:bCs/>
+          <w:sz w:val="32"/>
+          <w:szCs w:val="32"/>
+          <w:u w:val="single"/>
+        </w:rPr>
+      </w:pPr>
+    </w:p>
+    <w:p>
+      <w:pPr>
+        <w:jc w:val="center"/>
+        <w:rPr>
+          <w:b/>
+          <w:bCs/>
+          <w:sz w:val="32"/>
+          <w:szCs w:val="32"/>
+          <w:u w:val="single"/>
+        </w:rPr>
+      </w:pPr>
+    </w:p>
+    <w:p>
+      <w:pPr>
+        <w:jc w:val="center"/>
+        <w:rPr>
+          <w:b/>
+          <w:bCs/>
+          <w:sz w:val="32"/>
+          <w:szCs w:val="32"/>
+          <w:u w:val="single"/>
+        </w:rPr>
+      </w:pPr>
+    </w:p>
+    <w:p>
+      <w:pPr>
+        <w:jc w:val="center"/>
+        <w:rPr>
+          <w:b/>
+          <w:bCs/>
+          <w:sz w:val="32"/>
+          <w:szCs w:val="32"/>
+          <w:u w:val="single"/>
+        </w:rPr>
+      </w:pPr>
       <w:r>
         <w:rPr>
           <w:b/>
@@ -1792,6 +2277,7 @@
           <w:szCs w:val="32"/>
           <w:u w:val="single"/>
         </w:rPr>
+        <w:lastRenderedPageBreak/>
         <w:t>TS Pada Paatam – TS 1.</w:t>
       </w:r>
       <w:r>
@@ -2002,7 +2488,6 @@
               <w:bottom w:val="single" w:sz="4" w:space="0" w:color="auto"/>
               <w:right w:val="single" w:sz="4" w:space="0" w:color="000000"/>
             </w:tcBorders>
-            <w:shd w:val="clear" w:color="auto" w:fill="auto"/>
           </w:tcPr>
           <w:p>
             <w:pPr>
@@ -2036,7 +2521,6 @@
               <w:bottom w:val="single" w:sz="4" w:space="0" w:color="auto"/>
               <w:right w:val="single" w:sz="4" w:space="0" w:color="000000"/>
             </w:tcBorders>
-            <w:shd w:val="clear" w:color="auto" w:fill="auto"/>
           </w:tcPr>
           <w:p>
             <w:pPr>
@@ -2075,7 +2559,6 @@
               <w:bottom w:val="single" w:sz="4" w:space="0" w:color="auto"/>
               <w:right w:val="single" w:sz="4" w:space="0" w:color="000000"/>
             </w:tcBorders>
-            <w:shd w:val="clear" w:color="auto" w:fill="auto"/>
           </w:tcPr>
           <w:p>
             <w:pPr>
@@ -2802,7 +3285,6 @@
                 <w:sz w:val="28"/>
                 <w:szCs w:val="28"/>
               </w:rPr>
-              <w:lastRenderedPageBreak/>
               <w:t>TS 1.7.12.2 – Padam</w:t>
             </w:r>
           </w:p>
@@ -3117,6 +3599,19 @@
           <w:u w:val="single"/>
         </w:rPr>
       </w:pPr>
+    </w:p>
+    <w:p>
+      <w:pPr>
+        <w:spacing w:before="0" w:line="240" w:lineRule="auto"/>
+        <w:jc w:val="center"/>
+        <w:rPr>
+          <w:b/>
+          <w:bCs/>
+          <w:sz w:val="32"/>
+          <w:szCs w:val="32"/>
+          <w:u w:val="single"/>
+        </w:rPr>
+      </w:pPr>
       <w:r>
         <w:rPr>
           <w:b/>
@@ -3125,6 +3620,7 @@
           <w:szCs w:val="32"/>
           <w:u w:val="single"/>
         </w:rPr>
+        <w:lastRenderedPageBreak/>
         <w:t xml:space="preserve">TS Pada Paatam </w:t>
       </w:r>
       <w:r>
@@ -4111,7 +4607,6 @@
                 <w:sz w:val="28"/>
                 <w:szCs w:val="32"/>
               </w:rPr>
-              <w:lastRenderedPageBreak/>
               <w:t>Vaakyam Corrections = None</w:t>
             </w:r>
           </w:p>
@@ -4138,7 +4633,6 @@
                 <w:sz w:val="28"/>
                 <w:szCs w:val="32"/>
               </w:rPr>
-              <w:lastRenderedPageBreak/>
               <w:t>Padam Correction = None</w:t>
             </w:r>
           </w:p>
@@ -4281,6 +4775,45 @@
           <w:u w:val="single"/>
         </w:rPr>
       </w:pPr>
+    </w:p>
+    <w:p>
+      <w:pPr>
+        <w:spacing w:before="0" w:line="240" w:lineRule="auto"/>
+        <w:jc w:val="center"/>
+        <w:rPr>
+          <w:b/>
+          <w:bCs/>
+          <w:sz w:val="32"/>
+          <w:szCs w:val="32"/>
+          <w:u w:val="single"/>
+        </w:rPr>
+      </w:pPr>
+    </w:p>
+    <w:p>
+      <w:pPr>
+        <w:spacing w:before="0" w:line="240" w:lineRule="auto"/>
+        <w:jc w:val="center"/>
+        <w:rPr>
+          <w:b/>
+          <w:bCs/>
+          <w:sz w:val="32"/>
+          <w:szCs w:val="32"/>
+          <w:u w:val="single"/>
+        </w:rPr>
+      </w:pPr>
+    </w:p>
+    <w:p>
+      <w:pPr>
+        <w:spacing w:before="0" w:line="240" w:lineRule="auto"/>
+        <w:jc w:val="center"/>
+        <w:rPr>
+          <w:b/>
+          <w:bCs/>
+          <w:sz w:val="32"/>
+          <w:szCs w:val="32"/>
+          <w:u w:val="single"/>
+        </w:rPr>
+      </w:pPr>
       <w:r>
         <w:rPr>
           <w:b/>
@@ -4289,6 +4822,7 @@
           <w:szCs w:val="32"/>
           <w:u w:val="single"/>
         </w:rPr>
+        <w:lastRenderedPageBreak/>
         <w:t xml:space="preserve">TS Pada Paatam </w:t>
       </w:r>
       <w:r>
@@ -4539,7 +5073,6 @@
               <w:bottom w:val="single" w:sz="4" w:space="0" w:color="000000"/>
               <w:right w:val="single" w:sz="4" w:space="0" w:color="000000"/>
             </w:tcBorders>
-            <w:shd w:val="clear" w:color="auto" w:fill="auto"/>
           </w:tcPr>
           <w:p>
             <w:pPr>
@@ -4648,7 +5181,6 @@
               <w:bottom w:val="single" w:sz="4" w:space="0" w:color="000000"/>
               <w:right w:val="single" w:sz="4" w:space="0" w:color="000000"/>
             </w:tcBorders>
-            <w:shd w:val="clear" w:color="auto" w:fill="auto"/>
           </w:tcPr>
           <w:p>
             <w:pPr>
@@ -4760,7 +5292,6 @@
               <w:bottom w:val="single" w:sz="4" w:space="0" w:color="000000"/>
               <w:right w:val="single" w:sz="4" w:space="0" w:color="000000"/>
             </w:tcBorders>
-            <w:shd w:val="clear" w:color="auto" w:fill="auto"/>
           </w:tcPr>
           <w:p>
             <w:pPr>
@@ -4883,7 +5414,6 @@
               <w:bottom w:val="single" w:sz="4" w:space="0" w:color="000000"/>
               <w:right w:val="single" w:sz="4" w:space="0" w:color="000000"/>
             </w:tcBorders>
-            <w:shd w:val="clear" w:color="auto" w:fill="auto"/>
           </w:tcPr>
           <w:p>
             <w:pPr>
@@ -5001,7 +5531,6 @@
               <w:bottom w:val="single" w:sz="4" w:space="0" w:color="000000"/>
               <w:right w:val="single" w:sz="4" w:space="0" w:color="000000"/>
             </w:tcBorders>
-            <w:shd w:val="clear" w:color="auto" w:fill="auto"/>
           </w:tcPr>
           <w:p>
             <w:pPr>
@@ -5121,7 +5650,6 @@
               <w:bottom w:val="single" w:sz="4" w:space="0" w:color="000000"/>
               <w:right w:val="single" w:sz="4" w:space="0" w:color="000000"/>
             </w:tcBorders>
-            <w:shd w:val="clear" w:color="auto" w:fill="auto"/>
           </w:tcPr>
           <w:p>
             <w:pPr>
@@ -5224,7 +5752,6 @@
               <w:bottom w:val="single" w:sz="4" w:space="0" w:color="000000"/>
               <w:right w:val="single" w:sz="4" w:space="0" w:color="000000"/>
             </w:tcBorders>
-            <w:shd w:val="clear" w:color="auto" w:fill="auto"/>
           </w:tcPr>
           <w:p>
             <w:pPr>
@@ -5385,7 +5912,6 @@
               <w:bottom w:val="single" w:sz="4" w:space="0" w:color="000000"/>
               <w:right w:val="single" w:sz="4" w:space="0" w:color="000000"/>
             </w:tcBorders>
-            <w:shd w:val="clear" w:color="auto" w:fill="auto"/>
           </w:tcPr>
           <w:p>
             <w:pPr>
@@ -5580,7 +6106,6 @@
               <w:bottom w:val="single" w:sz="4" w:space="0" w:color="000000"/>
               <w:right w:val="single" w:sz="4" w:space="0" w:color="000000"/>
             </w:tcBorders>
-            <w:shd w:val="clear" w:color="auto" w:fill="auto"/>
           </w:tcPr>
           <w:p>
             <w:pPr>
@@ -5798,7 +6323,6 @@
               <w:bottom w:val="single" w:sz="4" w:space="0" w:color="000000"/>
               <w:right w:val="single" w:sz="4" w:space="0" w:color="000000"/>
             </w:tcBorders>
-            <w:shd w:val="clear" w:color="auto" w:fill="auto"/>
           </w:tcPr>
           <w:p>
             <w:pPr>
@@ -5970,7 +6494,6 @@
               <w:bottom w:val="single" w:sz="4" w:space="0" w:color="000000"/>
               <w:right w:val="single" w:sz="4" w:space="0" w:color="000000"/>
             </w:tcBorders>
-            <w:shd w:val="clear" w:color="auto" w:fill="auto"/>
           </w:tcPr>
           <w:p>
             <w:pPr>
@@ -6071,7 +6594,6 @@
               <w:bottom w:val="single" w:sz="4" w:space="0" w:color="000000"/>
               <w:right w:val="single" w:sz="4" w:space="0" w:color="000000"/>
             </w:tcBorders>
-            <w:shd w:val="clear" w:color="auto" w:fill="auto"/>
           </w:tcPr>
           <w:p>
             <w:pPr>
@@ -6166,7 +6688,6 @@
               <w:bottom w:val="single" w:sz="4" w:space="0" w:color="000000"/>
               <w:right w:val="single" w:sz="4" w:space="0" w:color="000000"/>
             </w:tcBorders>
-            <w:shd w:val="clear" w:color="auto" w:fill="auto"/>
           </w:tcPr>
           <w:p>
             <w:pPr>
@@ -6189,7 +6710,6 @@
                 <w:sz w:val="28"/>
                 <w:szCs w:val="28"/>
               </w:rPr>
-              <w:lastRenderedPageBreak/>
               <w:t>TS 1.7.</w:t>
             </w:r>
             <w:r>
@@ -6310,7 +6830,6 @@
               <w:bottom w:val="single" w:sz="4" w:space="0" w:color="000000"/>
               <w:right w:val="single" w:sz="4" w:space="0" w:color="000000"/>
             </w:tcBorders>
-            <w:shd w:val="clear" w:color="auto" w:fill="auto"/>
           </w:tcPr>
           <w:p>
             <w:pPr>
@@ -6424,7 +6943,6 @@
               <w:bottom w:val="single" w:sz="4" w:space="0" w:color="000000"/>
               <w:right w:val="single" w:sz="4" w:space="0" w:color="000000"/>
             </w:tcBorders>
-            <w:shd w:val="clear" w:color="auto" w:fill="auto"/>
           </w:tcPr>
           <w:p>
             <w:pPr>
@@ -6539,7 +7057,6 @@
               <w:bottom w:val="single" w:sz="4" w:space="0" w:color="000000"/>
               <w:right w:val="single" w:sz="4" w:space="0" w:color="000000"/>
             </w:tcBorders>
-            <w:shd w:val="clear" w:color="auto" w:fill="auto"/>
           </w:tcPr>
           <w:p>
             <w:pPr>
@@ -6695,6 +7212,7 @@
                 <w:sz w:val="28"/>
                 <w:szCs w:val="28"/>
               </w:rPr>
+              <w:lastRenderedPageBreak/>
               <w:t>Panchaati No -</w:t>
             </w:r>
             <w:r>
@@ -6715,7 +7233,6 @@
               <w:bottom w:val="single" w:sz="4" w:space="0" w:color="000000"/>
               <w:right w:val="single" w:sz="4" w:space="0" w:color="000000"/>
             </w:tcBorders>
-            <w:shd w:val="clear" w:color="auto" w:fill="auto"/>
           </w:tcPr>
           <w:p>
             <w:pPr>
@@ -6738,6 +7255,7 @@
                 <w:szCs w:val="40"/>
                 <w:lang w:val="en-IN" w:eastAsia="en-IN"/>
               </w:rPr>
+              <w:lastRenderedPageBreak/>
               <w:t>Z¡</w:t>
             </w:r>
             <w:r>
@@ -6799,6 +7317,7 @@
                 <w:szCs w:val="40"/>
                 <w:lang w:val="en-IN" w:eastAsia="en-IN"/>
               </w:rPr>
+              <w:lastRenderedPageBreak/>
               <w:t>Z¡</w:t>
             </w:r>
             <w:r>
@@ -6907,7 +7426,6 @@
               <w:bottom w:val="single" w:sz="4" w:space="0" w:color="000000"/>
               <w:right w:val="single" w:sz="4" w:space="0" w:color="000000"/>
             </w:tcBorders>
-            <w:shd w:val="clear" w:color="auto" w:fill="auto"/>
           </w:tcPr>
           <w:p>
             <w:pPr>
@@ -6930,6 +7448,7 @@
                 <w:szCs w:val="40"/>
                 <w:lang w:val="en-IN" w:eastAsia="en-IN"/>
               </w:rPr>
+              <w:lastRenderedPageBreak/>
               <w:t>Z¡</w:t>
             </w:r>
             <w:r>
@@ -7000,6 +7519,7 @@
                 <w:szCs w:val="40"/>
                 <w:lang w:val="en-IN" w:eastAsia="en-IN"/>
               </w:rPr>
+              <w:lastRenderedPageBreak/>
               <w:t>Z¡</w:t>
             </w:r>
             <w:r>
@@ -7118,6 +7638,7 @@
           <w:szCs w:val="32"/>
           <w:u w:val="single"/>
         </w:rPr>
+        <w:lastRenderedPageBreak/>
         <w:t>===================================</w:t>
       </w:r>
     </w:p>
@@ -7454,7 +7975,6 @@
               <w:bottom w:val="single" w:sz="4" w:space="0" w:color="000000"/>
               <w:right w:val="single" w:sz="4" w:space="0" w:color="000000"/>
             </w:tcBorders>
-            <w:shd w:val="clear" w:color="auto" w:fill="auto"/>
           </w:tcPr>
           <w:p>
             <w:pPr>
@@ -7563,7 +8083,6 @@
               <w:bottom w:val="single" w:sz="4" w:space="0" w:color="000000"/>
               <w:right w:val="single" w:sz="4" w:space="0" w:color="000000"/>
             </w:tcBorders>
-            <w:shd w:val="clear" w:color="auto" w:fill="auto"/>
           </w:tcPr>
           <w:p>
             <w:pPr>
@@ -7675,7 +8194,6 @@
               <w:bottom w:val="single" w:sz="4" w:space="0" w:color="000000"/>
               <w:right w:val="single" w:sz="4" w:space="0" w:color="000000"/>
             </w:tcBorders>
-            <w:shd w:val="clear" w:color="auto" w:fill="auto"/>
           </w:tcPr>
           <w:p>
             <w:pPr>
@@ -7789,7 +8307,6 @@
               <w:bottom w:val="single" w:sz="4" w:space="0" w:color="000000"/>
               <w:right w:val="single" w:sz="4" w:space="0" w:color="000000"/>
             </w:tcBorders>
-            <w:shd w:val="clear" w:color="auto" w:fill="auto"/>
           </w:tcPr>
           <w:p>
             <w:pPr>
@@ -7871,7 +8388,6 @@
               <w:bottom w:val="single" w:sz="4" w:space="0" w:color="000000"/>
               <w:right w:val="single" w:sz="4" w:space="0" w:color="000000"/>
             </w:tcBorders>
-            <w:shd w:val="clear" w:color="auto" w:fill="auto"/>
           </w:tcPr>
           <w:p>
             <w:pPr>
@@ -7970,7 +8486,6 @@
               <w:bottom w:val="single" w:sz="4" w:space="0" w:color="000000"/>
               <w:right w:val="single" w:sz="4" w:space="0" w:color="000000"/>
             </w:tcBorders>
-            <w:shd w:val="clear" w:color="auto" w:fill="auto"/>
           </w:tcPr>
           <w:p>
             <w:pPr>
@@ -8074,7 +8589,6 @@
               <w:bottom w:val="single" w:sz="4" w:space="0" w:color="000000"/>
               <w:right w:val="single" w:sz="4" w:space="0" w:color="000000"/>
             </w:tcBorders>
-            <w:shd w:val="clear" w:color="auto" w:fill="auto"/>
           </w:tcPr>
           <w:p>
             <w:pPr>
@@ -8183,7 +8697,6 @@
               <w:bottom w:val="single" w:sz="4" w:space="0" w:color="000000"/>
               <w:right w:val="single" w:sz="4" w:space="0" w:color="000000"/>
             </w:tcBorders>
-            <w:shd w:val="clear" w:color="auto" w:fill="auto"/>
           </w:tcPr>
           <w:p>
             <w:pPr>
@@ -8257,7 +8770,25 @@
                 <w:sz w:val="40"/>
                 <w:szCs w:val="36"/>
               </w:rPr>
-              <w:t xml:space="preserve"> - [ ] </w:t>
+              <w:t xml:space="preserve"> - </w:t>
+            </w:r>
+            <w:proofErr w:type="gramStart"/>
+            <w:r>
+              <w:rPr>
+                <w:rFonts w:ascii="BRH Malayalam Extra" w:hAnsi="BRH Malayalam Extra" w:cs="BRH Malayalam Extra"/>
+                <w:sz w:val="40"/>
+                <w:szCs w:val="36"/>
+              </w:rPr>
+              <w:t>[ ]</w:t>
+            </w:r>
+            <w:proofErr w:type="gramEnd"/>
+            <w:r>
+              <w:rPr>
+                <w:rFonts w:ascii="BRH Malayalam Extra" w:hAnsi="BRH Malayalam Extra" w:cs="BRH Malayalam Extra"/>
+                <w:sz w:val="40"/>
+                <w:szCs w:val="36"/>
+              </w:rPr>
+              <w:t xml:space="preserve"> </w:t>
             </w:r>
             <w:r>
               <w:rPr>
@@ -8280,7 +8811,6 @@
               <w:bottom w:val="single" w:sz="4" w:space="0" w:color="000000"/>
               <w:right w:val="single" w:sz="4" w:space="0" w:color="000000"/>
             </w:tcBorders>
-            <w:shd w:val="clear" w:color="auto" w:fill="auto"/>
           </w:tcPr>
           <w:p>
             <w:pPr>
@@ -8362,7 +8892,25 @@
                 <w:sz w:val="40"/>
                 <w:szCs w:val="36"/>
               </w:rPr>
-              <w:t xml:space="preserve"> - [ ] </w:t>
+              <w:t xml:space="preserve"> - </w:t>
+            </w:r>
+            <w:proofErr w:type="gramStart"/>
+            <w:r>
+              <w:rPr>
+                <w:rFonts w:ascii="BRH Malayalam Extra" w:hAnsi="BRH Malayalam Extra" w:cs="BRH Malayalam Extra"/>
+                <w:sz w:val="40"/>
+                <w:szCs w:val="36"/>
+              </w:rPr>
+              <w:t>[ ]</w:t>
+            </w:r>
+            <w:proofErr w:type="gramEnd"/>
+            <w:r>
+              <w:rPr>
+                <w:rFonts w:ascii="BRH Malayalam Extra" w:hAnsi="BRH Malayalam Extra" w:cs="BRH Malayalam Extra"/>
+                <w:sz w:val="40"/>
+                <w:szCs w:val="36"/>
+              </w:rPr>
+              <w:t xml:space="preserve"> </w:t>
             </w:r>
             <w:r>
               <w:rPr>
@@ -8390,7 +8938,6 @@
               <w:bottom w:val="single" w:sz="4" w:space="0" w:color="000000"/>
               <w:right w:val="single" w:sz="4" w:space="0" w:color="000000"/>
             </w:tcBorders>
-            <w:shd w:val="clear" w:color="auto" w:fill="auto"/>
           </w:tcPr>
           <w:p>
             <w:pPr>
@@ -8413,7 +8960,6 @@
                 <w:sz w:val="28"/>
                 <w:szCs w:val="28"/>
               </w:rPr>
-              <w:lastRenderedPageBreak/>
               <w:t>TS 1.7.5 3– Vaakyam</w:t>
             </w:r>
           </w:p>
@@ -8491,7 +9037,6 @@
               <w:bottom w:val="single" w:sz="4" w:space="0" w:color="000000"/>
               <w:right w:val="single" w:sz="4" w:space="0" w:color="000000"/>
             </w:tcBorders>
-            <w:shd w:val="clear" w:color="auto" w:fill="auto"/>
           </w:tcPr>
           <w:p>
             <w:pPr>
@@ -8588,7 +9133,6 @@
               <w:bottom w:val="single" w:sz="4" w:space="0" w:color="000000"/>
               <w:right w:val="single" w:sz="4" w:space="0" w:color="000000"/>
             </w:tcBorders>
-            <w:shd w:val="clear" w:color="auto" w:fill="auto"/>
           </w:tcPr>
           <w:p>
             <w:pPr>
@@ -8708,7 +9252,6 @@
               <w:bottom w:val="single" w:sz="4" w:space="0" w:color="000000"/>
               <w:right w:val="single" w:sz="4" w:space="0" w:color="000000"/>
             </w:tcBorders>
-            <w:shd w:val="clear" w:color="auto" w:fill="auto"/>
           </w:tcPr>
           <w:p>
             <w:pPr>
@@ -8817,7 +9360,6 @@
               <w:bottom w:val="single" w:sz="4" w:space="0" w:color="000000"/>
               <w:right w:val="single" w:sz="4" w:space="0" w:color="000000"/>
             </w:tcBorders>
-            <w:shd w:val="clear" w:color="auto" w:fill="auto"/>
           </w:tcPr>
           <w:p>
             <w:pPr>
@@ -8898,7 +9440,6 @@
               <w:bottom w:val="single" w:sz="4" w:space="0" w:color="000000"/>
               <w:right w:val="single" w:sz="4" w:space="0" w:color="000000"/>
             </w:tcBorders>
-            <w:shd w:val="clear" w:color="auto" w:fill="auto"/>
           </w:tcPr>
           <w:p>
             <w:pPr>
@@ -8984,7 +9525,6 @@
               <w:bottom w:val="single" w:sz="4" w:space="0" w:color="000000"/>
               <w:right w:val="single" w:sz="4" w:space="0" w:color="000000"/>
             </w:tcBorders>
-            <w:shd w:val="clear" w:color="auto" w:fill="auto"/>
           </w:tcPr>
           <w:p>
             <w:pPr>
@@ -9007,6 +9547,7 @@
                 <w:sz w:val="28"/>
                 <w:szCs w:val="28"/>
               </w:rPr>
+              <w:lastRenderedPageBreak/>
               <w:t>TS 1.7.13.1</w:t>
             </w:r>
             <w:r>
@@ -9093,7 +9634,6 @@
               <w:bottom w:val="single" w:sz="4" w:space="0" w:color="000000"/>
               <w:right w:val="single" w:sz="4" w:space="0" w:color="000000"/>
             </w:tcBorders>
-            <w:shd w:val="clear" w:color="auto" w:fill="auto"/>
           </w:tcPr>
           <w:p>
             <w:pPr>
@@ -9150,7 +9690,6 @@
               <w:bottom w:val="single" w:sz="4" w:space="0" w:color="000000"/>
               <w:right w:val="single" w:sz="4" w:space="0" w:color="000000"/>
             </w:tcBorders>
-            <w:shd w:val="clear" w:color="auto" w:fill="auto"/>
           </w:tcPr>
           <w:p>
             <w:pPr>
@@ -10284,7 +10823,6 @@
                 <w:sz w:val="32"/>
                 <w:szCs w:val="36"/>
               </w:rPr>
-              <w:lastRenderedPageBreak/>
               <w:t>1.7.4.3 - (</w:t>
             </w:r>
             <w:r>
@@ -10625,6 +11163,7 @@
                 <w:sz w:val="32"/>
                 <w:szCs w:val="36"/>
               </w:rPr>
+              <w:lastRenderedPageBreak/>
               <w:t>1.7.4.</w:t>
             </w:r>
             <w:r>
@@ -12482,7 +13021,6 @@
                 <w:sz w:val="32"/>
                 <w:szCs w:val="36"/>
               </w:rPr>
-              <w:lastRenderedPageBreak/>
               <w:t>1.7.10.3-(Vaakyam)</w:t>
             </w:r>
           </w:p>
@@ -12960,6 +13498,7 @@
                 <w:sz w:val="32"/>
                 <w:szCs w:val="36"/>
               </w:rPr>
+              <w:lastRenderedPageBreak/>
               <w:t>1.7.1</w:t>
             </w:r>
             <w:r>
@@ -14670,6 +15209,7 @@
           <w:szCs w:val="32"/>
           <w:u w:val="single"/>
         </w:rPr>
+        <w:lastRenderedPageBreak/>
         <w:t>TS</w:t>
       </w:r>
       <w:r>
@@ -15812,7 +16352,7 @@
 </file>
 
 <file path=word/endnotes.xml><?xml version="1.0" encoding="utf-8"?>
-<w:endnotes xmlns:wpc="http://schemas.microsoft.com/office/word/2010/wordprocessingCanvas" xmlns:cx="http://schemas.microsoft.com/office/drawing/2014/chartex" xmlns:cx1="http://schemas.microsoft.com/office/drawing/2015/9/8/chartex" xmlns:cx2="http://schemas.microsoft.com/office/drawing/2015/10/21/chartex" xmlns:cx3="http://schemas.microsoft.com/office/drawing/2016/5/9/chartex" xmlns:cx4="http://schemas.microsoft.com/office/drawing/2016/5/10/chartex" xmlns:cx5="http://schemas.microsoft.com/office/drawing/2016/5/11/chartex" xmlns:cx6="http://schemas.microsoft.com/office/drawing/2016/5/12/chartex" xmlns:cx7="http://schemas.microsoft.com/office/drawing/2016/5/13/chartex" xmlns:cx8="http://schemas.microsoft.com/office/drawing/2016/5/14/chartex" xmlns:mc="http://schemas.openxmlformats.org/markup-compatibility/2006" xmlns:aink="http://schemas.microsoft.com/office/drawing/2016/ink" xmlns:am3d="http://schemas.microsoft.com/office/drawing/2017/model3d" xmlns:o="urn:schemas-microsoft-com:office:office" xmlns:oel="http://schemas.microsoft.com/office/2019/extlst" xmlns:r="http://schemas.openxmlformats.org/officeDocument/2006/relationships" xmlns:m="http://schemas.openxmlformats.org/officeDocument/2006/math" xmlns:v="urn:schemas-microsoft-com:vml" xmlns:wp14="http://schemas.microsoft.com/office/word/2010/wordprocessingDrawing" xmlns:wp="http://schemas.openxmlformats.org/drawingml/2006/wordprocessingDrawing" xmlns:w10="urn:schemas-microsoft-com:office:word" xmlns:w="http://schemas.openxmlformats.org/wordprocessingml/2006/main" xmlns:w14="http://schemas.microsoft.com/office/word/2010/wordml" xmlns:w15="http://schemas.microsoft.com/office/word/2012/wordml" xmlns:w16cex="http://schemas.microsoft.com/office/word/2018/wordml/cex" xmlns:w16cid="http://schemas.microsoft.com/office/word/2016/wordml/cid" xmlns:w16="http://schemas.microsoft.com/office/word/2018/wordml" xmlns:w16du="http://schemas.microsoft.com/office/word/2023/wordml/word16du" xmlns:w16sdtdh="http://schemas.microsoft.com/office/word/2020/wordml/sdtdatahash" xmlns:w16se="http://schemas.microsoft.com/office/word/2015/wordml/symex" xmlns:wpg="http://schemas.microsoft.com/office/word/2010/wordprocessingGroup" xmlns:wpi="http://schemas.microsoft.com/office/word/2010/wordprocessingInk" xmlns:wne="http://schemas.microsoft.com/office/word/2006/wordml" xmlns:wps="http://schemas.microsoft.com/office/word/2010/wordprocessingShape" mc:Ignorable="w14 w15 w16se w16cid w16 w16cex w16sdtdh w16du wp14">
+<w:endnotes xmlns:wpc="http://schemas.microsoft.com/office/word/2010/wordprocessingCanvas" xmlns:cx="http://schemas.microsoft.com/office/drawing/2014/chartex" xmlns:cx1="http://schemas.microsoft.com/office/drawing/2015/9/8/chartex" xmlns:cx2="http://schemas.microsoft.com/office/drawing/2015/10/21/chartex" xmlns:cx3="http://schemas.microsoft.com/office/drawing/2016/5/9/chartex" xmlns:cx4="http://schemas.microsoft.com/office/drawing/2016/5/10/chartex" xmlns:cx5="http://schemas.microsoft.com/office/drawing/2016/5/11/chartex" xmlns:cx6="http://schemas.microsoft.com/office/drawing/2016/5/12/chartex" xmlns:cx7="http://schemas.microsoft.com/office/drawing/2016/5/13/chartex" xmlns:cx8="http://schemas.microsoft.com/office/drawing/2016/5/14/chartex" xmlns:mc="http://schemas.openxmlformats.org/markup-compatibility/2006" xmlns:aink="http://schemas.microsoft.com/office/drawing/2016/ink" xmlns:am3d="http://schemas.microsoft.com/office/drawing/2017/model3d" xmlns:o="urn:schemas-microsoft-com:office:office" xmlns:oel="http://schemas.microsoft.com/office/2019/extlst" xmlns:r="http://schemas.openxmlformats.org/officeDocument/2006/relationships" xmlns:m="http://schemas.openxmlformats.org/officeDocument/2006/math" xmlns:v="urn:schemas-microsoft-com:vml" xmlns:wp14="http://schemas.microsoft.com/office/word/2010/wordprocessingDrawing" xmlns:wp="http://schemas.openxmlformats.org/drawingml/2006/wordprocessingDrawing" xmlns:w10="urn:schemas-microsoft-com:office:word" xmlns:w="http://schemas.openxmlformats.org/wordprocessingml/2006/main" xmlns:w14="http://schemas.microsoft.com/office/word/2010/wordml" xmlns:w15="http://schemas.microsoft.com/office/word/2012/wordml" xmlns:w16cex="http://schemas.microsoft.com/office/word/2018/wordml/cex" xmlns:w16cid="http://schemas.microsoft.com/office/word/2016/wordml/cid" xmlns:w16="http://schemas.microsoft.com/office/word/2018/wordml" xmlns:w16du="http://schemas.microsoft.com/office/word/2023/wordml/word16du" xmlns:w16sdtdh="http://schemas.microsoft.com/office/word/2020/wordml/sdtdatahash" xmlns:w16sdtfl="http://schemas.microsoft.com/office/word/2024/wordml/sdtformatlock" xmlns:w16se="http://schemas.microsoft.com/office/word/2015/wordml/symex" xmlns:wpg="http://schemas.microsoft.com/office/word/2010/wordprocessingGroup" xmlns:wpi="http://schemas.microsoft.com/office/word/2010/wordprocessingInk" xmlns:wne="http://schemas.microsoft.com/office/word/2006/wordml" xmlns:wps="http://schemas.microsoft.com/office/word/2010/wordprocessingShape" mc:Ignorable="w14 w15 w16se w16cid w16 w16cex w16sdtdh w16sdtfl w16du wp14">
   <w:endnote w:type="separator" w:id="-1">
     <w:p>
       <w:pPr>
@@ -15837,7 +16377,7 @@
 </file>
 
 <file path=word/footer1.xml><?xml version="1.0" encoding="utf-8"?>
-<w:ftr xmlns:wpc="http://schemas.microsoft.com/office/word/2010/wordprocessingCanvas" xmlns:cx="http://schemas.microsoft.com/office/drawing/2014/chartex" xmlns:cx1="http://schemas.microsoft.com/office/drawing/2015/9/8/chartex" xmlns:cx2="http://schemas.microsoft.com/office/drawing/2015/10/21/chartex" xmlns:cx3="http://schemas.microsoft.com/office/drawing/2016/5/9/chartex" xmlns:cx4="http://schemas.microsoft.com/office/drawing/2016/5/10/chartex" xmlns:cx5="http://schemas.microsoft.com/office/drawing/2016/5/11/chartex" xmlns:cx6="http://schemas.microsoft.com/office/drawing/2016/5/12/chartex" xmlns:cx7="http://schemas.microsoft.com/office/drawing/2016/5/13/chartex" xmlns:cx8="http://schemas.microsoft.com/office/drawing/2016/5/14/chartex" xmlns:mc="http://schemas.openxmlformats.org/markup-compatibility/2006" xmlns:aink="http://schemas.microsoft.com/office/drawing/2016/ink" xmlns:am3d="http://schemas.microsoft.com/office/drawing/2017/model3d" xmlns:o="urn:schemas-microsoft-com:office:office" xmlns:oel="http://schemas.microsoft.com/office/2019/extlst" xmlns:r="http://schemas.openxmlformats.org/officeDocument/2006/relationships" xmlns:m="http://schemas.openxmlformats.org/officeDocument/2006/math" xmlns:v="urn:schemas-microsoft-com:vml" xmlns:wp14="http://schemas.microsoft.com/office/word/2010/wordprocessingDrawing" xmlns:wp="http://schemas.openxmlformats.org/drawingml/2006/wordprocessingDrawing" xmlns:w10="urn:schemas-microsoft-com:office:word" xmlns:w="http://schemas.openxmlformats.org/wordprocessingml/2006/main" xmlns:w14="http://schemas.microsoft.com/office/word/2010/wordml" xmlns:w15="http://schemas.microsoft.com/office/word/2012/wordml" xmlns:w16cex="http://schemas.microsoft.com/office/word/2018/wordml/cex" xmlns:w16cid="http://schemas.microsoft.com/office/word/2016/wordml/cid" xmlns:w16="http://schemas.microsoft.com/office/word/2018/wordml" xmlns:w16du="http://schemas.microsoft.com/office/word/2023/wordml/word16du" xmlns:w16sdtdh="http://schemas.microsoft.com/office/word/2020/wordml/sdtdatahash" xmlns:w16se="http://schemas.microsoft.com/office/word/2015/wordml/symex" xmlns:wpg="http://schemas.microsoft.com/office/word/2010/wordprocessingGroup" xmlns:wpi="http://schemas.microsoft.com/office/word/2010/wordprocessingInk" xmlns:wne="http://schemas.microsoft.com/office/word/2006/wordml" xmlns:wps="http://schemas.microsoft.com/office/word/2010/wordprocessingShape" mc:Ignorable="w14 w15 w16se w16cid w16 w16cex w16sdtdh w16du wp14">
+<w:ftr xmlns:wpc="http://schemas.microsoft.com/office/word/2010/wordprocessingCanvas" xmlns:cx="http://schemas.microsoft.com/office/drawing/2014/chartex" xmlns:cx1="http://schemas.microsoft.com/office/drawing/2015/9/8/chartex" xmlns:cx2="http://schemas.microsoft.com/office/drawing/2015/10/21/chartex" xmlns:cx3="http://schemas.microsoft.com/office/drawing/2016/5/9/chartex" xmlns:cx4="http://schemas.microsoft.com/office/drawing/2016/5/10/chartex" xmlns:cx5="http://schemas.microsoft.com/office/drawing/2016/5/11/chartex" xmlns:cx6="http://schemas.microsoft.com/office/drawing/2016/5/12/chartex" xmlns:cx7="http://schemas.microsoft.com/office/drawing/2016/5/13/chartex" xmlns:cx8="http://schemas.microsoft.com/office/drawing/2016/5/14/chartex" xmlns:mc="http://schemas.openxmlformats.org/markup-compatibility/2006" xmlns:aink="http://schemas.microsoft.com/office/drawing/2016/ink" xmlns:am3d="http://schemas.microsoft.com/office/drawing/2017/model3d" xmlns:o="urn:schemas-microsoft-com:office:office" xmlns:oel="http://schemas.microsoft.com/office/2019/extlst" xmlns:r="http://schemas.openxmlformats.org/officeDocument/2006/relationships" xmlns:m="http://schemas.openxmlformats.org/officeDocument/2006/math" xmlns:v="urn:schemas-microsoft-com:vml" xmlns:wp14="http://schemas.microsoft.com/office/word/2010/wordprocessingDrawing" xmlns:wp="http://schemas.openxmlformats.org/drawingml/2006/wordprocessingDrawing" xmlns:w10="urn:schemas-microsoft-com:office:word" xmlns:w="http://schemas.openxmlformats.org/wordprocessingml/2006/main" xmlns:w14="http://schemas.microsoft.com/office/word/2010/wordml" xmlns:w15="http://schemas.microsoft.com/office/word/2012/wordml" xmlns:w16cex="http://schemas.microsoft.com/office/word/2018/wordml/cex" xmlns:w16cid="http://schemas.microsoft.com/office/word/2016/wordml/cid" xmlns:w16="http://schemas.microsoft.com/office/word/2018/wordml" xmlns:w16du="http://schemas.microsoft.com/office/word/2023/wordml/word16du" xmlns:w16sdtdh="http://schemas.microsoft.com/office/word/2020/wordml/sdtdatahash" xmlns:w16sdtfl="http://schemas.microsoft.com/office/word/2024/wordml/sdtformatlock" xmlns:w16se="http://schemas.microsoft.com/office/word/2015/wordml/symex" xmlns:wpg="http://schemas.microsoft.com/office/word/2010/wordprocessingGroup" xmlns:wpi="http://schemas.microsoft.com/office/word/2010/wordprocessingInk" xmlns:wne="http://schemas.microsoft.com/office/word/2006/wordml" xmlns:wps="http://schemas.microsoft.com/office/word/2010/wordprocessingShape" mc:Ignorable="w14 w15 w16se w16cid w16 w16cex w16sdtdh w16sdtfl w16du wp14">
   <w:p>
     <w:pPr>
       <w:pBdr>
@@ -16033,7 +16573,7 @@
 </file>
 
 <file path=word/footnotes.xml><?xml version="1.0" encoding="utf-8"?>
-<w:footnotes xmlns:wpc="http://schemas.microsoft.com/office/word/2010/wordprocessingCanvas" xmlns:cx="http://schemas.microsoft.com/office/drawing/2014/chartex" xmlns:cx1="http://schemas.microsoft.com/office/drawing/2015/9/8/chartex" xmlns:cx2="http://schemas.microsoft.com/office/drawing/2015/10/21/chartex" xmlns:cx3="http://schemas.microsoft.com/office/drawing/2016/5/9/chartex" xmlns:cx4="http://schemas.microsoft.com/office/drawing/2016/5/10/chartex" xmlns:cx5="http://schemas.microsoft.com/office/drawing/2016/5/11/chartex" xmlns:cx6="http://schemas.microsoft.com/office/drawing/2016/5/12/chartex" xmlns:cx7="http://schemas.microsoft.com/office/drawing/2016/5/13/chartex" xmlns:cx8="http://schemas.microsoft.com/office/drawing/2016/5/14/chartex" xmlns:mc="http://schemas.openxmlformats.org/markup-compatibility/2006" xmlns:aink="http://schemas.microsoft.com/office/drawing/2016/ink" xmlns:am3d="http://schemas.microsoft.com/office/drawing/2017/model3d" xmlns:o="urn:schemas-microsoft-com:office:office" xmlns:oel="http://schemas.microsoft.com/office/2019/extlst" xmlns:r="http://schemas.openxmlformats.org/officeDocument/2006/relationships" xmlns:m="http://schemas.openxmlformats.org/officeDocument/2006/math" xmlns:v="urn:schemas-microsoft-com:vml" xmlns:wp14="http://schemas.microsoft.com/office/word/2010/wordprocessingDrawing" xmlns:wp="http://schemas.openxmlformats.org/drawingml/2006/wordprocessingDrawing" xmlns:w10="urn:schemas-microsoft-com:office:word" xmlns:w="http://schemas.openxmlformats.org/wordprocessingml/2006/main" xmlns:w14="http://schemas.microsoft.com/office/word/2010/wordml" xmlns:w15="http://schemas.microsoft.com/office/word/2012/wordml" xmlns:w16cex="http://schemas.microsoft.com/office/word/2018/wordml/cex" xmlns:w16cid="http://schemas.microsoft.com/office/word/2016/wordml/cid" xmlns:w16="http://schemas.microsoft.com/office/word/2018/wordml" xmlns:w16du="http://schemas.microsoft.com/office/word/2023/wordml/word16du" xmlns:w16sdtdh="http://schemas.microsoft.com/office/word/2020/wordml/sdtdatahash" xmlns:w16se="http://schemas.microsoft.com/office/word/2015/wordml/symex" xmlns:wpg="http://schemas.microsoft.com/office/word/2010/wordprocessingGroup" xmlns:wpi="http://schemas.microsoft.com/office/word/2010/wordprocessingInk" xmlns:wne="http://schemas.microsoft.com/office/word/2006/wordml" xmlns:wps="http://schemas.microsoft.com/office/word/2010/wordprocessingShape" mc:Ignorable="w14 w15 w16se w16cid w16 w16cex w16sdtdh w16du wp14">
+<w:footnotes xmlns:wpc="http://schemas.microsoft.com/office/word/2010/wordprocessingCanvas" xmlns:cx="http://schemas.microsoft.com/office/drawing/2014/chartex" xmlns:cx1="http://schemas.microsoft.com/office/drawing/2015/9/8/chartex" xmlns:cx2="http://schemas.microsoft.com/office/drawing/2015/10/21/chartex" xmlns:cx3="http://schemas.microsoft.com/office/drawing/2016/5/9/chartex" xmlns:cx4="http://schemas.microsoft.com/office/drawing/2016/5/10/chartex" xmlns:cx5="http://schemas.microsoft.com/office/drawing/2016/5/11/chartex" xmlns:cx6="http://schemas.microsoft.com/office/drawing/2016/5/12/chartex" xmlns:cx7="http://schemas.microsoft.com/office/drawing/2016/5/13/chartex" xmlns:cx8="http://schemas.microsoft.com/office/drawing/2016/5/14/chartex" xmlns:mc="http://schemas.openxmlformats.org/markup-compatibility/2006" xmlns:aink="http://schemas.microsoft.com/office/drawing/2016/ink" xmlns:am3d="http://schemas.microsoft.com/office/drawing/2017/model3d" xmlns:o="urn:schemas-microsoft-com:office:office" xmlns:oel="http://schemas.microsoft.com/office/2019/extlst" xmlns:r="http://schemas.openxmlformats.org/officeDocument/2006/relationships" xmlns:m="http://schemas.openxmlformats.org/officeDocument/2006/math" xmlns:v="urn:schemas-microsoft-com:vml" xmlns:wp14="http://schemas.microsoft.com/office/word/2010/wordprocessingDrawing" xmlns:wp="http://schemas.openxmlformats.org/drawingml/2006/wordprocessingDrawing" xmlns:w10="urn:schemas-microsoft-com:office:word" xmlns:w="http://schemas.openxmlformats.org/wordprocessingml/2006/main" xmlns:w14="http://schemas.microsoft.com/office/word/2010/wordml" xmlns:w15="http://schemas.microsoft.com/office/word/2012/wordml" xmlns:w16cex="http://schemas.microsoft.com/office/word/2018/wordml/cex" xmlns:w16cid="http://schemas.microsoft.com/office/word/2016/wordml/cid" xmlns:w16="http://schemas.microsoft.com/office/word/2018/wordml" xmlns:w16du="http://schemas.microsoft.com/office/word/2023/wordml/word16du" xmlns:w16sdtdh="http://schemas.microsoft.com/office/word/2020/wordml/sdtdatahash" xmlns:w16sdtfl="http://schemas.microsoft.com/office/word/2024/wordml/sdtformatlock" xmlns:w16se="http://schemas.microsoft.com/office/word/2015/wordml/symex" xmlns:wpg="http://schemas.microsoft.com/office/word/2010/wordprocessingGroup" xmlns:wpi="http://schemas.microsoft.com/office/word/2010/wordprocessingInk" xmlns:wne="http://schemas.microsoft.com/office/word/2006/wordml" xmlns:wps="http://schemas.microsoft.com/office/word/2010/wordprocessingShape" mc:Ignorable="w14 w15 w16se w16cid w16 w16cex w16sdtdh w16sdtfl w16du wp14">
   <w:footnote w:type="separator" w:id="-1">
     <w:p>
       <w:pPr>
@@ -16058,7 +16598,7 @@
 </file>
 
 <file path=word/header1.xml><?xml version="1.0" encoding="utf-8"?>
-<w:hdr xmlns:wpc="http://schemas.microsoft.com/office/word/2010/wordprocessingCanvas" xmlns:cx="http://schemas.microsoft.com/office/drawing/2014/chartex" xmlns:cx1="http://schemas.microsoft.com/office/drawing/2015/9/8/chartex" xmlns:cx2="http://schemas.microsoft.com/office/drawing/2015/10/21/chartex" xmlns:cx3="http://schemas.microsoft.com/office/drawing/2016/5/9/chartex" xmlns:cx4="http://schemas.microsoft.com/office/drawing/2016/5/10/chartex" xmlns:cx5="http://schemas.microsoft.com/office/drawing/2016/5/11/chartex" xmlns:cx6="http://schemas.microsoft.com/office/drawing/2016/5/12/chartex" xmlns:cx7="http://schemas.microsoft.com/office/drawing/2016/5/13/chartex" xmlns:cx8="http://schemas.microsoft.com/office/drawing/2016/5/14/chartex" xmlns:mc="http://schemas.openxmlformats.org/markup-compatibility/2006" xmlns:aink="http://schemas.microsoft.com/office/drawing/2016/ink" xmlns:am3d="http://schemas.microsoft.com/office/drawing/2017/model3d" xmlns:o="urn:schemas-microsoft-com:office:office" xmlns:oel="http://schemas.microsoft.com/office/2019/extlst" xmlns:r="http://schemas.openxmlformats.org/officeDocument/2006/relationships" xmlns:m="http://schemas.openxmlformats.org/officeDocument/2006/math" xmlns:v="urn:schemas-microsoft-com:vml" xmlns:wp14="http://schemas.microsoft.com/office/word/2010/wordprocessingDrawing" xmlns:wp="http://schemas.openxmlformats.org/drawingml/2006/wordprocessingDrawing" xmlns:w10="urn:schemas-microsoft-com:office:word" xmlns:w="http://schemas.openxmlformats.org/wordprocessingml/2006/main" xmlns:w14="http://schemas.microsoft.com/office/word/2010/wordml" xmlns:w15="http://schemas.microsoft.com/office/word/2012/wordml" xmlns:w16cex="http://schemas.microsoft.com/office/word/2018/wordml/cex" xmlns:w16cid="http://schemas.microsoft.com/office/word/2016/wordml/cid" xmlns:w16="http://schemas.microsoft.com/office/word/2018/wordml" xmlns:w16du="http://schemas.microsoft.com/office/word/2023/wordml/word16du" xmlns:w16sdtdh="http://schemas.microsoft.com/office/word/2020/wordml/sdtdatahash" xmlns:w16se="http://schemas.microsoft.com/office/word/2015/wordml/symex" xmlns:wpg="http://schemas.microsoft.com/office/word/2010/wordprocessingGroup" xmlns:wpi="http://schemas.microsoft.com/office/word/2010/wordprocessingInk" xmlns:wne="http://schemas.microsoft.com/office/word/2006/wordml" xmlns:wps="http://schemas.microsoft.com/office/word/2010/wordprocessingShape" mc:Ignorable="w14 w15 w16se w16cid w16 w16cex w16sdtdh w16du wp14">
+<w:hdr xmlns:wpc="http://schemas.microsoft.com/office/word/2010/wordprocessingCanvas" xmlns:cx="http://schemas.microsoft.com/office/drawing/2014/chartex" xmlns:cx1="http://schemas.microsoft.com/office/drawing/2015/9/8/chartex" xmlns:cx2="http://schemas.microsoft.com/office/drawing/2015/10/21/chartex" xmlns:cx3="http://schemas.microsoft.com/office/drawing/2016/5/9/chartex" xmlns:cx4="http://schemas.microsoft.com/office/drawing/2016/5/10/chartex" xmlns:cx5="http://schemas.microsoft.com/office/drawing/2016/5/11/chartex" xmlns:cx6="http://schemas.microsoft.com/office/drawing/2016/5/12/chartex" xmlns:cx7="http://schemas.microsoft.com/office/drawing/2016/5/13/chartex" xmlns:cx8="http://schemas.microsoft.com/office/drawing/2016/5/14/chartex" xmlns:mc="http://schemas.openxmlformats.org/markup-compatibility/2006" xmlns:aink="http://schemas.microsoft.com/office/drawing/2016/ink" xmlns:am3d="http://schemas.microsoft.com/office/drawing/2017/model3d" xmlns:o="urn:schemas-microsoft-com:office:office" xmlns:oel="http://schemas.microsoft.com/office/2019/extlst" xmlns:r="http://schemas.openxmlformats.org/officeDocument/2006/relationships" xmlns:m="http://schemas.openxmlformats.org/officeDocument/2006/math" xmlns:v="urn:schemas-microsoft-com:vml" xmlns:wp14="http://schemas.microsoft.com/office/word/2010/wordprocessingDrawing" xmlns:wp="http://schemas.openxmlformats.org/drawingml/2006/wordprocessingDrawing" xmlns:w10="urn:schemas-microsoft-com:office:word" xmlns:w="http://schemas.openxmlformats.org/wordprocessingml/2006/main" xmlns:w14="http://schemas.microsoft.com/office/word/2010/wordml" xmlns:w15="http://schemas.microsoft.com/office/word/2012/wordml" xmlns:w16cex="http://schemas.microsoft.com/office/word/2018/wordml/cex" xmlns:w16cid="http://schemas.microsoft.com/office/word/2016/wordml/cid" xmlns:w16="http://schemas.microsoft.com/office/word/2018/wordml" xmlns:w16du="http://schemas.microsoft.com/office/word/2023/wordml/word16du" xmlns:w16sdtdh="http://schemas.microsoft.com/office/word/2020/wordml/sdtdatahash" xmlns:w16sdtfl="http://schemas.microsoft.com/office/word/2024/wordml/sdtformatlock" xmlns:w16se="http://schemas.microsoft.com/office/word/2015/wordml/symex" xmlns:wpg="http://schemas.microsoft.com/office/word/2010/wordprocessingGroup" xmlns:wpi="http://schemas.microsoft.com/office/word/2010/wordprocessingInk" xmlns:wne="http://schemas.microsoft.com/office/word/2006/wordml" xmlns:wps="http://schemas.microsoft.com/office/word/2010/wordprocessingShape" mc:Ignorable="w14 w15 w16se w16cid w16 w16cex w16sdtdh w16sdtfl w16du wp14">
   <w:p>
     <w:pPr>
       <w:pStyle w:val="Header"/>
@@ -16071,7 +16611,7 @@
 </file>
 
 <file path=word/styles.xml><?xml version="1.0" encoding="utf-8"?>
-<w:styles xmlns:mc="http://schemas.openxmlformats.org/markup-compatibility/2006" xmlns:r="http://schemas.openxmlformats.org/officeDocument/2006/relationships" xmlns:w="http://schemas.openxmlformats.org/wordprocessingml/2006/main" xmlns:w14="http://schemas.microsoft.com/office/word/2010/wordml" xmlns:w15="http://schemas.microsoft.com/office/word/2012/wordml" xmlns:w16cex="http://schemas.microsoft.com/office/word/2018/wordml/cex" xmlns:w16cid="http://schemas.microsoft.com/office/word/2016/wordml/cid" xmlns:w16="http://schemas.microsoft.com/office/word/2018/wordml" xmlns:w16du="http://schemas.microsoft.com/office/word/2023/wordml/word16du" xmlns:w16sdtdh="http://schemas.microsoft.com/office/word/2020/wordml/sdtdatahash" xmlns:w16se="http://schemas.microsoft.com/office/word/2015/wordml/symex" mc:Ignorable="w14 w15 w16se w16cid w16 w16cex w16sdtdh w16du">
+<w:styles xmlns:mc="http://schemas.openxmlformats.org/markup-compatibility/2006" xmlns:r="http://schemas.openxmlformats.org/officeDocument/2006/relationships" xmlns:w="http://schemas.openxmlformats.org/wordprocessingml/2006/main" xmlns:w14="http://schemas.microsoft.com/office/word/2010/wordml" xmlns:w15="http://schemas.microsoft.com/office/word/2012/wordml" xmlns:w16cex="http://schemas.microsoft.com/office/word/2018/wordml/cex" xmlns:w16cid="http://schemas.microsoft.com/office/word/2016/wordml/cid" xmlns:w16="http://schemas.microsoft.com/office/word/2018/wordml" xmlns:w16du="http://schemas.microsoft.com/office/word/2023/wordml/word16du" xmlns:w16sdtdh="http://schemas.microsoft.com/office/word/2020/wordml/sdtdatahash" xmlns:w16sdtfl="http://schemas.microsoft.com/office/word/2024/wordml/sdtformatlock" xmlns:w16se="http://schemas.microsoft.com/office/word/2015/wordml/symex" mc:Ignorable="w14 w15 w16se w16cid w16 w16cex w16sdtdh w16sdtfl w16du">
   <w:docDefaults>
     <w:rPrDefault>
       <w:rPr>
